--- a/Diagrams.docx
+++ b/Diagrams.docx
@@ -13,14 +13,14 @@
           <w:noProof/>
         </w:rPr>
         <w:drawing>
-          <wp:inline distT="0" distB="0" distL="0" distR="0" wp14:anchorId="3DC63897" wp14:editId="7875D10B">
+          <wp:inline distT="0" distB="0" distL="0" distR="0" wp14:anchorId="367CE662" wp14:editId="709F1052">
             <wp:extent cx="5486400" cy="3200400"/>
             <wp:effectExtent l="0" t="0" r="0" b="25400"/>
             <wp:docPr id="1" name="Diagram 1"/>
             <wp:cNvGraphicFramePr/>
             <a:graphic xmlns:a="http://schemas.openxmlformats.org/drawingml/2006/main">
               <a:graphicData uri="http://schemas.openxmlformats.org/drawingml/2006/diagram">
-                <dgm:relIds xmlns:dgm="http://schemas.openxmlformats.org/drawingml/2006/diagram" xmlns:r="http://schemas.openxmlformats.org/officeDocument/2006/relationships" r:dm="rId7" r:lo="rId8" r:qs="rId9" r:cs="rId10"/>
+                <dgm:relIds xmlns:dgm="http://schemas.openxmlformats.org/drawingml/2006/diagram" xmlns:r="http://schemas.openxmlformats.org/officeDocument/2006/relationships" r:dm="rId9" r:lo="rId10" r:qs="rId11" r:cs="rId12"/>
               </a:graphicData>
             </a:graphic>
           </wp:inline>
@@ -29,25 +29,110 @@
     </w:p>
     <w:p/>
     <w:p/>
+    <w:p/>
     <w:p>
+      <w:pPr>
+        <w:rPr>
+          <w:b/>
+        </w:rPr>
+      </w:pPr>
+    </w:p>
+    <w:p>
+      <w:pPr>
+        <w:rPr>
+          <w:b/>
+        </w:rPr>
+      </w:pPr>
+      <w:r>
+        <w:rPr>
+          <w:b/>
+        </w:rPr>
+        <w:t>Suggestions for improvement:</w:t>
+      </w:r>
+    </w:p>
+    <w:p>
+      <w:r>
+        <w:t>While our project achieved a root-mean-square</w:t>
+      </w:r>
+      <w:r>
+        <w:t>d logarithmic</w:t>
+      </w:r>
+      <w:r>
+        <w:t xml:space="preserve"> error of ____, there are several improvements that could have been made to our model: </w:t>
+      </w:r>
+    </w:p>
+    <w:p/>
+    <w:p>
+      <w:pPr>
+        <w:pStyle w:val="ListParagraph"/>
+        <w:numPr>
+          <w:ilvl w:val="0"/>
+          <w:numId w:val="2"/>
+        </w:numPr>
+      </w:pPr>
+      <w:r>
+        <w:rPr>
+          <w:b/>
+        </w:rPr>
+        <w:t>Further feature engineering:</w:t>
+      </w:r>
+      <w:r>
+        <w:t xml:space="preserve"> Our feature engineering involved modifying existing features to make them more meaningful. However, we could have taken this a step further by </w:t>
+      </w:r>
+      <w:r>
+        <w:t xml:space="preserve">excluding certain features from our model and evaluating the impact of such a change. </w:t>
+      </w:r>
+      <w:r>
+        <w:t xml:space="preserve">This could help redistribute the importance of features from the less important ones, which will now be </w:t>
+      </w:r>
+      <w:r>
+        <w:lastRenderedPageBreak/>
+        <w:t xml:space="preserve">excluded, to the more important ones.  </w:t>
+      </w:r>
+      <w:r>
+        <w:drawing>
+          <wp:inline distT="0" distB="0" distL="0" distR="0" wp14:anchorId="2142137A" wp14:editId="7EF1E231">
+            <wp:extent cx="4914900" cy="4572000"/>
+            <wp:effectExtent l="0" t="0" r="0" b="25400"/>
+            <wp:docPr id="3" name="Diagram 3"/>
+            <wp:cNvGraphicFramePr/>
+            <a:graphic xmlns:a="http://schemas.openxmlformats.org/drawingml/2006/main">
+              <a:graphicData uri="http://schemas.openxmlformats.org/drawingml/2006/diagram">
+                <dgm:relIds xmlns:dgm="http://schemas.openxmlformats.org/drawingml/2006/diagram" xmlns:r="http://schemas.openxmlformats.org/officeDocument/2006/relationships" r:dm="rId14" r:lo="rId15" r:qs="rId16" r:cs="rId17"/>
+              </a:graphicData>
+            </a:graphic>
+          </wp:inline>
+        </w:drawing>
+      </w:r>
+    </w:p>
+    <w:p>
+      <w:pPr>
+        <w:pStyle w:val="ListParagraph"/>
+        <w:numPr>
+          <w:ilvl w:val="0"/>
+          <w:numId w:val="2"/>
+        </w:numPr>
+        <w:rPr>
+          <w:b/>
+        </w:rPr>
+      </w:pPr>
       <w:r>
         <w:rPr>
           <w:noProof/>
         </w:rPr>
-        <w:lastRenderedPageBreak/>
         <mc:AlternateContent>
           <mc:Choice Requires="wps">
             <w:drawing>
-              <wp:anchor distT="0" distB="0" distL="114300" distR="114300" simplePos="0" relativeHeight="251659264" behindDoc="1" locked="0" layoutInCell="1" allowOverlap="1">
+              <wp:anchor distT="0" distB="0" distL="114300" distR="114300" simplePos="0" relativeHeight="251659264" behindDoc="1" locked="0" layoutInCell="1" allowOverlap="1" wp14:anchorId="207F7ED1" wp14:editId="5630EC12">
                 <wp:simplePos x="0" y="0"/>
                 <wp:positionH relativeFrom="column">
-                  <wp:posOffset>1714500</wp:posOffset>
+                  <wp:posOffset>2286000</wp:posOffset>
                 </wp:positionH>
                 <wp:positionV relativeFrom="paragraph">
-                  <wp:posOffset>-342900</wp:posOffset>
+                  <wp:posOffset>-3632835</wp:posOffset>
                 </wp:positionV>
-                <wp:extent cx="2743200" cy="3086100"/>
-                <wp:effectExtent l="0" t="0" r="25400" b="38100"/>
+                <wp:extent cx="2857500" cy="2057400"/>
+                <wp:effectExtent l="0" t="0" r="38100" b="25400"/>
                 <wp:wrapNone/>
                 <wp:docPr id="6" name="Rectangle 6"/>
                 <wp:cNvGraphicFramePr/>
@@ -58,7 +143,7 @@
                       <wps:spPr>
                         <a:xfrm>
                           <a:off x="0" y="0"/>
-                          <a:ext cx="2743200" cy="3086100"/>
+                          <a:ext cx="2857500" cy="2057400"/>
                         </a:xfrm>
                         <a:prstGeom prst="rect">
                           <a:avLst/>
@@ -97,7 +182,7 @@
                         <w:txbxContent>
                           <w:p>
                             <w:pPr>
-                              <w:jc w:val="center"/>
+                              <w:jc w:val="right"/>
                               <w:rPr>
                                 <w:color w:val="000000"/>
                               </w:rPr>
@@ -119,7 +204,7 @@
                           </w:p>
                         </w:txbxContent>
                       </wps:txbx>
-                      <wps:bodyPr rot="0" spcFirstLastPara="0" vertOverflow="overflow" horzOverflow="overflow" vert="horz" wrap="square" lIns="91440" tIns="45720" rIns="91440" bIns="45720" numCol="1" spcCol="0" rtlCol="0" fromWordArt="0" anchor="t" anchorCtr="0" forceAA="0" compatLnSpc="1">
+                      <wps:bodyPr rot="0" spcFirstLastPara="0" vertOverflow="overflow" horzOverflow="overflow" vert="horz" wrap="square" lIns="91440" tIns="45720" rIns="91440" bIns="45720" numCol="1" spcCol="0" rtlCol="0" fromWordArt="0" anchor="b" anchorCtr="0" forceAA="0" compatLnSpc="1">
                         <a:prstTxWarp prst="textNoShape">
                           <a:avLst/>
                         </a:prstTxWarp>
@@ -139,13 +224,13 @@
           </mc:Choice>
           <mc:Fallback>
             <w:pict>
-              <v:rect id="Rectangle 6" o:spid="_x0000_s1026" style="position:absolute;margin-left:135pt;margin-top:-26.95pt;width:3in;height:243pt;z-index:-251657216;visibility:visible;mso-wrap-style:square;mso-width-percent:0;mso-height-percent:0;mso-wrap-distance-left:9pt;mso-wrap-distance-top:0;mso-wrap-distance-right:9pt;mso-wrap-distance-bottom:0;mso-position-horizontal:absolute;mso-position-horizontal-relative:text;mso-position-vertical:absolute;mso-position-vertical-relative:text;mso-width-percent:0;mso-height-percent:0;mso-width-relative:margin;mso-height-relative:margin;v-text-anchor:top" o:gfxdata="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" fillcolor="#c0504d [3205]" strokecolor="#e5b8b7 [1301]" strokeweight="2pt">
+              <v:rect id="Rectangle 6" o:spid="_x0000_s1026" style="position:absolute;left:0;text-align:left;margin-left:180pt;margin-top:-286pt;width:225pt;height:162pt;z-index:-251657216;visibility:visible;mso-wrap-style:square;mso-width-percent:0;mso-height-percent:0;mso-wrap-distance-left:9pt;mso-wrap-distance-top:0;mso-wrap-distance-right:9pt;mso-wrap-distance-bottom:0;mso-position-horizontal:absolute;mso-position-horizontal-relative:text;mso-position-vertical:absolute;mso-position-vertical-relative:text;mso-width-percent:0;mso-height-percent:0;mso-width-relative:margin;mso-height-relative:margin;v-text-anchor:bottom" o:gfxdata="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" fillcolor="#c0504d [3205]" strokecolor="#e5b8b7 [1301]" strokeweight="2pt">
                 <v:fill opacity="16448f"/>
                 <v:textbox>
                   <w:txbxContent>
                     <w:p>
                       <w:pPr>
-                        <w:jc w:val="center"/>
+                        <w:jc w:val="right"/>
                         <w:rPr>
                           <w:color w:val="000000"/>
                         </w:rPr>
@@ -174,24 +259,253 @@
       </w:r>
       <w:r>
         <w:rPr>
+          <w:b/>
+        </w:rPr>
+        <w:t>Developing</w:t>
+      </w:r>
+      <w:r>
+        <w:rPr>
+          <w:b/>
+        </w:rPr>
+        <w:t xml:space="preserve"> entirely different models for registered and casual</w:t>
+      </w:r>
+      <w:r>
+        <w:rPr>
+          <w:b/>
+        </w:rPr>
+        <w:t>:</w:t>
+      </w:r>
+      <w:r>
+        <w:rPr>
+          <w:b/>
+        </w:rPr>
+        <w:t xml:space="preserve"> </w:t>
+      </w:r>
+      <w:r>
+        <w:t xml:space="preserve">The same model was trained and tested separately for registered and casual users. A possible improvement to this is to run completely different models for registered and casual users. </w:t>
+      </w:r>
+      <w:r>
+        <w:t>The two user segments demonstrate fairly distinct behaviors as seen in figure X.</w:t>
+      </w:r>
+      <w:r>
+        <w:t xml:space="preserve"> Casual users </w:t>
+      </w:r>
+      <w:r>
+        <w:t>show</w:t>
+      </w:r>
+      <w:r>
+        <w:t xml:space="preserve"> a spike in usage on weekends while registered users </w:t>
+      </w:r>
+      <w:r>
+        <w:t xml:space="preserve">demonstrate a more uniform pattern with slightly elevated usage on weekdays. </w:t>
+      </w:r>
+    </w:p>
+    <w:p>
+      <w:pPr>
+        <w:pStyle w:val="ListParagraph"/>
+        <w:numPr>
+          <w:ilvl w:val="0"/>
+          <w:numId w:val="2"/>
+        </w:numPr>
+        <w:rPr>
+          <w:b/>
+        </w:rPr>
+      </w:pPr>
+      <w:proofErr w:type="spellStart"/>
+      <w:r>
+        <w:rPr>
+          <w:b/>
+        </w:rPr>
+        <w:t>Binarizing</w:t>
+      </w:r>
+      <w:proofErr w:type="spellEnd"/>
+      <w:r>
+        <w:rPr>
+          <w:b/>
+        </w:rPr>
+        <w:t xml:space="preserve"> all features:</w:t>
+      </w:r>
+      <w:r>
+        <w:rPr>
+          <w:b/>
+        </w:rPr>
+        <w:t xml:space="preserve"> </w:t>
+      </w:r>
+      <w:r>
+        <w:t xml:space="preserve">We </w:t>
+      </w:r>
+      <w:proofErr w:type="spellStart"/>
+      <w:r>
+        <w:t>binarized</w:t>
+      </w:r>
+      <w:proofErr w:type="spellEnd"/>
+      <w:r>
+        <w:t xml:space="preserve"> a subset of the features from the raw data but could have also experimented with </w:t>
+      </w:r>
+      <w:proofErr w:type="spellStart"/>
+      <w:r>
+        <w:t>binarizing</w:t>
+      </w:r>
+      <w:proofErr w:type="spellEnd"/>
+      <w:r>
+        <w:t xml:space="preserve"> all of them. Continuous features like actual temperature and feels-like temperature would first have to be made </w:t>
+      </w:r>
+      <w:r>
+        <w:t xml:space="preserve">discrete. </w:t>
+      </w:r>
+      <w:r>
+        <w:t xml:space="preserve">Making continuous values discrete by putting them in ranges could also improve variability in the dataset by clumping together sparse values. </w:t>
+      </w:r>
+    </w:p>
+    <w:p>
+      <w:pPr>
+        <w:pStyle w:val="ListParagraph"/>
+        <w:numPr>
+          <w:ilvl w:val="0"/>
+          <w:numId w:val="2"/>
+        </w:numPr>
+        <w:rPr>
+          <w:b/>
+        </w:rPr>
+      </w:pPr>
+      <w:r>
+        <w:rPr>
+          <w:b/>
+        </w:rPr>
+        <w:t xml:space="preserve">Accounting for correlation between features: </w:t>
+      </w:r>
+      <w:r>
+        <w:t xml:space="preserve">Features like actual temperature and feels-like temperature are </w:t>
+      </w:r>
+      <w:r>
+        <w:t xml:space="preserve">highly correlated and this correlation is not accounted for in our model. It is unclear whether accounting for this will improve our model but it is something we could have experimented with. In order to correct for the correlations, </w:t>
+      </w:r>
+      <w:r>
+        <w:t>we could have conducted a principle component analysis or PCA that transforms correlated features into linearly uncorrelated ones.</w:t>
+      </w:r>
+      <w:r>
+        <w:rPr>
+          <w:rStyle w:val="FootnoteReference"/>
+        </w:rPr>
+        <w:footnoteReference w:id="1"/>
+      </w:r>
+      <w:r>
+        <w:t xml:space="preserve"> </w:t>
+      </w:r>
+    </w:p>
+    <w:p>
+      <w:pPr>
+        <w:pStyle w:val="ListParagraph"/>
+        <w:numPr>
+          <w:ilvl w:val="0"/>
+          <w:numId w:val="2"/>
+        </w:numPr>
+      </w:pPr>
+      <w:r>
+        <w:rPr>
+          <w:b/>
+        </w:rPr>
+        <w:t xml:space="preserve">Correcting for </w:t>
+      </w:r>
+      <w:proofErr w:type="spellStart"/>
+      <w:r>
+        <w:rPr>
+          <w:b/>
+        </w:rPr>
+        <w:t>heteroscedasticity</w:t>
+      </w:r>
+      <w:proofErr w:type="spellEnd"/>
+      <w:r>
+        <w:rPr>
+          <w:b/>
+        </w:rPr>
+        <w:t xml:space="preserve">: </w:t>
+      </w:r>
+      <w:r>
+        <w:t>There is a lot of var</w:t>
+      </w:r>
+      <w:r>
+        <w:t>iabilit</w:t>
+      </w:r>
+      <w:r>
+        <w:t>y in the vari</w:t>
+      </w:r>
+      <w:r>
+        <w:t xml:space="preserve">ance of our model. This is problematic as it may result </w:t>
+      </w:r>
+      <w:r>
+        <w:t xml:space="preserve">in a higher variance. In order to deal with </w:t>
+      </w:r>
+      <w:proofErr w:type="spellStart"/>
+      <w:r>
+        <w:t>heteroscedasticity</w:t>
+      </w:r>
+      <w:proofErr w:type="spellEnd"/>
+      <w:r>
+        <w:t>, we could have conducted a logarithmic t</w:t>
+      </w:r>
+      <w:r>
+        <w:t>ransformation of the variables and</w:t>
+      </w:r>
+      <w:bookmarkStart w:id="0" w:name="_GoBack"/>
+      <w:bookmarkEnd w:id="0"/>
+      <w:r>
+        <w:t xml:space="preserve"> weighted our </w:t>
+      </w:r>
+      <w:proofErr w:type="spellStart"/>
+      <w:r>
+        <w:t>regressor</w:t>
+      </w:r>
+      <w:proofErr w:type="spellEnd"/>
+      <w:r>
+        <w:t xml:space="preserve">. </w:t>
+      </w:r>
+    </w:p>
+    <w:p>
+      <w:pPr>
+        <w:pStyle w:val="ListParagraph"/>
+      </w:pPr>
+    </w:p>
+    <w:p>
+      <w:pPr>
+        <w:pStyle w:val="ListParagraph"/>
+        <w:numPr>
+          <w:ilvl w:val="0"/>
+          <w:numId w:val="2"/>
+        </w:numPr>
+      </w:pPr>
+      <w:r>
+        <w:rPr>
           <w:noProof/>
         </w:rPr>
         <w:drawing>
-          <wp:inline distT="0" distB="0" distL="0" distR="0" wp14:anchorId="0E5877AE" wp14:editId="72F40009">
-            <wp:extent cx="4914900" cy="4572000"/>
-            <wp:effectExtent l="0" t="0" r="0" b="25400"/>
-            <wp:docPr id="3" name="Diagram 3"/>
+          <wp:anchor distT="0" distB="0" distL="114300" distR="114300" simplePos="0" relativeHeight="251660288" behindDoc="1" locked="0" layoutInCell="1" allowOverlap="1" wp14:anchorId="2DDD47B5" wp14:editId="1D14A414">
+            <wp:simplePos x="0" y="0"/>
+            <wp:positionH relativeFrom="column">
+              <wp:posOffset>457200</wp:posOffset>
+            </wp:positionH>
+            <wp:positionV relativeFrom="paragraph">
+              <wp:posOffset>0</wp:posOffset>
+            </wp:positionV>
+            <wp:extent cx="5486400" cy="2514600"/>
+            <wp:effectExtent l="0" t="0" r="25400" b="25400"/>
+            <wp:wrapNone/>
+            <wp:docPr id="7" name="Chart 7"/>
             <wp:cNvGraphicFramePr/>
             <a:graphic xmlns:a="http://schemas.openxmlformats.org/drawingml/2006/main">
-              <a:graphicData uri="http://schemas.openxmlformats.org/drawingml/2006/diagram">
-                <dgm:relIds xmlns:dgm="http://schemas.openxmlformats.org/drawingml/2006/diagram" xmlns:r="http://schemas.openxmlformats.org/officeDocument/2006/relationships" r:dm="rId12" r:lo="rId13" r:qs="rId14" r:cs="rId15"/>
+              <a:graphicData uri="http://schemas.openxmlformats.org/drawingml/2006/chart">
+                <c:chart xmlns:c="http://schemas.openxmlformats.org/drawingml/2006/chart" xmlns:r="http://schemas.openxmlformats.org/officeDocument/2006/relationships" r:id="rId19"/>
               </a:graphicData>
             </a:graphic>
-          </wp:inline>
+            <wp14:sizeRelH relativeFrom="page">
+              <wp14:pctWidth>0</wp14:pctWidth>
+            </wp14:sizeRelH>
+            <wp14:sizeRelV relativeFrom="page">
+              <wp14:pctHeight>0</wp14:pctHeight>
+            </wp14:sizeRelV>
+          </wp:anchor>
         </w:drawing>
       </w:r>
-      <w:bookmarkStart w:id="0" w:name="_GoBack"/>
-      <w:bookmarkEnd w:id="0"/>
     </w:p>
     <w:sectPr>
       <w:pgSz w:w="12240" w:h="15840"/>
@@ -203,9 +517,152 @@
 </w:document>
 </file>
 
+<file path=word/endnotes.xml><?xml version="1.0" encoding="utf-8"?>
+<w:endnotes xmlns:wpc="http://schemas.microsoft.com/office/word/2010/wordprocessingCanvas" xmlns:mo="http://schemas.microsoft.com/office/mac/office/2008/main" xmlns:mc="http://schemas.openxmlformats.org/markup-compatibility/2006" xmlns:mv="urn:schemas-microsoft-com:mac:vml" xmlns:o="urn:schemas-microsoft-com:office:office" xmlns:r="http://schemas.openxmlformats.org/officeDocument/2006/relationships" xmlns:m="http://schemas.openxmlformats.org/officeDocument/2006/math" xmlns:v="urn:schemas-microsoft-com:vml" xmlns:wp14="http://schemas.microsoft.com/office/word/2010/wordprocessingDrawing" xmlns:wp="http://schemas.openxmlformats.org/drawingml/2006/wordprocessingDrawing" xmlns:w10="urn:schemas-microsoft-com:office:word" xmlns:w="http://schemas.openxmlformats.org/wordprocessingml/2006/main" xmlns:w14="http://schemas.microsoft.com/office/word/2010/wordml" xmlns:wpg="http://schemas.microsoft.com/office/word/2010/wordprocessingGroup" xmlns:wpi="http://schemas.microsoft.com/office/word/2010/wordprocessingInk" xmlns:wne="http://schemas.microsoft.com/office/word/2006/wordml" xmlns:wps="http://schemas.microsoft.com/office/word/2010/wordprocessingShape" mc:Ignorable="w14 wp14">
+  <w:endnote w:type="separator" w:id="-1">
+    <w:p>
+      <w:r>
+        <w:separator/>
+      </w:r>
+    </w:p>
+  </w:endnote>
+  <w:endnote w:type="continuationSeparator" w:id="0">
+    <w:p>
+      <w:r>
+        <w:continuationSeparator/>
+      </w:r>
+    </w:p>
+  </w:endnote>
+</w:endnotes>
+</file>
+
+<file path=word/footnotes.xml><?xml version="1.0" encoding="utf-8"?>
+<w:footnotes xmlns:wpc="http://schemas.microsoft.com/office/word/2010/wordprocessingCanvas" xmlns:mo="http://schemas.microsoft.com/office/mac/office/2008/main" xmlns:mc="http://schemas.openxmlformats.org/markup-compatibility/2006" xmlns:mv="urn:schemas-microsoft-com:mac:vml" xmlns:o="urn:schemas-microsoft-com:office:office" xmlns:r="http://schemas.openxmlformats.org/officeDocument/2006/relationships" xmlns:m="http://schemas.openxmlformats.org/officeDocument/2006/math" xmlns:v="urn:schemas-microsoft-com:vml" xmlns:wp14="http://schemas.microsoft.com/office/word/2010/wordprocessingDrawing" xmlns:wp="http://schemas.openxmlformats.org/drawingml/2006/wordprocessingDrawing" xmlns:w10="urn:schemas-microsoft-com:office:word" xmlns:w="http://schemas.openxmlformats.org/wordprocessingml/2006/main" xmlns:w14="http://schemas.microsoft.com/office/word/2010/wordml" xmlns:wpg="http://schemas.microsoft.com/office/word/2010/wordprocessingGroup" xmlns:wpi="http://schemas.microsoft.com/office/word/2010/wordprocessingInk" xmlns:wne="http://schemas.microsoft.com/office/word/2006/wordml" xmlns:wps="http://schemas.microsoft.com/office/word/2010/wordprocessingShape" mc:Ignorable="w14 wp14">
+  <w:footnote w:type="separator" w:id="-1">
+    <w:p>
+      <w:r>
+        <w:separator/>
+      </w:r>
+    </w:p>
+  </w:footnote>
+  <w:footnote w:type="continuationSeparator" w:id="0">
+    <w:p>
+      <w:r>
+        <w:continuationSeparator/>
+      </w:r>
+    </w:p>
+  </w:footnote>
+  <w:footnote w:id="1">
+    <w:p>
+      <w:pPr>
+        <w:pStyle w:val="FootnoteText"/>
+      </w:pPr>
+      <w:r>
+        <w:rPr>
+          <w:rStyle w:val="FootnoteReference"/>
+        </w:rPr>
+        <w:footnoteRef/>
+      </w:r>
+      <w:r>
+        <w:t xml:space="preserve"> </w:t>
+      </w:r>
+      <w:r>
+        <w:t>http://ordination.okstate.edu/PCA.htm</w:t>
+      </w:r>
+    </w:p>
+  </w:footnote>
+</w:footnotes>
+</file>
+
 <file path=word/numbering.xml><?xml version="1.0" encoding="utf-8"?>
 <w:numbering xmlns:wpc="http://schemas.microsoft.com/office/word/2010/wordprocessingCanvas" xmlns:mo="http://schemas.microsoft.com/office/mac/office/2008/main" xmlns:mc="http://schemas.openxmlformats.org/markup-compatibility/2006" xmlns:mv="urn:schemas-microsoft-com:mac:vml" xmlns:o="urn:schemas-microsoft-com:office:office" xmlns:r="http://schemas.openxmlformats.org/officeDocument/2006/relationships" xmlns:m="http://schemas.openxmlformats.org/officeDocument/2006/math" xmlns:v="urn:schemas-microsoft-com:vml" xmlns:wp14="http://schemas.microsoft.com/office/word/2010/wordprocessingDrawing" xmlns:wp="http://schemas.openxmlformats.org/drawingml/2006/wordprocessingDrawing" xmlns:w10="urn:schemas-microsoft-com:office:word" xmlns:w="http://schemas.openxmlformats.org/wordprocessingml/2006/main" xmlns:w14="http://schemas.microsoft.com/office/word/2010/wordml" xmlns:wpg="http://schemas.microsoft.com/office/word/2010/wordprocessingGroup" xmlns:wpi="http://schemas.microsoft.com/office/word/2010/wordprocessingInk" xmlns:wne="http://schemas.microsoft.com/office/word/2006/wordml" xmlns:wps="http://schemas.microsoft.com/office/word/2010/wordprocessingShape" mc:Ignorable="w14 wp14">
   <w:abstractNum w:abstractNumId="0">
+    <w:nsid w:val="138625D4"/>
+    <w:multiLevelType w:val="hybridMultilevel"/>
+    <w:tmpl w:val="EF22971C"/>
+    <w:lvl w:ilvl="0" w:tplc="0409000F">
+      <w:start w:val="1"/>
+      <w:numFmt w:val="decimal"/>
+      <w:lvlText w:val="%1."/>
+      <w:lvlJc w:val="left"/>
+      <w:pPr>
+        <w:ind w:left="720" w:hanging="360"/>
+      </w:pPr>
+    </w:lvl>
+    <w:lvl w:ilvl="1" w:tplc="04090019" w:tentative="1">
+      <w:start w:val="1"/>
+      <w:numFmt w:val="lowerLetter"/>
+      <w:lvlText w:val="%2."/>
+      <w:lvlJc w:val="left"/>
+      <w:pPr>
+        <w:ind w:left="1440" w:hanging="360"/>
+      </w:pPr>
+    </w:lvl>
+    <w:lvl w:ilvl="2" w:tplc="0409001B" w:tentative="1">
+      <w:start w:val="1"/>
+      <w:numFmt w:val="lowerRoman"/>
+      <w:lvlText w:val="%3."/>
+      <w:lvlJc w:val="right"/>
+      <w:pPr>
+        <w:ind w:left="2160" w:hanging="180"/>
+      </w:pPr>
+    </w:lvl>
+    <w:lvl w:ilvl="3" w:tplc="0409000F" w:tentative="1">
+      <w:start w:val="1"/>
+      <w:numFmt w:val="decimal"/>
+      <w:lvlText w:val="%4."/>
+      <w:lvlJc w:val="left"/>
+      <w:pPr>
+        <w:ind w:left="2880" w:hanging="360"/>
+      </w:pPr>
+    </w:lvl>
+    <w:lvl w:ilvl="4" w:tplc="04090019" w:tentative="1">
+      <w:start w:val="1"/>
+      <w:numFmt w:val="lowerLetter"/>
+      <w:lvlText w:val="%5."/>
+      <w:lvlJc w:val="left"/>
+      <w:pPr>
+        <w:ind w:left="3600" w:hanging="360"/>
+      </w:pPr>
+    </w:lvl>
+    <w:lvl w:ilvl="5" w:tplc="0409001B" w:tentative="1">
+      <w:start w:val="1"/>
+      <w:numFmt w:val="lowerRoman"/>
+      <w:lvlText w:val="%6."/>
+      <w:lvlJc w:val="right"/>
+      <w:pPr>
+        <w:ind w:left="4320" w:hanging="180"/>
+      </w:pPr>
+    </w:lvl>
+    <w:lvl w:ilvl="6" w:tplc="0409000F" w:tentative="1">
+      <w:start w:val="1"/>
+      <w:numFmt w:val="decimal"/>
+      <w:lvlText w:val="%7."/>
+      <w:lvlJc w:val="left"/>
+      <w:pPr>
+        <w:ind w:left="5040" w:hanging="360"/>
+      </w:pPr>
+    </w:lvl>
+    <w:lvl w:ilvl="7" w:tplc="04090019" w:tentative="1">
+      <w:start w:val="1"/>
+      <w:numFmt w:val="lowerLetter"/>
+      <w:lvlText w:val="%8."/>
+      <w:lvlJc w:val="left"/>
+      <w:pPr>
+        <w:ind w:left="5760" w:hanging="360"/>
+      </w:pPr>
+    </w:lvl>
+    <w:lvl w:ilvl="8" w:tplc="0409001B" w:tentative="1">
+      <w:start w:val="1"/>
+      <w:numFmt w:val="lowerRoman"/>
+      <w:lvlText w:val="%9."/>
+      <w:lvlJc w:val="right"/>
+      <w:pPr>
+        <w:ind w:left="6480" w:hanging="180"/>
+      </w:pPr>
+    </w:lvl>
+  </w:abstractNum>
+  <w:abstractNum w:abstractNumId="1">
     <w:nsid w:val="23F64C3B"/>
     <w:multiLevelType w:val="hybridMultilevel"/>
     <w:tmpl w:val="705ACFC6"/>
@@ -319,6 +776,9 @@
     </w:lvl>
   </w:abstractNum>
   <w:num w:numId="1">
+    <w:abstractNumId w:val="1"/>
+  </w:num>
+  <w:num w:numId="2">
     <w:abstractNumId w:val="0"/>
   </w:num>
 </w:numbering>
@@ -545,6 +1005,31 @@
       <w:szCs w:val="18"/>
     </w:rPr>
   </w:style>
+  <w:style w:type="paragraph" w:styleId="FootnoteText">
+    <w:name w:val="footnote text"/>
+    <w:basedOn w:val="Normal"/>
+    <w:link w:val="FootnoteTextChar"/>
+    <w:uiPriority w:val="99"/>
+    <w:unhideWhenUsed/>
+    <w:rsid w:val="003C12CD"/>
+  </w:style>
+  <w:style w:type="character" w:customStyle="1" w:styleId="FootnoteTextChar">
+    <w:name w:val="Footnote Text Char"/>
+    <w:basedOn w:val="DefaultParagraphFont"/>
+    <w:link w:val="FootnoteText"/>
+    <w:uiPriority w:val="99"/>
+    <w:rsid w:val="003C12CD"/>
+  </w:style>
+  <w:style w:type="character" w:styleId="FootnoteReference">
+    <w:name w:val="footnote reference"/>
+    <w:basedOn w:val="DefaultParagraphFont"/>
+    <w:uiPriority w:val="99"/>
+    <w:unhideWhenUsed/>
+    <w:rsid w:val="003C12CD"/>
+    <w:rPr>
+      <w:vertAlign w:val="superscript"/>
+    </w:rPr>
+  </w:style>
 </w:styles>
 </file>
 
@@ -769,7 +1254,326 @@
       <w:szCs w:val="18"/>
     </w:rPr>
   </w:style>
+  <w:style w:type="paragraph" w:styleId="FootnoteText">
+    <w:name w:val="footnote text"/>
+    <w:basedOn w:val="Normal"/>
+    <w:link w:val="FootnoteTextChar"/>
+    <w:uiPriority w:val="99"/>
+    <w:unhideWhenUsed/>
+    <w:rsid w:val="003C12CD"/>
+  </w:style>
+  <w:style w:type="character" w:customStyle="1" w:styleId="FootnoteTextChar">
+    <w:name w:val="Footnote Text Char"/>
+    <w:basedOn w:val="DefaultParagraphFont"/>
+    <w:link w:val="FootnoteText"/>
+    <w:uiPriority w:val="99"/>
+    <w:rsid w:val="003C12CD"/>
+  </w:style>
+  <w:style w:type="character" w:styleId="FootnoteReference">
+    <w:name w:val="footnote reference"/>
+    <w:basedOn w:val="DefaultParagraphFont"/>
+    <w:uiPriority w:val="99"/>
+    <w:unhideWhenUsed/>
+    <w:rsid w:val="003C12CD"/>
+    <w:rPr>
+      <w:vertAlign w:val="superscript"/>
+    </w:rPr>
+  </w:style>
 </w:styles>
+</file>
+
+<file path=word/charts/chart1.xml><?xml version="1.0" encoding="utf-8"?>
+<c:chartSpace xmlns:c="http://schemas.openxmlformats.org/drawingml/2006/chart" xmlns:a="http://schemas.openxmlformats.org/drawingml/2006/main" xmlns:r="http://schemas.openxmlformats.org/officeDocument/2006/relationships">
+  <c:date1904 val="1"/>
+  <c:lang val="en-US"/>
+  <c:roundedCorners val="0"/>
+  <mc:AlternateContent xmlns:mc="http://schemas.openxmlformats.org/markup-compatibility/2006">
+    <mc:Choice xmlns:c14="http://schemas.microsoft.com/office/drawing/2007/8/2/chart" Requires="c14">
+      <c14:style val="118"/>
+    </mc:Choice>
+    <mc:Fallback>
+      <c:style val="18"/>
+    </mc:Fallback>
+  </mc:AlternateContent>
+  <c:chart>
+    <c:title>
+      <c:tx>
+        <c:rich>
+          <a:bodyPr/>
+          <a:lstStyle/>
+          <a:p>
+            <a:pPr>
+              <a:defRPr/>
+            </a:pPr>
+            <a:r>
+              <a:rPr lang="en-US"/>
+              <a:t>Casual vs.</a:t>
+            </a:r>
+            <a:r>
+              <a:rPr lang="en-US" baseline="0"/>
+              <a:t> Registered Users Usage by Day</a:t>
+            </a:r>
+            <a:endParaRPr lang="en-US"/>
+          </a:p>
+        </c:rich>
+      </c:tx>
+      <c:layout/>
+      <c:overlay val="0"/>
+    </c:title>
+    <c:autoTitleDeleted val="0"/>
+    <c:plotArea>
+      <c:layout/>
+      <c:barChart>
+        <c:barDir val="col"/>
+        <c:grouping val="clustered"/>
+        <c:varyColors val="0"/>
+        <c:ser>
+          <c:idx val="2"/>
+          <c:order val="0"/>
+          <c:tx>
+            <c:strRef>
+              <c:f>train.csv!$Z$1</c:f>
+              <c:strCache>
+                <c:ptCount val="1"/>
+                <c:pt idx="0">
+                  <c:v>Casual Users</c:v>
+                </c:pt>
+              </c:strCache>
+            </c:strRef>
+          </c:tx>
+          <c:invertIfNegative val="0"/>
+          <c:cat>
+            <c:strRef>
+              <c:f>train.csv!$W$2:$W$9</c:f>
+              <c:strCache>
+                <c:ptCount val="7"/>
+                <c:pt idx="0">
+                  <c:v>Saturday</c:v>
+                </c:pt>
+                <c:pt idx="1">
+                  <c:v>Sunday</c:v>
+                </c:pt>
+                <c:pt idx="2">
+                  <c:v>Monday</c:v>
+                </c:pt>
+                <c:pt idx="3">
+                  <c:v>Tuesday</c:v>
+                </c:pt>
+                <c:pt idx="4">
+                  <c:v>Wednesday</c:v>
+                </c:pt>
+                <c:pt idx="5">
+                  <c:v>Thursday</c:v>
+                </c:pt>
+                <c:pt idx="6">
+                  <c:v>Friday</c:v>
+                </c:pt>
+              </c:strCache>
+            </c:strRef>
+          </c:cat>
+          <c:val>
+            <c:numRef>
+              <c:f>train.csv!$Z$2:$Z$9</c:f>
+              <c:numCache>
+                <c:formatCode>General</c:formatCode>
+                <c:ptCount val="8"/>
+                <c:pt idx="0">
+                  <c:v>0.25695600627207</c:v>
+                </c:pt>
+                <c:pt idx="1">
+                  <c:v>0.229680149917775</c:v>
+                </c:pt>
+                <c:pt idx="2">
+                  <c:v>0.118016903993983</c:v>
+                </c:pt>
+                <c:pt idx="3">
+                  <c:v>0.0901673826855168</c:v>
+                </c:pt>
+                <c:pt idx="4">
+                  <c:v>0.0892648164909552</c:v>
+                </c:pt>
+                <c:pt idx="5">
+                  <c:v>0.0950575577170684</c:v>
+                </c:pt>
+                <c:pt idx="6">
+                  <c:v>0.120857182922632</c:v>
+                </c:pt>
+              </c:numCache>
+            </c:numRef>
+          </c:val>
+        </c:ser>
+        <c:ser>
+          <c:idx val="3"/>
+          <c:order val="1"/>
+          <c:tx>
+            <c:strRef>
+              <c:f>train.csv!$AA$1</c:f>
+              <c:strCache>
+                <c:ptCount val="1"/>
+                <c:pt idx="0">
+                  <c:v>Registered Users</c:v>
+                </c:pt>
+              </c:strCache>
+            </c:strRef>
+          </c:tx>
+          <c:invertIfNegative val="0"/>
+          <c:cat>
+            <c:strRef>
+              <c:f>train.csv!$W$2:$W$9</c:f>
+              <c:strCache>
+                <c:ptCount val="7"/>
+                <c:pt idx="0">
+                  <c:v>Saturday</c:v>
+                </c:pt>
+                <c:pt idx="1">
+                  <c:v>Sunday</c:v>
+                </c:pt>
+                <c:pt idx="2">
+                  <c:v>Monday</c:v>
+                </c:pt>
+                <c:pt idx="3">
+                  <c:v>Tuesday</c:v>
+                </c:pt>
+                <c:pt idx="4">
+                  <c:v>Wednesday</c:v>
+                </c:pt>
+                <c:pt idx="5">
+                  <c:v>Thursday</c:v>
+                </c:pt>
+                <c:pt idx="6">
+                  <c:v>Friday</c:v>
+                </c:pt>
+              </c:strCache>
+            </c:strRef>
+          </c:cat>
+          <c:val>
+            <c:numRef>
+              <c:f>train.csv!$AA$2:$AA$9</c:f>
+              <c:numCache>
+                <c:formatCode>General</c:formatCode>
+                <c:ptCount val="8"/>
+                <c:pt idx="0">
+                  <c:v>0.12444953627288</c:v>
+                </c:pt>
+                <c:pt idx="1">
+                  <c:v>0.115429519678506</c:v>
+                </c:pt>
+                <c:pt idx="2">
+                  <c:v>0.147050955357591</c:v>
+                </c:pt>
+                <c:pt idx="3">
+                  <c:v>0.151546199976969</c:v>
+                </c:pt>
+                <c:pt idx="4">
+                  <c:v>0.151947181466269</c:v>
+                </c:pt>
+                <c:pt idx="5">
+                  <c:v>0.158926857787397</c:v>
+                </c:pt>
+                <c:pt idx="6">
+                  <c:v>0.150649749460388</c:v>
+                </c:pt>
+              </c:numCache>
+            </c:numRef>
+          </c:val>
+        </c:ser>
+        <c:dLbls>
+          <c:showLegendKey val="0"/>
+          <c:showVal val="0"/>
+          <c:showCatName val="0"/>
+          <c:showSerName val="0"/>
+          <c:showPercent val="0"/>
+          <c:showBubbleSize val="0"/>
+        </c:dLbls>
+        <c:gapWidth val="150"/>
+        <c:axId val="-2098681640"/>
+        <c:axId val="-2081503880"/>
+      </c:barChart>
+      <c:catAx>
+        <c:axId val="-2098681640"/>
+        <c:scaling>
+          <c:orientation val="minMax"/>
+        </c:scaling>
+        <c:delete val="0"/>
+        <c:axPos val="b"/>
+        <c:title>
+          <c:tx>
+            <c:rich>
+              <a:bodyPr/>
+              <a:lstStyle/>
+              <a:p>
+                <a:pPr>
+                  <a:defRPr/>
+                </a:pPr>
+                <a:r>
+                  <a:rPr lang="en-US"/>
+                  <a:t>Day of the week</a:t>
+                </a:r>
+              </a:p>
+            </c:rich>
+          </c:tx>
+          <c:layout/>
+          <c:overlay val="0"/>
+        </c:title>
+        <c:majorTickMark val="out"/>
+        <c:minorTickMark val="none"/>
+        <c:tickLblPos val="nextTo"/>
+        <c:crossAx val="-2081503880"/>
+        <c:crosses val="autoZero"/>
+        <c:auto val="1"/>
+        <c:lblAlgn val="ctr"/>
+        <c:lblOffset val="100"/>
+        <c:noMultiLvlLbl val="0"/>
+      </c:catAx>
+      <c:valAx>
+        <c:axId val="-2081503880"/>
+        <c:scaling>
+          <c:orientation val="minMax"/>
+        </c:scaling>
+        <c:delete val="0"/>
+        <c:axPos val="l"/>
+        <c:majorGridlines/>
+        <c:title>
+          <c:tx>
+            <c:rich>
+              <a:bodyPr rot="-5400000" vert="horz"/>
+              <a:lstStyle/>
+              <a:p>
+                <a:pPr>
+                  <a:defRPr/>
+                </a:pPr>
+                <a:r>
+                  <a:rPr lang="en-US"/>
+                  <a:t>Scaled usage</a:t>
+                </a:r>
+              </a:p>
+            </c:rich>
+          </c:tx>
+          <c:layout/>
+          <c:overlay val="0"/>
+        </c:title>
+        <c:numFmt formatCode="General" sourceLinked="1"/>
+        <c:majorTickMark val="out"/>
+        <c:minorTickMark val="none"/>
+        <c:tickLblPos val="nextTo"/>
+        <c:crossAx val="-2098681640"/>
+        <c:crosses val="autoZero"/>
+        <c:crossBetween val="between"/>
+      </c:valAx>
+    </c:plotArea>
+    <c:legend>
+      <c:legendPos val="r"/>
+      <c:layout/>
+      <c:overlay val="0"/>
+    </c:legend>
+    <c:plotVisOnly val="1"/>
+    <c:dispBlanksAs val="gap"/>
+    <c:showDLblsOverMax val="0"/>
+  </c:chart>
+  <c:externalData r:id="rId1">
+    <c:autoUpdate val="0"/>
+  </c:externalData>
+</c:chartSpace>
 </file>
 
 <file path=word/diagrams/colors1.xml><?xml version="1.0" encoding="utf-8"?>
@@ -2572,7 +3376,7 @@
   <dgm:whole/>
   <dgm:extLst>
     <a:ext uri="http://schemas.microsoft.com/office/drawing/2008/diagram">
-      <dsp:dataModelExt xmlns:dsp="http://schemas.microsoft.com/office/drawing/2008/diagram" relId="rId11" minVer="http://schemas.openxmlformats.org/drawingml/2006/diagram"/>
+      <dsp:dataModelExt xmlns:dsp="http://schemas.microsoft.com/office/drawing/2008/diagram" relId="rId13" minVer="http://schemas.openxmlformats.org/drawingml/2006/diagram"/>
     </a:ext>
   </dgm:extLst>
 </dgm:dataModel>
@@ -2817,7 +3621,7 @@
         <a:p>
           <a:r>
             <a:rPr lang="en-US"/>
-            <a:t>Temperature (in Celsius)</a:t>
+            <a:t>Feels-like temperature (in Celsius)</a:t>
           </a:r>
         </a:p>
       </dgm:t>
@@ -2988,42 +3792,6 @@
         </a:p>
       </dgm:t>
     </dgm:pt>
-    <dgm:pt modelId="{D0BF471F-7B9E-6348-A9A9-74EEDC460BE4}">
-      <dgm:prSet phldrT="[Text]"/>
-      <dgm:spPr/>
-      <dgm:t>
-        <a:bodyPr/>
-        <a:lstStyle/>
-        <a:p>
-          <a:r>
-            <a:rPr lang="en-US"/>
-            <a:t>Month (0-11)</a:t>
-          </a:r>
-        </a:p>
-      </dgm:t>
-    </dgm:pt>
-    <dgm:pt modelId="{4F710B8B-B6D5-B64A-A467-9E0402C28B98}" type="parTrans" cxnId="{957134CC-8573-1642-A8C8-5ED1EC40920A}">
-      <dgm:prSet/>
-      <dgm:spPr/>
-      <dgm:t>
-        <a:bodyPr/>
-        <a:lstStyle/>
-        <a:p>
-          <a:endParaRPr lang="en-US"/>
-        </a:p>
-      </dgm:t>
-    </dgm:pt>
-    <dgm:pt modelId="{3E6BF491-DB5B-D34F-85AB-AF6F141141A9}" type="sibTrans" cxnId="{957134CC-8573-1642-A8C8-5ED1EC40920A}">
-      <dgm:prSet/>
-      <dgm:spPr/>
-      <dgm:t>
-        <a:bodyPr/>
-        <a:lstStyle/>
-        <a:p>
-          <a:endParaRPr lang="en-US"/>
-        </a:p>
-      </dgm:t>
-    </dgm:pt>
     <dgm:pt modelId="{9449AC95-0017-4740-9D1F-955B35203991}">
       <dgm:prSet phldrT="[Text]"/>
       <dgm:spPr/>
@@ -3050,6 +3818,42 @@
       </dgm:t>
     </dgm:pt>
     <dgm:pt modelId="{EFF0D62E-638A-5A41-B582-A4FC085E2A82}" type="sibTrans" cxnId="{AFE55755-7894-2E45-9C2F-9D39F056BD1D}">
+      <dgm:prSet/>
+      <dgm:spPr/>
+      <dgm:t>
+        <a:bodyPr/>
+        <a:lstStyle/>
+        <a:p>
+          <a:endParaRPr lang="en-US"/>
+        </a:p>
+      </dgm:t>
+    </dgm:pt>
+    <dgm:pt modelId="{E5CB0DE2-5F3C-B649-AE38-4C28782E0407}">
+      <dgm:prSet phldrT="[Text]"/>
+      <dgm:spPr/>
+      <dgm:t>
+        <a:bodyPr/>
+        <a:lstStyle/>
+        <a:p>
+          <a:r>
+            <a:rPr lang="en-US"/>
+            <a:t>Month (1-12)</a:t>
+          </a:r>
+        </a:p>
+      </dgm:t>
+    </dgm:pt>
+    <dgm:pt modelId="{F573D5CF-67FD-8A4D-B3FD-9917D1CA97DD}" type="parTrans" cxnId="{D22FA61A-AB38-5E44-BC54-1E1679021AE7}">
+      <dgm:prSet/>
+      <dgm:spPr/>
+      <dgm:t>
+        <a:bodyPr/>
+        <a:lstStyle/>
+        <a:p>
+          <a:endParaRPr lang="en-US"/>
+        </a:p>
+      </dgm:t>
+    </dgm:pt>
+    <dgm:pt modelId="{0DB3A335-DC64-4242-B254-8CD053C930E4}" type="sibTrans" cxnId="{D22FA61A-AB38-5E44-BC54-1E1679021AE7}">
       <dgm:prSet/>
       <dgm:spPr/>
       <dgm:t>
@@ -3086,7 +3890,7 @@
       <dgm:spPr/>
     </dgm:pt>
     <dgm:pt modelId="{67577DEF-3116-F145-B039-AE0217B43ECC}" type="pres">
-      <dgm:prSet presAssocID="{4CA6F5D3-1309-C64A-BF62-243D6606B839}" presName="rootText1" presStyleLbl="node0" presStyleIdx="0" presStyleCnt="1">
+      <dgm:prSet presAssocID="{4CA6F5D3-1309-C64A-BF62-243D6606B839}" presName="rootText1" presStyleLbl="node0" presStyleIdx="0" presStyleCnt="2">
         <dgm:presLayoutVars>
           <dgm:chPref val="3"/>
         </dgm:presLayoutVars>
@@ -3102,7 +3906,7 @@
       <dgm:spPr/>
     </dgm:pt>
     <dgm:pt modelId="{01BA7660-C250-C347-8AD2-8361B0E15DDC}" type="pres">
-      <dgm:prSet presAssocID="{B6C332E2-DCAB-644A-A0DD-C8AC251FB50D}" presName="Name64" presStyleLbl="parChTrans1D2" presStyleIdx="0" presStyleCnt="9"/>
+      <dgm:prSet presAssocID="{B6C332E2-DCAB-644A-A0DD-C8AC251FB50D}" presName="Name64" presStyleLbl="parChTrans1D2" presStyleIdx="0" presStyleCnt="8"/>
       <dgm:spPr/>
     </dgm:pt>
     <dgm:pt modelId="{01CB651F-6CF9-4841-9DF9-FF5AF3F18A4B}" type="pres">
@@ -3118,7 +3922,7 @@
       <dgm:spPr/>
     </dgm:pt>
     <dgm:pt modelId="{C1913EE9-0B55-414B-ACAB-5A50AE20BBB5}" type="pres">
-      <dgm:prSet presAssocID="{5A37EA68-D3AE-7C4B-8B8B-EB485F73DC16}" presName="rootText" presStyleLbl="node2" presStyleIdx="0" presStyleCnt="9">
+      <dgm:prSet presAssocID="{5A37EA68-D3AE-7C4B-8B8B-EB485F73DC16}" presName="rootText" presStyleLbl="node2" presStyleIdx="0" presStyleCnt="8">
         <dgm:presLayoutVars>
           <dgm:chPref val="3"/>
         </dgm:presLayoutVars>
@@ -3133,7 +3937,7 @@
       </dgm:t>
     </dgm:pt>
     <dgm:pt modelId="{1F32C2D0-C832-8F4E-BCFA-8378C3C3AAC1}" type="pres">
-      <dgm:prSet presAssocID="{5A37EA68-D3AE-7C4B-8B8B-EB485F73DC16}" presName="rootConnector" presStyleLbl="node2" presStyleIdx="0" presStyleCnt="9"/>
+      <dgm:prSet presAssocID="{5A37EA68-D3AE-7C4B-8B8B-EB485F73DC16}" presName="rootConnector" presStyleLbl="node2" presStyleIdx="0" presStyleCnt="8"/>
       <dgm:spPr/>
     </dgm:pt>
     <dgm:pt modelId="{685C9490-9875-8344-A7B5-37CDA2067D94}" type="pres">
@@ -3176,24 +3980,24 @@
       <dgm:prSet presAssocID="{DFB44C4A-9F99-EB4F-ACF9-645E8D743159}" presName="hierChild5" presStyleCnt="0"/>
       <dgm:spPr/>
     </dgm:pt>
-    <dgm:pt modelId="{723BA01D-7A06-5C49-A877-98A41E9AD9B7}" type="pres">
-      <dgm:prSet presAssocID="{4F710B8B-B6D5-B64A-A467-9E0402C28B98}" presName="Name64" presStyleLbl="parChTrans1D3" presStyleIdx="1" presStyleCnt="3"/>
-      <dgm:spPr/>
-    </dgm:pt>
-    <dgm:pt modelId="{28E8765D-58E6-7D40-B504-FEA6A1EE25F9}" type="pres">
-      <dgm:prSet presAssocID="{D0BF471F-7B9E-6348-A9A9-74EEDC460BE4}" presName="hierRoot2" presStyleCnt="0">
+    <dgm:pt modelId="{B30BEDE3-36B7-BD4E-9EBB-4ACB93B0B539}" type="pres">
+      <dgm:prSet presAssocID="{F573D5CF-67FD-8A4D-B3FD-9917D1CA97DD}" presName="Name64" presStyleLbl="parChTrans1D3" presStyleIdx="1" presStyleCnt="3"/>
+      <dgm:spPr/>
+    </dgm:pt>
+    <dgm:pt modelId="{52FEF6BD-AC17-054D-A008-4C872707BF31}" type="pres">
+      <dgm:prSet presAssocID="{E5CB0DE2-5F3C-B649-AE38-4C28782E0407}" presName="hierRoot2" presStyleCnt="0">
         <dgm:presLayoutVars>
           <dgm:hierBranch val="init"/>
         </dgm:presLayoutVars>
       </dgm:prSet>
       <dgm:spPr/>
     </dgm:pt>
-    <dgm:pt modelId="{C8B6C4CF-4FC0-1B4E-8AC9-D90AB9ADA5C3}" type="pres">
-      <dgm:prSet presAssocID="{D0BF471F-7B9E-6348-A9A9-74EEDC460BE4}" presName="rootComposite" presStyleCnt="0"/>
-      <dgm:spPr/>
-    </dgm:pt>
-    <dgm:pt modelId="{2E551F85-7853-3A47-8735-531BE0197962}" type="pres">
-      <dgm:prSet presAssocID="{D0BF471F-7B9E-6348-A9A9-74EEDC460BE4}" presName="rootText" presStyleLbl="node3" presStyleIdx="1" presStyleCnt="3">
+    <dgm:pt modelId="{DBD212CE-EA82-5244-8AD2-D88065551E87}" type="pres">
+      <dgm:prSet presAssocID="{E5CB0DE2-5F3C-B649-AE38-4C28782E0407}" presName="rootComposite" presStyleCnt="0"/>
+      <dgm:spPr/>
+    </dgm:pt>
+    <dgm:pt modelId="{554C562B-84E0-DA4C-89A2-E978A57881B9}" type="pres">
+      <dgm:prSet presAssocID="{E5CB0DE2-5F3C-B649-AE38-4C28782E0407}" presName="rootText" presStyleLbl="node3" presStyleIdx="1" presStyleCnt="3">
         <dgm:presLayoutVars>
           <dgm:chPref val="3"/>
         </dgm:presLayoutVars>
@@ -3207,16 +4011,16 @@
         </a:p>
       </dgm:t>
     </dgm:pt>
-    <dgm:pt modelId="{EB03469C-09C9-7C4E-B72F-9D34AEFD1191}" type="pres">
-      <dgm:prSet presAssocID="{D0BF471F-7B9E-6348-A9A9-74EEDC460BE4}" presName="rootConnector" presStyleLbl="node3" presStyleIdx="1" presStyleCnt="3"/>
-      <dgm:spPr/>
-    </dgm:pt>
-    <dgm:pt modelId="{BFD389AD-1BAA-D14A-97C2-1F2020DF9D30}" type="pres">
-      <dgm:prSet presAssocID="{D0BF471F-7B9E-6348-A9A9-74EEDC460BE4}" presName="hierChild4" presStyleCnt="0"/>
-      <dgm:spPr/>
-    </dgm:pt>
-    <dgm:pt modelId="{38968731-74C1-4A4E-879E-DDD8E7ABB640}" type="pres">
-      <dgm:prSet presAssocID="{D0BF471F-7B9E-6348-A9A9-74EEDC460BE4}" presName="hierChild5" presStyleCnt="0"/>
+    <dgm:pt modelId="{AC5EF98A-8FB3-574B-9778-04490E099B8A}" type="pres">
+      <dgm:prSet presAssocID="{E5CB0DE2-5F3C-B649-AE38-4C28782E0407}" presName="rootConnector" presStyleLbl="node3" presStyleIdx="1" presStyleCnt="3"/>
+      <dgm:spPr/>
+    </dgm:pt>
+    <dgm:pt modelId="{34A1E15E-45EE-C24C-9424-9B2BD85D8F95}" type="pres">
+      <dgm:prSet presAssocID="{E5CB0DE2-5F3C-B649-AE38-4C28782E0407}" presName="hierChild4" presStyleCnt="0"/>
+      <dgm:spPr/>
+    </dgm:pt>
+    <dgm:pt modelId="{77CCDE02-A36E-AC4D-AF78-F314D31FEBA9}" type="pres">
+      <dgm:prSet presAssocID="{E5CB0DE2-5F3C-B649-AE38-4C28782E0407}" presName="hierChild5" presStyleCnt="0"/>
       <dgm:spPr/>
     </dgm:pt>
     <dgm:pt modelId="{89276EDA-A953-C64A-92FB-6B1D9DD134A4}" type="pres">
@@ -3266,44 +4070,40 @@
       <dgm:prSet presAssocID="{5A37EA68-D3AE-7C4B-8B8B-EB485F73DC16}" presName="hierChild5" presStyleCnt="0"/>
       <dgm:spPr/>
     </dgm:pt>
-    <dgm:pt modelId="{6A502022-EE08-1D4A-919A-C0874597FFC6}" type="pres">
-      <dgm:prSet presAssocID="{3D6F0016-26C6-3D45-9A1D-2F75CA3F0CAF}" presName="Name64" presStyleLbl="parChTrans1D2" presStyleIdx="1" presStyleCnt="9"/>
-      <dgm:spPr/>
-    </dgm:pt>
-    <dgm:pt modelId="{07D822FA-068E-B04F-B739-826113CA25E4}" type="pres">
-      <dgm:prSet presAssocID="{1333A31E-0994-DD4A-8554-B1F29BA18D66}" presName="hierRoot2" presStyleCnt="0">
+    <dgm:pt modelId="{3475C32B-9A87-9F46-BAC3-36CFC2750E75}" type="pres">
+      <dgm:prSet presAssocID="{4CA6F5D3-1309-C64A-BF62-243D6606B839}" presName="hierChild3" presStyleCnt="0"/>
+      <dgm:spPr/>
+    </dgm:pt>
+    <dgm:pt modelId="{96360756-1807-E842-BF83-9234FF7DAD0B}" type="pres">
+      <dgm:prSet presAssocID="{1333A31E-0994-DD4A-8554-B1F29BA18D66}" presName="hierRoot1" presStyleCnt="0">
         <dgm:presLayoutVars>
           <dgm:hierBranch val="init"/>
         </dgm:presLayoutVars>
       </dgm:prSet>
       <dgm:spPr/>
     </dgm:pt>
-    <dgm:pt modelId="{3ACBB3E6-43C4-2A42-8A8B-9706F9A8646C}" type="pres">
-      <dgm:prSet presAssocID="{1333A31E-0994-DD4A-8554-B1F29BA18D66}" presName="rootComposite" presStyleCnt="0"/>
-      <dgm:spPr/>
-    </dgm:pt>
-    <dgm:pt modelId="{0FB3E20B-2355-404E-BFF5-860B1F0992F8}" type="pres">
-      <dgm:prSet presAssocID="{1333A31E-0994-DD4A-8554-B1F29BA18D66}" presName="rootText" presStyleLbl="node2" presStyleIdx="1" presStyleCnt="9">
+    <dgm:pt modelId="{81C5DDFD-D17A-714E-B174-CAFDF32071F1}" type="pres">
+      <dgm:prSet presAssocID="{1333A31E-0994-DD4A-8554-B1F29BA18D66}" presName="rootComposite1" presStyleCnt="0"/>
+      <dgm:spPr/>
+    </dgm:pt>
+    <dgm:pt modelId="{F663A1DF-F33D-5449-9140-C70193C9AF54}" type="pres">
+      <dgm:prSet presAssocID="{1333A31E-0994-DD4A-8554-B1F29BA18D66}" presName="rootText1" presStyleLbl="node0" presStyleIdx="1" presStyleCnt="2">
         <dgm:presLayoutVars>
           <dgm:chPref val="3"/>
         </dgm:presLayoutVars>
       </dgm:prSet>
       <dgm:spPr/>
     </dgm:pt>
-    <dgm:pt modelId="{FFB4A82E-5055-D949-9E92-EFEF0570CEDE}" type="pres">
-      <dgm:prSet presAssocID="{1333A31E-0994-DD4A-8554-B1F29BA18D66}" presName="rootConnector" presStyleLbl="node2" presStyleIdx="1" presStyleCnt="9"/>
-      <dgm:spPr/>
-    </dgm:pt>
-    <dgm:pt modelId="{5AF47C79-1BD8-8B41-B3EA-C28628FA6E39}" type="pres">
-      <dgm:prSet presAssocID="{1333A31E-0994-DD4A-8554-B1F29BA18D66}" presName="hierChild4" presStyleCnt="0"/>
-      <dgm:spPr/>
-    </dgm:pt>
-    <dgm:pt modelId="{EA30A3F5-A335-2846-A2C5-86F5BE2F4DD7}" type="pres">
-      <dgm:prSet presAssocID="{1333A31E-0994-DD4A-8554-B1F29BA18D66}" presName="hierChild5" presStyleCnt="0"/>
+    <dgm:pt modelId="{251DF58B-EDF9-4442-805E-23F489907867}" type="pres">
+      <dgm:prSet presAssocID="{1333A31E-0994-DD4A-8554-B1F29BA18D66}" presName="rootConnector1" presStyleLbl="node1" presStyleIdx="0" presStyleCnt="0"/>
+      <dgm:spPr/>
+    </dgm:pt>
+    <dgm:pt modelId="{824AA3E9-66F3-7542-BB2D-0D9C6533F8AE}" type="pres">
+      <dgm:prSet presAssocID="{1333A31E-0994-DD4A-8554-B1F29BA18D66}" presName="hierChild2" presStyleCnt="0"/>
       <dgm:spPr/>
     </dgm:pt>
     <dgm:pt modelId="{36F957AB-4879-DC4A-AE91-A816E08AFE4E}" type="pres">
-      <dgm:prSet presAssocID="{7AB2E1BF-1954-9540-9C03-AF93BC9066C6}" presName="Name64" presStyleLbl="parChTrans1D2" presStyleIdx="2" presStyleCnt="9"/>
+      <dgm:prSet presAssocID="{7AB2E1BF-1954-9540-9C03-AF93BC9066C6}" presName="Name64" presStyleLbl="parChTrans1D2" presStyleIdx="1" presStyleCnt="8"/>
       <dgm:spPr/>
     </dgm:pt>
     <dgm:pt modelId="{CC612C1B-AF23-4342-8FDF-40E739F79AC8}" type="pres">
@@ -3319,7 +4119,7 @@
       <dgm:spPr/>
     </dgm:pt>
     <dgm:pt modelId="{EA0FC9BF-26FE-B24E-A478-2D871E5D4DDE}" type="pres">
-      <dgm:prSet presAssocID="{E5A06A36-0698-8B43-A260-41E23BAD25A5}" presName="rootText" presStyleLbl="node2" presStyleIdx="2" presStyleCnt="9">
+      <dgm:prSet presAssocID="{E5A06A36-0698-8B43-A260-41E23BAD25A5}" presName="rootText" presStyleLbl="node2" presStyleIdx="1" presStyleCnt="8">
         <dgm:presLayoutVars>
           <dgm:chPref val="3"/>
         </dgm:presLayoutVars>
@@ -3334,7 +4134,7 @@
       </dgm:t>
     </dgm:pt>
     <dgm:pt modelId="{34F8A5B1-C66D-D240-97F4-554BD37E175E}" type="pres">
-      <dgm:prSet presAssocID="{E5A06A36-0698-8B43-A260-41E23BAD25A5}" presName="rootConnector" presStyleLbl="node2" presStyleIdx="2" presStyleCnt="9"/>
+      <dgm:prSet presAssocID="{E5A06A36-0698-8B43-A260-41E23BAD25A5}" presName="rootConnector" presStyleLbl="node2" presStyleIdx="1" presStyleCnt="8"/>
       <dgm:spPr/>
     </dgm:pt>
     <dgm:pt modelId="{ADF060BC-7E55-384A-B4EF-7D97648D3253}" type="pres">
@@ -3346,7 +4146,7 @@
       <dgm:spPr/>
     </dgm:pt>
     <dgm:pt modelId="{CD632BDD-4B0C-A948-B486-867A8C27B878}" type="pres">
-      <dgm:prSet presAssocID="{01DEFC91-63AB-E141-A5D0-6D279F7A1992}" presName="Name64" presStyleLbl="parChTrans1D2" presStyleIdx="3" presStyleCnt="9"/>
+      <dgm:prSet presAssocID="{01DEFC91-63AB-E141-A5D0-6D279F7A1992}" presName="Name64" presStyleLbl="parChTrans1D2" presStyleIdx="2" presStyleCnt="8"/>
       <dgm:spPr/>
     </dgm:pt>
     <dgm:pt modelId="{EACBF0DF-51CF-A34D-A123-6B4C0B451066}" type="pres">
@@ -3362,7 +4162,7 @@
       <dgm:spPr/>
     </dgm:pt>
     <dgm:pt modelId="{058042A0-93F3-6342-B189-8007827561E4}" type="pres">
-      <dgm:prSet presAssocID="{9D2E03D5-F12B-E74E-9637-DF45C9A07B2B}" presName="rootText" presStyleLbl="node2" presStyleIdx="3" presStyleCnt="9">
+      <dgm:prSet presAssocID="{9D2E03D5-F12B-E74E-9637-DF45C9A07B2B}" presName="rootText" presStyleLbl="node2" presStyleIdx="2" presStyleCnt="8">
         <dgm:presLayoutVars>
           <dgm:chPref val="3"/>
         </dgm:presLayoutVars>
@@ -3370,7 +4170,7 @@
       <dgm:spPr/>
     </dgm:pt>
     <dgm:pt modelId="{D1199028-C3BE-8147-A24A-DB452F1D0DB4}" type="pres">
-      <dgm:prSet presAssocID="{9D2E03D5-F12B-E74E-9637-DF45C9A07B2B}" presName="rootConnector" presStyleLbl="node2" presStyleIdx="3" presStyleCnt="9"/>
+      <dgm:prSet presAssocID="{9D2E03D5-F12B-E74E-9637-DF45C9A07B2B}" presName="rootConnector" presStyleLbl="node2" presStyleIdx="2" presStyleCnt="8"/>
       <dgm:spPr/>
     </dgm:pt>
     <dgm:pt modelId="{34F9DF22-EAA4-D849-9160-9A643D899B23}" type="pres">
@@ -3382,7 +4182,7 @@
       <dgm:spPr/>
     </dgm:pt>
     <dgm:pt modelId="{8D9DB682-F732-E84F-BCB4-32045381D8A7}" type="pres">
-      <dgm:prSet presAssocID="{E35F0BD0-C1BC-0942-89FA-1ED66D0F1B18}" presName="Name64" presStyleLbl="parChTrans1D2" presStyleIdx="4" presStyleCnt="9"/>
+      <dgm:prSet presAssocID="{E35F0BD0-C1BC-0942-89FA-1ED66D0F1B18}" presName="Name64" presStyleLbl="parChTrans1D2" presStyleIdx="3" presStyleCnt="8"/>
       <dgm:spPr/>
     </dgm:pt>
     <dgm:pt modelId="{2E541E07-32A0-CC48-A234-0C31200F67A4}" type="pres">
@@ -3398,7 +4198,7 @@
       <dgm:spPr/>
     </dgm:pt>
     <dgm:pt modelId="{D47655F4-9ADD-4944-B97A-62A274E57625}" type="pres">
-      <dgm:prSet presAssocID="{B6F13D3C-482C-C64B-85A7-EABFBD3388D8}" presName="rootText" presStyleLbl="node2" presStyleIdx="4" presStyleCnt="9">
+      <dgm:prSet presAssocID="{B6F13D3C-482C-C64B-85A7-EABFBD3388D8}" presName="rootText" presStyleLbl="node2" presStyleIdx="3" presStyleCnt="8">
         <dgm:presLayoutVars>
           <dgm:chPref val="3"/>
         </dgm:presLayoutVars>
@@ -3406,7 +4206,7 @@
       <dgm:spPr/>
     </dgm:pt>
     <dgm:pt modelId="{9C30CEBC-AEB6-254E-9C82-2CAD6139215A}" type="pres">
-      <dgm:prSet presAssocID="{B6F13D3C-482C-C64B-85A7-EABFBD3388D8}" presName="rootConnector" presStyleLbl="node2" presStyleIdx="4" presStyleCnt="9"/>
+      <dgm:prSet presAssocID="{B6F13D3C-482C-C64B-85A7-EABFBD3388D8}" presName="rootConnector" presStyleLbl="node2" presStyleIdx="3" presStyleCnt="8"/>
       <dgm:spPr/>
     </dgm:pt>
     <dgm:pt modelId="{D80B4614-674A-DF4A-82CF-483BCF295CDA}" type="pres">
@@ -3418,7 +4218,7 @@
       <dgm:spPr/>
     </dgm:pt>
     <dgm:pt modelId="{46B4808A-0E8A-964B-A7C6-8F2D8D1253F8}" type="pres">
-      <dgm:prSet presAssocID="{BBF6EDF3-3AE0-A14D-9C48-17243580C3DD}" presName="Name64" presStyleLbl="parChTrans1D2" presStyleIdx="5" presStyleCnt="9"/>
+      <dgm:prSet presAssocID="{BBF6EDF3-3AE0-A14D-9C48-17243580C3DD}" presName="Name64" presStyleLbl="parChTrans1D2" presStyleIdx="4" presStyleCnt="8"/>
       <dgm:spPr/>
     </dgm:pt>
     <dgm:pt modelId="{40F7C037-D890-054A-A0B0-A6EF80D7EFAA}" type="pres">
@@ -3434,7 +4234,7 @@
       <dgm:spPr/>
     </dgm:pt>
     <dgm:pt modelId="{5199C020-C715-E940-9E5C-683275CBFE45}" type="pres">
-      <dgm:prSet presAssocID="{A3E0CC37-4948-1841-808E-2E23925949A2}" presName="rootText" presStyleLbl="node2" presStyleIdx="5" presStyleCnt="9">
+      <dgm:prSet presAssocID="{A3E0CC37-4948-1841-808E-2E23925949A2}" presName="rootText" presStyleLbl="node2" presStyleIdx="4" presStyleCnt="8">
         <dgm:presLayoutVars>
           <dgm:chPref val="3"/>
         </dgm:presLayoutVars>
@@ -3449,7 +4249,7 @@
       </dgm:t>
     </dgm:pt>
     <dgm:pt modelId="{B8131B40-04CA-774D-82D8-42FC350D8C22}" type="pres">
-      <dgm:prSet presAssocID="{A3E0CC37-4948-1841-808E-2E23925949A2}" presName="rootConnector" presStyleLbl="node2" presStyleIdx="5" presStyleCnt="9"/>
+      <dgm:prSet presAssocID="{A3E0CC37-4948-1841-808E-2E23925949A2}" presName="rootConnector" presStyleLbl="node2" presStyleIdx="4" presStyleCnt="8"/>
       <dgm:spPr/>
     </dgm:pt>
     <dgm:pt modelId="{F8C624CF-C834-5F44-AFAE-7127A7B03268}" type="pres">
@@ -3461,7 +4261,7 @@
       <dgm:spPr/>
     </dgm:pt>
     <dgm:pt modelId="{09E4B0E0-1A3E-9B43-9FFF-D24EDFECB36F}" type="pres">
-      <dgm:prSet presAssocID="{A2D2D36D-316C-484F-A7BC-428389E51C3E}" presName="Name64" presStyleLbl="parChTrans1D2" presStyleIdx="6" presStyleCnt="9"/>
+      <dgm:prSet presAssocID="{A2D2D36D-316C-484F-A7BC-428389E51C3E}" presName="Name64" presStyleLbl="parChTrans1D2" presStyleIdx="5" presStyleCnt="8"/>
       <dgm:spPr/>
     </dgm:pt>
     <dgm:pt modelId="{014E3260-874A-AE46-B834-AE313900D203}" type="pres">
@@ -3477,7 +4277,7 @@
       <dgm:spPr/>
     </dgm:pt>
     <dgm:pt modelId="{2CE4BA8F-6607-5B48-AFC5-97A9198AF98F}" type="pres">
-      <dgm:prSet presAssocID="{7FCAB53F-E0A0-F942-9090-AC11C5BE51B9}" presName="rootText" presStyleLbl="node2" presStyleIdx="6" presStyleCnt="9">
+      <dgm:prSet presAssocID="{7FCAB53F-E0A0-F942-9090-AC11C5BE51B9}" presName="rootText" presStyleLbl="node2" presStyleIdx="5" presStyleCnt="8">
         <dgm:presLayoutVars>
           <dgm:chPref val="3"/>
         </dgm:presLayoutVars>
@@ -3485,7 +4285,7 @@
       <dgm:spPr/>
     </dgm:pt>
     <dgm:pt modelId="{AD7A60A3-3897-A542-B246-3D0174FDDAF9}" type="pres">
-      <dgm:prSet presAssocID="{7FCAB53F-E0A0-F942-9090-AC11C5BE51B9}" presName="rootConnector" presStyleLbl="node2" presStyleIdx="6" presStyleCnt="9"/>
+      <dgm:prSet presAssocID="{7FCAB53F-E0A0-F942-9090-AC11C5BE51B9}" presName="rootConnector" presStyleLbl="node2" presStyleIdx="5" presStyleCnt="8"/>
       <dgm:spPr/>
     </dgm:pt>
     <dgm:pt modelId="{023C21D8-BB97-9349-B31F-D9D7375B9302}" type="pres">
@@ -3497,7 +4297,7 @@
       <dgm:spPr/>
     </dgm:pt>
     <dgm:pt modelId="{AC12E0FF-4CF9-714C-8CD1-ED8184F66EF5}" type="pres">
-      <dgm:prSet presAssocID="{09E59AF8-C21D-404D-8BD5-AA21E94D9AA4}" presName="Name64" presStyleLbl="parChTrans1D2" presStyleIdx="7" presStyleCnt="9"/>
+      <dgm:prSet presAssocID="{09E59AF8-C21D-404D-8BD5-AA21E94D9AA4}" presName="Name64" presStyleLbl="parChTrans1D2" presStyleIdx="6" presStyleCnt="8"/>
       <dgm:spPr/>
     </dgm:pt>
     <dgm:pt modelId="{BF1B9D0E-ED56-8642-B9F4-0CC33A2A7183}" type="pres">
@@ -3513,7 +4313,7 @@
       <dgm:spPr/>
     </dgm:pt>
     <dgm:pt modelId="{F3E43570-4F29-B94B-87A1-CDDB62F3E6E2}" type="pres">
-      <dgm:prSet presAssocID="{342B1935-3787-F94A-967C-3BA7206BA93E}" presName="rootText" presStyleLbl="node2" presStyleIdx="7" presStyleCnt="9">
+      <dgm:prSet presAssocID="{342B1935-3787-F94A-967C-3BA7206BA93E}" presName="rootText" presStyleLbl="node2" presStyleIdx="6" presStyleCnt="8">
         <dgm:presLayoutVars>
           <dgm:chPref val="3"/>
         </dgm:presLayoutVars>
@@ -3528,7 +4328,7 @@
       </dgm:t>
     </dgm:pt>
     <dgm:pt modelId="{4D5ABE13-3D76-5349-ACD1-EFAE1D234B1D}" type="pres">
-      <dgm:prSet presAssocID="{342B1935-3787-F94A-967C-3BA7206BA93E}" presName="rootConnector" presStyleLbl="node2" presStyleIdx="7" presStyleCnt="9"/>
+      <dgm:prSet presAssocID="{342B1935-3787-F94A-967C-3BA7206BA93E}" presName="rootConnector" presStyleLbl="node2" presStyleIdx="6" presStyleCnt="8"/>
       <dgm:spPr/>
     </dgm:pt>
     <dgm:pt modelId="{75E621BE-F2D7-8443-B026-B08F439AEB26}" type="pres">
@@ -3540,7 +4340,7 @@
       <dgm:spPr/>
     </dgm:pt>
     <dgm:pt modelId="{C3CCFA6D-24E1-DB42-9E43-ACCB20B1735B}" type="pres">
-      <dgm:prSet presAssocID="{7AFFE5BA-7A93-A849-B92A-2F5E9CC93543}" presName="Name64" presStyleLbl="parChTrans1D2" presStyleIdx="8" presStyleCnt="9"/>
+      <dgm:prSet presAssocID="{7AFFE5BA-7A93-A849-B92A-2F5E9CC93543}" presName="Name64" presStyleLbl="parChTrans1D2" presStyleIdx="7" presStyleCnt="8"/>
       <dgm:spPr/>
     </dgm:pt>
     <dgm:pt modelId="{0C0D758D-E855-6E48-8FD9-EFE466284F96}" type="pres">
@@ -3556,7 +4356,7 @@
       <dgm:spPr/>
     </dgm:pt>
     <dgm:pt modelId="{07D35D78-EEA9-EE48-A149-06EAD64D9FD9}" type="pres">
-      <dgm:prSet presAssocID="{91030AF2-2144-AF43-9969-7F6FBEF06987}" presName="rootText" presStyleLbl="node2" presStyleIdx="8" presStyleCnt="9">
+      <dgm:prSet presAssocID="{91030AF2-2144-AF43-9969-7F6FBEF06987}" presName="rootText" presStyleLbl="node2" presStyleIdx="7" presStyleCnt="8">
         <dgm:presLayoutVars>
           <dgm:chPref val="3"/>
         </dgm:presLayoutVars>
@@ -3564,7 +4364,7 @@
       <dgm:spPr/>
     </dgm:pt>
     <dgm:pt modelId="{11ED1F0A-AF20-8C4B-A3C8-C5CA1D72C676}" type="pres">
-      <dgm:prSet presAssocID="{91030AF2-2144-AF43-9969-7F6FBEF06987}" presName="rootConnector" presStyleLbl="node2" presStyleIdx="8" presStyleCnt="9"/>
+      <dgm:prSet presAssocID="{91030AF2-2144-AF43-9969-7F6FBEF06987}" presName="rootConnector" presStyleLbl="node2" presStyleIdx="7" presStyleCnt="8"/>
       <dgm:spPr/>
     </dgm:pt>
     <dgm:pt modelId="{AE66DC1D-65E3-5D44-91BA-36B5834761A3}" type="pres">
@@ -3575,160 +4375,158 @@
       <dgm:prSet presAssocID="{91030AF2-2144-AF43-9969-7F6FBEF06987}" presName="hierChild5" presStyleCnt="0"/>
       <dgm:spPr/>
     </dgm:pt>
-    <dgm:pt modelId="{3475C32B-9A87-9F46-BAC3-36CFC2750E75}" type="pres">
-      <dgm:prSet presAssocID="{4CA6F5D3-1309-C64A-BF62-243D6606B839}" presName="hierChild3" presStyleCnt="0"/>
+    <dgm:pt modelId="{F30AAD26-6A2F-EB4F-9034-BF54DCE317D8}" type="pres">
+      <dgm:prSet presAssocID="{1333A31E-0994-DD4A-8554-B1F29BA18D66}" presName="hierChild3" presStyleCnt="0"/>
       <dgm:spPr/>
     </dgm:pt>
   </dgm:ptLst>
   <dgm:cxnLst>
-    <dgm:cxn modelId="{623B44C4-4DAC-4A49-8294-817EB5D8EEF3}" type="presOf" srcId="{D0BF471F-7B9E-6348-A9A9-74EEDC460BE4}" destId="{2E551F85-7853-3A47-8735-531BE0197962}" srcOrd="0" destOrd="0" presId="urn:microsoft.com/office/officeart/2009/3/layout/HorizontalOrganizationChart"/>
-    <dgm:cxn modelId="{62A35D49-1497-5247-A232-0F0707637BF6}" srcId="{4CA6F5D3-1309-C64A-BF62-243D6606B839}" destId="{91030AF2-2144-AF43-9969-7F6FBEF06987}" srcOrd="8" destOrd="0" parTransId="{7AFFE5BA-7A93-A849-B92A-2F5E9CC93543}" sibTransId="{9FE455DF-85D8-754B-BB38-DC81D4AB3D90}"/>
-    <dgm:cxn modelId="{9E47E023-120C-8443-8E47-2AFCEA2DAAB2}" type="presOf" srcId="{BBF6EDF3-3AE0-A14D-9C48-17243580C3DD}" destId="{46B4808A-0E8A-964B-A7C6-8F2D8D1253F8}" srcOrd="0" destOrd="0" presId="urn:microsoft.com/office/officeart/2009/3/layout/HorizontalOrganizationChart"/>
-    <dgm:cxn modelId="{C687EBCD-948C-C842-BE35-F3DBC7092617}" type="presOf" srcId="{1333A31E-0994-DD4A-8554-B1F29BA18D66}" destId="{0FB3E20B-2355-404E-BFF5-860B1F0992F8}" srcOrd="0" destOrd="0" presId="urn:microsoft.com/office/officeart/2009/3/layout/HorizontalOrganizationChart"/>
-    <dgm:cxn modelId="{957134CC-8573-1642-A8C8-5ED1EC40920A}" srcId="{5A37EA68-D3AE-7C4B-8B8B-EB485F73DC16}" destId="{D0BF471F-7B9E-6348-A9A9-74EEDC460BE4}" srcOrd="1" destOrd="0" parTransId="{4F710B8B-B6D5-B64A-A467-9E0402C28B98}" sibTransId="{3E6BF491-DB5B-D34F-85AB-AF6F141141A9}"/>
-    <dgm:cxn modelId="{FB03FCD8-FD5B-3344-B012-B9410A3C3A4F}" srcId="{4CA6F5D3-1309-C64A-BF62-243D6606B839}" destId="{9D2E03D5-F12B-E74E-9637-DF45C9A07B2B}" srcOrd="3" destOrd="0" parTransId="{01DEFC91-63AB-E141-A5D0-6D279F7A1992}" sibTransId="{636992F8-734C-9943-892A-0A9330F81284}"/>
-    <dgm:cxn modelId="{A8D93CDC-8B1F-524B-95CF-C5D8965ECE6B}" type="presOf" srcId="{5A37EA68-D3AE-7C4B-8B8B-EB485F73DC16}" destId="{1F32C2D0-C832-8F4E-BCFA-8378C3C3AAC1}" srcOrd="1" destOrd="0" presId="urn:microsoft.com/office/officeart/2009/3/layout/HorizontalOrganizationChart"/>
+    <dgm:cxn modelId="{4B83A815-AC6A-9F43-976B-B5B4A1A1C531}" type="presOf" srcId="{E5A06A36-0698-8B43-A260-41E23BAD25A5}" destId="{EA0FC9BF-26FE-B24E-A478-2D871E5D4DDE}" srcOrd="0" destOrd="0" presId="urn:microsoft.com/office/officeart/2009/3/layout/HorizontalOrganizationChart"/>
+    <dgm:cxn modelId="{9F2A3E23-9958-2547-B928-C7FF4CFE7375}" srcId="{1333A31E-0994-DD4A-8554-B1F29BA18D66}" destId="{E5A06A36-0698-8B43-A260-41E23BAD25A5}" srcOrd="0" destOrd="0" parTransId="{7AB2E1BF-1954-9540-9C03-AF93BC9066C6}" sibTransId="{1B8819F5-30AD-BD4C-ABCB-72CFEF1252C3}"/>
+    <dgm:cxn modelId="{B92B098E-9611-2144-95FE-8CFC2E786FEB}" type="presOf" srcId="{4CA6F5D3-1309-C64A-BF62-243D6606B839}" destId="{67577DEF-3116-F145-B039-AE0217B43ECC}" srcOrd="0" destOrd="0" presId="urn:microsoft.com/office/officeart/2009/3/layout/HorizontalOrganizationChart"/>
+    <dgm:cxn modelId="{ACFDAF7D-1450-E548-B18C-7C1B3B666CC8}" type="presOf" srcId="{F573D5CF-67FD-8A4D-B3FD-9917D1CA97DD}" destId="{B30BEDE3-36B7-BD4E-9EBB-4ACB93B0B539}" srcOrd="0" destOrd="0" presId="urn:microsoft.com/office/officeart/2009/3/layout/HorizontalOrganizationChart"/>
+    <dgm:cxn modelId="{F9608B96-E25B-F043-9013-A9BF7CA0CC62}" type="presOf" srcId="{A3E0CC37-4948-1841-808E-2E23925949A2}" destId="{B8131B40-04CA-774D-82D8-42FC350D8C22}" srcOrd="1" destOrd="0" presId="urn:microsoft.com/office/officeart/2009/3/layout/HorizontalOrganizationChart"/>
+    <dgm:cxn modelId="{32B915F7-A87F-4242-ADCB-5C84C048858D}" type="presOf" srcId="{1333A31E-0994-DD4A-8554-B1F29BA18D66}" destId="{251DF58B-EDF9-4442-805E-23F489907867}" srcOrd="1" destOrd="0" presId="urn:microsoft.com/office/officeart/2009/3/layout/HorizontalOrganizationChart"/>
+    <dgm:cxn modelId="{B6DAFF8B-8B69-CF46-8A39-8E2F2EE214C2}" srcId="{0F0930BD-219F-8A4B-AF71-9533E60BCD76}" destId="{1333A31E-0994-DD4A-8554-B1F29BA18D66}" srcOrd="1" destOrd="0" parTransId="{3D6F0016-26C6-3D45-9A1D-2F75CA3F0CAF}" sibTransId="{ADD1E72B-2ED6-7942-83F4-68DD95D487C4}"/>
+    <dgm:cxn modelId="{99606B77-15F7-BC4F-AC2A-E9ECAD76F9A0}" type="presOf" srcId="{E5CB0DE2-5F3C-B649-AE38-4C28782E0407}" destId="{554C562B-84E0-DA4C-89A2-E978A57881B9}" srcOrd="0" destOrd="0" presId="urn:microsoft.com/office/officeart/2009/3/layout/HorizontalOrganizationChart"/>
+    <dgm:cxn modelId="{48EC6900-4AB6-0C44-A5BE-44CCF3F624AE}" type="presOf" srcId="{DFB44C4A-9F99-EB4F-ACF9-645E8D743159}" destId="{BF5EFE37-8F00-9443-BD83-655DA9371F8A}" srcOrd="1" destOrd="0" presId="urn:microsoft.com/office/officeart/2009/3/layout/HorizontalOrganizationChart"/>
+    <dgm:cxn modelId="{D22FA61A-AB38-5E44-BC54-1E1679021AE7}" srcId="{5A37EA68-D3AE-7C4B-8B8B-EB485F73DC16}" destId="{E5CB0DE2-5F3C-B649-AE38-4C28782E0407}" srcOrd="1" destOrd="0" parTransId="{F573D5CF-67FD-8A4D-B3FD-9917D1CA97DD}" sibTransId="{0DB3A335-DC64-4242-B254-8CD053C930E4}"/>
+    <dgm:cxn modelId="{7BB5A3DF-0025-3D4C-A245-37A0B3B0779E}" type="presOf" srcId="{071347FC-E496-4D45-BB08-85BB13F53E59}" destId="{89276EDA-A953-C64A-92FB-6B1D9DD134A4}" srcOrd="0" destOrd="0" presId="urn:microsoft.com/office/officeart/2009/3/layout/HorizontalOrganizationChart"/>
+    <dgm:cxn modelId="{2AAC232C-7FFE-C549-A569-F86C5DD102C6}" type="presOf" srcId="{9D2E03D5-F12B-E74E-9637-DF45C9A07B2B}" destId="{D1199028-C3BE-8147-A24A-DB452F1D0DB4}" srcOrd="1" destOrd="0" presId="urn:microsoft.com/office/officeart/2009/3/layout/HorizontalOrganizationChart"/>
+    <dgm:cxn modelId="{3CC72D05-DD80-A74C-A4A5-FA115CB19988}" type="presOf" srcId="{A3E0CC37-4948-1841-808E-2E23925949A2}" destId="{5199C020-C715-E940-9E5C-683275CBFE45}" srcOrd="0" destOrd="0" presId="urn:microsoft.com/office/officeart/2009/3/layout/HorizontalOrganizationChart"/>
+    <dgm:cxn modelId="{3F40CF97-08F3-694A-BFD0-BC24EF107E5F}" type="presOf" srcId="{91030AF2-2144-AF43-9969-7F6FBEF06987}" destId="{07D35D78-EEA9-EE48-A149-06EAD64D9FD9}" srcOrd="0" destOrd="0" presId="urn:microsoft.com/office/officeart/2009/3/layout/HorizontalOrganizationChart"/>
+    <dgm:cxn modelId="{5B4B6726-2AA2-5C47-97E0-DCD01DFB3FA8}" srcId="{1333A31E-0994-DD4A-8554-B1F29BA18D66}" destId="{342B1935-3787-F94A-967C-3BA7206BA93E}" srcOrd="5" destOrd="0" parTransId="{09E59AF8-C21D-404D-8BD5-AA21E94D9AA4}" sibTransId="{A937E3A9-DE17-7A43-9019-32E515F12B52}"/>
+    <dgm:cxn modelId="{517CAF45-B46C-064B-9652-4ACAB6A555F1}" type="presOf" srcId="{9449AC95-0017-4740-9D1F-955B35203991}" destId="{22B75A5C-85A4-D14F-B61F-99927A9078EF}" srcOrd="0" destOrd="0" presId="urn:microsoft.com/office/officeart/2009/3/layout/HorizontalOrganizationChart"/>
+    <dgm:cxn modelId="{4204D7A7-F472-E448-95FC-0A12CA2A5F95}" type="presOf" srcId="{9D2E03D5-F12B-E74E-9637-DF45C9A07B2B}" destId="{058042A0-93F3-6342-B189-8007827561E4}" srcOrd="0" destOrd="0" presId="urn:microsoft.com/office/officeart/2009/3/layout/HorizontalOrganizationChart"/>
+    <dgm:cxn modelId="{9D7E0F98-4E1F-FD46-ABE4-6F93C07341D4}" type="presOf" srcId="{7FCAB53F-E0A0-F942-9090-AC11C5BE51B9}" destId="{AD7A60A3-3897-A542-B246-3D0174FDDAF9}" srcOrd="1" destOrd="0" presId="urn:microsoft.com/office/officeart/2009/3/layout/HorizontalOrganizationChart"/>
+    <dgm:cxn modelId="{757E4E7E-1CC6-384D-8FF4-7E9664803E9B}" srcId="{5A37EA68-D3AE-7C4B-8B8B-EB485F73DC16}" destId="{DFB44C4A-9F99-EB4F-ACF9-645E8D743159}" srcOrd="0" destOrd="0" parTransId="{9E0494D6-0EA3-1F4D-8CAB-1830E405A5E0}" sibTransId="{A41F0314-093A-084F-8E29-5E8B47B3FBD2}"/>
+    <dgm:cxn modelId="{C46A73E3-733F-AB4F-A824-FFEAE2012FDA}" srcId="{4CA6F5D3-1309-C64A-BF62-243D6606B839}" destId="{5A37EA68-D3AE-7C4B-8B8B-EB485F73DC16}" srcOrd="0" destOrd="0" parTransId="{B6C332E2-DCAB-644A-A0DD-C8AC251FB50D}" sibTransId="{795A39AD-2575-A044-B5CF-3B50E2D9D057}"/>
+    <dgm:cxn modelId="{AFE55755-7894-2E45-9C2F-9D39F056BD1D}" srcId="{5A37EA68-D3AE-7C4B-8B8B-EB485F73DC16}" destId="{9449AC95-0017-4740-9D1F-955B35203991}" srcOrd="2" destOrd="0" parTransId="{071347FC-E496-4D45-BB08-85BB13F53E59}" sibTransId="{EFF0D62E-638A-5A41-B582-A4FC085E2A82}"/>
+    <dgm:cxn modelId="{6F11C3C1-A891-A74A-A642-383CC883F8E1}" srcId="{1333A31E-0994-DD4A-8554-B1F29BA18D66}" destId="{A3E0CC37-4948-1841-808E-2E23925949A2}" srcOrd="3" destOrd="0" parTransId="{BBF6EDF3-3AE0-A14D-9C48-17243580C3DD}" sibTransId="{08B1A20E-B15A-4E49-AF6A-01688F6A797A}"/>
+    <dgm:cxn modelId="{7FD6EF83-A524-E943-81F2-546164AA6795}" type="presOf" srcId="{DFB44C4A-9F99-EB4F-ACF9-645E8D743159}" destId="{12C0CA9A-D723-434F-8B96-C6420EBB92DA}" srcOrd="0" destOrd="0" presId="urn:microsoft.com/office/officeart/2009/3/layout/HorizontalOrganizationChart"/>
+    <dgm:cxn modelId="{63623607-E6D0-A84E-B0D0-402BF05194E9}" type="presOf" srcId="{B6F13D3C-482C-C64B-85A7-EABFBD3388D8}" destId="{9C30CEBC-AEB6-254E-9C82-2CAD6139215A}" srcOrd="1" destOrd="0" presId="urn:microsoft.com/office/officeart/2009/3/layout/HorizontalOrganizationChart"/>
+    <dgm:cxn modelId="{17A958B1-E5DD-7A4A-B151-B9ACD2D10EE7}" type="presOf" srcId="{E35F0BD0-C1BC-0942-89FA-1ED66D0F1B18}" destId="{8D9DB682-F732-E84F-BCB4-32045381D8A7}" srcOrd="0" destOrd="0" presId="urn:microsoft.com/office/officeart/2009/3/layout/HorizontalOrganizationChart"/>
+    <dgm:cxn modelId="{F4C9682A-C5A7-F148-A374-1033304702D1}" type="presOf" srcId="{09E59AF8-C21D-404D-8BD5-AA21E94D9AA4}" destId="{AC12E0FF-4CF9-714C-8CD1-ED8184F66EF5}" srcOrd="0" destOrd="0" presId="urn:microsoft.com/office/officeart/2009/3/layout/HorizontalOrganizationChart"/>
+    <dgm:cxn modelId="{62A35D49-1497-5247-A232-0F0707637BF6}" srcId="{1333A31E-0994-DD4A-8554-B1F29BA18D66}" destId="{91030AF2-2144-AF43-9969-7F6FBEF06987}" srcOrd="6" destOrd="0" parTransId="{7AFFE5BA-7A93-A849-B92A-2F5E9CC93543}" sibTransId="{9FE455DF-85D8-754B-BB38-DC81D4AB3D90}"/>
+    <dgm:cxn modelId="{D04834B9-43C5-8F4B-BC68-D2E1826E503E}" srcId="{1333A31E-0994-DD4A-8554-B1F29BA18D66}" destId="{B6F13D3C-482C-C64B-85A7-EABFBD3388D8}" srcOrd="2" destOrd="0" parTransId="{E35F0BD0-C1BC-0942-89FA-1ED66D0F1B18}" sibTransId="{E08D987B-08D6-6A4B-A164-78EBF43FD382}"/>
+    <dgm:cxn modelId="{6FA6E02A-E682-3243-A1E7-6924719340A8}" type="presOf" srcId="{7FCAB53F-E0A0-F942-9090-AC11C5BE51B9}" destId="{2CE4BA8F-6607-5B48-AFC5-97A9198AF98F}" srcOrd="0" destOrd="0" presId="urn:microsoft.com/office/officeart/2009/3/layout/HorizontalOrganizationChart"/>
+    <dgm:cxn modelId="{9B094C0C-0EC6-1B4C-84F5-2E930787A96B}" type="presOf" srcId="{BBF6EDF3-3AE0-A14D-9C48-17243580C3DD}" destId="{46B4808A-0E8A-964B-A7C6-8F2D8D1253F8}" srcOrd="0" destOrd="0" presId="urn:microsoft.com/office/officeart/2009/3/layout/HorizontalOrganizationChart"/>
+    <dgm:cxn modelId="{BE296ED2-7B84-6F4A-9F35-460172FB41B6}" type="presOf" srcId="{E5CB0DE2-5F3C-B649-AE38-4C28782E0407}" destId="{AC5EF98A-8FB3-574B-9778-04490E099B8A}" srcOrd="1" destOrd="0" presId="urn:microsoft.com/office/officeart/2009/3/layout/HorizontalOrganizationChart"/>
+    <dgm:cxn modelId="{8B9463EA-196A-374B-9EC4-8A30896245A1}" type="presOf" srcId="{342B1935-3787-F94A-967C-3BA7206BA93E}" destId="{4D5ABE13-3D76-5349-ACD1-EFAE1D234B1D}" srcOrd="1" destOrd="0" presId="urn:microsoft.com/office/officeart/2009/3/layout/HorizontalOrganizationChart"/>
+    <dgm:cxn modelId="{FEFA7738-0A37-AF4C-8309-FCE900CDA524}" type="presOf" srcId="{B6F13D3C-482C-C64B-85A7-EABFBD3388D8}" destId="{D47655F4-9ADD-4944-B97A-62A274E57625}" srcOrd="0" destOrd="0" presId="urn:microsoft.com/office/officeart/2009/3/layout/HorizontalOrganizationChart"/>
+    <dgm:cxn modelId="{6CFA310F-411A-0A43-AA2B-9CA4A4772E65}" type="presOf" srcId="{342B1935-3787-F94A-967C-3BA7206BA93E}" destId="{F3E43570-4F29-B94B-87A1-CDDB62F3E6E2}" srcOrd="0" destOrd="0" presId="urn:microsoft.com/office/officeart/2009/3/layout/HorizontalOrganizationChart"/>
+    <dgm:cxn modelId="{D2CC136E-03F7-9445-8B00-709D444483A6}" type="presOf" srcId="{5A37EA68-D3AE-7C4B-8B8B-EB485F73DC16}" destId="{C1913EE9-0B55-414B-ACAB-5A50AE20BBB5}" srcOrd="0" destOrd="0" presId="urn:microsoft.com/office/officeart/2009/3/layout/HorizontalOrganizationChart"/>
+    <dgm:cxn modelId="{3C22770A-81CC-004D-8120-15D3538CE798}" type="presOf" srcId="{91030AF2-2144-AF43-9969-7F6FBEF06987}" destId="{11ED1F0A-AF20-8C4B-A3C8-C5CA1D72C676}" srcOrd="1" destOrd="0" presId="urn:microsoft.com/office/officeart/2009/3/layout/HorizontalOrganizationChart"/>
     <dgm:cxn modelId="{C28DA9E8-1BF2-E149-AFFB-14C9E0204BE8}" srcId="{0F0930BD-219F-8A4B-AF71-9533E60BCD76}" destId="{4CA6F5D3-1309-C64A-BF62-243D6606B839}" srcOrd="0" destOrd="0" parTransId="{AC8313DC-B915-8442-B22E-0DD0E1A0EE34}" sibTransId="{332DD984-6FF9-914F-B93A-C1391DA51F1E}"/>
-    <dgm:cxn modelId="{2857D145-CB00-3C4D-A95C-8DD5F254DE18}" type="presOf" srcId="{9D2E03D5-F12B-E74E-9637-DF45C9A07B2B}" destId="{D1199028-C3BE-8147-A24A-DB452F1D0DB4}" srcOrd="1" destOrd="0" presId="urn:microsoft.com/office/officeart/2009/3/layout/HorizontalOrganizationChart"/>
-    <dgm:cxn modelId="{AFE55755-7894-2E45-9C2F-9D39F056BD1D}" srcId="{5A37EA68-D3AE-7C4B-8B8B-EB485F73DC16}" destId="{9449AC95-0017-4740-9D1F-955B35203991}" srcOrd="2" destOrd="0" parTransId="{071347FC-E496-4D45-BB08-85BB13F53E59}" sibTransId="{EFF0D62E-638A-5A41-B582-A4FC085E2A82}"/>
-    <dgm:cxn modelId="{757E4E7E-1CC6-384D-8FF4-7E9664803E9B}" srcId="{5A37EA68-D3AE-7C4B-8B8B-EB485F73DC16}" destId="{DFB44C4A-9F99-EB4F-ACF9-645E8D743159}" srcOrd="0" destOrd="0" parTransId="{9E0494D6-0EA3-1F4D-8CAB-1830E405A5E0}" sibTransId="{A41F0314-093A-084F-8E29-5E8B47B3FBD2}"/>
-    <dgm:cxn modelId="{4C24836F-1DDC-5E4D-A524-95008B3B3DA8}" type="presOf" srcId="{342B1935-3787-F94A-967C-3BA7206BA93E}" destId="{F3E43570-4F29-B94B-87A1-CDDB62F3E6E2}" srcOrd="0" destOrd="0" presId="urn:microsoft.com/office/officeart/2009/3/layout/HorizontalOrganizationChart"/>
-    <dgm:cxn modelId="{87443073-C4AF-4347-8FFF-11D02192F251}" type="presOf" srcId="{4CA6F5D3-1309-C64A-BF62-243D6606B839}" destId="{67577DEF-3116-F145-B039-AE0217B43ECC}" srcOrd="0" destOrd="0" presId="urn:microsoft.com/office/officeart/2009/3/layout/HorizontalOrganizationChart"/>
-    <dgm:cxn modelId="{0F31E080-378F-6E47-BF0F-78D657E7477D}" type="presOf" srcId="{4CA6F5D3-1309-C64A-BF62-243D6606B839}" destId="{A28134F9-D857-3345-B39F-390E722A8678}" srcOrd="1" destOrd="0" presId="urn:microsoft.com/office/officeart/2009/3/layout/HorizontalOrganizationChart"/>
-    <dgm:cxn modelId="{2604AFF0-28A6-EE40-80E1-698FF74F4069}" type="presOf" srcId="{B6F13D3C-482C-C64B-85A7-EABFBD3388D8}" destId="{9C30CEBC-AEB6-254E-9C82-2CAD6139215A}" srcOrd="1" destOrd="0" presId="urn:microsoft.com/office/officeart/2009/3/layout/HorizontalOrganizationChart"/>
-    <dgm:cxn modelId="{C031F113-6EDA-A744-8D0E-33B73B201212}" type="presOf" srcId="{09E59AF8-C21D-404D-8BD5-AA21E94D9AA4}" destId="{AC12E0FF-4CF9-714C-8CD1-ED8184F66EF5}" srcOrd="0" destOrd="0" presId="urn:microsoft.com/office/officeart/2009/3/layout/HorizontalOrganizationChart"/>
-    <dgm:cxn modelId="{726D7472-6A3D-C446-8F23-8BA14884F598}" type="presOf" srcId="{1333A31E-0994-DD4A-8554-B1F29BA18D66}" destId="{FFB4A82E-5055-D949-9E92-EFEF0570CEDE}" srcOrd="1" destOrd="0" presId="urn:microsoft.com/office/officeart/2009/3/layout/HorizontalOrganizationChart"/>
-    <dgm:cxn modelId="{7B1127BC-0707-9B48-B963-146E358BE08C}" type="presOf" srcId="{DFB44C4A-9F99-EB4F-ACF9-645E8D743159}" destId="{BF5EFE37-8F00-9443-BD83-655DA9371F8A}" srcOrd="1" destOrd="0" presId="urn:microsoft.com/office/officeart/2009/3/layout/HorizontalOrganizationChart"/>
-    <dgm:cxn modelId="{299FA45D-C62F-A545-8A6F-67E45614B609}" type="presOf" srcId="{E5A06A36-0698-8B43-A260-41E23BAD25A5}" destId="{34F8A5B1-C66D-D240-97F4-554BD37E175E}" srcOrd="1" destOrd="0" presId="urn:microsoft.com/office/officeart/2009/3/layout/HorizontalOrganizationChart"/>
-    <dgm:cxn modelId="{FAE488A8-42D8-3D40-8BDC-CC3E26B9C03A}" type="presOf" srcId="{E5A06A36-0698-8B43-A260-41E23BAD25A5}" destId="{EA0FC9BF-26FE-B24E-A478-2D871E5D4DDE}" srcOrd="0" destOrd="0" presId="urn:microsoft.com/office/officeart/2009/3/layout/HorizontalOrganizationChart"/>
-    <dgm:cxn modelId="{C1DBBE5D-061D-0D4A-B409-10EED3451B09}" type="presOf" srcId="{9D2E03D5-F12B-E74E-9637-DF45C9A07B2B}" destId="{058042A0-93F3-6342-B189-8007827561E4}" srcOrd="0" destOrd="0" presId="urn:microsoft.com/office/officeart/2009/3/layout/HorizontalOrganizationChart"/>
-    <dgm:cxn modelId="{E50EFE7F-7136-EA40-A53A-594384B62993}" type="presOf" srcId="{A3E0CC37-4948-1841-808E-2E23925949A2}" destId="{5199C020-C715-E940-9E5C-683275CBFE45}" srcOrd="0" destOrd="0" presId="urn:microsoft.com/office/officeart/2009/3/layout/HorizontalOrganizationChart"/>
-    <dgm:cxn modelId="{43C52306-2A61-3547-8ACF-B53B257BE340}" type="presOf" srcId="{342B1935-3787-F94A-967C-3BA7206BA93E}" destId="{4D5ABE13-3D76-5349-ACD1-EFAE1D234B1D}" srcOrd="1" destOrd="0" presId="urn:microsoft.com/office/officeart/2009/3/layout/HorizontalOrganizationChart"/>
-    <dgm:cxn modelId="{4C21237A-AC19-B144-AAE6-DDC771273941}" type="presOf" srcId="{B6C332E2-DCAB-644A-A0DD-C8AC251FB50D}" destId="{01BA7660-C250-C347-8AD2-8361B0E15DDC}" srcOrd="0" destOrd="0" presId="urn:microsoft.com/office/officeart/2009/3/layout/HorizontalOrganizationChart"/>
-    <dgm:cxn modelId="{16FFE17F-7DAD-234B-AA62-CD3A8C76E161}" type="presOf" srcId="{3D6F0016-26C6-3D45-9A1D-2F75CA3F0CAF}" destId="{6A502022-EE08-1D4A-919A-C0874597FFC6}" srcOrd="0" destOrd="0" presId="urn:microsoft.com/office/officeart/2009/3/layout/HorizontalOrganizationChart"/>
-    <dgm:cxn modelId="{707500F5-49C5-AA47-B9DF-73C8833778EE}" type="presOf" srcId="{A2D2D36D-316C-484F-A7BC-428389E51C3E}" destId="{09E4B0E0-1A3E-9B43-9FFF-D24EDFECB36F}" srcOrd="0" destOrd="0" presId="urn:microsoft.com/office/officeart/2009/3/layout/HorizontalOrganizationChart"/>
-    <dgm:cxn modelId="{E094CC65-2918-A948-9174-7F4374863BC1}" type="presOf" srcId="{9449AC95-0017-4740-9D1F-955B35203991}" destId="{94F8B6AB-46E6-8741-989F-A9F07749B080}" srcOrd="1" destOrd="0" presId="urn:microsoft.com/office/officeart/2009/3/layout/HorizontalOrganizationChart"/>
-    <dgm:cxn modelId="{5B4B6726-2AA2-5C47-97E0-DCD01DFB3FA8}" srcId="{4CA6F5D3-1309-C64A-BF62-243D6606B839}" destId="{342B1935-3787-F94A-967C-3BA7206BA93E}" srcOrd="7" destOrd="0" parTransId="{09E59AF8-C21D-404D-8BD5-AA21E94D9AA4}" sibTransId="{A937E3A9-DE17-7A43-9019-32E515F12B52}"/>
-    <dgm:cxn modelId="{C46A73E3-733F-AB4F-A824-FFEAE2012FDA}" srcId="{4CA6F5D3-1309-C64A-BF62-243D6606B839}" destId="{5A37EA68-D3AE-7C4B-8B8B-EB485F73DC16}" srcOrd="0" destOrd="0" parTransId="{B6C332E2-DCAB-644A-A0DD-C8AC251FB50D}" sibTransId="{795A39AD-2575-A044-B5CF-3B50E2D9D057}"/>
-    <dgm:cxn modelId="{50D02CF8-F0E8-364B-A621-579BE51EDB8D}" type="presOf" srcId="{B6F13D3C-482C-C64B-85A7-EABFBD3388D8}" destId="{D47655F4-9ADD-4944-B97A-62A274E57625}" srcOrd="0" destOrd="0" presId="urn:microsoft.com/office/officeart/2009/3/layout/HorizontalOrganizationChart"/>
-    <dgm:cxn modelId="{F89D062C-D7D3-B94D-92AC-14EFFD791555}" type="presOf" srcId="{0F0930BD-219F-8A4B-AF71-9533E60BCD76}" destId="{753AEAB9-3524-EF4A-8D65-1434D205E45D}" srcOrd="0" destOrd="0" presId="urn:microsoft.com/office/officeart/2009/3/layout/HorizontalOrganizationChart"/>
-    <dgm:cxn modelId="{A90D1006-8740-2C41-B930-DD28F1F28174}" type="presOf" srcId="{A3E0CC37-4948-1841-808E-2E23925949A2}" destId="{B8131B40-04CA-774D-82D8-42FC350D8C22}" srcOrd="1" destOrd="0" presId="urn:microsoft.com/office/officeart/2009/3/layout/HorizontalOrganizationChart"/>
-    <dgm:cxn modelId="{D6AAF4A4-9471-C24F-95E0-3A2F9986A071}" type="presOf" srcId="{5A37EA68-D3AE-7C4B-8B8B-EB485F73DC16}" destId="{C1913EE9-0B55-414B-ACAB-5A50AE20BBB5}" srcOrd="0" destOrd="0" presId="urn:microsoft.com/office/officeart/2009/3/layout/HorizontalOrganizationChart"/>
-    <dgm:cxn modelId="{86B48E2C-E18D-FD49-8356-FC9BD7F67112}" type="presOf" srcId="{91030AF2-2144-AF43-9969-7F6FBEF06987}" destId="{11ED1F0A-AF20-8C4B-A3C8-C5CA1D72C676}" srcOrd="1" destOrd="0" presId="urn:microsoft.com/office/officeart/2009/3/layout/HorizontalOrganizationChart"/>
-    <dgm:cxn modelId="{6F11C3C1-A891-A74A-A642-383CC883F8E1}" srcId="{4CA6F5D3-1309-C64A-BF62-243D6606B839}" destId="{A3E0CC37-4948-1841-808E-2E23925949A2}" srcOrd="5" destOrd="0" parTransId="{BBF6EDF3-3AE0-A14D-9C48-17243580C3DD}" sibTransId="{08B1A20E-B15A-4E49-AF6A-01688F6A797A}"/>
-    <dgm:cxn modelId="{C8BCFD92-8199-CB4B-9E57-29F836613C46}" type="presOf" srcId="{7AB2E1BF-1954-9540-9C03-AF93BC9066C6}" destId="{36F957AB-4879-DC4A-AE91-A816E08AFE4E}" srcOrd="0" destOrd="0" presId="urn:microsoft.com/office/officeart/2009/3/layout/HorizontalOrganizationChart"/>
-    <dgm:cxn modelId="{9F2A3E23-9958-2547-B928-C7FF4CFE7375}" srcId="{4CA6F5D3-1309-C64A-BF62-243D6606B839}" destId="{E5A06A36-0698-8B43-A260-41E23BAD25A5}" srcOrd="2" destOrd="0" parTransId="{7AB2E1BF-1954-9540-9C03-AF93BC9066C6}" sibTransId="{1B8819F5-30AD-BD4C-ABCB-72CFEF1252C3}"/>
-    <dgm:cxn modelId="{EBD4C55D-68C8-1944-9E81-D660A0158E61}" type="presOf" srcId="{01DEFC91-63AB-E141-A5D0-6D279F7A1992}" destId="{CD632BDD-4B0C-A948-B486-867A8C27B878}" srcOrd="0" destOrd="0" presId="urn:microsoft.com/office/officeart/2009/3/layout/HorizontalOrganizationChart"/>
-    <dgm:cxn modelId="{44B3BA94-67AC-E34C-8334-67F5364EFF27}" type="presOf" srcId="{7FCAB53F-E0A0-F942-9090-AC11C5BE51B9}" destId="{2CE4BA8F-6607-5B48-AFC5-97A9198AF98F}" srcOrd="0" destOrd="0" presId="urn:microsoft.com/office/officeart/2009/3/layout/HorizontalOrganizationChart"/>
-    <dgm:cxn modelId="{B6DAFF8B-8B69-CF46-8A39-8E2F2EE214C2}" srcId="{4CA6F5D3-1309-C64A-BF62-243D6606B839}" destId="{1333A31E-0994-DD4A-8554-B1F29BA18D66}" srcOrd="1" destOrd="0" parTransId="{3D6F0016-26C6-3D45-9A1D-2F75CA3F0CAF}" sibTransId="{ADD1E72B-2ED6-7942-83F4-68DD95D487C4}"/>
-    <dgm:cxn modelId="{5B571A1C-243E-534B-8714-5986D43112FB}" srcId="{4CA6F5D3-1309-C64A-BF62-243D6606B839}" destId="{7FCAB53F-E0A0-F942-9090-AC11C5BE51B9}" srcOrd="6" destOrd="0" parTransId="{A2D2D36D-316C-484F-A7BC-428389E51C3E}" sibTransId="{0D756DB4-4F3D-2249-ADB4-21F2BC506E9F}"/>
-    <dgm:cxn modelId="{4DA46F97-E73D-FD46-90BD-FF9965A76046}" type="presOf" srcId="{9E0494D6-0EA3-1F4D-8CAB-1830E405A5E0}" destId="{430C1EAF-E00B-3548-ABB3-1D5958626596}" srcOrd="0" destOrd="0" presId="urn:microsoft.com/office/officeart/2009/3/layout/HorizontalOrganizationChart"/>
-    <dgm:cxn modelId="{BF35D53B-32E0-3542-9E7F-0B33920D1790}" type="presOf" srcId="{071347FC-E496-4D45-BB08-85BB13F53E59}" destId="{89276EDA-A953-C64A-92FB-6B1D9DD134A4}" srcOrd="0" destOrd="0" presId="urn:microsoft.com/office/officeart/2009/3/layout/HorizontalOrganizationChart"/>
-    <dgm:cxn modelId="{1DAC6D35-1B07-2647-B5D6-5187B16A8EF0}" type="presOf" srcId="{4F710B8B-B6D5-B64A-A467-9E0402C28B98}" destId="{723BA01D-7A06-5C49-A877-98A41E9AD9B7}" srcOrd="0" destOrd="0" presId="urn:microsoft.com/office/officeart/2009/3/layout/HorizontalOrganizationChart"/>
-    <dgm:cxn modelId="{BFEBBDEB-713F-9D42-8F9C-4A8C2F7B6349}" type="presOf" srcId="{9449AC95-0017-4740-9D1F-955B35203991}" destId="{22B75A5C-85A4-D14F-B61F-99927A9078EF}" srcOrd="0" destOrd="0" presId="urn:microsoft.com/office/officeart/2009/3/layout/HorizontalOrganizationChart"/>
-    <dgm:cxn modelId="{2716A6B3-71C0-DD48-9EDD-4F37DB0BB3AF}" type="presOf" srcId="{7FCAB53F-E0A0-F942-9090-AC11C5BE51B9}" destId="{AD7A60A3-3897-A542-B246-3D0174FDDAF9}" srcOrd="1" destOrd="0" presId="urn:microsoft.com/office/officeart/2009/3/layout/HorizontalOrganizationChart"/>
-    <dgm:cxn modelId="{E770A52A-A09F-0A49-9270-5172C86B91ED}" type="presOf" srcId="{DFB44C4A-9F99-EB4F-ACF9-645E8D743159}" destId="{12C0CA9A-D723-434F-8B96-C6420EBB92DA}" srcOrd="0" destOrd="0" presId="urn:microsoft.com/office/officeart/2009/3/layout/HorizontalOrganizationChart"/>
-    <dgm:cxn modelId="{1B5519CC-157F-9746-AAA7-80419A4BF67C}" type="presOf" srcId="{E35F0BD0-C1BC-0942-89FA-1ED66D0F1B18}" destId="{8D9DB682-F732-E84F-BCB4-32045381D8A7}" srcOrd="0" destOrd="0" presId="urn:microsoft.com/office/officeart/2009/3/layout/HorizontalOrganizationChart"/>
-    <dgm:cxn modelId="{D04834B9-43C5-8F4B-BC68-D2E1826E503E}" srcId="{4CA6F5D3-1309-C64A-BF62-243D6606B839}" destId="{B6F13D3C-482C-C64B-85A7-EABFBD3388D8}" srcOrd="4" destOrd="0" parTransId="{E35F0BD0-C1BC-0942-89FA-1ED66D0F1B18}" sibTransId="{E08D987B-08D6-6A4B-A164-78EBF43FD382}"/>
-    <dgm:cxn modelId="{495DBE78-9F20-A749-9294-946DCB5FC8DD}" type="presOf" srcId="{D0BF471F-7B9E-6348-A9A9-74EEDC460BE4}" destId="{EB03469C-09C9-7C4E-B72F-9D34AEFD1191}" srcOrd="1" destOrd="0" presId="urn:microsoft.com/office/officeart/2009/3/layout/HorizontalOrganizationChart"/>
-    <dgm:cxn modelId="{370834B3-1AD7-F84B-B5F1-A14C00C3D1F2}" type="presOf" srcId="{7AFFE5BA-7A93-A849-B92A-2F5E9CC93543}" destId="{C3CCFA6D-24E1-DB42-9E43-ACCB20B1735B}" srcOrd="0" destOrd="0" presId="urn:microsoft.com/office/officeart/2009/3/layout/HorizontalOrganizationChart"/>
-    <dgm:cxn modelId="{C246375F-4DF7-F942-8F56-49D15A8C7717}" type="presOf" srcId="{91030AF2-2144-AF43-9969-7F6FBEF06987}" destId="{07D35D78-EEA9-EE48-A149-06EAD64D9FD9}" srcOrd="0" destOrd="0" presId="urn:microsoft.com/office/officeart/2009/3/layout/HorizontalOrganizationChart"/>
-    <dgm:cxn modelId="{CAC1EFF9-9918-F04A-8529-9FBECC523BD5}" type="presParOf" srcId="{753AEAB9-3524-EF4A-8D65-1434D205E45D}" destId="{C5A6875E-D10A-3142-9371-59F27B722C5D}" srcOrd="0" destOrd="0" presId="urn:microsoft.com/office/officeart/2009/3/layout/HorizontalOrganizationChart"/>
-    <dgm:cxn modelId="{C2D13753-7BCC-4F4F-BE8B-19938B56DB63}" type="presParOf" srcId="{C5A6875E-D10A-3142-9371-59F27B722C5D}" destId="{3826C25E-CBDB-C945-B7AB-FF607B4BB38A}" srcOrd="0" destOrd="0" presId="urn:microsoft.com/office/officeart/2009/3/layout/HorizontalOrganizationChart"/>
-    <dgm:cxn modelId="{DC2DD76D-2120-CC4D-8875-9988A8A9F628}" type="presParOf" srcId="{3826C25E-CBDB-C945-B7AB-FF607B4BB38A}" destId="{67577DEF-3116-F145-B039-AE0217B43ECC}" srcOrd="0" destOrd="0" presId="urn:microsoft.com/office/officeart/2009/3/layout/HorizontalOrganizationChart"/>
-    <dgm:cxn modelId="{66A171A3-87E0-4448-838D-932BA3DC0AA3}" type="presParOf" srcId="{3826C25E-CBDB-C945-B7AB-FF607B4BB38A}" destId="{A28134F9-D857-3345-B39F-390E722A8678}" srcOrd="1" destOrd="0" presId="urn:microsoft.com/office/officeart/2009/3/layout/HorizontalOrganizationChart"/>
-    <dgm:cxn modelId="{75D6B880-02D4-8E41-B335-DFBF88BC4787}" type="presParOf" srcId="{C5A6875E-D10A-3142-9371-59F27B722C5D}" destId="{C31368DC-F0D6-6841-94EF-424FCCCC8EFB}" srcOrd="1" destOrd="0" presId="urn:microsoft.com/office/officeart/2009/3/layout/HorizontalOrganizationChart"/>
-    <dgm:cxn modelId="{F72A5D87-0605-3E48-A60B-CA1A2D049200}" type="presParOf" srcId="{C31368DC-F0D6-6841-94EF-424FCCCC8EFB}" destId="{01BA7660-C250-C347-8AD2-8361B0E15DDC}" srcOrd="0" destOrd="0" presId="urn:microsoft.com/office/officeart/2009/3/layout/HorizontalOrganizationChart"/>
-    <dgm:cxn modelId="{E44E280D-D65F-C04C-99C9-6BBAB92B8AE8}" type="presParOf" srcId="{C31368DC-F0D6-6841-94EF-424FCCCC8EFB}" destId="{01CB651F-6CF9-4841-9DF9-FF5AF3F18A4B}" srcOrd="1" destOrd="0" presId="urn:microsoft.com/office/officeart/2009/3/layout/HorizontalOrganizationChart"/>
-    <dgm:cxn modelId="{616E2E41-3D75-7A40-AF1D-3B2E06CBD2CF}" type="presParOf" srcId="{01CB651F-6CF9-4841-9DF9-FF5AF3F18A4B}" destId="{C52FCA7F-30D3-9641-8CC4-12B3D5DD0AB1}" srcOrd="0" destOrd="0" presId="urn:microsoft.com/office/officeart/2009/3/layout/HorizontalOrganizationChart"/>
-    <dgm:cxn modelId="{A6D16246-B8F4-F044-9DB9-DF5959B79BA0}" type="presParOf" srcId="{C52FCA7F-30D3-9641-8CC4-12B3D5DD0AB1}" destId="{C1913EE9-0B55-414B-ACAB-5A50AE20BBB5}" srcOrd="0" destOrd="0" presId="urn:microsoft.com/office/officeart/2009/3/layout/HorizontalOrganizationChart"/>
-    <dgm:cxn modelId="{AF6AD26D-9801-BA4C-B5D3-E042C1FE5B8B}" type="presParOf" srcId="{C52FCA7F-30D3-9641-8CC4-12B3D5DD0AB1}" destId="{1F32C2D0-C832-8F4E-BCFA-8378C3C3AAC1}" srcOrd="1" destOrd="0" presId="urn:microsoft.com/office/officeart/2009/3/layout/HorizontalOrganizationChart"/>
-    <dgm:cxn modelId="{B520AFB5-3383-FB44-B5C6-50305528B32B}" type="presParOf" srcId="{01CB651F-6CF9-4841-9DF9-FF5AF3F18A4B}" destId="{685C9490-9875-8344-A7B5-37CDA2067D94}" srcOrd="1" destOrd="0" presId="urn:microsoft.com/office/officeart/2009/3/layout/HorizontalOrganizationChart"/>
-    <dgm:cxn modelId="{96DE03C5-826A-C741-AE1D-C3407E9651B5}" type="presParOf" srcId="{685C9490-9875-8344-A7B5-37CDA2067D94}" destId="{430C1EAF-E00B-3548-ABB3-1D5958626596}" srcOrd="0" destOrd="0" presId="urn:microsoft.com/office/officeart/2009/3/layout/HorizontalOrganizationChart"/>
-    <dgm:cxn modelId="{A06F631B-051B-1141-B5D4-E3C08C271DCC}" type="presParOf" srcId="{685C9490-9875-8344-A7B5-37CDA2067D94}" destId="{9317DC12-A6DC-034C-BCE2-1FC4A8E4A15A}" srcOrd="1" destOrd="0" presId="urn:microsoft.com/office/officeart/2009/3/layout/HorizontalOrganizationChart"/>
-    <dgm:cxn modelId="{059863BF-89AA-3F40-BDBD-2A023C65A875}" type="presParOf" srcId="{9317DC12-A6DC-034C-BCE2-1FC4A8E4A15A}" destId="{427FDDA0-0E4B-DD47-B14C-1B0CEA340D28}" srcOrd="0" destOrd="0" presId="urn:microsoft.com/office/officeart/2009/3/layout/HorizontalOrganizationChart"/>
-    <dgm:cxn modelId="{7235BF63-EBD2-A542-8F1C-D98E1EA2D8A7}" type="presParOf" srcId="{427FDDA0-0E4B-DD47-B14C-1B0CEA340D28}" destId="{12C0CA9A-D723-434F-8B96-C6420EBB92DA}" srcOrd="0" destOrd="0" presId="urn:microsoft.com/office/officeart/2009/3/layout/HorizontalOrganizationChart"/>
-    <dgm:cxn modelId="{192342FE-C114-FB4C-9039-5B27CB98AD15}" type="presParOf" srcId="{427FDDA0-0E4B-DD47-B14C-1B0CEA340D28}" destId="{BF5EFE37-8F00-9443-BD83-655DA9371F8A}" srcOrd="1" destOrd="0" presId="urn:microsoft.com/office/officeart/2009/3/layout/HorizontalOrganizationChart"/>
-    <dgm:cxn modelId="{96E6D768-F7A8-9242-8F90-25E9D6145894}" type="presParOf" srcId="{9317DC12-A6DC-034C-BCE2-1FC4A8E4A15A}" destId="{7DAFB8F7-3538-9344-85D6-37A79518DF8F}" srcOrd="1" destOrd="0" presId="urn:microsoft.com/office/officeart/2009/3/layout/HorizontalOrganizationChart"/>
-    <dgm:cxn modelId="{644ECA02-786E-624F-A3A5-5BD5DC55CC4F}" type="presParOf" srcId="{9317DC12-A6DC-034C-BCE2-1FC4A8E4A15A}" destId="{28D699E0-DCD3-AC49-BFC9-8EA19AF18619}" srcOrd="2" destOrd="0" presId="urn:microsoft.com/office/officeart/2009/3/layout/HorizontalOrganizationChart"/>
-    <dgm:cxn modelId="{C29D76BA-6C72-8249-B1CB-55D400D4B4B1}" type="presParOf" srcId="{685C9490-9875-8344-A7B5-37CDA2067D94}" destId="{723BA01D-7A06-5C49-A877-98A41E9AD9B7}" srcOrd="2" destOrd="0" presId="urn:microsoft.com/office/officeart/2009/3/layout/HorizontalOrganizationChart"/>
-    <dgm:cxn modelId="{E9135BA0-8198-9140-8649-67C05A19D5CC}" type="presParOf" srcId="{685C9490-9875-8344-A7B5-37CDA2067D94}" destId="{28E8765D-58E6-7D40-B504-FEA6A1EE25F9}" srcOrd="3" destOrd="0" presId="urn:microsoft.com/office/officeart/2009/3/layout/HorizontalOrganizationChart"/>
-    <dgm:cxn modelId="{709A9698-6075-BC49-9856-1E9BE4C3D017}" type="presParOf" srcId="{28E8765D-58E6-7D40-B504-FEA6A1EE25F9}" destId="{C8B6C4CF-4FC0-1B4E-8AC9-D90AB9ADA5C3}" srcOrd="0" destOrd="0" presId="urn:microsoft.com/office/officeart/2009/3/layout/HorizontalOrganizationChart"/>
-    <dgm:cxn modelId="{A105E0A8-82A6-8C41-B17C-8BCDCB005F9E}" type="presParOf" srcId="{C8B6C4CF-4FC0-1B4E-8AC9-D90AB9ADA5C3}" destId="{2E551F85-7853-3A47-8735-531BE0197962}" srcOrd="0" destOrd="0" presId="urn:microsoft.com/office/officeart/2009/3/layout/HorizontalOrganizationChart"/>
-    <dgm:cxn modelId="{71D190CA-ED5E-0B41-9742-AF9A99DC64B0}" type="presParOf" srcId="{C8B6C4CF-4FC0-1B4E-8AC9-D90AB9ADA5C3}" destId="{EB03469C-09C9-7C4E-B72F-9D34AEFD1191}" srcOrd="1" destOrd="0" presId="urn:microsoft.com/office/officeart/2009/3/layout/HorizontalOrganizationChart"/>
-    <dgm:cxn modelId="{AC7E7A85-E6CC-AE4C-94E6-E44F6DB77359}" type="presParOf" srcId="{28E8765D-58E6-7D40-B504-FEA6A1EE25F9}" destId="{BFD389AD-1BAA-D14A-97C2-1F2020DF9D30}" srcOrd="1" destOrd="0" presId="urn:microsoft.com/office/officeart/2009/3/layout/HorizontalOrganizationChart"/>
-    <dgm:cxn modelId="{442051A1-6AF4-9B49-8183-23AB08AADC54}" type="presParOf" srcId="{28E8765D-58E6-7D40-B504-FEA6A1EE25F9}" destId="{38968731-74C1-4A4E-879E-DDD8E7ABB640}" srcOrd="2" destOrd="0" presId="urn:microsoft.com/office/officeart/2009/3/layout/HorizontalOrganizationChart"/>
-    <dgm:cxn modelId="{BFA4E383-F2C3-A64C-917D-F8B0B6F83744}" type="presParOf" srcId="{685C9490-9875-8344-A7B5-37CDA2067D94}" destId="{89276EDA-A953-C64A-92FB-6B1D9DD134A4}" srcOrd="4" destOrd="0" presId="urn:microsoft.com/office/officeart/2009/3/layout/HorizontalOrganizationChart"/>
-    <dgm:cxn modelId="{3D26366D-7020-9A4E-8EE8-17622F9B51D8}" type="presParOf" srcId="{685C9490-9875-8344-A7B5-37CDA2067D94}" destId="{DC06EDFC-4787-934F-9BA2-A5156D8E5457}" srcOrd="5" destOrd="0" presId="urn:microsoft.com/office/officeart/2009/3/layout/HorizontalOrganizationChart"/>
-    <dgm:cxn modelId="{043B0EC8-AC94-3F49-9338-F8122CFF51D5}" type="presParOf" srcId="{DC06EDFC-4787-934F-9BA2-A5156D8E5457}" destId="{3EBF7112-A514-514D-AB32-5E1DFCE80C3B}" srcOrd="0" destOrd="0" presId="urn:microsoft.com/office/officeart/2009/3/layout/HorizontalOrganizationChart"/>
-    <dgm:cxn modelId="{21984810-E32C-C745-B6D9-B83CBDF95B01}" type="presParOf" srcId="{3EBF7112-A514-514D-AB32-5E1DFCE80C3B}" destId="{22B75A5C-85A4-D14F-B61F-99927A9078EF}" srcOrd="0" destOrd="0" presId="urn:microsoft.com/office/officeart/2009/3/layout/HorizontalOrganizationChart"/>
-    <dgm:cxn modelId="{33B9406D-18AC-6749-BDC9-025D9938D3B2}" type="presParOf" srcId="{3EBF7112-A514-514D-AB32-5E1DFCE80C3B}" destId="{94F8B6AB-46E6-8741-989F-A9F07749B080}" srcOrd="1" destOrd="0" presId="urn:microsoft.com/office/officeart/2009/3/layout/HorizontalOrganizationChart"/>
-    <dgm:cxn modelId="{D7A161EA-4A7C-E046-A4B0-503F73ECBB46}" type="presParOf" srcId="{DC06EDFC-4787-934F-9BA2-A5156D8E5457}" destId="{DF7BEDE7-BAE2-2544-AFA2-0825F70D2B70}" srcOrd="1" destOrd="0" presId="urn:microsoft.com/office/officeart/2009/3/layout/HorizontalOrganizationChart"/>
-    <dgm:cxn modelId="{982D7469-1FC6-4F40-A7DA-DD442302A502}" type="presParOf" srcId="{DC06EDFC-4787-934F-9BA2-A5156D8E5457}" destId="{BC02A51F-98B9-0E42-98F5-61864F527220}" srcOrd="2" destOrd="0" presId="urn:microsoft.com/office/officeart/2009/3/layout/HorizontalOrganizationChart"/>
-    <dgm:cxn modelId="{6808E147-1D4F-4D4B-B033-0694DDF33256}" type="presParOf" srcId="{01CB651F-6CF9-4841-9DF9-FF5AF3F18A4B}" destId="{C2AE8A60-D517-AC45-920B-82AC1E5A247C}" srcOrd="2" destOrd="0" presId="urn:microsoft.com/office/officeart/2009/3/layout/HorizontalOrganizationChart"/>
-    <dgm:cxn modelId="{ACD39CDA-72C5-A74E-92B6-E744AAB977D0}" type="presParOf" srcId="{C31368DC-F0D6-6841-94EF-424FCCCC8EFB}" destId="{6A502022-EE08-1D4A-919A-C0874597FFC6}" srcOrd="2" destOrd="0" presId="urn:microsoft.com/office/officeart/2009/3/layout/HorizontalOrganizationChart"/>
-    <dgm:cxn modelId="{E3667868-35AA-024A-AF5E-7232BDB628A6}" type="presParOf" srcId="{C31368DC-F0D6-6841-94EF-424FCCCC8EFB}" destId="{07D822FA-068E-B04F-B739-826113CA25E4}" srcOrd="3" destOrd="0" presId="urn:microsoft.com/office/officeart/2009/3/layout/HorizontalOrganizationChart"/>
-    <dgm:cxn modelId="{E121823E-EAC2-B940-A933-49100436B548}" type="presParOf" srcId="{07D822FA-068E-B04F-B739-826113CA25E4}" destId="{3ACBB3E6-43C4-2A42-8A8B-9706F9A8646C}" srcOrd="0" destOrd="0" presId="urn:microsoft.com/office/officeart/2009/3/layout/HorizontalOrganizationChart"/>
-    <dgm:cxn modelId="{F9C849C5-888C-A14F-8592-01D1F963CF22}" type="presParOf" srcId="{3ACBB3E6-43C4-2A42-8A8B-9706F9A8646C}" destId="{0FB3E20B-2355-404E-BFF5-860B1F0992F8}" srcOrd="0" destOrd="0" presId="urn:microsoft.com/office/officeart/2009/3/layout/HorizontalOrganizationChart"/>
-    <dgm:cxn modelId="{E813D5AF-E69D-7647-A6CF-C10B1942A6A7}" type="presParOf" srcId="{3ACBB3E6-43C4-2A42-8A8B-9706F9A8646C}" destId="{FFB4A82E-5055-D949-9E92-EFEF0570CEDE}" srcOrd="1" destOrd="0" presId="urn:microsoft.com/office/officeart/2009/3/layout/HorizontalOrganizationChart"/>
-    <dgm:cxn modelId="{8AEE1703-3C26-5841-A578-310BB5578BCD}" type="presParOf" srcId="{07D822FA-068E-B04F-B739-826113CA25E4}" destId="{5AF47C79-1BD8-8B41-B3EA-C28628FA6E39}" srcOrd="1" destOrd="0" presId="urn:microsoft.com/office/officeart/2009/3/layout/HorizontalOrganizationChart"/>
-    <dgm:cxn modelId="{1A29C3AE-7E28-324B-AD3F-DCF3A5D4057C}" type="presParOf" srcId="{07D822FA-068E-B04F-B739-826113CA25E4}" destId="{EA30A3F5-A335-2846-A2C5-86F5BE2F4DD7}" srcOrd="2" destOrd="0" presId="urn:microsoft.com/office/officeart/2009/3/layout/HorizontalOrganizationChart"/>
-    <dgm:cxn modelId="{E8C17B09-2FD9-904A-BB48-1899E4D515A6}" type="presParOf" srcId="{C31368DC-F0D6-6841-94EF-424FCCCC8EFB}" destId="{36F957AB-4879-DC4A-AE91-A816E08AFE4E}" srcOrd="4" destOrd="0" presId="urn:microsoft.com/office/officeart/2009/3/layout/HorizontalOrganizationChart"/>
-    <dgm:cxn modelId="{B46A974E-5CAE-7145-A7A2-4075E6975EDC}" type="presParOf" srcId="{C31368DC-F0D6-6841-94EF-424FCCCC8EFB}" destId="{CC612C1B-AF23-4342-8FDF-40E739F79AC8}" srcOrd="5" destOrd="0" presId="urn:microsoft.com/office/officeart/2009/3/layout/HorizontalOrganizationChart"/>
-    <dgm:cxn modelId="{AE59CDCC-EFE2-2848-85DC-999DB70C4736}" type="presParOf" srcId="{CC612C1B-AF23-4342-8FDF-40E739F79AC8}" destId="{6CC6462F-8A87-4E48-B6CB-4BD8E5171305}" srcOrd="0" destOrd="0" presId="urn:microsoft.com/office/officeart/2009/3/layout/HorizontalOrganizationChart"/>
-    <dgm:cxn modelId="{79E2EF21-0584-D54D-8545-33AFCADDC1AC}" type="presParOf" srcId="{6CC6462F-8A87-4E48-B6CB-4BD8E5171305}" destId="{EA0FC9BF-26FE-B24E-A478-2D871E5D4DDE}" srcOrd="0" destOrd="0" presId="urn:microsoft.com/office/officeart/2009/3/layout/HorizontalOrganizationChart"/>
-    <dgm:cxn modelId="{96A75618-32E3-F244-8509-5C5B93CABE77}" type="presParOf" srcId="{6CC6462F-8A87-4E48-B6CB-4BD8E5171305}" destId="{34F8A5B1-C66D-D240-97F4-554BD37E175E}" srcOrd="1" destOrd="0" presId="urn:microsoft.com/office/officeart/2009/3/layout/HorizontalOrganizationChart"/>
-    <dgm:cxn modelId="{9EEB0A44-7EAF-C640-947D-ED5C76346E41}" type="presParOf" srcId="{CC612C1B-AF23-4342-8FDF-40E739F79AC8}" destId="{ADF060BC-7E55-384A-B4EF-7D97648D3253}" srcOrd="1" destOrd="0" presId="urn:microsoft.com/office/officeart/2009/3/layout/HorizontalOrganizationChart"/>
-    <dgm:cxn modelId="{C43AF0DD-7729-D74E-A16B-3EEB9C201B38}" type="presParOf" srcId="{CC612C1B-AF23-4342-8FDF-40E739F79AC8}" destId="{D1DC641D-D05C-CF4A-8951-F15B23474491}" srcOrd="2" destOrd="0" presId="urn:microsoft.com/office/officeart/2009/3/layout/HorizontalOrganizationChart"/>
-    <dgm:cxn modelId="{CBD3063A-13DA-0541-B74C-70982583C73E}" type="presParOf" srcId="{C31368DC-F0D6-6841-94EF-424FCCCC8EFB}" destId="{CD632BDD-4B0C-A948-B486-867A8C27B878}" srcOrd="6" destOrd="0" presId="urn:microsoft.com/office/officeart/2009/3/layout/HorizontalOrganizationChart"/>
-    <dgm:cxn modelId="{392E7905-D700-1545-8DDD-4EA3C730CA2C}" type="presParOf" srcId="{C31368DC-F0D6-6841-94EF-424FCCCC8EFB}" destId="{EACBF0DF-51CF-A34D-A123-6B4C0B451066}" srcOrd="7" destOrd="0" presId="urn:microsoft.com/office/officeart/2009/3/layout/HorizontalOrganizationChart"/>
-    <dgm:cxn modelId="{A81F8D08-E2C6-0740-B348-EAE295A513A1}" type="presParOf" srcId="{EACBF0DF-51CF-A34D-A123-6B4C0B451066}" destId="{9BE5EE1C-43BA-DB4C-8AF3-4315955D00FB}" srcOrd="0" destOrd="0" presId="urn:microsoft.com/office/officeart/2009/3/layout/HorizontalOrganizationChart"/>
-    <dgm:cxn modelId="{28CC8CE2-FAE1-4C4F-B08C-0E509F55267C}" type="presParOf" srcId="{9BE5EE1C-43BA-DB4C-8AF3-4315955D00FB}" destId="{058042A0-93F3-6342-B189-8007827561E4}" srcOrd="0" destOrd="0" presId="urn:microsoft.com/office/officeart/2009/3/layout/HorizontalOrganizationChart"/>
-    <dgm:cxn modelId="{09445E62-2F51-D04D-9BC3-F77EB6570DEB}" type="presParOf" srcId="{9BE5EE1C-43BA-DB4C-8AF3-4315955D00FB}" destId="{D1199028-C3BE-8147-A24A-DB452F1D0DB4}" srcOrd="1" destOrd="0" presId="urn:microsoft.com/office/officeart/2009/3/layout/HorizontalOrganizationChart"/>
-    <dgm:cxn modelId="{077032B1-8E61-4345-B928-A642AEE42FA3}" type="presParOf" srcId="{EACBF0DF-51CF-A34D-A123-6B4C0B451066}" destId="{34F9DF22-EAA4-D849-9160-9A643D899B23}" srcOrd="1" destOrd="0" presId="urn:microsoft.com/office/officeart/2009/3/layout/HorizontalOrganizationChart"/>
-    <dgm:cxn modelId="{6C11F597-30CB-524E-9838-A425AAC6CBB1}" type="presParOf" srcId="{EACBF0DF-51CF-A34D-A123-6B4C0B451066}" destId="{B3801C51-3B36-3247-A0AC-1BC7ED9FF2F2}" srcOrd="2" destOrd="0" presId="urn:microsoft.com/office/officeart/2009/3/layout/HorizontalOrganizationChart"/>
-    <dgm:cxn modelId="{D68441FC-9D5B-4E41-AA31-BC414D00EC0F}" type="presParOf" srcId="{C31368DC-F0D6-6841-94EF-424FCCCC8EFB}" destId="{8D9DB682-F732-E84F-BCB4-32045381D8A7}" srcOrd="8" destOrd="0" presId="urn:microsoft.com/office/officeart/2009/3/layout/HorizontalOrganizationChart"/>
-    <dgm:cxn modelId="{9AF4802F-01C6-E945-9DF9-63FEE472D121}" type="presParOf" srcId="{C31368DC-F0D6-6841-94EF-424FCCCC8EFB}" destId="{2E541E07-32A0-CC48-A234-0C31200F67A4}" srcOrd="9" destOrd="0" presId="urn:microsoft.com/office/officeart/2009/3/layout/HorizontalOrganizationChart"/>
-    <dgm:cxn modelId="{DA5FDE27-C0DC-A643-B9BE-C6330BB139DD}" type="presParOf" srcId="{2E541E07-32A0-CC48-A234-0C31200F67A4}" destId="{D84731E6-D990-6E42-B7D4-5197C9D23B37}" srcOrd="0" destOrd="0" presId="urn:microsoft.com/office/officeart/2009/3/layout/HorizontalOrganizationChart"/>
-    <dgm:cxn modelId="{E2CD0BF2-E4FF-FE42-8DAB-4EF655FCA089}" type="presParOf" srcId="{D84731E6-D990-6E42-B7D4-5197C9D23B37}" destId="{D47655F4-9ADD-4944-B97A-62A274E57625}" srcOrd="0" destOrd="0" presId="urn:microsoft.com/office/officeart/2009/3/layout/HorizontalOrganizationChart"/>
-    <dgm:cxn modelId="{BCA83637-3CAD-C449-9083-43A9FF71AAC2}" type="presParOf" srcId="{D84731E6-D990-6E42-B7D4-5197C9D23B37}" destId="{9C30CEBC-AEB6-254E-9C82-2CAD6139215A}" srcOrd="1" destOrd="0" presId="urn:microsoft.com/office/officeart/2009/3/layout/HorizontalOrganizationChart"/>
-    <dgm:cxn modelId="{D5522F33-50E8-C94C-95FE-FF8B658C4CE1}" type="presParOf" srcId="{2E541E07-32A0-CC48-A234-0C31200F67A4}" destId="{D80B4614-674A-DF4A-82CF-483BCF295CDA}" srcOrd="1" destOrd="0" presId="urn:microsoft.com/office/officeart/2009/3/layout/HorizontalOrganizationChart"/>
-    <dgm:cxn modelId="{B984A7D9-7F6F-5A4C-92B3-93441E037A07}" type="presParOf" srcId="{2E541E07-32A0-CC48-A234-0C31200F67A4}" destId="{21569015-2675-2C48-B091-2E7F13B162F0}" srcOrd="2" destOrd="0" presId="urn:microsoft.com/office/officeart/2009/3/layout/HorizontalOrganizationChart"/>
-    <dgm:cxn modelId="{F441ACCC-B7C4-D143-A3F5-7ADF261B0D55}" type="presParOf" srcId="{C31368DC-F0D6-6841-94EF-424FCCCC8EFB}" destId="{46B4808A-0E8A-964B-A7C6-8F2D8D1253F8}" srcOrd="10" destOrd="0" presId="urn:microsoft.com/office/officeart/2009/3/layout/HorizontalOrganizationChart"/>
-    <dgm:cxn modelId="{3C09987E-93F4-F940-BBDF-12B2EBA6CE19}" type="presParOf" srcId="{C31368DC-F0D6-6841-94EF-424FCCCC8EFB}" destId="{40F7C037-D890-054A-A0B0-A6EF80D7EFAA}" srcOrd="11" destOrd="0" presId="urn:microsoft.com/office/officeart/2009/3/layout/HorizontalOrganizationChart"/>
-    <dgm:cxn modelId="{E1C6AF68-055F-614A-98A1-9F109B07C987}" type="presParOf" srcId="{40F7C037-D890-054A-A0B0-A6EF80D7EFAA}" destId="{7323B6BB-312C-594D-9A00-ED5E1E9F265E}" srcOrd="0" destOrd="0" presId="urn:microsoft.com/office/officeart/2009/3/layout/HorizontalOrganizationChart"/>
-    <dgm:cxn modelId="{B04B1946-6E65-C844-A7D1-7629937D1069}" type="presParOf" srcId="{7323B6BB-312C-594D-9A00-ED5E1E9F265E}" destId="{5199C020-C715-E940-9E5C-683275CBFE45}" srcOrd="0" destOrd="0" presId="urn:microsoft.com/office/officeart/2009/3/layout/HorizontalOrganizationChart"/>
-    <dgm:cxn modelId="{38243956-579A-464B-B257-03E311388264}" type="presParOf" srcId="{7323B6BB-312C-594D-9A00-ED5E1E9F265E}" destId="{B8131B40-04CA-774D-82D8-42FC350D8C22}" srcOrd="1" destOrd="0" presId="urn:microsoft.com/office/officeart/2009/3/layout/HorizontalOrganizationChart"/>
-    <dgm:cxn modelId="{C823320E-16AA-6340-B92B-343D8F2F8F41}" type="presParOf" srcId="{40F7C037-D890-054A-A0B0-A6EF80D7EFAA}" destId="{F8C624CF-C834-5F44-AFAE-7127A7B03268}" srcOrd="1" destOrd="0" presId="urn:microsoft.com/office/officeart/2009/3/layout/HorizontalOrganizationChart"/>
-    <dgm:cxn modelId="{CCDE2F1C-884C-FA4C-BBE1-39C8D6AE62C5}" type="presParOf" srcId="{40F7C037-D890-054A-A0B0-A6EF80D7EFAA}" destId="{0089A073-5131-B94B-AFC4-20157013C1DB}" srcOrd="2" destOrd="0" presId="urn:microsoft.com/office/officeart/2009/3/layout/HorizontalOrganizationChart"/>
-    <dgm:cxn modelId="{04FF2FC1-8CDB-FB4F-93E8-099D768145A0}" type="presParOf" srcId="{C31368DC-F0D6-6841-94EF-424FCCCC8EFB}" destId="{09E4B0E0-1A3E-9B43-9FFF-D24EDFECB36F}" srcOrd="12" destOrd="0" presId="urn:microsoft.com/office/officeart/2009/3/layout/HorizontalOrganizationChart"/>
-    <dgm:cxn modelId="{1445CC25-3EE0-264C-8A4E-A91827F97570}" type="presParOf" srcId="{C31368DC-F0D6-6841-94EF-424FCCCC8EFB}" destId="{014E3260-874A-AE46-B834-AE313900D203}" srcOrd="13" destOrd="0" presId="urn:microsoft.com/office/officeart/2009/3/layout/HorizontalOrganizationChart"/>
-    <dgm:cxn modelId="{A8BAA6A4-C316-154D-A376-454EF789990B}" type="presParOf" srcId="{014E3260-874A-AE46-B834-AE313900D203}" destId="{23F0621A-5551-1B4E-937B-06FA0A208B94}" srcOrd="0" destOrd="0" presId="urn:microsoft.com/office/officeart/2009/3/layout/HorizontalOrganizationChart"/>
-    <dgm:cxn modelId="{E98F438C-1F88-D349-B54D-6D4AA156D5FB}" type="presParOf" srcId="{23F0621A-5551-1B4E-937B-06FA0A208B94}" destId="{2CE4BA8F-6607-5B48-AFC5-97A9198AF98F}" srcOrd="0" destOrd="0" presId="urn:microsoft.com/office/officeart/2009/3/layout/HorizontalOrganizationChart"/>
-    <dgm:cxn modelId="{EB5B6ED2-261E-8149-B97A-BAC23E586A2B}" type="presParOf" srcId="{23F0621A-5551-1B4E-937B-06FA0A208B94}" destId="{AD7A60A3-3897-A542-B246-3D0174FDDAF9}" srcOrd="1" destOrd="0" presId="urn:microsoft.com/office/officeart/2009/3/layout/HorizontalOrganizationChart"/>
-    <dgm:cxn modelId="{9DB3D72F-665D-3D40-B5F0-965C716A5D72}" type="presParOf" srcId="{014E3260-874A-AE46-B834-AE313900D203}" destId="{023C21D8-BB97-9349-B31F-D9D7375B9302}" srcOrd="1" destOrd="0" presId="urn:microsoft.com/office/officeart/2009/3/layout/HorizontalOrganizationChart"/>
-    <dgm:cxn modelId="{588EF2AE-F9A3-D94D-947B-4870E66939CF}" type="presParOf" srcId="{014E3260-874A-AE46-B834-AE313900D203}" destId="{37DB3691-7DAA-E44F-BE06-2966AD08FB3D}" srcOrd="2" destOrd="0" presId="urn:microsoft.com/office/officeart/2009/3/layout/HorizontalOrganizationChart"/>
-    <dgm:cxn modelId="{45A00D18-ABBE-444D-8900-A4AF642F3C19}" type="presParOf" srcId="{C31368DC-F0D6-6841-94EF-424FCCCC8EFB}" destId="{AC12E0FF-4CF9-714C-8CD1-ED8184F66EF5}" srcOrd="14" destOrd="0" presId="urn:microsoft.com/office/officeart/2009/3/layout/HorizontalOrganizationChart"/>
-    <dgm:cxn modelId="{759932EF-C0B0-024D-B18D-34A9BF495056}" type="presParOf" srcId="{C31368DC-F0D6-6841-94EF-424FCCCC8EFB}" destId="{BF1B9D0E-ED56-8642-B9F4-0CC33A2A7183}" srcOrd="15" destOrd="0" presId="urn:microsoft.com/office/officeart/2009/3/layout/HorizontalOrganizationChart"/>
-    <dgm:cxn modelId="{1E159686-68A3-B942-B9E8-D509EC0F3C7F}" type="presParOf" srcId="{BF1B9D0E-ED56-8642-B9F4-0CC33A2A7183}" destId="{F7CC8C62-8B22-BB48-8418-B36E2BD8B549}" srcOrd="0" destOrd="0" presId="urn:microsoft.com/office/officeart/2009/3/layout/HorizontalOrganizationChart"/>
-    <dgm:cxn modelId="{EC6529DA-B863-A84F-AC12-E0FCC375621A}" type="presParOf" srcId="{F7CC8C62-8B22-BB48-8418-B36E2BD8B549}" destId="{F3E43570-4F29-B94B-87A1-CDDB62F3E6E2}" srcOrd="0" destOrd="0" presId="urn:microsoft.com/office/officeart/2009/3/layout/HorizontalOrganizationChart"/>
-    <dgm:cxn modelId="{9014ED13-DACA-304D-9BB4-0030E34EF6F9}" type="presParOf" srcId="{F7CC8C62-8B22-BB48-8418-B36E2BD8B549}" destId="{4D5ABE13-3D76-5349-ACD1-EFAE1D234B1D}" srcOrd="1" destOrd="0" presId="urn:microsoft.com/office/officeart/2009/3/layout/HorizontalOrganizationChart"/>
-    <dgm:cxn modelId="{79CDB1ED-B6BA-3C45-A403-51872696AE2C}" type="presParOf" srcId="{BF1B9D0E-ED56-8642-B9F4-0CC33A2A7183}" destId="{75E621BE-F2D7-8443-B026-B08F439AEB26}" srcOrd="1" destOrd="0" presId="urn:microsoft.com/office/officeart/2009/3/layout/HorizontalOrganizationChart"/>
-    <dgm:cxn modelId="{9F454ED3-516F-394E-958D-1845CED91D39}" type="presParOf" srcId="{BF1B9D0E-ED56-8642-B9F4-0CC33A2A7183}" destId="{11437C17-9724-984A-9BC7-D226F853C47A}" srcOrd="2" destOrd="0" presId="urn:microsoft.com/office/officeart/2009/3/layout/HorizontalOrganizationChart"/>
-    <dgm:cxn modelId="{AFE27AA9-3084-584F-BA72-60AFB2F13043}" type="presParOf" srcId="{C31368DC-F0D6-6841-94EF-424FCCCC8EFB}" destId="{C3CCFA6D-24E1-DB42-9E43-ACCB20B1735B}" srcOrd="16" destOrd="0" presId="urn:microsoft.com/office/officeart/2009/3/layout/HorizontalOrganizationChart"/>
-    <dgm:cxn modelId="{26872999-2A69-034C-AF95-07A839E9B3FA}" type="presParOf" srcId="{C31368DC-F0D6-6841-94EF-424FCCCC8EFB}" destId="{0C0D758D-E855-6E48-8FD9-EFE466284F96}" srcOrd="17" destOrd="0" presId="urn:microsoft.com/office/officeart/2009/3/layout/HorizontalOrganizationChart"/>
-    <dgm:cxn modelId="{0085A3C2-BB5D-2C41-AC27-21728EE46F3A}" type="presParOf" srcId="{0C0D758D-E855-6E48-8FD9-EFE466284F96}" destId="{5EB67E10-CEB0-B647-A82D-B244A8FC628F}" srcOrd="0" destOrd="0" presId="urn:microsoft.com/office/officeart/2009/3/layout/HorizontalOrganizationChart"/>
-    <dgm:cxn modelId="{A70DB33D-9689-E242-872B-5D594328BD0B}" type="presParOf" srcId="{5EB67E10-CEB0-B647-A82D-B244A8FC628F}" destId="{07D35D78-EEA9-EE48-A149-06EAD64D9FD9}" srcOrd="0" destOrd="0" presId="urn:microsoft.com/office/officeart/2009/3/layout/HorizontalOrganizationChart"/>
-    <dgm:cxn modelId="{9C0A07D0-951A-ED44-B245-855E55D1F3B9}" type="presParOf" srcId="{5EB67E10-CEB0-B647-A82D-B244A8FC628F}" destId="{11ED1F0A-AF20-8C4B-A3C8-C5CA1D72C676}" srcOrd="1" destOrd="0" presId="urn:microsoft.com/office/officeart/2009/3/layout/HorizontalOrganizationChart"/>
-    <dgm:cxn modelId="{B7F67B09-DE5F-F34D-87D6-88DADF3A8907}" type="presParOf" srcId="{0C0D758D-E855-6E48-8FD9-EFE466284F96}" destId="{AE66DC1D-65E3-5D44-91BA-36B5834761A3}" srcOrd="1" destOrd="0" presId="urn:microsoft.com/office/officeart/2009/3/layout/HorizontalOrganizationChart"/>
-    <dgm:cxn modelId="{5A15951C-87BC-7545-94EC-66DAA6382E5A}" type="presParOf" srcId="{0C0D758D-E855-6E48-8FD9-EFE466284F96}" destId="{908BF9E8-BE57-724E-A767-17C68D5E3611}" srcOrd="2" destOrd="0" presId="urn:microsoft.com/office/officeart/2009/3/layout/HorizontalOrganizationChart"/>
-    <dgm:cxn modelId="{2CB8256B-489E-B64A-9B7A-14C170B94DC5}" type="presParOf" srcId="{C5A6875E-D10A-3142-9371-59F27B722C5D}" destId="{3475C32B-9A87-9F46-BAC3-36CFC2750E75}" srcOrd="2" destOrd="0" presId="urn:microsoft.com/office/officeart/2009/3/layout/HorizontalOrganizationChart"/>
+    <dgm:cxn modelId="{00F2804E-D8ED-BE42-8B51-3102FD25D112}" type="presOf" srcId="{E5A06A36-0698-8B43-A260-41E23BAD25A5}" destId="{34F8A5B1-C66D-D240-97F4-554BD37E175E}" srcOrd="1" destOrd="0" presId="urn:microsoft.com/office/officeart/2009/3/layout/HorizontalOrganizationChart"/>
+    <dgm:cxn modelId="{A0E724AE-A3CB-DF4C-B0F9-CB456746E3C1}" type="presOf" srcId="{9E0494D6-0EA3-1F4D-8CAB-1830E405A5E0}" destId="{430C1EAF-E00B-3548-ABB3-1D5958626596}" srcOrd="0" destOrd="0" presId="urn:microsoft.com/office/officeart/2009/3/layout/HorizontalOrganizationChart"/>
+    <dgm:cxn modelId="{6ABDE5F3-9FD9-684A-932D-83A339997454}" type="presOf" srcId="{01DEFC91-63AB-E141-A5D0-6D279F7A1992}" destId="{CD632BDD-4B0C-A948-B486-867A8C27B878}" srcOrd="0" destOrd="0" presId="urn:microsoft.com/office/officeart/2009/3/layout/HorizontalOrganizationChart"/>
+    <dgm:cxn modelId="{FB03FCD8-FD5B-3344-B012-B9410A3C3A4F}" srcId="{1333A31E-0994-DD4A-8554-B1F29BA18D66}" destId="{9D2E03D5-F12B-E74E-9637-DF45C9A07B2B}" srcOrd="1" destOrd="0" parTransId="{01DEFC91-63AB-E141-A5D0-6D279F7A1992}" sibTransId="{636992F8-734C-9943-892A-0A9330F81284}"/>
+    <dgm:cxn modelId="{B53FE0DF-F2D6-AD43-B582-3EA381D50327}" type="presOf" srcId="{7AFFE5BA-7A93-A849-B92A-2F5E9CC93543}" destId="{C3CCFA6D-24E1-DB42-9E43-ACCB20B1735B}" srcOrd="0" destOrd="0" presId="urn:microsoft.com/office/officeart/2009/3/layout/HorizontalOrganizationChart"/>
+    <dgm:cxn modelId="{C989957F-E660-1E44-9071-5D184FA8A6A6}" type="presOf" srcId="{9449AC95-0017-4740-9D1F-955B35203991}" destId="{94F8B6AB-46E6-8741-989F-A9F07749B080}" srcOrd="1" destOrd="0" presId="urn:microsoft.com/office/officeart/2009/3/layout/HorizontalOrganizationChart"/>
+    <dgm:cxn modelId="{1E7B6B0C-6E46-D04F-80E2-0404CC450A52}" type="presOf" srcId="{4CA6F5D3-1309-C64A-BF62-243D6606B839}" destId="{A28134F9-D857-3345-B39F-390E722A8678}" srcOrd="1" destOrd="0" presId="urn:microsoft.com/office/officeart/2009/3/layout/HorizontalOrganizationChart"/>
+    <dgm:cxn modelId="{0B6B2FE3-27E1-084F-8B11-000DA02068D7}" type="presOf" srcId="{1333A31E-0994-DD4A-8554-B1F29BA18D66}" destId="{F663A1DF-F33D-5449-9140-C70193C9AF54}" srcOrd="0" destOrd="0" presId="urn:microsoft.com/office/officeart/2009/3/layout/HorizontalOrganizationChart"/>
+    <dgm:cxn modelId="{B7A6F746-1A2F-1740-9E58-958A02271622}" type="presOf" srcId="{0F0930BD-219F-8A4B-AF71-9533E60BCD76}" destId="{753AEAB9-3524-EF4A-8D65-1434D205E45D}" srcOrd="0" destOrd="0" presId="urn:microsoft.com/office/officeart/2009/3/layout/HorizontalOrganizationChart"/>
+    <dgm:cxn modelId="{A060418F-D761-4A48-BB6B-916F077F016D}" type="presOf" srcId="{A2D2D36D-316C-484F-A7BC-428389E51C3E}" destId="{09E4B0E0-1A3E-9B43-9FFF-D24EDFECB36F}" srcOrd="0" destOrd="0" presId="urn:microsoft.com/office/officeart/2009/3/layout/HorizontalOrganizationChart"/>
+    <dgm:cxn modelId="{C2F6AF20-A2B0-064F-8855-7A11DCABEF25}" type="presOf" srcId="{B6C332E2-DCAB-644A-A0DD-C8AC251FB50D}" destId="{01BA7660-C250-C347-8AD2-8361B0E15DDC}" srcOrd="0" destOrd="0" presId="urn:microsoft.com/office/officeart/2009/3/layout/HorizontalOrganizationChart"/>
+    <dgm:cxn modelId="{5B571A1C-243E-534B-8714-5986D43112FB}" srcId="{1333A31E-0994-DD4A-8554-B1F29BA18D66}" destId="{7FCAB53F-E0A0-F942-9090-AC11C5BE51B9}" srcOrd="4" destOrd="0" parTransId="{A2D2D36D-316C-484F-A7BC-428389E51C3E}" sibTransId="{0D756DB4-4F3D-2249-ADB4-21F2BC506E9F}"/>
+    <dgm:cxn modelId="{6568F153-EDFD-154F-B413-1381FEAE068C}" type="presOf" srcId="{5A37EA68-D3AE-7C4B-8B8B-EB485F73DC16}" destId="{1F32C2D0-C832-8F4E-BCFA-8378C3C3AAC1}" srcOrd="1" destOrd="0" presId="urn:microsoft.com/office/officeart/2009/3/layout/HorizontalOrganizationChart"/>
+    <dgm:cxn modelId="{F2004123-AD94-7042-8669-FB64E4BA0B84}" type="presOf" srcId="{7AB2E1BF-1954-9540-9C03-AF93BC9066C6}" destId="{36F957AB-4879-DC4A-AE91-A816E08AFE4E}" srcOrd="0" destOrd="0" presId="urn:microsoft.com/office/officeart/2009/3/layout/HorizontalOrganizationChart"/>
+    <dgm:cxn modelId="{92B59F08-480A-3445-BB5E-72C83873BD23}" type="presParOf" srcId="{753AEAB9-3524-EF4A-8D65-1434D205E45D}" destId="{C5A6875E-D10A-3142-9371-59F27B722C5D}" srcOrd="0" destOrd="0" presId="urn:microsoft.com/office/officeart/2009/3/layout/HorizontalOrganizationChart"/>
+    <dgm:cxn modelId="{88816136-66B5-C044-A0ED-EF0025D309BE}" type="presParOf" srcId="{C5A6875E-D10A-3142-9371-59F27B722C5D}" destId="{3826C25E-CBDB-C945-B7AB-FF607B4BB38A}" srcOrd="0" destOrd="0" presId="urn:microsoft.com/office/officeart/2009/3/layout/HorizontalOrganizationChart"/>
+    <dgm:cxn modelId="{2C06236F-185C-B04A-931E-B396CE6962A5}" type="presParOf" srcId="{3826C25E-CBDB-C945-B7AB-FF607B4BB38A}" destId="{67577DEF-3116-F145-B039-AE0217B43ECC}" srcOrd="0" destOrd="0" presId="urn:microsoft.com/office/officeart/2009/3/layout/HorizontalOrganizationChart"/>
+    <dgm:cxn modelId="{3DD159BE-79C5-244D-8922-07A02BDB78D2}" type="presParOf" srcId="{3826C25E-CBDB-C945-B7AB-FF607B4BB38A}" destId="{A28134F9-D857-3345-B39F-390E722A8678}" srcOrd="1" destOrd="0" presId="urn:microsoft.com/office/officeart/2009/3/layout/HorizontalOrganizationChart"/>
+    <dgm:cxn modelId="{AA676FC6-C80F-3944-A9D8-2D4CE20E7685}" type="presParOf" srcId="{C5A6875E-D10A-3142-9371-59F27B722C5D}" destId="{C31368DC-F0D6-6841-94EF-424FCCCC8EFB}" srcOrd="1" destOrd="0" presId="urn:microsoft.com/office/officeart/2009/3/layout/HorizontalOrganizationChart"/>
+    <dgm:cxn modelId="{E9CC922D-A574-714D-9516-8EE68569BB60}" type="presParOf" srcId="{C31368DC-F0D6-6841-94EF-424FCCCC8EFB}" destId="{01BA7660-C250-C347-8AD2-8361B0E15DDC}" srcOrd="0" destOrd="0" presId="urn:microsoft.com/office/officeart/2009/3/layout/HorizontalOrganizationChart"/>
+    <dgm:cxn modelId="{B6370227-01C6-8D49-A617-D48D6021921D}" type="presParOf" srcId="{C31368DC-F0D6-6841-94EF-424FCCCC8EFB}" destId="{01CB651F-6CF9-4841-9DF9-FF5AF3F18A4B}" srcOrd="1" destOrd="0" presId="urn:microsoft.com/office/officeart/2009/3/layout/HorizontalOrganizationChart"/>
+    <dgm:cxn modelId="{9D4AFEAD-C164-E943-BE79-5398F1ABA964}" type="presParOf" srcId="{01CB651F-6CF9-4841-9DF9-FF5AF3F18A4B}" destId="{C52FCA7F-30D3-9641-8CC4-12B3D5DD0AB1}" srcOrd="0" destOrd="0" presId="urn:microsoft.com/office/officeart/2009/3/layout/HorizontalOrganizationChart"/>
+    <dgm:cxn modelId="{322DA809-84C7-E249-8B63-4B5BB848F2EF}" type="presParOf" srcId="{C52FCA7F-30D3-9641-8CC4-12B3D5DD0AB1}" destId="{C1913EE9-0B55-414B-ACAB-5A50AE20BBB5}" srcOrd="0" destOrd="0" presId="urn:microsoft.com/office/officeart/2009/3/layout/HorizontalOrganizationChart"/>
+    <dgm:cxn modelId="{DF914410-187E-7045-80E0-987B5CD7C543}" type="presParOf" srcId="{C52FCA7F-30D3-9641-8CC4-12B3D5DD0AB1}" destId="{1F32C2D0-C832-8F4E-BCFA-8378C3C3AAC1}" srcOrd="1" destOrd="0" presId="urn:microsoft.com/office/officeart/2009/3/layout/HorizontalOrganizationChart"/>
+    <dgm:cxn modelId="{0223C0BC-D670-BC45-84A2-98F7BBDFDCBB}" type="presParOf" srcId="{01CB651F-6CF9-4841-9DF9-FF5AF3F18A4B}" destId="{685C9490-9875-8344-A7B5-37CDA2067D94}" srcOrd="1" destOrd="0" presId="urn:microsoft.com/office/officeart/2009/3/layout/HorizontalOrganizationChart"/>
+    <dgm:cxn modelId="{D1B6BF63-5568-A646-A4FC-37AE591E8484}" type="presParOf" srcId="{685C9490-9875-8344-A7B5-37CDA2067D94}" destId="{430C1EAF-E00B-3548-ABB3-1D5958626596}" srcOrd="0" destOrd="0" presId="urn:microsoft.com/office/officeart/2009/3/layout/HorizontalOrganizationChart"/>
+    <dgm:cxn modelId="{CA3122A5-5E5A-FC44-B737-2C4EF695B847}" type="presParOf" srcId="{685C9490-9875-8344-A7B5-37CDA2067D94}" destId="{9317DC12-A6DC-034C-BCE2-1FC4A8E4A15A}" srcOrd="1" destOrd="0" presId="urn:microsoft.com/office/officeart/2009/3/layout/HorizontalOrganizationChart"/>
+    <dgm:cxn modelId="{F727473C-2154-E24B-BBC1-BD3011BCE18F}" type="presParOf" srcId="{9317DC12-A6DC-034C-BCE2-1FC4A8E4A15A}" destId="{427FDDA0-0E4B-DD47-B14C-1B0CEA340D28}" srcOrd="0" destOrd="0" presId="urn:microsoft.com/office/officeart/2009/3/layout/HorizontalOrganizationChart"/>
+    <dgm:cxn modelId="{1B0AE9F0-5D42-8D45-BFF2-4FC5FA7C89FA}" type="presParOf" srcId="{427FDDA0-0E4B-DD47-B14C-1B0CEA340D28}" destId="{12C0CA9A-D723-434F-8B96-C6420EBB92DA}" srcOrd="0" destOrd="0" presId="urn:microsoft.com/office/officeart/2009/3/layout/HorizontalOrganizationChart"/>
+    <dgm:cxn modelId="{E06213E3-D79D-A948-A4AA-A1C0F796D1EF}" type="presParOf" srcId="{427FDDA0-0E4B-DD47-B14C-1B0CEA340D28}" destId="{BF5EFE37-8F00-9443-BD83-655DA9371F8A}" srcOrd="1" destOrd="0" presId="urn:microsoft.com/office/officeart/2009/3/layout/HorizontalOrganizationChart"/>
+    <dgm:cxn modelId="{71F7EFE7-FA46-AF46-BB3F-7037E88E342F}" type="presParOf" srcId="{9317DC12-A6DC-034C-BCE2-1FC4A8E4A15A}" destId="{7DAFB8F7-3538-9344-85D6-37A79518DF8F}" srcOrd="1" destOrd="0" presId="urn:microsoft.com/office/officeart/2009/3/layout/HorizontalOrganizationChart"/>
+    <dgm:cxn modelId="{D971716A-7218-6B4A-8D90-E05A1D87BB00}" type="presParOf" srcId="{9317DC12-A6DC-034C-BCE2-1FC4A8E4A15A}" destId="{28D699E0-DCD3-AC49-BFC9-8EA19AF18619}" srcOrd="2" destOrd="0" presId="urn:microsoft.com/office/officeart/2009/3/layout/HorizontalOrganizationChart"/>
+    <dgm:cxn modelId="{62CFFF64-3A35-C543-B25D-DB3F9B07BF4C}" type="presParOf" srcId="{685C9490-9875-8344-A7B5-37CDA2067D94}" destId="{B30BEDE3-36B7-BD4E-9EBB-4ACB93B0B539}" srcOrd="2" destOrd="0" presId="urn:microsoft.com/office/officeart/2009/3/layout/HorizontalOrganizationChart"/>
+    <dgm:cxn modelId="{0786542C-7C80-C144-BFED-BE30C6235890}" type="presParOf" srcId="{685C9490-9875-8344-A7B5-37CDA2067D94}" destId="{52FEF6BD-AC17-054D-A008-4C872707BF31}" srcOrd="3" destOrd="0" presId="urn:microsoft.com/office/officeart/2009/3/layout/HorizontalOrganizationChart"/>
+    <dgm:cxn modelId="{0F156353-B960-4847-BBBA-E1E5722A7037}" type="presParOf" srcId="{52FEF6BD-AC17-054D-A008-4C872707BF31}" destId="{DBD212CE-EA82-5244-8AD2-D88065551E87}" srcOrd="0" destOrd="0" presId="urn:microsoft.com/office/officeart/2009/3/layout/HorizontalOrganizationChart"/>
+    <dgm:cxn modelId="{E95E3F41-9EC2-764B-B9A1-15B4E0F35619}" type="presParOf" srcId="{DBD212CE-EA82-5244-8AD2-D88065551E87}" destId="{554C562B-84E0-DA4C-89A2-E978A57881B9}" srcOrd="0" destOrd="0" presId="urn:microsoft.com/office/officeart/2009/3/layout/HorizontalOrganizationChart"/>
+    <dgm:cxn modelId="{A6A960EF-5A14-4947-9E4B-949AD33EBB56}" type="presParOf" srcId="{DBD212CE-EA82-5244-8AD2-D88065551E87}" destId="{AC5EF98A-8FB3-574B-9778-04490E099B8A}" srcOrd="1" destOrd="0" presId="urn:microsoft.com/office/officeart/2009/3/layout/HorizontalOrganizationChart"/>
+    <dgm:cxn modelId="{32948740-FDEC-4345-B2F5-B736919C183A}" type="presParOf" srcId="{52FEF6BD-AC17-054D-A008-4C872707BF31}" destId="{34A1E15E-45EE-C24C-9424-9B2BD85D8F95}" srcOrd="1" destOrd="0" presId="urn:microsoft.com/office/officeart/2009/3/layout/HorizontalOrganizationChart"/>
+    <dgm:cxn modelId="{601030B6-F340-6944-87E0-ADE0C3E798EF}" type="presParOf" srcId="{52FEF6BD-AC17-054D-A008-4C872707BF31}" destId="{77CCDE02-A36E-AC4D-AF78-F314D31FEBA9}" srcOrd="2" destOrd="0" presId="urn:microsoft.com/office/officeart/2009/3/layout/HorizontalOrganizationChart"/>
+    <dgm:cxn modelId="{C7188BA6-797E-5C4E-AE9C-A505F16C1AB2}" type="presParOf" srcId="{685C9490-9875-8344-A7B5-37CDA2067D94}" destId="{89276EDA-A953-C64A-92FB-6B1D9DD134A4}" srcOrd="4" destOrd="0" presId="urn:microsoft.com/office/officeart/2009/3/layout/HorizontalOrganizationChart"/>
+    <dgm:cxn modelId="{F02EA356-24BC-9041-A118-3AFCE9FDCCD6}" type="presParOf" srcId="{685C9490-9875-8344-A7B5-37CDA2067D94}" destId="{DC06EDFC-4787-934F-9BA2-A5156D8E5457}" srcOrd="5" destOrd="0" presId="urn:microsoft.com/office/officeart/2009/3/layout/HorizontalOrganizationChart"/>
+    <dgm:cxn modelId="{767FBCE7-BEBA-F049-B6C2-5D23CB869FAC}" type="presParOf" srcId="{DC06EDFC-4787-934F-9BA2-A5156D8E5457}" destId="{3EBF7112-A514-514D-AB32-5E1DFCE80C3B}" srcOrd="0" destOrd="0" presId="urn:microsoft.com/office/officeart/2009/3/layout/HorizontalOrganizationChart"/>
+    <dgm:cxn modelId="{6698A77C-60EC-1640-8052-A1E01C5E2B8B}" type="presParOf" srcId="{3EBF7112-A514-514D-AB32-5E1DFCE80C3B}" destId="{22B75A5C-85A4-D14F-B61F-99927A9078EF}" srcOrd="0" destOrd="0" presId="urn:microsoft.com/office/officeart/2009/3/layout/HorizontalOrganizationChart"/>
+    <dgm:cxn modelId="{D1B82C59-C27C-3A4C-A89F-B76C53241F8D}" type="presParOf" srcId="{3EBF7112-A514-514D-AB32-5E1DFCE80C3B}" destId="{94F8B6AB-46E6-8741-989F-A9F07749B080}" srcOrd="1" destOrd="0" presId="urn:microsoft.com/office/officeart/2009/3/layout/HorizontalOrganizationChart"/>
+    <dgm:cxn modelId="{45278740-7F52-DC44-A551-4430D9902DAF}" type="presParOf" srcId="{DC06EDFC-4787-934F-9BA2-A5156D8E5457}" destId="{DF7BEDE7-BAE2-2544-AFA2-0825F70D2B70}" srcOrd="1" destOrd="0" presId="urn:microsoft.com/office/officeart/2009/3/layout/HorizontalOrganizationChart"/>
+    <dgm:cxn modelId="{CB5CFE49-5C00-C145-B976-131C673EE3D7}" type="presParOf" srcId="{DC06EDFC-4787-934F-9BA2-A5156D8E5457}" destId="{BC02A51F-98B9-0E42-98F5-61864F527220}" srcOrd="2" destOrd="0" presId="urn:microsoft.com/office/officeart/2009/3/layout/HorizontalOrganizationChart"/>
+    <dgm:cxn modelId="{E8334AFC-BE3B-6A49-A0D3-2A4FBB697D6A}" type="presParOf" srcId="{01CB651F-6CF9-4841-9DF9-FF5AF3F18A4B}" destId="{C2AE8A60-D517-AC45-920B-82AC1E5A247C}" srcOrd="2" destOrd="0" presId="urn:microsoft.com/office/officeart/2009/3/layout/HorizontalOrganizationChart"/>
+    <dgm:cxn modelId="{B3E35A09-D448-9248-AF3E-BF63163AC2E3}" type="presParOf" srcId="{C5A6875E-D10A-3142-9371-59F27B722C5D}" destId="{3475C32B-9A87-9F46-BAC3-36CFC2750E75}" srcOrd="2" destOrd="0" presId="urn:microsoft.com/office/officeart/2009/3/layout/HorizontalOrganizationChart"/>
+    <dgm:cxn modelId="{F82F3440-1448-9D49-9867-7ACD9F94FB92}" type="presParOf" srcId="{753AEAB9-3524-EF4A-8D65-1434D205E45D}" destId="{96360756-1807-E842-BF83-9234FF7DAD0B}" srcOrd="1" destOrd="0" presId="urn:microsoft.com/office/officeart/2009/3/layout/HorizontalOrganizationChart"/>
+    <dgm:cxn modelId="{289E63B0-D370-7142-AA35-94DDF6EF1F15}" type="presParOf" srcId="{96360756-1807-E842-BF83-9234FF7DAD0B}" destId="{81C5DDFD-D17A-714E-B174-CAFDF32071F1}" srcOrd="0" destOrd="0" presId="urn:microsoft.com/office/officeart/2009/3/layout/HorizontalOrganizationChart"/>
+    <dgm:cxn modelId="{67AF9AE4-C0BC-D048-9009-1D9FF4CCBC2F}" type="presParOf" srcId="{81C5DDFD-D17A-714E-B174-CAFDF32071F1}" destId="{F663A1DF-F33D-5449-9140-C70193C9AF54}" srcOrd="0" destOrd="0" presId="urn:microsoft.com/office/officeart/2009/3/layout/HorizontalOrganizationChart"/>
+    <dgm:cxn modelId="{DB451472-4117-BB47-BF65-3900A9477590}" type="presParOf" srcId="{81C5DDFD-D17A-714E-B174-CAFDF32071F1}" destId="{251DF58B-EDF9-4442-805E-23F489907867}" srcOrd="1" destOrd="0" presId="urn:microsoft.com/office/officeart/2009/3/layout/HorizontalOrganizationChart"/>
+    <dgm:cxn modelId="{2ABDF1B4-758A-D540-8F77-5E3D862DEDC2}" type="presParOf" srcId="{96360756-1807-E842-BF83-9234FF7DAD0B}" destId="{824AA3E9-66F3-7542-BB2D-0D9C6533F8AE}" srcOrd="1" destOrd="0" presId="urn:microsoft.com/office/officeart/2009/3/layout/HorizontalOrganizationChart"/>
+    <dgm:cxn modelId="{D6B82D90-5990-1C4C-AC6B-64A335722992}" type="presParOf" srcId="{824AA3E9-66F3-7542-BB2D-0D9C6533F8AE}" destId="{36F957AB-4879-DC4A-AE91-A816E08AFE4E}" srcOrd="0" destOrd="0" presId="urn:microsoft.com/office/officeart/2009/3/layout/HorizontalOrganizationChart"/>
+    <dgm:cxn modelId="{376EDB25-D34E-5C4F-BE44-CF92D44FBD11}" type="presParOf" srcId="{824AA3E9-66F3-7542-BB2D-0D9C6533F8AE}" destId="{CC612C1B-AF23-4342-8FDF-40E739F79AC8}" srcOrd="1" destOrd="0" presId="urn:microsoft.com/office/officeart/2009/3/layout/HorizontalOrganizationChart"/>
+    <dgm:cxn modelId="{AF811C3E-0124-584F-A86D-25AA9E11321E}" type="presParOf" srcId="{CC612C1B-AF23-4342-8FDF-40E739F79AC8}" destId="{6CC6462F-8A87-4E48-B6CB-4BD8E5171305}" srcOrd="0" destOrd="0" presId="urn:microsoft.com/office/officeart/2009/3/layout/HorizontalOrganizationChart"/>
+    <dgm:cxn modelId="{68B8F36A-332A-9447-AF38-CEC29517425E}" type="presParOf" srcId="{6CC6462F-8A87-4E48-B6CB-4BD8E5171305}" destId="{EA0FC9BF-26FE-B24E-A478-2D871E5D4DDE}" srcOrd="0" destOrd="0" presId="urn:microsoft.com/office/officeart/2009/3/layout/HorizontalOrganizationChart"/>
+    <dgm:cxn modelId="{C0B87DA9-26BA-1044-9783-F935F54E113D}" type="presParOf" srcId="{6CC6462F-8A87-4E48-B6CB-4BD8E5171305}" destId="{34F8A5B1-C66D-D240-97F4-554BD37E175E}" srcOrd="1" destOrd="0" presId="urn:microsoft.com/office/officeart/2009/3/layout/HorizontalOrganizationChart"/>
+    <dgm:cxn modelId="{A49D0AE5-A19E-D141-9109-BA5ACD85CE34}" type="presParOf" srcId="{CC612C1B-AF23-4342-8FDF-40E739F79AC8}" destId="{ADF060BC-7E55-384A-B4EF-7D97648D3253}" srcOrd="1" destOrd="0" presId="urn:microsoft.com/office/officeart/2009/3/layout/HorizontalOrganizationChart"/>
+    <dgm:cxn modelId="{E4E6EA76-FD4C-B44C-B760-6B34D55119F6}" type="presParOf" srcId="{CC612C1B-AF23-4342-8FDF-40E739F79AC8}" destId="{D1DC641D-D05C-CF4A-8951-F15B23474491}" srcOrd="2" destOrd="0" presId="urn:microsoft.com/office/officeart/2009/3/layout/HorizontalOrganizationChart"/>
+    <dgm:cxn modelId="{A4793B13-3AF7-0943-9E5A-7735EA62B938}" type="presParOf" srcId="{824AA3E9-66F3-7542-BB2D-0D9C6533F8AE}" destId="{CD632BDD-4B0C-A948-B486-867A8C27B878}" srcOrd="2" destOrd="0" presId="urn:microsoft.com/office/officeart/2009/3/layout/HorizontalOrganizationChart"/>
+    <dgm:cxn modelId="{45F68A7E-EF0F-504C-B1E6-13C66277632B}" type="presParOf" srcId="{824AA3E9-66F3-7542-BB2D-0D9C6533F8AE}" destId="{EACBF0DF-51CF-A34D-A123-6B4C0B451066}" srcOrd="3" destOrd="0" presId="urn:microsoft.com/office/officeart/2009/3/layout/HorizontalOrganizationChart"/>
+    <dgm:cxn modelId="{A2EE733F-AF11-984E-8503-A963BEF1EAEF}" type="presParOf" srcId="{EACBF0DF-51CF-A34D-A123-6B4C0B451066}" destId="{9BE5EE1C-43BA-DB4C-8AF3-4315955D00FB}" srcOrd="0" destOrd="0" presId="urn:microsoft.com/office/officeart/2009/3/layout/HorizontalOrganizationChart"/>
+    <dgm:cxn modelId="{559B1AE4-2833-354C-944D-ADCC5C9D1742}" type="presParOf" srcId="{9BE5EE1C-43BA-DB4C-8AF3-4315955D00FB}" destId="{058042A0-93F3-6342-B189-8007827561E4}" srcOrd="0" destOrd="0" presId="urn:microsoft.com/office/officeart/2009/3/layout/HorizontalOrganizationChart"/>
+    <dgm:cxn modelId="{E3223A06-0109-A24C-B69E-2DB1CCD3170B}" type="presParOf" srcId="{9BE5EE1C-43BA-DB4C-8AF3-4315955D00FB}" destId="{D1199028-C3BE-8147-A24A-DB452F1D0DB4}" srcOrd="1" destOrd="0" presId="urn:microsoft.com/office/officeart/2009/3/layout/HorizontalOrganizationChart"/>
+    <dgm:cxn modelId="{46D81D79-8673-7F45-812D-B4D6D9909B17}" type="presParOf" srcId="{EACBF0DF-51CF-A34D-A123-6B4C0B451066}" destId="{34F9DF22-EAA4-D849-9160-9A643D899B23}" srcOrd="1" destOrd="0" presId="urn:microsoft.com/office/officeart/2009/3/layout/HorizontalOrganizationChart"/>
+    <dgm:cxn modelId="{27EB42E9-754D-2042-9588-80333FB0F6A4}" type="presParOf" srcId="{EACBF0DF-51CF-A34D-A123-6B4C0B451066}" destId="{B3801C51-3B36-3247-A0AC-1BC7ED9FF2F2}" srcOrd="2" destOrd="0" presId="urn:microsoft.com/office/officeart/2009/3/layout/HorizontalOrganizationChart"/>
+    <dgm:cxn modelId="{18EAEF37-20C6-5C46-AA93-45F4AE10D32D}" type="presParOf" srcId="{824AA3E9-66F3-7542-BB2D-0D9C6533F8AE}" destId="{8D9DB682-F732-E84F-BCB4-32045381D8A7}" srcOrd="4" destOrd="0" presId="urn:microsoft.com/office/officeart/2009/3/layout/HorizontalOrganizationChart"/>
+    <dgm:cxn modelId="{5AAB5C78-4DBC-EA48-B17B-0F0FD319AFF6}" type="presParOf" srcId="{824AA3E9-66F3-7542-BB2D-0D9C6533F8AE}" destId="{2E541E07-32A0-CC48-A234-0C31200F67A4}" srcOrd="5" destOrd="0" presId="urn:microsoft.com/office/officeart/2009/3/layout/HorizontalOrganizationChart"/>
+    <dgm:cxn modelId="{B31B94BD-954D-4041-9B95-B4562CA9E115}" type="presParOf" srcId="{2E541E07-32A0-CC48-A234-0C31200F67A4}" destId="{D84731E6-D990-6E42-B7D4-5197C9D23B37}" srcOrd="0" destOrd="0" presId="urn:microsoft.com/office/officeart/2009/3/layout/HorizontalOrganizationChart"/>
+    <dgm:cxn modelId="{CEADC9B3-29C2-FD43-9E2B-E98035950D56}" type="presParOf" srcId="{D84731E6-D990-6E42-B7D4-5197C9D23B37}" destId="{D47655F4-9ADD-4944-B97A-62A274E57625}" srcOrd="0" destOrd="0" presId="urn:microsoft.com/office/officeart/2009/3/layout/HorizontalOrganizationChart"/>
+    <dgm:cxn modelId="{6A29F14D-7C5C-B844-ADFF-D1D67B3EB257}" type="presParOf" srcId="{D84731E6-D990-6E42-B7D4-5197C9D23B37}" destId="{9C30CEBC-AEB6-254E-9C82-2CAD6139215A}" srcOrd="1" destOrd="0" presId="urn:microsoft.com/office/officeart/2009/3/layout/HorizontalOrganizationChart"/>
+    <dgm:cxn modelId="{3AF36D04-8D7B-1649-9D68-1C295F4A9468}" type="presParOf" srcId="{2E541E07-32A0-CC48-A234-0C31200F67A4}" destId="{D80B4614-674A-DF4A-82CF-483BCF295CDA}" srcOrd="1" destOrd="0" presId="urn:microsoft.com/office/officeart/2009/3/layout/HorizontalOrganizationChart"/>
+    <dgm:cxn modelId="{933A25AC-A496-354B-A98C-64B14CAB14AB}" type="presParOf" srcId="{2E541E07-32A0-CC48-A234-0C31200F67A4}" destId="{21569015-2675-2C48-B091-2E7F13B162F0}" srcOrd="2" destOrd="0" presId="urn:microsoft.com/office/officeart/2009/3/layout/HorizontalOrganizationChart"/>
+    <dgm:cxn modelId="{C2CBBAED-B49C-AE42-9529-B1C24708C24D}" type="presParOf" srcId="{824AA3E9-66F3-7542-BB2D-0D9C6533F8AE}" destId="{46B4808A-0E8A-964B-A7C6-8F2D8D1253F8}" srcOrd="6" destOrd="0" presId="urn:microsoft.com/office/officeart/2009/3/layout/HorizontalOrganizationChart"/>
+    <dgm:cxn modelId="{EE97659D-3F2A-184C-9121-0FB5D8D27B51}" type="presParOf" srcId="{824AA3E9-66F3-7542-BB2D-0D9C6533F8AE}" destId="{40F7C037-D890-054A-A0B0-A6EF80D7EFAA}" srcOrd="7" destOrd="0" presId="urn:microsoft.com/office/officeart/2009/3/layout/HorizontalOrganizationChart"/>
+    <dgm:cxn modelId="{43A5B4B2-7725-F24A-9257-705E6F8EA6FD}" type="presParOf" srcId="{40F7C037-D890-054A-A0B0-A6EF80D7EFAA}" destId="{7323B6BB-312C-594D-9A00-ED5E1E9F265E}" srcOrd="0" destOrd="0" presId="urn:microsoft.com/office/officeart/2009/3/layout/HorizontalOrganizationChart"/>
+    <dgm:cxn modelId="{133B11E0-661E-634B-8E15-D2BB8DB30AD9}" type="presParOf" srcId="{7323B6BB-312C-594D-9A00-ED5E1E9F265E}" destId="{5199C020-C715-E940-9E5C-683275CBFE45}" srcOrd="0" destOrd="0" presId="urn:microsoft.com/office/officeart/2009/3/layout/HorizontalOrganizationChart"/>
+    <dgm:cxn modelId="{33AEFF88-12DC-F141-A146-86FB274E8014}" type="presParOf" srcId="{7323B6BB-312C-594D-9A00-ED5E1E9F265E}" destId="{B8131B40-04CA-774D-82D8-42FC350D8C22}" srcOrd="1" destOrd="0" presId="urn:microsoft.com/office/officeart/2009/3/layout/HorizontalOrganizationChart"/>
+    <dgm:cxn modelId="{9C463D24-7C27-D949-AC5C-C959B9A51A4B}" type="presParOf" srcId="{40F7C037-D890-054A-A0B0-A6EF80D7EFAA}" destId="{F8C624CF-C834-5F44-AFAE-7127A7B03268}" srcOrd="1" destOrd="0" presId="urn:microsoft.com/office/officeart/2009/3/layout/HorizontalOrganizationChart"/>
+    <dgm:cxn modelId="{B4A5BA53-E237-094D-84CE-E12061785513}" type="presParOf" srcId="{40F7C037-D890-054A-A0B0-A6EF80D7EFAA}" destId="{0089A073-5131-B94B-AFC4-20157013C1DB}" srcOrd="2" destOrd="0" presId="urn:microsoft.com/office/officeart/2009/3/layout/HorizontalOrganizationChart"/>
+    <dgm:cxn modelId="{E4704BB7-F474-904C-A2A9-92665B5A72B2}" type="presParOf" srcId="{824AA3E9-66F3-7542-BB2D-0D9C6533F8AE}" destId="{09E4B0E0-1A3E-9B43-9FFF-D24EDFECB36F}" srcOrd="8" destOrd="0" presId="urn:microsoft.com/office/officeart/2009/3/layout/HorizontalOrganizationChart"/>
+    <dgm:cxn modelId="{07A41FA5-7314-624A-BAB4-D70E49575E52}" type="presParOf" srcId="{824AA3E9-66F3-7542-BB2D-0D9C6533F8AE}" destId="{014E3260-874A-AE46-B834-AE313900D203}" srcOrd="9" destOrd="0" presId="urn:microsoft.com/office/officeart/2009/3/layout/HorizontalOrganizationChart"/>
+    <dgm:cxn modelId="{7703B550-7A6D-E541-B07E-524C82FCA7D5}" type="presParOf" srcId="{014E3260-874A-AE46-B834-AE313900D203}" destId="{23F0621A-5551-1B4E-937B-06FA0A208B94}" srcOrd="0" destOrd="0" presId="urn:microsoft.com/office/officeart/2009/3/layout/HorizontalOrganizationChart"/>
+    <dgm:cxn modelId="{0F4F19F6-8B67-F74A-8575-90FCC800157B}" type="presParOf" srcId="{23F0621A-5551-1B4E-937B-06FA0A208B94}" destId="{2CE4BA8F-6607-5B48-AFC5-97A9198AF98F}" srcOrd="0" destOrd="0" presId="urn:microsoft.com/office/officeart/2009/3/layout/HorizontalOrganizationChart"/>
+    <dgm:cxn modelId="{89E48385-6DFE-9A40-82F8-DD3A32E56B33}" type="presParOf" srcId="{23F0621A-5551-1B4E-937B-06FA0A208B94}" destId="{AD7A60A3-3897-A542-B246-3D0174FDDAF9}" srcOrd="1" destOrd="0" presId="urn:microsoft.com/office/officeart/2009/3/layout/HorizontalOrganizationChart"/>
+    <dgm:cxn modelId="{A7413302-4F25-6647-88F0-207AFFAAD44C}" type="presParOf" srcId="{014E3260-874A-AE46-B834-AE313900D203}" destId="{023C21D8-BB97-9349-B31F-D9D7375B9302}" srcOrd="1" destOrd="0" presId="urn:microsoft.com/office/officeart/2009/3/layout/HorizontalOrganizationChart"/>
+    <dgm:cxn modelId="{69F78E78-51FB-F642-803C-6F6A429DE8FD}" type="presParOf" srcId="{014E3260-874A-AE46-B834-AE313900D203}" destId="{37DB3691-7DAA-E44F-BE06-2966AD08FB3D}" srcOrd="2" destOrd="0" presId="urn:microsoft.com/office/officeart/2009/3/layout/HorizontalOrganizationChart"/>
+    <dgm:cxn modelId="{C53B7C9D-ACC0-DE4D-A1AF-02E8E44E565D}" type="presParOf" srcId="{824AA3E9-66F3-7542-BB2D-0D9C6533F8AE}" destId="{AC12E0FF-4CF9-714C-8CD1-ED8184F66EF5}" srcOrd="10" destOrd="0" presId="urn:microsoft.com/office/officeart/2009/3/layout/HorizontalOrganizationChart"/>
+    <dgm:cxn modelId="{0CA1C4E0-2E42-064E-B361-F20D04176414}" type="presParOf" srcId="{824AA3E9-66F3-7542-BB2D-0D9C6533F8AE}" destId="{BF1B9D0E-ED56-8642-B9F4-0CC33A2A7183}" srcOrd="11" destOrd="0" presId="urn:microsoft.com/office/officeart/2009/3/layout/HorizontalOrganizationChart"/>
+    <dgm:cxn modelId="{BA298964-1F2E-EF49-A62B-8B76DFAE994D}" type="presParOf" srcId="{BF1B9D0E-ED56-8642-B9F4-0CC33A2A7183}" destId="{F7CC8C62-8B22-BB48-8418-B36E2BD8B549}" srcOrd="0" destOrd="0" presId="urn:microsoft.com/office/officeart/2009/3/layout/HorizontalOrganizationChart"/>
+    <dgm:cxn modelId="{A65009DE-19C7-6842-B999-DF5928782A24}" type="presParOf" srcId="{F7CC8C62-8B22-BB48-8418-B36E2BD8B549}" destId="{F3E43570-4F29-B94B-87A1-CDDB62F3E6E2}" srcOrd="0" destOrd="0" presId="urn:microsoft.com/office/officeart/2009/3/layout/HorizontalOrganizationChart"/>
+    <dgm:cxn modelId="{9B8EC14B-50E0-BA4B-805D-8E8252B56180}" type="presParOf" srcId="{F7CC8C62-8B22-BB48-8418-B36E2BD8B549}" destId="{4D5ABE13-3D76-5349-ACD1-EFAE1D234B1D}" srcOrd="1" destOrd="0" presId="urn:microsoft.com/office/officeart/2009/3/layout/HorizontalOrganizationChart"/>
+    <dgm:cxn modelId="{9C810A02-E4FD-0242-A260-FBD1A64B5096}" type="presParOf" srcId="{BF1B9D0E-ED56-8642-B9F4-0CC33A2A7183}" destId="{75E621BE-F2D7-8443-B026-B08F439AEB26}" srcOrd="1" destOrd="0" presId="urn:microsoft.com/office/officeart/2009/3/layout/HorizontalOrganizationChart"/>
+    <dgm:cxn modelId="{7AEB5D14-77C1-6449-AB8B-293A2EB800F2}" type="presParOf" srcId="{BF1B9D0E-ED56-8642-B9F4-0CC33A2A7183}" destId="{11437C17-9724-984A-9BC7-D226F853C47A}" srcOrd="2" destOrd="0" presId="urn:microsoft.com/office/officeart/2009/3/layout/HorizontalOrganizationChart"/>
+    <dgm:cxn modelId="{54FBEA3A-41BF-BC4B-948D-973E7AFAD6D5}" type="presParOf" srcId="{824AA3E9-66F3-7542-BB2D-0D9C6533F8AE}" destId="{C3CCFA6D-24E1-DB42-9E43-ACCB20B1735B}" srcOrd="12" destOrd="0" presId="urn:microsoft.com/office/officeart/2009/3/layout/HorizontalOrganizationChart"/>
+    <dgm:cxn modelId="{61B74CB3-D8FC-4440-98C3-A90F01A454BC}" type="presParOf" srcId="{824AA3E9-66F3-7542-BB2D-0D9C6533F8AE}" destId="{0C0D758D-E855-6E48-8FD9-EFE466284F96}" srcOrd="13" destOrd="0" presId="urn:microsoft.com/office/officeart/2009/3/layout/HorizontalOrganizationChart"/>
+    <dgm:cxn modelId="{6159AF4D-D4AC-B74C-9904-88BC15848C68}" type="presParOf" srcId="{0C0D758D-E855-6E48-8FD9-EFE466284F96}" destId="{5EB67E10-CEB0-B647-A82D-B244A8FC628F}" srcOrd="0" destOrd="0" presId="urn:microsoft.com/office/officeart/2009/3/layout/HorizontalOrganizationChart"/>
+    <dgm:cxn modelId="{CE4A83C4-F020-964B-A55E-878909A54EA1}" type="presParOf" srcId="{5EB67E10-CEB0-B647-A82D-B244A8FC628F}" destId="{07D35D78-EEA9-EE48-A149-06EAD64D9FD9}" srcOrd="0" destOrd="0" presId="urn:microsoft.com/office/officeart/2009/3/layout/HorizontalOrganizationChart"/>
+    <dgm:cxn modelId="{7C321646-BB3F-4E47-A119-06C0F9CDD736}" type="presParOf" srcId="{5EB67E10-CEB0-B647-A82D-B244A8FC628F}" destId="{11ED1F0A-AF20-8C4B-A3C8-C5CA1D72C676}" srcOrd="1" destOrd="0" presId="urn:microsoft.com/office/officeart/2009/3/layout/HorizontalOrganizationChart"/>
+    <dgm:cxn modelId="{D1AF3ADA-A61D-2D47-8694-5F6DD1D50A4E}" type="presParOf" srcId="{0C0D758D-E855-6E48-8FD9-EFE466284F96}" destId="{AE66DC1D-65E3-5D44-91BA-36B5834761A3}" srcOrd="1" destOrd="0" presId="urn:microsoft.com/office/officeart/2009/3/layout/HorizontalOrganizationChart"/>
+    <dgm:cxn modelId="{9812FF28-7704-6943-8713-8BED28964FE5}" type="presParOf" srcId="{0C0D758D-E855-6E48-8FD9-EFE466284F96}" destId="{908BF9E8-BE57-724E-A767-17C68D5E3611}" srcOrd="2" destOrd="0" presId="urn:microsoft.com/office/officeart/2009/3/layout/HorizontalOrganizationChart"/>
+    <dgm:cxn modelId="{14459592-E519-8742-A8F5-FFCF8C784E50}" type="presParOf" srcId="{96360756-1807-E842-BF83-9234FF7DAD0B}" destId="{F30AAD26-6A2F-EB4F-9034-BF54DCE317D8}" srcOrd="2" destOrd="0" presId="urn:microsoft.com/office/officeart/2009/3/layout/HorizontalOrganizationChart"/>
   </dgm:cxnLst>
   <dgm:bg/>
   <dgm:whole/>
   <dgm:extLst>
     <a:ext uri="http://schemas.microsoft.com/office/drawing/2008/diagram">
-      <dsp:dataModelExt xmlns:dsp="http://schemas.microsoft.com/office/drawing/2008/diagram" relId="rId16" minVer="http://schemas.openxmlformats.org/drawingml/2006/diagram"/>
+      <dsp:dataModelExt xmlns:dsp="http://schemas.microsoft.com/office/drawing/2008/diagram" relId="rId18" minVer="http://schemas.openxmlformats.org/drawingml/2006/diagram"/>
     </a:ext>
   </dgm:extLst>
 </dgm:dataModel>
@@ -4427,8 +5225,8 @@
       </dsp:nvSpPr>
       <dsp:spPr>
         <a:xfrm>
-          <a:off x="1690996" y="2521410"/>
-          <a:ext cx="218986" cy="1883285"/>
+          <a:off x="1603852" y="2810352"/>
+          <a:ext cx="243885" cy="1573058"/>
         </a:xfrm>
         <a:custGeom>
           <a:avLst/>
@@ -4442,13 +5240,13 @@
                 <a:pt x="0" y="0"/>
               </a:moveTo>
               <a:lnTo>
-                <a:pt x="109493" y="0"/>
+                <a:pt x="121942" y="0"/>
               </a:lnTo>
               <a:lnTo>
-                <a:pt x="109493" y="1883285"/>
+                <a:pt x="121942" y="1573058"/>
               </a:lnTo>
               <a:lnTo>
-                <a:pt x="218986" y="1883285"/>
+                <a:pt x="243885" y="1573058"/>
               </a:lnTo>
             </a:path>
           </a:pathLst>
@@ -4488,8 +5286,8 @@
       </dsp:nvSpPr>
       <dsp:spPr>
         <a:xfrm>
-          <a:off x="1690996" y="2521410"/>
-          <a:ext cx="218986" cy="1412463"/>
+          <a:off x="1603852" y="2810352"/>
+          <a:ext cx="243885" cy="1048705"/>
         </a:xfrm>
         <a:custGeom>
           <a:avLst/>
@@ -4503,13 +5301,13 @@
                 <a:pt x="0" y="0"/>
               </a:moveTo>
               <a:lnTo>
-                <a:pt x="109493" y="0"/>
+                <a:pt x="121942" y="0"/>
               </a:lnTo>
               <a:lnTo>
-                <a:pt x="109493" y="1412463"/>
+                <a:pt x="121942" y="1048705"/>
               </a:lnTo>
               <a:lnTo>
-                <a:pt x="218986" y="1412463"/>
+                <a:pt x="243885" y="1048705"/>
               </a:lnTo>
             </a:path>
           </a:pathLst>
@@ -4549,8 +5347,8 @@
       </dsp:nvSpPr>
       <dsp:spPr>
         <a:xfrm>
-          <a:off x="1690996" y="2521410"/>
-          <a:ext cx="218986" cy="941642"/>
+          <a:off x="1603852" y="2810352"/>
+          <a:ext cx="243885" cy="524352"/>
         </a:xfrm>
         <a:custGeom>
           <a:avLst/>
@@ -4564,13 +5362,13 @@
                 <a:pt x="0" y="0"/>
               </a:moveTo>
               <a:lnTo>
-                <a:pt x="109493" y="0"/>
+                <a:pt x="121942" y="0"/>
               </a:lnTo>
               <a:lnTo>
-                <a:pt x="109493" y="941642"/>
+                <a:pt x="121942" y="524352"/>
               </a:lnTo>
               <a:lnTo>
-                <a:pt x="218986" y="941642"/>
+                <a:pt x="243885" y="524352"/>
               </a:lnTo>
             </a:path>
           </a:pathLst>
@@ -4610,8 +5408,8 @@
       </dsp:nvSpPr>
       <dsp:spPr>
         <a:xfrm>
-          <a:off x="1690996" y="2521410"/>
-          <a:ext cx="218986" cy="470821"/>
+          <a:off x="1603852" y="2764632"/>
+          <a:ext cx="243885" cy="91440"/>
         </a:xfrm>
         <a:custGeom>
           <a:avLst/>
@@ -4622,16 +5420,10 @@
           <a:pathLst>
             <a:path>
               <a:moveTo>
-                <a:pt x="0" y="0"/>
+                <a:pt x="0" y="45720"/>
               </a:moveTo>
               <a:lnTo>
-                <a:pt x="109493" y="0"/>
-              </a:lnTo>
-              <a:lnTo>
-                <a:pt x="109493" y="470821"/>
-              </a:lnTo>
-              <a:lnTo>
-                <a:pt x="218986" y="470821"/>
+                <a:pt x="243885" y="45720"/>
               </a:lnTo>
             </a:path>
           </a:pathLst>
@@ -4671,8 +5463,8 @@
       </dsp:nvSpPr>
       <dsp:spPr>
         <a:xfrm>
-          <a:off x="1690996" y="2475690"/>
-          <a:ext cx="218986" cy="91440"/>
+          <a:off x="1603852" y="2286000"/>
+          <a:ext cx="243885" cy="524352"/>
         </a:xfrm>
         <a:custGeom>
           <a:avLst/>
@@ -4683,10 +5475,16 @@
           <a:pathLst>
             <a:path>
               <a:moveTo>
-                <a:pt x="0" y="45720"/>
+                <a:pt x="0" y="524352"/>
               </a:moveTo>
               <a:lnTo>
-                <a:pt x="218986" y="45720"/>
+                <a:pt x="121942" y="524352"/>
+              </a:lnTo>
+              <a:lnTo>
+                <a:pt x="121942" y="0"/>
+              </a:lnTo>
+              <a:lnTo>
+                <a:pt x="243885" y="0"/>
               </a:lnTo>
             </a:path>
           </a:pathLst>
@@ -4726,8 +5524,8 @@
       </dsp:nvSpPr>
       <dsp:spPr>
         <a:xfrm>
-          <a:off x="1690996" y="2050589"/>
-          <a:ext cx="218986" cy="470821"/>
+          <a:off x="1603852" y="1761647"/>
+          <a:ext cx="243885" cy="1048705"/>
         </a:xfrm>
         <a:custGeom>
           <a:avLst/>
@@ -4738,16 +5536,16 @@
           <a:pathLst>
             <a:path>
               <a:moveTo>
-                <a:pt x="0" y="470821"/>
+                <a:pt x="0" y="1048705"/>
               </a:moveTo>
               <a:lnTo>
-                <a:pt x="109493" y="470821"/>
+                <a:pt x="121942" y="1048705"/>
               </a:lnTo>
               <a:lnTo>
-                <a:pt x="109493" y="0"/>
+                <a:pt x="121942" y="0"/>
               </a:lnTo>
               <a:lnTo>
-                <a:pt x="218986" y="0"/>
+                <a:pt x="243885" y="0"/>
               </a:lnTo>
             </a:path>
           </a:pathLst>
@@ -4787,8 +5585,8 @@
       </dsp:nvSpPr>
       <dsp:spPr>
         <a:xfrm>
-          <a:off x="1690996" y="1579768"/>
-          <a:ext cx="218986" cy="941642"/>
+          <a:off x="1603852" y="1237294"/>
+          <a:ext cx="243885" cy="1573058"/>
         </a:xfrm>
         <a:custGeom>
           <a:avLst/>
@@ -4799,77 +5597,16 @@
           <a:pathLst>
             <a:path>
               <a:moveTo>
-                <a:pt x="0" y="941642"/>
+                <a:pt x="0" y="1573058"/>
               </a:moveTo>
               <a:lnTo>
-                <a:pt x="109493" y="941642"/>
+                <a:pt x="121942" y="1573058"/>
               </a:lnTo>
               <a:lnTo>
-                <a:pt x="109493" y="0"/>
+                <a:pt x="121942" y="0"/>
               </a:lnTo>
               <a:lnTo>
-                <a:pt x="218986" y="0"/>
-              </a:lnTo>
-            </a:path>
-          </a:pathLst>
-        </a:custGeom>
-        <a:noFill/>
-        <a:ln w="25400" cap="flat" cmpd="sng" algn="ctr">
-          <a:solidFill>
-            <a:schemeClr val="accent2">
-              <a:shade val="60000"/>
-              <a:hueOff val="0"/>
-              <a:satOff val="0"/>
-              <a:lumOff val="0"/>
-              <a:alphaOff val="0"/>
-            </a:schemeClr>
-          </a:solidFill>
-          <a:prstDash val="solid"/>
-        </a:ln>
-        <a:effectLst/>
-      </dsp:spPr>
-      <dsp:style>
-        <a:lnRef idx="2">
-          <a:scrgbClr r="0" g="0" b="0"/>
-        </a:lnRef>
-        <a:fillRef idx="0">
-          <a:scrgbClr r="0" g="0" b="0"/>
-        </a:fillRef>
-        <a:effectRef idx="0">
-          <a:scrgbClr r="0" g="0" b="0"/>
-        </a:effectRef>
-        <a:fontRef idx="minor"/>
-      </dsp:style>
-    </dsp:sp>
-    <dsp:sp modelId="{6A502022-EE08-1D4A-919A-C0874597FFC6}">
-      <dsp:nvSpPr>
-        <dsp:cNvPr id="0" name=""/>
-        <dsp:cNvSpPr/>
-      </dsp:nvSpPr>
-      <dsp:spPr>
-        <a:xfrm>
-          <a:off x="1690996" y="1108946"/>
-          <a:ext cx="218986" cy="1412463"/>
-        </a:xfrm>
-        <a:custGeom>
-          <a:avLst/>
-          <a:gdLst/>
-          <a:ahLst/>
-          <a:cxnLst/>
-          <a:rect l="0" t="0" r="0" b="0"/>
-          <a:pathLst>
-            <a:path>
-              <a:moveTo>
-                <a:pt x="0" y="1412463"/>
-              </a:moveTo>
-              <a:lnTo>
-                <a:pt x="109493" y="1412463"/>
-              </a:lnTo>
-              <a:lnTo>
-                <a:pt x="109493" y="0"/>
-              </a:lnTo>
-              <a:lnTo>
-                <a:pt x="218986" y="0"/>
+                <a:pt x="243885" y="0"/>
               </a:lnTo>
             </a:path>
           </a:pathLst>
@@ -4909,8 +5646,8 @@
       </dsp:nvSpPr>
       <dsp:spPr>
         <a:xfrm>
-          <a:off x="3004916" y="638125"/>
-          <a:ext cx="218986" cy="470821"/>
+          <a:off x="3067162" y="712941"/>
+          <a:ext cx="243885" cy="524352"/>
         </a:xfrm>
         <a:custGeom>
           <a:avLst/>
@@ -4924,13 +5661,13 @@
                 <a:pt x="0" y="0"/>
               </a:moveTo>
               <a:lnTo>
-                <a:pt x="109493" y="0"/>
+                <a:pt x="121942" y="0"/>
               </a:lnTo>
               <a:lnTo>
-                <a:pt x="109493" y="470821"/>
+                <a:pt x="121942" y="524352"/>
               </a:lnTo>
               <a:lnTo>
-                <a:pt x="218986" y="470821"/>
+                <a:pt x="243885" y="524352"/>
               </a:lnTo>
             </a:path>
           </a:pathLst>
@@ -4963,15 +5700,15 @@
         <a:fontRef idx="minor"/>
       </dsp:style>
     </dsp:sp>
-    <dsp:sp modelId="{723BA01D-7A06-5C49-A877-98A41E9AD9B7}">
+    <dsp:sp modelId="{B30BEDE3-36B7-BD4E-9EBB-4ACB93B0B539}">
       <dsp:nvSpPr>
         <dsp:cNvPr id="0" name=""/>
         <dsp:cNvSpPr/>
       </dsp:nvSpPr>
       <dsp:spPr>
         <a:xfrm>
-          <a:off x="3004916" y="592405"/>
-          <a:ext cx="218986" cy="91440"/>
+          <a:off x="3067162" y="667221"/>
+          <a:ext cx="243885" cy="91440"/>
         </a:xfrm>
         <a:custGeom>
           <a:avLst/>
@@ -4985,7 +5722,7 @@
                 <a:pt x="0" y="45720"/>
               </a:moveTo>
               <a:lnTo>
-                <a:pt x="218986" y="45720"/>
+                <a:pt x="243885" y="45720"/>
               </a:lnTo>
             </a:path>
           </a:pathLst>
@@ -5025,8 +5762,8 @@
       </dsp:nvSpPr>
       <dsp:spPr>
         <a:xfrm>
-          <a:off x="3004916" y="167304"/>
-          <a:ext cx="218986" cy="470821"/>
+          <a:off x="3067162" y="188588"/>
+          <a:ext cx="243885" cy="524352"/>
         </a:xfrm>
         <a:custGeom>
           <a:avLst/>
@@ -5037,16 +5774,16 @@
           <a:pathLst>
             <a:path>
               <a:moveTo>
-                <a:pt x="0" y="470821"/>
+                <a:pt x="0" y="524352"/>
               </a:moveTo>
               <a:lnTo>
-                <a:pt x="109493" y="470821"/>
+                <a:pt x="121942" y="524352"/>
               </a:lnTo>
               <a:lnTo>
-                <a:pt x="109493" y="0"/>
+                <a:pt x="121942" y="0"/>
               </a:lnTo>
               <a:lnTo>
-                <a:pt x="218986" y="0"/>
+                <a:pt x="243885" y="0"/>
               </a:lnTo>
             </a:path>
           </a:pathLst>
@@ -5086,8 +5823,8 @@
       </dsp:nvSpPr>
       <dsp:spPr>
         <a:xfrm>
-          <a:off x="1690996" y="638125"/>
-          <a:ext cx="218986" cy="1883285"/>
+          <a:off x="1603852" y="667221"/>
+          <a:ext cx="243885" cy="91440"/>
         </a:xfrm>
         <a:custGeom>
           <a:avLst/>
@@ -5098,16 +5835,10 @@
           <a:pathLst>
             <a:path>
               <a:moveTo>
-                <a:pt x="0" y="1883285"/>
+                <a:pt x="0" y="45720"/>
               </a:moveTo>
               <a:lnTo>
-                <a:pt x="109493" y="1883285"/>
-              </a:lnTo>
-              <a:lnTo>
-                <a:pt x="109493" y="0"/>
-              </a:lnTo>
-              <a:lnTo>
-                <a:pt x="218986" y="0"/>
+                <a:pt x="243885" y="45720"/>
               </a:lnTo>
             </a:path>
           </a:pathLst>
@@ -5147,8 +5878,8 @@
       </dsp:nvSpPr>
       <dsp:spPr>
         <a:xfrm>
-          <a:off x="596063" y="2354433"/>
-          <a:ext cx="1094933" cy="333954"/>
+          <a:off x="384426" y="526978"/>
+          <a:ext cx="1219425" cy="371924"/>
         </a:xfrm>
         <a:prstGeom prst="rect">
           <a:avLst/>
@@ -5189,12 +5920,12 @@
         </a:fontRef>
       </dsp:style>
       <dsp:txBody>
-        <a:bodyPr spcFirstLastPara="0" vert="horz" wrap="square" lIns="6350" tIns="6350" rIns="6350" bIns="6350" numCol="1" spcCol="1270" anchor="ctr" anchorCtr="0">
+        <a:bodyPr spcFirstLastPara="0" vert="horz" wrap="square" lIns="5715" tIns="5715" rIns="5715" bIns="5715" numCol="1" spcCol="1270" anchor="ctr" anchorCtr="0">
           <a:noAutofit/>
         </a:bodyPr>
         <a:lstStyle/>
         <a:p>
-          <a:pPr lvl="0" algn="ctr" defTabSz="444500">
+          <a:pPr lvl="0" algn="ctr" defTabSz="400050">
             <a:lnSpc>
               <a:spcPct val="90000"/>
             </a:lnSpc>
@@ -5206,14 +5937,14 @@
             </a:spcAft>
           </a:pPr>
           <a:r>
-            <a:rPr lang="en-US" sz="1000" kern="1200"/>
+            <a:rPr lang="en-US" sz="900" kern="1200"/>
             <a:t>Raw data</a:t>
           </a:r>
         </a:p>
       </dsp:txBody>
       <dsp:txXfrm>
-        <a:off x="596063" y="2354433"/>
-        <a:ext cx="1094933" cy="333954"/>
+        <a:off x="384426" y="526978"/>
+        <a:ext cx="1219425" cy="371924"/>
       </dsp:txXfrm>
     </dsp:sp>
     <dsp:sp modelId="{C1913EE9-0B55-414B-ACAB-5A50AE20BBB5}">
@@ -5223,8 +5954,8 @@
       </dsp:nvSpPr>
       <dsp:spPr>
         <a:xfrm>
-          <a:off x="1909983" y="471148"/>
-          <a:ext cx="1094933" cy="333954"/>
+          <a:off x="1847737" y="526978"/>
+          <a:ext cx="1219425" cy="371924"/>
         </a:xfrm>
         <a:prstGeom prst="rect">
           <a:avLst/>
@@ -5265,12 +5996,12 @@
         </a:fontRef>
       </dsp:style>
       <dsp:txBody>
-        <a:bodyPr spcFirstLastPara="0" vert="horz" wrap="square" lIns="6350" tIns="6350" rIns="6350" bIns="6350" numCol="1" spcCol="1270" anchor="ctr" anchorCtr="0">
+        <a:bodyPr spcFirstLastPara="0" vert="horz" wrap="square" lIns="5715" tIns="5715" rIns="5715" bIns="5715" numCol="1" spcCol="1270" anchor="ctr" anchorCtr="0">
           <a:noAutofit/>
         </a:bodyPr>
         <a:lstStyle/>
         <a:p>
-          <a:pPr lvl="0" algn="ctr" defTabSz="444500">
+          <a:pPr lvl="0" algn="ctr" defTabSz="400050">
             <a:lnSpc>
               <a:spcPct val="90000"/>
             </a:lnSpc>
@@ -5282,14 +6013,14 @@
             </a:spcAft>
           </a:pPr>
           <a:r>
-            <a:rPr lang="en-US" sz="1000" kern="1200"/>
+            <a:rPr lang="en-US" sz="900" kern="1200"/>
             <a:t>Datetime</a:t>
           </a:r>
         </a:p>
       </dsp:txBody>
       <dsp:txXfrm>
-        <a:off x="1909983" y="471148"/>
-        <a:ext cx="1094933" cy="333954"/>
+        <a:off x="1847737" y="526978"/>
+        <a:ext cx="1219425" cy="371924"/>
       </dsp:txXfrm>
     </dsp:sp>
     <dsp:sp modelId="{12C0CA9A-D723-434F-8B96-C6420EBB92DA}">
@@ -5299,8 +6030,8 @@
       </dsp:nvSpPr>
       <dsp:spPr>
         <a:xfrm>
-          <a:off x="3223903" y="327"/>
-          <a:ext cx="1094933" cy="333954"/>
+          <a:off x="3311047" y="2625"/>
+          <a:ext cx="1219425" cy="371924"/>
         </a:xfrm>
         <a:prstGeom prst="rect">
           <a:avLst/>
@@ -5341,12 +6072,12 @@
         </a:fontRef>
       </dsp:style>
       <dsp:txBody>
-        <a:bodyPr spcFirstLastPara="0" vert="horz" wrap="square" lIns="6350" tIns="6350" rIns="6350" bIns="6350" numCol="1" spcCol="1270" anchor="ctr" anchorCtr="0">
+        <a:bodyPr spcFirstLastPara="0" vert="horz" wrap="square" lIns="5715" tIns="5715" rIns="5715" bIns="5715" numCol="1" spcCol="1270" anchor="ctr" anchorCtr="0">
           <a:noAutofit/>
         </a:bodyPr>
         <a:lstStyle/>
         <a:p>
-          <a:pPr lvl="0" algn="ctr" defTabSz="444500">
+          <a:pPr lvl="0" algn="ctr" defTabSz="400050">
             <a:lnSpc>
               <a:spcPct val="90000"/>
             </a:lnSpc>
@@ -5358,25 +6089,25 @@
             </a:spcAft>
           </a:pPr>
           <a:r>
-            <a:rPr lang="en-US" sz="1000" kern="1200"/>
+            <a:rPr lang="en-US" sz="900" kern="1200"/>
             <a:t>Hour (0-23)</a:t>
           </a:r>
         </a:p>
       </dsp:txBody>
       <dsp:txXfrm>
-        <a:off x="3223903" y="327"/>
-        <a:ext cx="1094933" cy="333954"/>
+        <a:off x="3311047" y="2625"/>
+        <a:ext cx="1219425" cy="371924"/>
       </dsp:txXfrm>
     </dsp:sp>
-    <dsp:sp modelId="{2E551F85-7853-3A47-8735-531BE0197962}">
+    <dsp:sp modelId="{554C562B-84E0-DA4C-89A2-E978A57881B9}">
       <dsp:nvSpPr>
         <dsp:cNvPr id="0" name=""/>
         <dsp:cNvSpPr/>
       </dsp:nvSpPr>
       <dsp:spPr>
         <a:xfrm>
-          <a:off x="3223903" y="471148"/>
-          <a:ext cx="1094933" cy="333954"/>
+          <a:off x="3311047" y="526978"/>
+          <a:ext cx="1219425" cy="371924"/>
         </a:xfrm>
         <a:prstGeom prst="rect">
           <a:avLst/>
@@ -5417,12 +6148,12 @@
         </a:fontRef>
       </dsp:style>
       <dsp:txBody>
-        <a:bodyPr spcFirstLastPara="0" vert="horz" wrap="square" lIns="6350" tIns="6350" rIns="6350" bIns="6350" numCol="1" spcCol="1270" anchor="ctr" anchorCtr="0">
+        <a:bodyPr spcFirstLastPara="0" vert="horz" wrap="square" lIns="5715" tIns="5715" rIns="5715" bIns="5715" numCol="1" spcCol="1270" anchor="ctr" anchorCtr="0">
           <a:noAutofit/>
         </a:bodyPr>
         <a:lstStyle/>
         <a:p>
-          <a:pPr lvl="0" algn="ctr" defTabSz="444500">
+          <a:pPr lvl="0" algn="ctr" defTabSz="400050">
             <a:lnSpc>
               <a:spcPct val="90000"/>
             </a:lnSpc>
@@ -5434,14 +6165,14 @@
             </a:spcAft>
           </a:pPr>
           <a:r>
-            <a:rPr lang="en-US" sz="1000" kern="1200"/>
-            <a:t>Month (0-11)</a:t>
+            <a:rPr lang="en-US" sz="900" kern="1200"/>
+            <a:t>Month (1-12)</a:t>
           </a:r>
         </a:p>
       </dsp:txBody>
       <dsp:txXfrm>
-        <a:off x="3223903" y="471148"/>
-        <a:ext cx="1094933" cy="333954"/>
+        <a:off x="3311047" y="526978"/>
+        <a:ext cx="1219425" cy="371924"/>
       </dsp:txXfrm>
     </dsp:sp>
     <dsp:sp modelId="{22B75A5C-85A4-D14F-B61F-99927A9078EF}">
@@ -5451,8 +6182,8 @@
       </dsp:nvSpPr>
       <dsp:spPr>
         <a:xfrm>
-          <a:off x="3223903" y="941969"/>
-          <a:ext cx="1094933" cy="333954"/>
+          <a:off x="3311047" y="1051331"/>
+          <a:ext cx="1219425" cy="371924"/>
         </a:xfrm>
         <a:prstGeom prst="rect">
           <a:avLst/>
@@ -5493,12 +6224,12 @@
         </a:fontRef>
       </dsp:style>
       <dsp:txBody>
-        <a:bodyPr spcFirstLastPara="0" vert="horz" wrap="square" lIns="6350" tIns="6350" rIns="6350" bIns="6350" numCol="1" spcCol="1270" anchor="ctr" anchorCtr="0">
+        <a:bodyPr spcFirstLastPara="0" vert="horz" wrap="square" lIns="5715" tIns="5715" rIns="5715" bIns="5715" numCol="1" spcCol="1270" anchor="ctr" anchorCtr="0">
           <a:noAutofit/>
         </a:bodyPr>
         <a:lstStyle/>
         <a:p>
-          <a:pPr lvl="0" algn="ctr" defTabSz="444500">
+          <a:pPr lvl="0" algn="ctr" defTabSz="400050">
             <a:lnSpc>
               <a:spcPct val="90000"/>
             </a:lnSpc>
@@ -5510,25 +6241,25 @@
             </a:spcAft>
           </a:pPr>
           <a:r>
-            <a:rPr lang="en-US" sz="1000" kern="1200"/>
+            <a:rPr lang="en-US" sz="900" kern="1200"/>
             <a:t>Day of week (0-6)</a:t>
           </a:r>
         </a:p>
       </dsp:txBody>
       <dsp:txXfrm>
-        <a:off x="3223903" y="941969"/>
-        <a:ext cx="1094933" cy="333954"/>
+        <a:off x="3311047" y="1051331"/>
+        <a:ext cx="1219425" cy="371924"/>
       </dsp:txXfrm>
     </dsp:sp>
-    <dsp:sp modelId="{0FB3E20B-2355-404E-BFF5-860B1F0992F8}">
+    <dsp:sp modelId="{F663A1DF-F33D-5449-9140-C70193C9AF54}">
       <dsp:nvSpPr>
         <dsp:cNvPr id="0" name=""/>
         <dsp:cNvSpPr/>
       </dsp:nvSpPr>
       <dsp:spPr>
         <a:xfrm>
-          <a:off x="1909983" y="941969"/>
-          <a:ext cx="1094933" cy="333954"/>
+          <a:off x="384426" y="2624390"/>
+          <a:ext cx="1219425" cy="371924"/>
         </a:xfrm>
         <a:prstGeom prst="rect">
           <a:avLst/>
@@ -5569,12 +6300,12 @@
         </a:fontRef>
       </dsp:style>
       <dsp:txBody>
-        <a:bodyPr spcFirstLastPara="0" vert="horz" wrap="square" lIns="6350" tIns="6350" rIns="6350" bIns="6350" numCol="1" spcCol="1270" anchor="ctr" anchorCtr="0">
+        <a:bodyPr spcFirstLastPara="0" vert="horz" wrap="square" lIns="5715" tIns="5715" rIns="5715" bIns="5715" numCol="1" spcCol="1270" anchor="ctr" anchorCtr="0">
           <a:noAutofit/>
         </a:bodyPr>
         <a:lstStyle/>
         <a:p>
-          <a:pPr lvl="0" algn="ctr" defTabSz="444500">
+          <a:pPr lvl="0" algn="ctr" defTabSz="400050">
             <a:lnSpc>
               <a:spcPct val="90000"/>
             </a:lnSpc>
@@ -5586,14 +6317,14 @@
             </a:spcAft>
           </a:pPr>
           <a:r>
-            <a:rPr lang="en-US" sz="1000" kern="1200"/>
+            <a:rPr lang="en-US" sz="900" kern="1200"/>
             <a:t>Season (1-4)</a:t>
           </a:r>
         </a:p>
       </dsp:txBody>
       <dsp:txXfrm>
-        <a:off x="1909983" y="941969"/>
-        <a:ext cx="1094933" cy="333954"/>
+        <a:off x="384426" y="2624390"/>
+        <a:ext cx="1219425" cy="371924"/>
       </dsp:txXfrm>
     </dsp:sp>
     <dsp:sp modelId="{EA0FC9BF-26FE-B24E-A478-2D871E5D4DDE}">
@@ -5603,8 +6334,8 @@
       </dsp:nvSpPr>
       <dsp:spPr>
         <a:xfrm>
-          <a:off x="1909983" y="1412790"/>
-          <a:ext cx="1094933" cy="333954"/>
+          <a:off x="1847737" y="1051331"/>
+          <a:ext cx="1219425" cy="371924"/>
         </a:xfrm>
         <a:prstGeom prst="rect">
           <a:avLst/>
@@ -5645,12 +6376,12 @@
         </a:fontRef>
       </dsp:style>
       <dsp:txBody>
-        <a:bodyPr spcFirstLastPara="0" vert="horz" wrap="square" lIns="6350" tIns="6350" rIns="6350" bIns="6350" numCol="1" spcCol="1270" anchor="ctr" anchorCtr="0">
+        <a:bodyPr spcFirstLastPara="0" vert="horz" wrap="square" lIns="5715" tIns="5715" rIns="5715" bIns="5715" numCol="1" spcCol="1270" anchor="ctr" anchorCtr="0">
           <a:noAutofit/>
         </a:bodyPr>
         <a:lstStyle/>
         <a:p>
-          <a:pPr lvl="0" algn="ctr" defTabSz="444500">
+          <a:pPr lvl="0" algn="ctr" defTabSz="400050">
             <a:lnSpc>
               <a:spcPct val="90000"/>
             </a:lnSpc>
@@ -5662,14 +6393,14 @@
             </a:spcAft>
           </a:pPr>
           <a:r>
-            <a:rPr lang="en-US" sz="1000" kern="1200"/>
+            <a:rPr lang="en-US" sz="900" kern="1200"/>
             <a:t>Holiday (0/1)</a:t>
           </a:r>
         </a:p>
       </dsp:txBody>
       <dsp:txXfrm>
-        <a:off x="1909983" y="1412790"/>
-        <a:ext cx="1094933" cy="333954"/>
+        <a:off x="1847737" y="1051331"/>
+        <a:ext cx="1219425" cy="371924"/>
       </dsp:txXfrm>
     </dsp:sp>
     <dsp:sp modelId="{058042A0-93F3-6342-B189-8007827561E4}">
@@ -5679,8 +6410,8 @@
       </dsp:nvSpPr>
       <dsp:spPr>
         <a:xfrm>
-          <a:off x="1909983" y="1883612"/>
-          <a:ext cx="1094933" cy="333954"/>
+          <a:off x="1847737" y="1575684"/>
+          <a:ext cx="1219425" cy="371924"/>
         </a:xfrm>
         <a:prstGeom prst="rect">
           <a:avLst/>
@@ -5721,12 +6452,12 @@
         </a:fontRef>
       </dsp:style>
       <dsp:txBody>
-        <a:bodyPr spcFirstLastPara="0" vert="horz" wrap="square" lIns="6350" tIns="6350" rIns="6350" bIns="6350" numCol="1" spcCol="1270" anchor="ctr" anchorCtr="0">
+        <a:bodyPr spcFirstLastPara="0" vert="horz" wrap="square" lIns="5715" tIns="5715" rIns="5715" bIns="5715" numCol="1" spcCol="1270" anchor="ctr" anchorCtr="0">
           <a:noAutofit/>
         </a:bodyPr>
         <a:lstStyle/>
         <a:p>
-          <a:pPr lvl="0" algn="ctr" defTabSz="444500">
+          <a:pPr lvl="0" algn="ctr" defTabSz="400050">
             <a:lnSpc>
               <a:spcPct val="90000"/>
             </a:lnSpc>
@@ -5738,14 +6469,14 @@
             </a:spcAft>
           </a:pPr>
           <a:r>
-            <a:rPr lang="en-US" sz="1000" kern="1200"/>
+            <a:rPr lang="en-US" sz="900" kern="1200"/>
             <a:t>Working day (0/1)</a:t>
           </a:r>
         </a:p>
       </dsp:txBody>
       <dsp:txXfrm>
-        <a:off x="1909983" y="1883612"/>
-        <a:ext cx="1094933" cy="333954"/>
+        <a:off x="1847737" y="1575684"/>
+        <a:ext cx="1219425" cy="371924"/>
       </dsp:txXfrm>
     </dsp:sp>
     <dsp:sp modelId="{D47655F4-9ADD-4944-B97A-62A274E57625}">
@@ -5755,8 +6486,8 @@
       </dsp:nvSpPr>
       <dsp:spPr>
         <a:xfrm>
-          <a:off x="1909983" y="2354433"/>
-          <a:ext cx="1094933" cy="333954"/>
+          <a:off x="1847737" y="2100037"/>
+          <a:ext cx="1219425" cy="371924"/>
         </a:xfrm>
         <a:prstGeom prst="rect">
           <a:avLst/>
@@ -5797,12 +6528,12 @@
         </a:fontRef>
       </dsp:style>
       <dsp:txBody>
-        <a:bodyPr spcFirstLastPara="0" vert="horz" wrap="square" lIns="6350" tIns="6350" rIns="6350" bIns="6350" numCol="1" spcCol="1270" anchor="ctr" anchorCtr="0">
+        <a:bodyPr spcFirstLastPara="0" vert="horz" wrap="square" lIns="5715" tIns="5715" rIns="5715" bIns="5715" numCol="1" spcCol="1270" anchor="ctr" anchorCtr="0">
           <a:noAutofit/>
         </a:bodyPr>
         <a:lstStyle/>
         <a:p>
-          <a:pPr lvl="0" algn="ctr" defTabSz="444500">
+          <a:pPr lvl="0" algn="ctr" defTabSz="400050">
             <a:lnSpc>
               <a:spcPct val="90000"/>
             </a:lnSpc>
@@ -5814,14 +6545,14 @@
             </a:spcAft>
           </a:pPr>
           <a:r>
-            <a:rPr lang="en-US" sz="1000" kern="1200"/>
+            <a:rPr lang="en-US" sz="900" kern="1200"/>
             <a:t>Weather (1-4)</a:t>
           </a:r>
         </a:p>
       </dsp:txBody>
       <dsp:txXfrm>
-        <a:off x="1909983" y="2354433"/>
-        <a:ext cx="1094933" cy="333954"/>
+        <a:off x="1847737" y="2100037"/>
+        <a:ext cx="1219425" cy="371924"/>
       </dsp:txXfrm>
     </dsp:sp>
     <dsp:sp modelId="{5199C020-C715-E940-9E5C-683275CBFE45}">
@@ -5831,8 +6562,8 @@
       </dsp:nvSpPr>
       <dsp:spPr>
         <a:xfrm>
-          <a:off x="1909983" y="2825254"/>
-          <a:ext cx="1094933" cy="333954"/>
+          <a:off x="1847737" y="2624390"/>
+          <a:ext cx="1219425" cy="371924"/>
         </a:xfrm>
         <a:prstGeom prst="rect">
           <a:avLst/>
@@ -5873,12 +6604,12 @@
         </a:fontRef>
       </dsp:style>
       <dsp:txBody>
-        <a:bodyPr spcFirstLastPara="0" vert="horz" wrap="square" lIns="6350" tIns="6350" rIns="6350" bIns="6350" numCol="1" spcCol="1270" anchor="ctr" anchorCtr="0">
+        <a:bodyPr spcFirstLastPara="0" vert="horz" wrap="square" lIns="5715" tIns="5715" rIns="5715" bIns="5715" numCol="1" spcCol="1270" anchor="ctr" anchorCtr="0">
           <a:noAutofit/>
         </a:bodyPr>
         <a:lstStyle/>
         <a:p>
-          <a:pPr lvl="0" algn="ctr" defTabSz="444500">
+          <a:pPr lvl="0" algn="ctr" defTabSz="400050">
             <a:lnSpc>
               <a:spcPct val="90000"/>
             </a:lnSpc>
@@ -5890,14 +6621,14 @@
             </a:spcAft>
           </a:pPr>
           <a:r>
-            <a:rPr lang="en-US" sz="1000" kern="1200"/>
-            <a:t>Temperature (in Celsius)</a:t>
+            <a:rPr lang="en-US" sz="900" kern="1200"/>
+            <a:t>Feels-like temperature (in Celsius)</a:t>
           </a:r>
         </a:p>
       </dsp:txBody>
       <dsp:txXfrm>
-        <a:off x="1909983" y="2825254"/>
-        <a:ext cx="1094933" cy="333954"/>
+        <a:off x="1847737" y="2624390"/>
+        <a:ext cx="1219425" cy="371924"/>
       </dsp:txXfrm>
     </dsp:sp>
     <dsp:sp modelId="{2CE4BA8F-6607-5B48-AFC5-97A9198AF98F}">
@@ -5907,8 +6638,8 @@
       </dsp:nvSpPr>
       <dsp:spPr>
         <a:xfrm>
-          <a:off x="1909983" y="3296075"/>
-          <a:ext cx="1094933" cy="333954"/>
+          <a:off x="1847737" y="3148743"/>
+          <a:ext cx="1219425" cy="371924"/>
         </a:xfrm>
         <a:prstGeom prst="rect">
           <a:avLst/>
@@ -5949,12 +6680,12 @@
         </a:fontRef>
       </dsp:style>
       <dsp:txBody>
-        <a:bodyPr spcFirstLastPara="0" vert="horz" wrap="square" lIns="6350" tIns="6350" rIns="6350" bIns="6350" numCol="1" spcCol="1270" anchor="ctr" anchorCtr="0">
+        <a:bodyPr spcFirstLastPara="0" vert="horz" wrap="square" lIns="5715" tIns="5715" rIns="5715" bIns="5715" numCol="1" spcCol="1270" anchor="ctr" anchorCtr="0">
           <a:noAutofit/>
         </a:bodyPr>
         <a:lstStyle/>
         <a:p>
-          <a:pPr lvl="0" algn="ctr" defTabSz="444500">
+          <a:pPr lvl="0" algn="ctr" defTabSz="400050">
             <a:lnSpc>
               <a:spcPct val="90000"/>
             </a:lnSpc>
@@ -5966,14 +6697,14 @@
             </a:spcAft>
           </a:pPr>
           <a:r>
-            <a:rPr lang="en-US" sz="1000" kern="1200"/>
+            <a:rPr lang="en-US" sz="900" kern="1200"/>
             <a:t>Actual temperature (in Celsius)</a:t>
           </a:r>
         </a:p>
       </dsp:txBody>
       <dsp:txXfrm>
-        <a:off x="1909983" y="3296075"/>
-        <a:ext cx="1094933" cy="333954"/>
+        <a:off x="1847737" y="3148743"/>
+        <a:ext cx="1219425" cy="371924"/>
       </dsp:txXfrm>
     </dsp:sp>
     <dsp:sp modelId="{F3E43570-4F29-B94B-87A1-CDDB62F3E6E2}">
@@ -5983,8 +6714,8 @@
       </dsp:nvSpPr>
       <dsp:spPr>
         <a:xfrm>
-          <a:off x="1909983" y="3766897"/>
-          <a:ext cx="1094933" cy="333954"/>
+          <a:off x="1847737" y="3673096"/>
+          <a:ext cx="1219425" cy="371924"/>
         </a:xfrm>
         <a:prstGeom prst="rect">
           <a:avLst/>
@@ -6025,12 +6756,12 @@
         </a:fontRef>
       </dsp:style>
       <dsp:txBody>
-        <a:bodyPr spcFirstLastPara="0" vert="horz" wrap="square" lIns="6350" tIns="6350" rIns="6350" bIns="6350" numCol="1" spcCol="1270" anchor="ctr" anchorCtr="0">
+        <a:bodyPr spcFirstLastPara="0" vert="horz" wrap="square" lIns="5715" tIns="5715" rIns="5715" bIns="5715" numCol="1" spcCol="1270" anchor="ctr" anchorCtr="0">
           <a:noAutofit/>
         </a:bodyPr>
         <a:lstStyle/>
         <a:p>
-          <a:pPr lvl="0" algn="ctr" defTabSz="444500">
+          <a:pPr lvl="0" algn="ctr" defTabSz="400050">
             <a:lnSpc>
               <a:spcPct val="90000"/>
             </a:lnSpc>
@@ -6042,14 +6773,14 @@
             </a:spcAft>
           </a:pPr>
           <a:r>
-            <a:rPr lang="en-US" sz="1000" kern="1200"/>
+            <a:rPr lang="en-US" sz="900" kern="1200"/>
             <a:t>Humidity (relative)</a:t>
           </a:r>
         </a:p>
       </dsp:txBody>
       <dsp:txXfrm>
-        <a:off x="1909983" y="3766897"/>
-        <a:ext cx="1094933" cy="333954"/>
+        <a:off x="1847737" y="3673096"/>
+        <a:ext cx="1219425" cy="371924"/>
       </dsp:txXfrm>
     </dsp:sp>
     <dsp:sp modelId="{07D35D78-EEA9-EE48-A149-06EAD64D9FD9}">
@@ -6059,8 +6790,8 @@
       </dsp:nvSpPr>
       <dsp:spPr>
         <a:xfrm>
-          <a:off x="1909983" y="4237718"/>
-          <a:ext cx="1094933" cy="333954"/>
+          <a:off x="1847737" y="4197449"/>
+          <a:ext cx="1219425" cy="371924"/>
         </a:xfrm>
         <a:prstGeom prst="rect">
           <a:avLst/>
@@ -6101,12 +6832,12 @@
         </a:fontRef>
       </dsp:style>
       <dsp:txBody>
-        <a:bodyPr spcFirstLastPara="0" vert="horz" wrap="square" lIns="6350" tIns="6350" rIns="6350" bIns="6350" numCol="1" spcCol="1270" anchor="ctr" anchorCtr="0">
+        <a:bodyPr spcFirstLastPara="0" vert="horz" wrap="square" lIns="5715" tIns="5715" rIns="5715" bIns="5715" numCol="1" spcCol="1270" anchor="ctr" anchorCtr="0">
           <a:noAutofit/>
         </a:bodyPr>
         <a:lstStyle/>
         <a:p>
-          <a:pPr lvl="0" algn="ctr" defTabSz="444500">
+          <a:pPr lvl="0" algn="ctr" defTabSz="400050">
             <a:lnSpc>
               <a:spcPct val="90000"/>
             </a:lnSpc>
@@ -6118,14 +6849,14 @@
             </a:spcAft>
           </a:pPr>
           <a:r>
-            <a:rPr lang="en-US" sz="1000" kern="1200"/>
+            <a:rPr lang="en-US" sz="900" kern="1200"/>
             <a:t>Windspeed</a:t>
           </a:r>
         </a:p>
       </dsp:txBody>
       <dsp:txXfrm>
-        <a:off x="1909983" y="4237718"/>
-        <a:ext cx="1094933" cy="333954"/>
+        <a:off x="1847737" y="4197449"/>
+        <a:ext cx="1219425" cy="371924"/>
       </dsp:txXfrm>
     </dsp:sp>
   </dsp:spTree>
@@ -9858,7 +10589,7 @@
 </file>
 
 <file path=customXml/itemProps1.xml><?xml version="1.0" encoding="utf-8"?>
-<ds:datastoreItem xmlns:ds="http://schemas.openxmlformats.org/officeDocument/2006/customXml" ds:itemID="{CE2C7E17-F1CD-1444-AF97-8CE7AD2D134E}">
+<ds:datastoreItem xmlns:ds="http://schemas.openxmlformats.org/officeDocument/2006/customXml" ds:itemID="{6404291D-D036-E640-B5D7-B510595EBBEB}">
   <ds:schemaRefs>
     <ds:schemaRef ds:uri="http://schemas.openxmlformats.org/officeDocument/2006/bibliography"/>
   </ds:schemaRefs>

--- a/Diagrams.docx
+++ b/Diagrams.docx
@@ -13,7 +13,7 @@
           <w:noProof/>
         </w:rPr>
         <w:drawing>
-          <wp:inline distT="0" distB="0" distL="0" distR="0" wp14:anchorId="367CE662" wp14:editId="709F1052">
+          <wp:inline distT="0" distB="0" distL="0" distR="0" wp14:anchorId="367CE662" wp14:editId="564D549B">
             <wp:extent cx="5486400" cy="3200400"/>
             <wp:effectExtent l="0" t="0" r="0" b="25400"/>
             <wp:docPr id="1" name="Diagram 1"/>
@@ -58,7 +58,13 @@
         <w:t>d logarithmic</w:t>
       </w:r>
       <w:r>
-        <w:t xml:space="preserve"> error of ____, there are several improvements that could have been made to our model: </w:t>
+        <w:t xml:space="preserve"> error of </w:t>
+      </w:r>
+      <w:r>
+        <w:t>0.44, t</w:t>
+      </w:r>
+      <w:r>
+        <w:t xml:space="preserve">here are several improvements that could have been made to our model: </w:t>
       </w:r>
     </w:p>
     <w:p/>
@@ -282,7 +288,12 @@
         <w:t xml:space="preserve"> </w:t>
       </w:r>
       <w:r>
-        <w:t xml:space="preserve">The same model was trained and tested separately for registered and casual users. A possible improvement to this is to run completely different models for registered and casual users. </w:t>
+        <w:t xml:space="preserve">The same model was trained and tested separately for registered and casual users. A possible improvement to this is to run completely different models for registered and </w:t>
+      </w:r>
+      <w:bookmarkStart w:id="0" w:name="_GoBack"/>
+      <w:bookmarkEnd w:id="0"/>
+      <w:r>
+        <w:t xml:space="preserve">casual users. </w:t>
       </w:r>
       <w:r>
         <w:t>The two user segments demonstrate fairly distinct behaviors as seen in figure X.</w:t>
@@ -445,12 +456,7 @@
         <w:t>, we could have conducted a logarithmic t</w:t>
       </w:r>
       <w:r>
-        <w:t>ransformation of the variables and</w:t>
-      </w:r>
-      <w:bookmarkStart w:id="0" w:name="_GoBack"/>
-      <w:bookmarkEnd w:id="0"/>
-      <w:r>
-        <w:t xml:space="preserve"> weighted our </w:t>
+        <w:t xml:space="preserve">ransformation of the variables and weighted our </w:t>
       </w:r>
       <w:proofErr w:type="spellStart"/>
       <w:r>
@@ -3340,8 +3346,8 @@
   </dgm:ptLst>
   <dgm:cxnLst>
     <dgm:cxn modelId="{FED2EB91-714A-C840-88BA-96946A6E42E4}" type="presOf" srcId="{8DE24D0F-22D9-F041-99B4-4F715317F5E9}" destId="{8E9465E0-AFF0-D345-814A-A4B54E2DE40B}" srcOrd="0" destOrd="0" presId="urn:microsoft.com/office/officeart/2005/8/layout/process2"/>
+    <dgm:cxn modelId="{59220395-9BE3-0248-B53C-5FF8BF211085}" type="presOf" srcId="{9B0BD12E-8751-8049-A73C-9DCA7F90482A}" destId="{25A507A7-4B5D-BA40-9EA0-7E90CEB74C39}" srcOrd="0" destOrd="0" presId="urn:microsoft.com/office/officeart/2005/8/layout/process2"/>
     <dgm:cxn modelId="{24B8A49A-A2F4-CA41-AFBD-075574C05A9C}" type="presOf" srcId="{54E31F5A-D433-5C44-BB61-0AE26B3AD084}" destId="{72E940E9-9074-2A4D-B11A-D5E66B91D6C4}" srcOrd="1" destOrd="0" presId="urn:microsoft.com/office/officeart/2005/8/layout/process2"/>
-    <dgm:cxn modelId="{59220395-9BE3-0248-B53C-5FF8BF211085}" type="presOf" srcId="{9B0BD12E-8751-8049-A73C-9DCA7F90482A}" destId="{25A507A7-4B5D-BA40-9EA0-7E90CEB74C39}" srcOrd="0" destOrd="0" presId="urn:microsoft.com/office/officeart/2005/8/layout/process2"/>
     <dgm:cxn modelId="{8174657C-1449-3F49-92CC-E545BEBA6B4B}" type="presOf" srcId="{6AE55BC7-DFAF-DB4C-B1D7-D58FE0184EDC}" destId="{9ED2C4EC-B89A-0F40-9255-14A51957346A}" srcOrd="1" destOrd="0" presId="urn:microsoft.com/office/officeart/2005/8/layout/process2"/>
     <dgm:cxn modelId="{EC98C3D6-77A0-9A40-B003-D05D455A7668}" srcId="{166621E9-B770-1D41-B549-C3B87ECC78FF}" destId="{9B0BD12E-8751-8049-A73C-9DCA7F90482A}" srcOrd="3" destOrd="0" parTransId="{302D6D56-E612-B449-B1A0-FCAEB2BDD6D5}" sibTransId="{29DA0464-5E79-5740-AC48-07E33373755E}"/>
     <dgm:cxn modelId="{061EC789-12F2-6F4E-B204-869230762B41}" srcId="{166621E9-B770-1D41-B549-C3B87ECC78FF}" destId="{40D224CB-017F-F84B-A373-73E4F6AE36F0}" srcOrd="2" destOrd="0" parTransId="{6CCB770D-CA45-C342-9B33-564EF243CF40}" sibTransId="{6AE55BC7-DFAF-DB4C-B1D7-D58FE0184EDC}"/>
@@ -10589,7 +10595,7 @@
 </file>
 
 <file path=customXml/itemProps1.xml><?xml version="1.0" encoding="utf-8"?>
-<ds:datastoreItem xmlns:ds="http://schemas.openxmlformats.org/officeDocument/2006/customXml" ds:itemID="{6404291D-D036-E640-B5D7-B510595EBBEB}">
+<ds:datastoreItem xmlns:ds="http://schemas.openxmlformats.org/officeDocument/2006/customXml" ds:itemID="{8679F9AD-9B00-7D48-A448-3AEDE2664B50}">
   <ds:schemaRefs>
     <ds:schemaRef ds:uri="http://schemas.openxmlformats.org/officeDocument/2006/bibliography"/>
   </ds:schemaRefs>

--- a/Diagrams.docx
+++ b/Diagrams.docx
@@ -29,115 +29,24 @@
     </w:p>
     <w:p/>
     <w:p/>
-    <w:p/>
     <w:p>
-      <w:pPr>
-        <w:rPr>
-          <w:b/>
-        </w:rPr>
-      </w:pPr>
-    </w:p>
-    <w:p>
-      <w:pPr>
-        <w:rPr>
-          <w:b/>
-        </w:rPr>
-      </w:pPr>
-      <w:r>
-        <w:rPr>
-          <w:b/>
-        </w:rPr>
-        <w:t>Suggestions for improvement:</w:t>
-      </w:r>
-    </w:p>
-    <w:p>
-      <w:r>
-        <w:t>While our project achieved a root-mean-square</w:t>
-      </w:r>
-      <w:r>
-        <w:t>d logarithmic</w:t>
-      </w:r>
-      <w:r>
-        <w:t xml:space="preserve"> error of </w:t>
-      </w:r>
-      <w:r>
-        <w:t>0.44, t</w:t>
-      </w:r>
-      <w:r>
-        <w:t xml:space="preserve">here are several improvements that could have been made to our model: </w:t>
-      </w:r>
-    </w:p>
-    <w:p/>
-    <w:p>
-      <w:pPr>
-        <w:pStyle w:val="ListParagraph"/>
-        <w:numPr>
-          <w:ilvl w:val="0"/>
-          <w:numId w:val="2"/>
-        </w:numPr>
-      </w:pPr>
-      <w:r>
-        <w:rPr>
-          <w:b/>
-        </w:rPr>
-        <w:t>Further feature engineering:</w:t>
-      </w:r>
-      <w:r>
-        <w:t xml:space="preserve"> Our feature engineering involved modifying existing features to make them more meaningful. However, we could have taken this a step further by </w:t>
-      </w:r>
-      <w:r>
-        <w:t xml:space="preserve">excluding certain features from our model and evaluating the impact of such a change. </w:t>
-      </w:r>
-      <w:r>
-        <w:t xml:space="preserve">This could help redistribute the importance of features from the less important ones, which will now be </w:t>
-      </w:r>
-      <w:r>
-        <w:lastRenderedPageBreak/>
-        <w:t xml:space="preserve">excluded, to the more important ones.  </w:t>
-      </w:r>
-      <w:r>
-        <w:drawing>
-          <wp:inline distT="0" distB="0" distL="0" distR="0" wp14:anchorId="2142137A" wp14:editId="7EF1E231">
-            <wp:extent cx="4914900" cy="4572000"/>
-            <wp:effectExtent l="0" t="0" r="0" b="25400"/>
-            <wp:docPr id="3" name="Diagram 3"/>
-            <wp:cNvGraphicFramePr/>
-            <a:graphic xmlns:a="http://schemas.openxmlformats.org/drawingml/2006/main">
-              <a:graphicData uri="http://schemas.openxmlformats.org/drawingml/2006/diagram">
-                <dgm:relIds xmlns:dgm="http://schemas.openxmlformats.org/drawingml/2006/diagram" xmlns:r="http://schemas.openxmlformats.org/officeDocument/2006/relationships" r:dm="rId14" r:lo="rId15" r:qs="rId16" r:cs="rId17"/>
-              </a:graphicData>
-            </a:graphic>
-          </wp:inline>
-        </w:drawing>
-      </w:r>
-    </w:p>
-    <w:p>
-      <w:pPr>
-        <w:pStyle w:val="ListParagraph"/>
-        <w:numPr>
-          <w:ilvl w:val="0"/>
-          <w:numId w:val="2"/>
-        </w:numPr>
-        <w:rPr>
-          <w:b/>
-        </w:rPr>
-      </w:pPr>
       <w:r>
         <w:rPr>
           <w:noProof/>
         </w:rPr>
+        <w:lastRenderedPageBreak/>
         <mc:AlternateContent>
           <mc:Choice Requires="wps">
             <w:drawing>
-              <wp:anchor distT="0" distB="0" distL="114300" distR="114300" simplePos="0" relativeHeight="251659264" behindDoc="1" locked="0" layoutInCell="1" allowOverlap="1" wp14:anchorId="207F7ED1" wp14:editId="5630EC12">
+              <wp:anchor distT="0" distB="0" distL="114300" distR="114300" simplePos="0" relativeHeight="251659264" behindDoc="1" locked="0" layoutInCell="1" allowOverlap="1" wp14:anchorId="207F7ED1" wp14:editId="168891B3">
                 <wp:simplePos x="0" y="0"/>
                 <wp:positionH relativeFrom="column">
-                  <wp:posOffset>2286000</wp:posOffset>
+                  <wp:posOffset>1828800</wp:posOffset>
                 </wp:positionH>
                 <wp:positionV relativeFrom="paragraph">
-                  <wp:posOffset>-3632835</wp:posOffset>
+                  <wp:posOffset>914400</wp:posOffset>
                 </wp:positionV>
-                <wp:extent cx="2857500" cy="2057400"/>
+                <wp:extent cx="2628900" cy="1828800"/>
                 <wp:effectExtent l="0" t="0" r="38100" b="25400"/>
                 <wp:wrapNone/>
                 <wp:docPr id="6" name="Rectangle 6"/>
@@ -149,7 +58,7 @@
                       <wps:spPr>
                         <a:xfrm>
                           <a:off x="0" y="0"/>
-                          <a:ext cx="2857500" cy="2057400"/>
+                          <a:ext cx="2628900" cy="1828800"/>
                         </a:xfrm>
                         <a:prstGeom prst="rect">
                           <a:avLst/>
@@ -230,7 +139,7 @@
           </mc:Choice>
           <mc:Fallback>
             <w:pict>
-              <v:rect id="Rectangle 6" o:spid="_x0000_s1026" style="position:absolute;left:0;text-align:left;margin-left:180pt;margin-top:-286pt;width:225pt;height:162pt;z-index:-251657216;visibility:visible;mso-wrap-style:square;mso-width-percent:0;mso-height-percent:0;mso-wrap-distance-left:9pt;mso-wrap-distance-top:0;mso-wrap-distance-right:9pt;mso-wrap-distance-bottom:0;mso-position-horizontal:absolute;mso-position-horizontal-relative:text;mso-position-vertical:absolute;mso-position-vertical-relative:text;mso-width-percent:0;mso-height-percent:0;mso-width-relative:margin;mso-height-relative:margin;v-text-anchor:bottom" o:gfxdata="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" fillcolor="#c0504d [3205]" strokecolor="#e5b8b7 [1301]" strokeweight="2pt">
+              <v:rect id="Rectangle 6" o:spid="_x0000_s1026" style="position:absolute;margin-left:2in;margin-top:1in;width:207pt;height:2in;z-index:-251657216;visibility:visible;mso-wrap-style:square;mso-width-percent:0;mso-height-percent:0;mso-wrap-distance-left:9pt;mso-wrap-distance-top:0;mso-wrap-distance-right:9pt;mso-wrap-distance-bottom:0;mso-position-horizontal:absolute;mso-position-horizontal-relative:text;mso-position-vertical:absolute;mso-position-vertical-relative:text;mso-width-percent:0;mso-height-percent:0;mso-width-relative:margin;mso-height-relative:margin;v-text-anchor:bottom" o:gfxdata="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" fillcolor="#c0504d [3205]" strokecolor="#e5b8b7 [1301]" strokeweight="2pt">
                 <v:fill opacity="16448f"/>
                 <v:textbox>
                   <w:txbxContent>
@@ -264,6 +173,97 @@
         </mc:AlternateContent>
       </w:r>
       <w:r>
+        <w:drawing>
+          <wp:inline distT="0" distB="0" distL="0" distR="0" wp14:anchorId="676F873D" wp14:editId="3CA417FC">
+            <wp:extent cx="4914900" cy="4572000"/>
+            <wp:effectExtent l="0" t="0" r="0" b="25400"/>
+            <wp:docPr id="3" name="Diagram 3"/>
+            <wp:cNvGraphicFramePr/>
+            <a:graphic xmlns:a="http://schemas.openxmlformats.org/drawingml/2006/main">
+              <a:graphicData uri="http://schemas.openxmlformats.org/drawingml/2006/diagram">
+                <dgm:relIds xmlns:dgm="http://schemas.openxmlformats.org/drawingml/2006/diagram" xmlns:r="http://schemas.openxmlformats.org/officeDocument/2006/relationships" r:dm="rId14" r:lo="rId15" r:qs="rId16" r:cs="rId17"/>
+              </a:graphicData>
+            </a:graphic>
+          </wp:inline>
+        </w:drawing>
+      </w:r>
+      <w:bookmarkStart w:id="0" w:name="_GoBack"/>
+      <w:bookmarkEnd w:id="0"/>
+    </w:p>
+    <w:p>
+      <w:pPr>
+        <w:rPr>
+          <w:b/>
+        </w:rPr>
+      </w:pPr>
+    </w:p>
+    <w:p>
+      <w:pPr>
+        <w:rPr>
+          <w:b/>
+        </w:rPr>
+      </w:pPr>
+      <w:r>
+        <w:rPr>
+          <w:b/>
+        </w:rPr>
+        <w:t>Suggestions for improvement:</w:t>
+      </w:r>
+    </w:p>
+    <w:p>
+      <w:r>
+        <w:t>While our project achieved a root-mean-square</w:t>
+      </w:r>
+      <w:r>
+        <w:t>d logarithmic</w:t>
+      </w:r>
+      <w:r>
+        <w:t xml:space="preserve"> error of </w:t>
+      </w:r>
+      <w:r>
+        <w:t>0.44, t</w:t>
+      </w:r>
+      <w:r>
+        <w:t xml:space="preserve">here are several improvements that could have been made to our model: </w:t>
+      </w:r>
+    </w:p>
+    <w:p/>
+    <w:p>
+      <w:pPr>
+        <w:pStyle w:val="ListParagraph"/>
+        <w:numPr>
+          <w:ilvl w:val="0"/>
+          <w:numId w:val="2"/>
+        </w:numPr>
+      </w:pPr>
+      <w:r>
+        <w:rPr>
+          <w:b/>
+        </w:rPr>
+        <w:t>Further feature engineering:</w:t>
+      </w:r>
+      <w:r>
+        <w:t xml:space="preserve"> Our feature engineering involved modifying existing features to make them more meaningful. However, we could have taken this a step further by </w:t>
+      </w:r>
+      <w:r>
+        <w:t xml:space="preserve">excluding certain features from our model and evaluating the impact of such a change. </w:t>
+      </w:r>
+      <w:r>
+        <w:t xml:space="preserve">This could help redistribute the importance of features from the less important ones, which will now be excluded, to the more important ones.  </w:t>
+      </w:r>
+    </w:p>
+    <w:p>
+      <w:pPr>
+        <w:pStyle w:val="ListParagraph"/>
+        <w:numPr>
+          <w:ilvl w:val="0"/>
+          <w:numId w:val="2"/>
+        </w:numPr>
+        <w:rPr>
+          <w:b/>
+        </w:rPr>
+      </w:pPr>
+      <w:r>
         <w:rPr>
           <w:b/>
         </w:rPr>
@@ -288,12 +288,7 @@
         <w:t xml:space="preserve"> </w:t>
       </w:r>
       <w:r>
-        <w:t xml:space="preserve">The same model was trained and tested separately for registered and casual users. A possible improvement to this is to run completely different models for registered and </w:t>
-      </w:r>
-      <w:bookmarkStart w:id="0" w:name="_GoBack"/>
-      <w:bookmarkEnd w:id="0"/>
-      <w:r>
-        <w:t xml:space="preserve">casual users. </w:t>
+        <w:t xml:space="preserve">The same model was trained and tested separately for registered and casual users. A possible improvement to this is to run completely different models for registered and casual users. </w:t>
       </w:r>
       <w:r>
         <w:t>The two user segments demonstrate fairly distinct behaviors as seen in figure X.</w:t>
@@ -3896,7 +3891,7 @@
       <dgm:spPr/>
     </dgm:pt>
     <dgm:pt modelId="{67577DEF-3116-F145-B039-AE0217B43ECC}" type="pres">
-      <dgm:prSet presAssocID="{4CA6F5D3-1309-C64A-BF62-243D6606B839}" presName="rootText1" presStyleLbl="node0" presStyleIdx="0" presStyleCnt="2">
+      <dgm:prSet presAssocID="{4CA6F5D3-1309-C64A-BF62-243D6606B839}" presName="rootText1" presStyleLbl="node0" presStyleIdx="0" presStyleCnt="1">
         <dgm:presLayoutVars>
           <dgm:chPref val="3"/>
         </dgm:presLayoutVars>
@@ -3912,7 +3907,7 @@
       <dgm:spPr/>
     </dgm:pt>
     <dgm:pt modelId="{01BA7660-C250-C347-8AD2-8361B0E15DDC}" type="pres">
-      <dgm:prSet presAssocID="{B6C332E2-DCAB-644A-A0DD-C8AC251FB50D}" presName="Name64" presStyleLbl="parChTrans1D2" presStyleIdx="0" presStyleCnt="8"/>
+      <dgm:prSet presAssocID="{B6C332E2-DCAB-644A-A0DD-C8AC251FB50D}" presName="Name64" presStyleLbl="parChTrans1D2" presStyleIdx="0" presStyleCnt="9"/>
       <dgm:spPr/>
     </dgm:pt>
     <dgm:pt modelId="{01CB651F-6CF9-4841-9DF9-FF5AF3F18A4B}" type="pres">
@@ -3928,7 +3923,7 @@
       <dgm:spPr/>
     </dgm:pt>
     <dgm:pt modelId="{C1913EE9-0B55-414B-ACAB-5A50AE20BBB5}" type="pres">
-      <dgm:prSet presAssocID="{5A37EA68-D3AE-7C4B-8B8B-EB485F73DC16}" presName="rootText" presStyleLbl="node2" presStyleIdx="0" presStyleCnt="8">
+      <dgm:prSet presAssocID="{5A37EA68-D3AE-7C4B-8B8B-EB485F73DC16}" presName="rootText" presStyleLbl="node2" presStyleIdx="0" presStyleCnt="9">
         <dgm:presLayoutVars>
           <dgm:chPref val="3"/>
         </dgm:presLayoutVars>
@@ -3943,7 +3938,7 @@
       </dgm:t>
     </dgm:pt>
     <dgm:pt modelId="{1F32C2D0-C832-8F4E-BCFA-8378C3C3AAC1}" type="pres">
-      <dgm:prSet presAssocID="{5A37EA68-D3AE-7C4B-8B8B-EB485F73DC16}" presName="rootConnector" presStyleLbl="node2" presStyleIdx="0" presStyleCnt="8"/>
+      <dgm:prSet presAssocID="{5A37EA68-D3AE-7C4B-8B8B-EB485F73DC16}" presName="rootConnector" presStyleLbl="node2" presStyleIdx="0" presStyleCnt="9"/>
       <dgm:spPr/>
     </dgm:pt>
     <dgm:pt modelId="{685C9490-9875-8344-A7B5-37CDA2067D94}" type="pres">
@@ -4076,40 +4071,8 @@
       <dgm:prSet presAssocID="{5A37EA68-D3AE-7C4B-8B8B-EB485F73DC16}" presName="hierChild5" presStyleCnt="0"/>
       <dgm:spPr/>
     </dgm:pt>
-    <dgm:pt modelId="{3475C32B-9A87-9F46-BAC3-36CFC2750E75}" type="pres">
-      <dgm:prSet presAssocID="{4CA6F5D3-1309-C64A-BF62-243D6606B839}" presName="hierChild3" presStyleCnt="0"/>
-      <dgm:spPr/>
-    </dgm:pt>
-    <dgm:pt modelId="{96360756-1807-E842-BF83-9234FF7DAD0B}" type="pres">
-      <dgm:prSet presAssocID="{1333A31E-0994-DD4A-8554-B1F29BA18D66}" presName="hierRoot1" presStyleCnt="0">
-        <dgm:presLayoutVars>
-          <dgm:hierBranch val="init"/>
-        </dgm:presLayoutVars>
-      </dgm:prSet>
-      <dgm:spPr/>
-    </dgm:pt>
-    <dgm:pt modelId="{81C5DDFD-D17A-714E-B174-CAFDF32071F1}" type="pres">
-      <dgm:prSet presAssocID="{1333A31E-0994-DD4A-8554-B1F29BA18D66}" presName="rootComposite1" presStyleCnt="0"/>
-      <dgm:spPr/>
-    </dgm:pt>
-    <dgm:pt modelId="{F663A1DF-F33D-5449-9140-C70193C9AF54}" type="pres">
-      <dgm:prSet presAssocID="{1333A31E-0994-DD4A-8554-B1F29BA18D66}" presName="rootText1" presStyleLbl="node0" presStyleIdx="1" presStyleCnt="2">
-        <dgm:presLayoutVars>
-          <dgm:chPref val="3"/>
-        </dgm:presLayoutVars>
-      </dgm:prSet>
-      <dgm:spPr/>
-    </dgm:pt>
-    <dgm:pt modelId="{251DF58B-EDF9-4442-805E-23F489907867}" type="pres">
-      <dgm:prSet presAssocID="{1333A31E-0994-DD4A-8554-B1F29BA18D66}" presName="rootConnector1" presStyleLbl="node1" presStyleIdx="0" presStyleCnt="0"/>
-      <dgm:spPr/>
-    </dgm:pt>
-    <dgm:pt modelId="{824AA3E9-66F3-7542-BB2D-0D9C6533F8AE}" type="pres">
-      <dgm:prSet presAssocID="{1333A31E-0994-DD4A-8554-B1F29BA18D66}" presName="hierChild2" presStyleCnt="0"/>
-      <dgm:spPr/>
-    </dgm:pt>
     <dgm:pt modelId="{36F957AB-4879-DC4A-AE91-A816E08AFE4E}" type="pres">
-      <dgm:prSet presAssocID="{7AB2E1BF-1954-9540-9C03-AF93BC9066C6}" presName="Name64" presStyleLbl="parChTrans1D2" presStyleIdx="1" presStyleCnt="8"/>
+      <dgm:prSet presAssocID="{7AB2E1BF-1954-9540-9C03-AF93BC9066C6}" presName="Name64" presStyleLbl="parChTrans1D2" presStyleIdx="1" presStyleCnt="9"/>
       <dgm:spPr/>
     </dgm:pt>
     <dgm:pt modelId="{CC612C1B-AF23-4342-8FDF-40E739F79AC8}" type="pres">
@@ -4125,7 +4088,7 @@
       <dgm:spPr/>
     </dgm:pt>
     <dgm:pt modelId="{EA0FC9BF-26FE-B24E-A478-2D871E5D4DDE}" type="pres">
-      <dgm:prSet presAssocID="{E5A06A36-0698-8B43-A260-41E23BAD25A5}" presName="rootText" presStyleLbl="node2" presStyleIdx="1" presStyleCnt="8">
+      <dgm:prSet presAssocID="{E5A06A36-0698-8B43-A260-41E23BAD25A5}" presName="rootText" presStyleLbl="node2" presStyleIdx="1" presStyleCnt="9">
         <dgm:presLayoutVars>
           <dgm:chPref val="3"/>
         </dgm:presLayoutVars>
@@ -4140,7 +4103,7 @@
       </dgm:t>
     </dgm:pt>
     <dgm:pt modelId="{34F8A5B1-C66D-D240-97F4-554BD37E175E}" type="pres">
-      <dgm:prSet presAssocID="{E5A06A36-0698-8B43-A260-41E23BAD25A5}" presName="rootConnector" presStyleLbl="node2" presStyleIdx="1" presStyleCnt="8"/>
+      <dgm:prSet presAssocID="{E5A06A36-0698-8B43-A260-41E23BAD25A5}" presName="rootConnector" presStyleLbl="node2" presStyleIdx="1" presStyleCnt="9"/>
       <dgm:spPr/>
     </dgm:pt>
     <dgm:pt modelId="{ADF060BC-7E55-384A-B4EF-7D97648D3253}" type="pres">
@@ -4152,7 +4115,7 @@
       <dgm:spPr/>
     </dgm:pt>
     <dgm:pt modelId="{CD632BDD-4B0C-A948-B486-867A8C27B878}" type="pres">
-      <dgm:prSet presAssocID="{01DEFC91-63AB-E141-A5D0-6D279F7A1992}" presName="Name64" presStyleLbl="parChTrans1D2" presStyleIdx="2" presStyleCnt="8"/>
+      <dgm:prSet presAssocID="{01DEFC91-63AB-E141-A5D0-6D279F7A1992}" presName="Name64" presStyleLbl="parChTrans1D2" presStyleIdx="2" presStyleCnt="9"/>
       <dgm:spPr/>
     </dgm:pt>
     <dgm:pt modelId="{EACBF0DF-51CF-A34D-A123-6B4C0B451066}" type="pres">
@@ -4168,7 +4131,7 @@
       <dgm:spPr/>
     </dgm:pt>
     <dgm:pt modelId="{058042A0-93F3-6342-B189-8007827561E4}" type="pres">
-      <dgm:prSet presAssocID="{9D2E03D5-F12B-E74E-9637-DF45C9A07B2B}" presName="rootText" presStyleLbl="node2" presStyleIdx="2" presStyleCnt="8">
+      <dgm:prSet presAssocID="{9D2E03D5-F12B-E74E-9637-DF45C9A07B2B}" presName="rootText" presStyleLbl="node2" presStyleIdx="2" presStyleCnt="9">
         <dgm:presLayoutVars>
           <dgm:chPref val="3"/>
         </dgm:presLayoutVars>
@@ -4176,7 +4139,7 @@
       <dgm:spPr/>
     </dgm:pt>
     <dgm:pt modelId="{D1199028-C3BE-8147-A24A-DB452F1D0DB4}" type="pres">
-      <dgm:prSet presAssocID="{9D2E03D5-F12B-E74E-9637-DF45C9A07B2B}" presName="rootConnector" presStyleLbl="node2" presStyleIdx="2" presStyleCnt="8"/>
+      <dgm:prSet presAssocID="{9D2E03D5-F12B-E74E-9637-DF45C9A07B2B}" presName="rootConnector" presStyleLbl="node2" presStyleIdx="2" presStyleCnt="9"/>
       <dgm:spPr/>
     </dgm:pt>
     <dgm:pt modelId="{34F9DF22-EAA4-D849-9160-9A643D899B23}" type="pres">
@@ -4188,7 +4151,7 @@
       <dgm:spPr/>
     </dgm:pt>
     <dgm:pt modelId="{8D9DB682-F732-E84F-BCB4-32045381D8A7}" type="pres">
-      <dgm:prSet presAssocID="{E35F0BD0-C1BC-0942-89FA-1ED66D0F1B18}" presName="Name64" presStyleLbl="parChTrans1D2" presStyleIdx="3" presStyleCnt="8"/>
+      <dgm:prSet presAssocID="{E35F0BD0-C1BC-0942-89FA-1ED66D0F1B18}" presName="Name64" presStyleLbl="parChTrans1D2" presStyleIdx="3" presStyleCnt="9"/>
       <dgm:spPr/>
     </dgm:pt>
     <dgm:pt modelId="{2E541E07-32A0-CC48-A234-0C31200F67A4}" type="pres">
@@ -4204,7 +4167,7 @@
       <dgm:spPr/>
     </dgm:pt>
     <dgm:pt modelId="{D47655F4-9ADD-4944-B97A-62A274E57625}" type="pres">
-      <dgm:prSet presAssocID="{B6F13D3C-482C-C64B-85A7-EABFBD3388D8}" presName="rootText" presStyleLbl="node2" presStyleIdx="3" presStyleCnt="8">
+      <dgm:prSet presAssocID="{B6F13D3C-482C-C64B-85A7-EABFBD3388D8}" presName="rootText" presStyleLbl="node2" presStyleIdx="3" presStyleCnt="9">
         <dgm:presLayoutVars>
           <dgm:chPref val="3"/>
         </dgm:presLayoutVars>
@@ -4212,7 +4175,7 @@
       <dgm:spPr/>
     </dgm:pt>
     <dgm:pt modelId="{9C30CEBC-AEB6-254E-9C82-2CAD6139215A}" type="pres">
-      <dgm:prSet presAssocID="{B6F13D3C-482C-C64B-85A7-EABFBD3388D8}" presName="rootConnector" presStyleLbl="node2" presStyleIdx="3" presStyleCnt="8"/>
+      <dgm:prSet presAssocID="{B6F13D3C-482C-C64B-85A7-EABFBD3388D8}" presName="rootConnector" presStyleLbl="node2" presStyleIdx="3" presStyleCnt="9"/>
       <dgm:spPr/>
     </dgm:pt>
     <dgm:pt modelId="{D80B4614-674A-DF4A-82CF-483BCF295CDA}" type="pres">
@@ -4223,24 +4186,24 @@
       <dgm:prSet presAssocID="{B6F13D3C-482C-C64B-85A7-EABFBD3388D8}" presName="hierChild5" presStyleCnt="0"/>
       <dgm:spPr/>
     </dgm:pt>
-    <dgm:pt modelId="{46B4808A-0E8A-964B-A7C6-8F2D8D1253F8}" type="pres">
-      <dgm:prSet presAssocID="{BBF6EDF3-3AE0-A14D-9C48-17243580C3DD}" presName="Name64" presStyleLbl="parChTrans1D2" presStyleIdx="4" presStyleCnt="8"/>
-      <dgm:spPr/>
-    </dgm:pt>
-    <dgm:pt modelId="{40F7C037-D890-054A-A0B0-A6EF80D7EFAA}" type="pres">
-      <dgm:prSet presAssocID="{A3E0CC37-4948-1841-808E-2E23925949A2}" presName="hierRoot2" presStyleCnt="0">
+    <dgm:pt modelId="{6A502022-EE08-1D4A-919A-C0874597FFC6}" type="pres">
+      <dgm:prSet presAssocID="{3D6F0016-26C6-3D45-9A1D-2F75CA3F0CAF}" presName="Name64" presStyleLbl="parChTrans1D2" presStyleIdx="4" presStyleCnt="9"/>
+      <dgm:spPr/>
+    </dgm:pt>
+    <dgm:pt modelId="{07D822FA-068E-B04F-B739-826113CA25E4}" type="pres">
+      <dgm:prSet presAssocID="{1333A31E-0994-DD4A-8554-B1F29BA18D66}" presName="hierRoot2" presStyleCnt="0">
         <dgm:presLayoutVars>
           <dgm:hierBranch val="init"/>
         </dgm:presLayoutVars>
       </dgm:prSet>
       <dgm:spPr/>
     </dgm:pt>
-    <dgm:pt modelId="{7323B6BB-312C-594D-9A00-ED5E1E9F265E}" type="pres">
-      <dgm:prSet presAssocID="{A3E0CC37-4948-1841-808E-2E23925949A2}" presName="rootComposite" presStyleCnt="0"/>
-      <dgm:spPr/>
-    </dgm:pt>
-    <dgm:pt modelId="{5199C020-C715-E940-9E5C-683275CBFE45}" type="pres">
-      <dgm:prSet presAssocID="{A3E0CC37-4948-1841-808E-2E23925949A2}" presName="rootText" presStyleLbl="node2" presStyleIdx="4" presStyleCnt="8">
+    <dgm:pt modelId="{3ACBB3E6-43C4-2A42-8A8B-9706F9A8646C}" type="pres">
+      <dgm:prSet presAssocID="{1333A31E-0994-DD4A-8554-B1F29BA18D66}" presName="rootComposite" presStyleCnt="0"/>
+      <dgm:spPr/>
+    </dgm:pt>
+    <dgm:pt modelId="{0FB3E20B-2355-404E-BFF5-860B1F0992F8}" type="pres">
+      <dgm:prSet presAssocID="{1333A31E-0994-DD4A-8554-B1F29BA18D66}" presName="rootText" presStyleLbl="node2" presStyleIdx="4" presStyleCnt="9">
         <dgm:presLayoutVars>
           <dgm:chPref val="3"/>
         </dgm:presLayoutVars>
@@ -4254,72 +4217,36 @@
         </a:p>
       </dgm:t>
     </dgm:pt>
-    <dgm:pt modelId="{B8131B40-04CA-774D-82D8-42FC350D8C22}" type="pres">
-      <dgm:prSet presAssocID="{A3E0CC37-4948-1841-808E-2E23925949A2}" presName="rootConnector" presStyleLbl="node2" presStyleIdx="4" presStyleCnt="8"/>
-      <dgm:spPr/>
-    </dgm:pt>
-    <dgm:pt modelId="{F8C624CF-C834-5F44-AFAE-7127A7B03268}" type="pres">
-      <dgm:prSet presAssocID="{A3E0CC37-4948-1841-808E-2E23925949A2}" presName="hierChild4" presStyleCnt="0"/>
-      <dgm:spPr/>
-    </dgm:pt>
-    <dgm:pt modelId="{0089A073-5131-B94B-AFC4-20157013C1DB}" type="pres">
-      <dgm:prSet presAssocID="{A3E0CC37-4948-1841-808E-2E23925949A2}" presName="hierChild5" presStyleCnt="0"/>
-      <dgm:spPr/>
-    </dgm:pt>
-    <dgm:pt modelId="{09E4B0E0-1A3E-9B43-9FFF-D24EDFECB36F}" type="pres">
-      <dgm:prSet presAssocID="{A2D2D36D-316C-484F-A7BC-428389E51C3E}" presName="Name64" presStyleLbl="parChTrans1D2" presStyleIdx="5" presStyleCnt="8"/>
-      <dgm:spPr/>
-    </dgm:pt>
-    <dgm:pt modelId="{014E3260-874A-AE46-B834-AE313900D203}" type="pres">
-      <dgm:prSet presAssocID="{7FCAB53F-E0A0-F942-9090-AC11C5BE51B9}" presName="hierRoot2" presStyleCnt="0">
+    <dgm:pt modelId="{FFB4A82E-5055-D949-9E92-EFEF0570CEDE}" type="pres">
+      <dgm:prSet presAssocID="{1333A31E-0994-DD4A-8554-B1F29BA18D66}" presName="rootConnector" presStyleLbl="node2" presStyleIdx="4" presStyleCnt="9"/>
+      <dgm:spPr/>
+    </dgm:pt>
+    <dgm:pt modelId="{5AF47C79-1BD8-8B41-B3EA-C28628FA6E39}" type="pres">
+      <dgm:prSet presAssocID="{1333A31E-0994-DD4A-8554-B1F29BA18D66}" presName="hierChild4" presStyleCnt="0"/>
+      <dgm:spPr/>
+    </dgm:pt>
+    <dgm:pt modelId="{EA30A3F5-A335-2846-A2C5-86F5BE2F4DD7}" type="pres">
+      <dgm:prSet presAssocID="{1333A31E-0994-DD4A-8554-B1F29BA18D66}" presName="hierChild5" presStyleCnt="0"/>
+      <dgm:spPr/>
+    </dgm:pt>
+    <dgm:pt modelId="{46B4808A-0E8A-964B-A7C6-8F2D8D1253F8}" type="pres">
+      <dgm:prSet presAssocID="{BBF6EDF3-3AE0-A14D-9C48-17243580C3DD}" presName="Name64" presStyleLbl="parChTrans1D2" presStyleIdx="5" presStyleCnt="9"/>
+      <dgm:spPr/>
+    </dgm:pt>
+    <dgm:pt modelId="{40F7C037-D890-054A-A0B0-A6EF80D7EFAA}" type="pres">
+      <dgm:prSet presAssocID="{A3E0CC37-4948-1841-808E-2E23925949A2}" presName="hierRoot2" presStyleCnt="0">
         <dgm:presLayoutVars>
           <dgm:hierBranch val="init"/>
         </dgm:presLayoutVars>
       </dgm:prSet>
       <dgm:spPr/>
     </dgm:pt>
-    <dgm:pt modelId="{23F0621A-5551-1B4E-937B-06FA0A208B94}" type="pres">
-      <dgm:prSet presAssocID="{7FCAB53F-E0A0-F942-9090-AC11C5BE51B9}" presName="rootComposite" presStyleCnt="0"/>
-      <dgm:spPr/>
-    </dgm:pt>
-    <dgm:pt modelId="{2CE4BA8F-6607-5B48-AFC5-97A9198AF98F}" type="pres">
-      <dgm:prSet presAssocID="{7FCAB53F-E0A0-F942-9090-AC11C5BE51B9}" presName="rootText" presStyleLbl="node2" presStyleIdx="5" presStyleCnt="8">
-        <dgm:presLayoutVars>
-          <dgm:chPref val="3"/>
-        </dgm:presLayoutVars>
-      </dgm:prSet>
-      <dgm:spPr/>
-    </dgm:pt>
-    <dgm:pt modelId="{AD7A60A3-3897-A542-B246-3D0174FDDAF9}" type="pres">
-      <dgm:prSet presAssocID="{7FCAB53F-E0A0-F942-9090-AC11C5BE51B9}" presName="rootConnector" presStyleLbl="node2" presStyleIdx="5" presStyleCnt="8"/>
-      <dgm:spPr/>
-    </dgm:pt>
-    <dgm:pt modelId="{023C21D8-BB97-9349-B31F-D9D7375B9302}" type="pres">
-      <dgm:prSet presAssocID="{7FCAB53F-E0A0-F942-9090-AC11C5BE51B9}" presName="hierChild4" presStyleCnt="0"/>
-      <dgm:spPr/>
-    </dgm:pt>
-    <dgm:pt modelId="{37DB3691-7DAA-E44F-BE06-2966AD08FB3D}" type="pres">
-      <dgm:prSet presAssocID="{7FCAB53F-E0A0-F942-9090-AC11C5BE51B9}" presName="hierChild5" presStyleCnt="0"/>
-      <dgm:spPr/>
-    </dgm:pt>
-    <dgm:pt modelId="{AC12E0FF-4CF9-714C-8CD1-ED8184F66EF5}" type="pres">
-      <dgm:prSet presAssocID="{09E59AF8-C21D-404D-8BD5-AA21E94D9AA4}" presName="Name64" presStyleLbl="parChTrans1D2" presStyleIdx="6" presStyleCnt="8"/>
-      <dgm:spPr/>
-    </dgm:pt>
-    <dgm:pt modelId="{BF1B9D0E-ED56-8642-B9F4-0CC33A2A7183}" type="pres">
-      <dgm:prSet presAssocID="{342B1935-3787-F94A-967C-3BA7206BA93E}" presName="hierRoot2" presStyleCnt="0">
-        <dgm:presLayoutVars>
-          <dgm:hierBranch val="init"/>
-        </dgm:presLayoutVars>
-      </dgm:prSet>
-      <dgm:spPr/>
-    </dgm:pt>
-    <dgm:pt modelId="{F7CC8C62-8B22-BB48-8418-B36E2BD8B549}" type="pres">
-      <dgm:prSet presAssocID="{342B1935-3787-F94A-967C-3BA7206BA93E}" presName="rootComposite" presStyleCnt="0"/>
-      <dgm:spPr/>
-    </dgm:pt>
-    <dgm:pt modelId="{F3E43570-4F29-B94B-87A1-CDDB62F3E6E2}" type="pres">
-      <dgm:prSet presAssocID="{342B1935-3787-F94A-967C-3BA7206BA93E}" presName="rootText" presStyleLbl="node2" presStyleIdx="6" presStyleCnt="8">
+    <dgm:pt modelId="{7323B6BB-312C-594D-9A00-ED5E1E9F265E}" type="pres">
+      <dgm:prSet presAssocID="{A3E0CC37-4948-1841-808E-2E23925949A2}" presName="rootComposite" presStyleCnt="0"/>
+      <dgm:spPr/>
+    </dgm:pt>
+    <dgm:pt modelId="{5199C020-C715-E940-9E5C-683275CBFE45}" type="pres">
+      <dgm:prSet presAssocID="{A3E0CC37-4948-1841-808E-2E23925949A2}" presName="rootText" presStyleLbl="node2" presStyleIdx="5" presStyleCnt="9">
         <dgm:presLayoutVars>
           <dgm:chPref val="3"/>
         </dgm:presLayoutVars>
@@ -4333,8 +4260,87 @@
         </a:p>
       </dgm:t>
     </dgm:pt>
+    <dgm:pt modelId="{B8131B40-04CA-774D-82D8-42FC350D8C22}" type="pres">
+      <dgm:prSet presAssocID="{A3E0CC37-4948-1841-808E-2E23925949A2}" presName="rootConnector" presStyleLbl="node2" presStyleIdx="5" presStyleCnt="9"/>
+      <dgm:spPr/>
+    </dgm:pt>
+    <dgm:pt modelId="{F8C624CF-C834-5F44-AFAE-7127A7B03268}" type="pres">
+      <dgm:prSet presAssocID="{A3E0CC37-4948-1841-808E-2E23925949A2}" presName="hierChild4" presStyleCnt="0"/>
+      <dgm:spPr/>
+    </dgm:pt>
+    <dgm:pt modelId="{0089A073-5131-B94B-AFC4-20157013C1DB}" type="pres">
+      <dgm:prSet presAssocID="{A3E0CC37-4948-1841-808E-2E23925949A2}" presName="hierChild5" presStyleCnt="0"/>
+      <dgm:spPr/>
+    </dgm:pt>
+    <dgm:pt modelId="{09E4B0E0-1A3E-9B43-9FFF-D24EDFECB36F}" type="pres">
+      <dgm:prSet presAssocID="{A2D2D36D-316C-484F-A7BC-428389E51C3E}" presName="Name64" presStyleLbl="parChTrans1D2" presStyleIdx="6" presStyleCnt="9"/>
+      <dgm:spPr/>
+    </dgm:pt>
+    <dgm:pt modelId="{014E3260-874A-AE46-B834-AE313900D203}" type="pres">
+      <dgm:prSet presAssocID="{7FCAB53F-E0A0-F942-9090-AC11C5BE51B9}" presName="hierRoot2" presStyleCnt="0">
+        <dgm:presLayoutVars>
+          <dgm:hierBranch val="init"/>
+        </dgm:presLayoutVars>
+      </dgm:prSet>
+      <dgm:spPr/>
+    </dgm:pt>
+    <dgm:pt modelId="{23F0621A-5551-1B4E-937B-06FA0A208B94}" type="pres">
+      <dgm:prSet presAssocID="{7FCAB53F-E0A0-F942-9090-AC11C5BE51B9}" presName="rootComposite" presStyleCnt="0"/>
+      <dgm:spPr/>
+    </dgm:pt>
+    <dgm:pt modelId="{2CE4BA8F-6607-5B48-AFC5-97A9198AF98F}" type="pres">
+      <dgm:prSet presAssocID="{7FCAB53F-E0A0-F942-9090-AC11C5BE51B9}" presName="rootText" presStyleLbl="node2" presStyleIdx="6" presStyleCnt="9">
+        <dgm:presLayoutVars>
+          <dgm:chPref val="3"/>
+        </dgm:presLayoutVars>
+      </dgm:prSet>
+      <dgm:spPr/>
+    </dgm:pt>
+    <dgm:pt modelId="{AD7A60A3-3897-A542-B246-3D0174FDDAF9}" type="pres">
+      <dgm:prSet presAssocID="{7FCAB53F-E0A0-F942-9090-AC11C5BE51B9}" presName="rootConnector" presStyleLbl="node2" presStyleIdx="6" presStyleCnt="9"/>
+      <dgm:spPr/>
+    </dgm:pt>
+    <dgm:pt modelId="{023C21D8-BB97-9349-B31F-D9D7375B9302}" type="pres">
+      <dgm:prSet presAssocID="{7FCAB53F-E0A0-F942-9090-AC11C5BE51B9}" presName="hierChild4" presStyleCnt="0"/>
+      <dgm:spPr/>
+    </dgm:pt>
+    <dgm:pt modelId="{37DB3691-7DAA-E44F-BE06-2966AD08FB3D}" type="pres">
+      <dgm:prSet presAssocID="{7FCAB53F-E0A0-F942-9090-AC11C5BE51B9}" presName="hierChild5" presStyleCnt="0"/>
+      <dgm:spPr/>
+    </dgm:pt>
+    <dgm:pt modelId="{AC12E0FF-4CF9-714C-8CD1-ED8184F66EF5}" type="pres">
+      <dgm:prSet presAssocID="{09E59AF8-C21D-404D-8BD5-AA21E94D9AA4}" presName="Name64" presStyleLbl="parChTrans1D2" presStyleIdx="7" presStyleCnt="9"/>
+      <dgm:spPr/>
+    </dgm:pt>
+    <dgm:pt modelId="{BF1B9D0E-ED56-8642-B9F4-0CC33A2A7183}" type="pres">
+      <dgm:prSet presAssocID="{342B1935-3787-F94A-967C-3BA7206BA93E}" presName="hierRoot2" presStyleCnt="0">
+        <dgm:presLayoutVars>
+          <dgm:hierBranch val="init"/>
+        </dgm:presLayoutVars>
+      </dgm:prSet>
+      <dgm:spPr/>
+    </dgm:pt>
+    <dgm:pt modelId="{F7CC8C62-8B22-BB48-8418-B36E2BD8B549}" type="pres">
+      <dgm:prSet presAssocID="{342B1935-3787-F94A-967C-3BA7206BA93E}" presName="rootComposite" presStyleCnt="0"/>
+      <dgm:spPr/>
+    </dgm:pt>
+    <dgm:pt modelId="{F3E43570-4F29-B94B-87A1-CDDB62F3E6E2}" type="pres">
+      <dgm:prSet presAssocID="{342B1935-3787-F94A-967C-3BA7206BA93E}" presName="rootText" presStyleLbl="node2" presStyleIdx="7" presStyleCnt="9">
+        <dgm:presLayoutVars>
+          <dgm:chPref val="3"/>
+        </dgm:presLayoutVars>
+      </dgm:prSet>
+      <dgm:spPr/>
+      <dgm:t>
+        <a:bodyPr/>
+        <a:lstStyle/>
+        <a:p>
+          <a:endParaRPr lang="en-US"/>
+        </a:p>
+      </dgm:t>
+    </dgm:pt>
     <dgm:pt modelId="{4D5ABE13-3D76-5349-ACD1-EFAE1D234B1D}" type="pres">
-      <dgm:prSet presAssocID="{342B1935-3787-F94A-967C-3BA7206BA93E}" presName="rootConnector" presStyleLbl="node2" presStyleIdx="6" presStyleCnt="8"/>
+      <dgm:prSet presAssocID="{342B1935-3787-F94A-967C-3BA7206BA93E}" presName="rootConnector" presStyleLbl="node2" presStyleIdx="7" presStyleCnt="9"/>
       <dgm:spPr/>
     </dgm:pt>
     <dgm:pt modelId="{75E621BE-F2D7-8443-B026-B08F439AEB26}" type="pres">
@@ -4346,7 +4352,7 @@
       <dgm:spPr/>
     </dgm:pt>
     <dgm:pt modelId="{C3CCFA6D-24E1-DB42-9E43-ACCB20B1735B}" type="pres">
-      <dgm:prSet presAssocID="{7AFFE5BA-7A93-A849-B92A-2F5E9CC93543}" presName="Name64" presStyleLbl="parChTrans1D2" presStyleIdx="7" presStyleCnt="8"/>
+      <dgm:prSet presAssocID="{7AFFE5BA-7A93-A849-B92A-2F5E9CC93543}" presName="Name64" presStyleLbl="parChTrans1D2" presStyleIdx="8" presStyleCnt="9"/>
       <dgm:spPr/>
     </dgm:pt>
     <dgm:pt modelId="{0C0D758D-E855-6E48-8FD9-EFE466284F96}" type="pres">
@@ -4362,7 +4368,7 @@
       <dgm:spPr/>
     </dgm:pt>
     <dgm:pt modelId="{07D35D78-EEA9-EE48-A149-06EAD64D9FD9}" type="pres">
-      <dgm:prSet presAssocID="{91030AF2-2144-AF43-9969-7F6FBEF06987}" presName="rootText" presStyleLbl="node2" presStyleIdx="7" presStyleCnt="8">
+      <dgm:prSet presAssocID="{91030AF2-2144-AF43-9969-7F6FBEF06987}" presName="rootText" presStyleLbl="node2" presStyleIdx="8" presStyleCnt="9">
         <dgm:presLayoutVars>
           <dgm:chPref val="3"/>
         </dgm:presLayoutVars>
@@ -4370,7 +4376,7 @@
       <dgm:spPr/>
     </dgm:pt>
     <dgm:pt modelId="{11ED1F0A-AF20-8C4B-A3C8-C5CA1D72C676}" type="pres">
-      <dgm:prSet presAssocID="{91030AF2-2144-AF43-9969-7F6FBEF06987}" presName="rootConnector" presStyleLbl="node2" presStyleIdx="7" presStyleCnt="8"/>
+      <dgm:prSet presAssocID="{91030AF2-2144-AF43-9969-7F6FBEF06987}" presName="rootConnector" presStyleLbl="node2" presStyleIdx="8" presStyleCnt="9"/>
       <dgm:spPr/>
     </dgm:pt>
     <dgm:pt modelId="{AE66DC1D-65E3-5D44-91BA-36B5834761A3}" type="pres">
@@ -4381,152 +4387,154 @@
       <dgm:prSet presAssocID="{91030AF2-2144-AF43-9969-7F6FBEF06987}" presName="hierChild5" presStyleCnt="0"/>
       <dgm:spPr/>
     </dgm:pt>
-    <dgm:pt modelId="{F30AAD26-6A2F-EB4F-9034-BF54DCE317D8}" type="pres">
-      <dgm:prSet presAssocID="{1333A31E-0994-DD4A-8554-B1F29BA18D66}" presName="hierChild3" presStyleCnt="0"/>
+    <dgm:pt modelId="{3475C32B-9A87-9F46-BAC3-36CFC2750E75}" type="pres">
+      <dgm:prSet presAssocID="{4CA6F5D3-1309-C64A-BF62-243D6606B839}" presName="hierChild3" presStyleCnt="0"/>
       <dgm:spPr/>
     </dgm:pt>
   </dgm:ptLst>
   <dgm:cxnLst>
-    <dgm:cxn modelId="{4B83A815-AC6A-9F43-976B-B5B4A1A1C531}" type="presOf" srcId="{E5A06A36-0698-8B43-A260-41E23BAD25A5}" destId="{EA0FC9BF-26FE-B24E-A478-2D871E5D4DDE}" srcOrd="0" destOrd="0" presId="urn:microsoft.com/office/officeart/2009/3/layout/HorizontalOrganizationChart"/>
-    <dgm:cxn modelId="{9F2A3E23-9958-2547-B928-C7FF4CFE7375}" srcId="{1333A31E-0994-DD4A-8554-B1F29BA18D66}" destId="{E5A06A36-0698-8B43-A260-41E23BAD25A5}" srcOrd="0" destOrd="0" parTransId="{7AB2E1BF-1954-9540-9C03-AF93BC9066C6}" sibTransId="{1B8819F5-30AD-BD4C-ABCB-72CFEF1252C3}"/>
-    <dgm:cxn modelId="{B92B098E-9611-2144-95FE-8CFC2E786FEB}" type="presOf" srcId="{4CA6F5D3-1309-C64A-BF62-243D6606B839}" destId="{67577DEF-3116-F145-B039-AE0217B43ECC}" srcOrd="0" destOrd="0" presId="urn:microsoft.com/office/officeart/2009/3/layout/HorizontalOrganizationChart"/>
-    <dgm:cxn modelId="{ACFDAF7D-1450-E548-B18C-7C1B3B666CC8}" type="presOf" srcId="{F573D5CF-67FD-8A4D-B3FD-9917D1CA97DD}" destId="{B30BEDE3-36B7-BD4E-9EBB-4ACB93B0B539}" srcOrd="0" destOrd="0" presId="urn:microsoft.com/office/officeart/2009/3/layout/HorizontalOrganizationChart"/>
-    <dgm:cxn modelId="{F9608B96-E25B-F043-9013-A9BF7CA0CC62}" type="presOf" srcId="{A3E0CC37-4948-1841-808E-2E23925949A2}" destId="{B8131B40-04CA-774D-82D8-42FC350D8C22}" srcOrd="1" destOrd="0" presId="urn:microsoft.com/office/officeart/2009/3/layout/HorizontalOrganizationChart"/>
-    <dgm:cxn modelId="{32B915F7-A87F-4242-ADCB-5C84C048858D}" type="presOf" srcId="{1333A31E-0994-DD4A-8554-B1F29BA18D66}" destId="{251DF58B-EDF9-4442-805E-23F489907867}" srcOrd="1" destOrd="0" presId="urn:microsoft.com/office/officeart/2009/3/layout/HorizontalOrganizationChart"/>
-    <dgm:cxn modelId="{B6DAFF8B-8B69-CF46-8A39-8E2F2EE214C2}" srcId="{0F0930BD-219F-8A4B-AF71-9533E60BCD76}" destId="{1333A31E-0994-DD4A-8554-B1F29BA18D66}" srcOrd="1" destOrd="0" parTransId="{3D6F0016-26C6-3D45-9A1D-2F75CA3F0CAF}" sibTransId="{ADD1E72B-2ED6-7942-83F4-68DD95D487C4}"/>
-    <dgm:cxn modelId="{99606B77-15F7-BC4F-AC2A-E9ECAD76F9A0}" type="presOf" srcId="{E5CB0DE2-5F3C-B649-AE38-4C28782E0407}" destId="{554C562B-84E0-DA4C-89A2-E978A57881B9}" srcOrd="0" destOrd="0" presId="urn:microsoft.com/office/officeart/2009/3/layout/HorizontalOrganizationChart"/>
-    <dgm:cxn modelId="{48EC6900-4AB6-0C44-A5BE-44CCF3F624AE}" type="presOf" srcId="{DFB44C4A-9F99-EB4F-ACF9-645E8D743159}" destId="{BF5EFE37-8F00-9443-BD83-655DA9371F8A}" srcOrd="1" destOrd="0" presId="urn:microsoft.com/office/officeart/2009/3/layout/HorizontalOrganizationChart"/>
+    <dgm:cxn modelId="{5A0D4C7B-7AEE-064F-84A3-8CDA9C00F752}" type="presOf" srcId="{4CA6F5D3-1309-C64A-BF62-243D6606B839}" destId="{67577DEF-3116-F145-B039-AE0217B43ECC}" srcOrd="0" destOrd="0" presId="urn:microsoft.com/office/officeart/2009/3/layout/HorizontalOrganizationChart"/>
+    <dgm:cxn modelId="{62A35D49-1497-5247-A232-0F0707637BF6}" srcId="{4CA6F5D3-1309-C64A-BF62-243D6606B839}" destId="{91030AF2-2144-AF43-9969-7F6FBEF06987}" srcOrd="8" destOrd="0" parTransId="{7AFFE5BA-7A93-A849-B92A-2F5E9CC93543}" sibTransId="{9FE455DF-85D8-754B-BB38-DC81D4AB3D90}"/>
+    <dgm:cxn modelId="{1C494194-DB81-F24E-B8AC-8A0AC0A220AD}" type="presOf" srcId="{A2D2D36D-316C-484F-A7BC-428389E51C3E}" destId="{09E4B0E0-1A3E-9B43-9FFF-D24EDFECB36F}" srcOrd="0" destOrd="0" presId="urn:microsoft.com/office/officeart/2009/3/layout/HorizontalOrganizationChart"/>
+    <dgm:cxn modelId="{F41EB57D-2C79-6C47-A645-43B0A2CDE618}" type="presOf" srcId="{342B1935-3787-F94A-967C-3BA7206BA93E}" destId="{4D5ABE13-3D76-5349-ACD1-EFAE1D234B1D}" srcOrd="1" destOrd="0" presId="urn:microsoft.com/office/officeart/2009/3/layout/HorizontalOrganizationChart"/>
+    <dgm:cxn modelId="{6EB09A04-9E58-9541-AE44-84D3DF093C56}" type="presOf" srcId="{7AFFE5BA-7A93-A849-B92A-2F5E9CC93543}" destId="{C3CCFA6D-24E1-DB42-9E43-ACCB20B1735B}" srcOrd="0" destOrd="0" presId="urn:microsoft.com/office/officeart/2009/3/layout/HorizontalOrganizationChart"/>
+    <dgm:cxn modelId="{E94D55D0-CFC3-0649-97AA-3B16E115D803}" type="presOf" srcId="{E5A06A36-0698-8B43-A260-41E23BAD25A5}" destId="{EA0FC9BF-26FE-B24E-A478-2D871E5D4DDE}" srcOrd="0" destOrd="0" presId="urn:microsoft.com/office/officeart/2009/3/layout/HorizontalOrganizationChart"/>
+    <dgm:cxn modelId="{017C5AEA-9A8B-FD42-8D3E-C4BAA2307718}" type="presOf" srcId="{5A37EA68-D3AE-7C4B-8B8B-EB485F73DC16}" destId="{C1913EE9-0B55-414B-ACAB-5A50AE20BBB5}" srcOrd="0" destOrd="0" presId="urn:microsoft.com/office/officeart/2009/3/layout/HorizontalOrganizationChart"/>
+    <dgm:cxn modelId="{2B8F3D30-25DE-054A-9374-D1F235457965}" type="presOf" srcId="{91030AF2-2144-AF43-9969-7F6FBEF06987}" destId="{07D35D78-EEA9-EE48-A149-06EAD64D9FD9}" srcOrd="0" destOrd="0" presId="urn:microsoft.com/office/officeart/2009/3/layout/HorizontalOrganizationChart"/>
+    <dgm:cxn modelId="{A589D8DE-D337-E34F-B178-6401F03CECD8}" type="presOf" srcId="{7AB2E1BF-1954-9540-9C03-AF93BC9066C6}" destId="{36F957AB-4879-DC4A-AE91-A816E08AFE4E}" srcOrd="0" destOrd="0" presId="urn:microsoft.com/office/officeart/2009/3/layout/HorizontalOrganizationChart"/>
+    <dgm:cxn modelId="{7AE86830-793D-1B4C-BBEE-CBD5ADD918D3}" type="presOf" srcId="{DFB44C4A-9F99-EB4F-ACF9-645E8D743159}" destId="{12C0CA9A-D723-434F-8B96-C6420EBB92DA}" srcOrd="0" destOrd="0" presId="urn:microsoft.com/office/officeart/2009/3/layout/HorizontalOrganizationChart"/>
+    <dgm:cxn modelId="{FB03FCD8-FD5B-3344-B012-B9410A3C3A4F}" srcId="{4CA6F5D3-1309-C64A-BF62-243D6606B839}" destId="{9D2E03D5-F12B-E74E-9637-DF45C9A07B2B}" srcOrd="2" destOrd="0" parTransId="{01DEFC91-63AB-E141-A5D0-6D279F7A1992}" sibTransId="{636992F8-734C-9943-892A-0A9330F81284}"/>
+    <dgm:cxn modelId="{C28DA9E8-1BF2-E149-AFFB-14C9E0204BE8}" srcId="{0F0930BD-219F-8A4B-AF71-9533E60BCD76}" destId="{4CA6F5D3-1309-C64A-BF62-243D6606B839}" srcOrd="0" destOrd="0" parTransId="{AC8313DC-B915-8442-B22E-0DD0E1A0EE34}" sibTransId="{332DD984-6FF9-914F-B93A-C1391DA51F1E}"/>
+    <dgm:cxn modelId="{1C5E985A-708E-3B44-8CCB-479F21346467}" type="presOf" srcId="{01DEFC91-63AB-E141-A5D0-6D279F7A1992}" destId="{CD632BDD-4B0C-A948-B486-867A8C27B878}" srcOrd="0" destOrd="0" presId="urn:microsoft.com/office/officeart/2009/3/layout/HorizontalOrganizationChart"/>
     <dgm:cxn modelId="{D22FA61A-AB38-5E44-BC54-1E1679021AE7}" srcId="{5A37EA68-D3AE-7C4B-8B8B-EB485F73DC16}" destId="{E5CB0DE2-5F3C-B649-AE38-4C28782E0407}" srcOrd="1" destOrd="0" parTransId="{F573D5CF-67FD-8A4D-B3FD-9917D1CA97DD}" sibTransId="{0DB3A335-DC64-4242-B254-8CD053C930E4}"/>
-    <dgm:cxn modelId="{7BB5A3DF-0025-3D4C-A245-37A0B3B0779E}" type="presOf" srcId="{071347FC-E496-4D45-BB08-85BB13F53E59}" destId="{89276EDA-A953-C64A-92FB-6B1D9DD134A4}" srcOrd="0" destOrd="0" presId="urn:microsoft.com/office/officeart/2009/3/layout/HorizontalOrganizationChart"/>
-    <dgm:cxn modelId="{2AAC232C-7FFE-C549-A569-F86C5DD102C6}" type="presOf" srcId="{9D2E03D5-F12B-E74E-9637-DF45C9A07B2B}" destId="{D1199028-C3BE-8147-A24A-DB452F1D0DB4}" srcOrd="1" destOrd="0" presId="urn:microsoft.com/office/officeart/2009/3/layout/HorizontalOrganizationChart"/>
-    <dgm:cxn modelId="{3CC72D05-DD80-A74C-A4A5-FA115CB19988}" type="presOf" srcId="{A3E0CC37-4948-1841-808E-2E23925949A2}" destId="{5199C020-C715-E940-9E5C-683275CBFE45}" srcOrd="0" destOrd="0" presId="urn:microsoft.com/office/officeart/2009/3/layout/HorizontalOrganizationChart"/>
-    <dgm:cxn modelId="{3F40CF97-08F3-694A-BFD0-BC24EF107E5F}" type="presOf" srcId="{91030AF2-2144-AF43-9969-7F6FBEF06987}" destId="{07D35D78-EEA9-EE48-A149-06EAD64D9FD9}" srcOrd="0" destOrd="0" presId="urn:microsoft.com/office/officeart/2009/3/layout/HorizontalOrganizationChart"/>
-    <dgm:cxn modelId="{5B4B6726-2AA2-5C47-97E0-DCD01DFB3FA8}" srcId="{1333A31E-0994-DD4A-8554-B1F29BA18D66}" destId="{342B1935-3787-F94A-967C-3BA7206BA93E}" srcOrd="5" destOrd="0" parTransId="{09E59AF8-C21D-404D-8BD5-AA21E94D9AA4}" sibTransId="{A937E3A9-DE17-7A43-9019-32E515F12B52}"/>
-    <dgm:cxn modelId="{517CAF45-B46C-064B-9652-4ACAB6A555F1}" type="presOf" srcId="{9449AC95-0017-4740-9D1F-955B35203991}" destId="{22B75A5C-85A4-D14F-B61F-99927A9078EF}" srcOrd="0" destOrd="0" presId="urn:microsoft.com/office/officeart/2009/3/layout/HorizontalOrganizationChart"/>
-    <dgm:cxn modelId="{4204D7A7-F472-E448-95FC-0A12CA2A5F95}" type="presOf" srcId="{9D2E03D5-F12B-E74E-9637-DF45C9A07B2B}" destId="{058042A0-93F3-6342-B189-8007827561E4}" srcOrd="0" destOrd="0" presId="urn:microsoft.com/office/officeart/2009/3/layout/HorizontalOrganizationChart"/>
-    <dgm:cxn modelId="{9D7E0F98-4E1F-FD46-ABE4-6F93C07341D4}" type="presOf" srcId="{7FCAB53F-E0A0-F942-9090-AC11C5BE51B9}" destId="{AD7A60A3-3897-A542-B246-3D0174FDDAF9}" srcOrd="1" destOrd="0" presId="urn:microsoft.com/office/officeart/2009/3/layout/HorizontalOrganizationChart"/>
+    <dgm:cxn modelId="{8ABB60AD-BF18-0648-AE17-302941D6FAA4}" type="presOf" srcId="{5A37EA68-D3AE-7C4B-8B8B-EB485F73DC16}" destId="{1F32C2D0-C832-8F4E-BCFA-8378C3C3AAC1}" srcOrd="1" destOrd="0" presId="urn:microsoft.com/office/officeart/2009/3/layout/HorizontalOrganizationChart"/>
+    <dgm:cxn modelId="{AFE55755-7894-2E45-9C2F-9D39F056BD1D}" srcId="{5A37EA68-D3AE-7C4B-8B8B-EB485F73DC16}" destId="{9449AC95-0017-4740-9D1F-955B35203991}" srcOrd="2" destOrd="0" parTransId="{071347FC-E496-4D45-BB08-85BB13F53E59}" sibTransId="{EFF0D62E-638A-5A41-B582-A4FC085E2A82}"/>
+    <dgm:cxn modelId="{CA2155A1-BCF4-EA47-9E1E-711B676F627E}" type="presOf" srcId="{1333A31E-0994-DD4A-8554-B1F29BA18D66}" destId="{FFB4A82E-5055-D949-9E92-EFEF0570CEDE}" srcOrd="1" destOrd="0" presId="urn:microsoft.com/office/officeart/2009/3/layout/HorizontalOrganizationChart"/>
     <dgm:cxn modelId="{757E4E7E-1CC6-384D-8FF4-7E9664803E9B}" srcId="{5A37EA68-D3AE-7C4B-8B8B-EB485F73DC16}" destId="{DFB44C4A-9F99-EB4F-ACF9-645E8D743159}" srcOrd="0" destOrd="0" parTransId="{9E0494D6-0EA3-1F4D-8CAB-1830E405A5E0}" sibTransId="{A41F0314-093A-084F-8E29-5E8B47B3FBD2}"/>
+    <dgm:cxn modelId="{67B5A6F5-4A01-0249-9C13-230A1B5ABB6C}" type="presOf" srcId="{7FCAB53F-E0A0-F942-9090-AC11C5BE51B9}" destId="{AD7A60A3-3897-A542-B246-3D0174FDDAF9}" srcOrd="1" destOrd="0" presId="urn:microsoft.com/office/officeart/2009/3/layout/HorizontalOrganizationChart"/>
+    <dgm:cxn modelId="{0985C6F5-A664-1242-9EB1-B31820170E4F}" type="presOf" srcId="{91030AF2-2144-AF43-9969-7F6FBEF06987}" destId="{11ED1F0A-AF20-8C4B-A3C8-C5CA1D72C676}" srcOrd="1" destOrd="0" presId="urn:microsoft.com/office/officeart/2009/3/layout/HorizontalOrganizationChart"/>
+    <dgm:cxn modelId="{0141AC3E-E529-4D4F-B11E-65F4F5CFCECF}" type="presOf" srcId="{F573D5CF-67FD-8A4D-B3FD-9917D1CA97DD}" destId="{B30BEDE3-36B7-BD4E-9EBB-4ACB93B0B539}" srcOrd="0" destOrd="0" presId="urn:microsoft.com/office/officeart/2009/3/layout/HorizontalOrganizationChart"/>
+    <dgm:cxn modelId="{269968DB-F379-9F4A-A4B0-EA156559C13C}" type="presOf" srcId="{BBF6EDF3-3AE0-A14D-9C48-17243580C3DD}" destId="{46B4808A-0E8A-964B-A7C6-8F2D8D1253F8}" srcOrd="0" destOrd="0" presId="urn:microsoft.com/office/officeart/2009/3/layout/HorizontalOrganizationChart"/>
+    <dgm:cxn modelId="{27CAFAD3-B4D1-7E48-8E98-DB13DD0A0F85}" type="presOf" srcId="{9449AC95-0017-4740-9D1F-955B35203991}" destId="{94F8B6AB-46E6-8741-989F-A9F07749B080}" srcOrd="1" destOrd="0" presId="urn:microsoft.com/office/officeart/2009/3/layout/HorizontalOrganizationChart"/>
+    <dgm:cxn modelId="{3EACB7C6-1C10-5447-BAB0-A9062649D3C8}" type="presOf" srcId="{342B1935-3787-F94A-967C-3BA7206BA93E}" destId="{F3E43570-4F29-B94B-87A1-CDDB62F3E6E2}" srcOrd="0" destOrd="0" presId="urn:microsoft.com/office/officeart/2009/3/layout/HorizontalOrganizationChart"/>
+    <dgm:cxn modelId="{7E650DE1-FC49-D24A-8AE2-8D0EA396C250}" type="presOf" srcId="{A3E0CC37-4948-1841-808E-2E23925949A2}" destId="{B8131B40-04CA-774D-82D8-42FC350D8C22}" srcOrd="1" destOrd="0" presId="urn:microsoft.com/office/officeart/2009/3/layout/HorizontalOrganizationChart"/>
+    <dgm:cxn modelId="{7C77FC0F-A01D-EE45-ABE2-82B73346130F}" type="presOf" srcId="{B6F13D3C-482C-C64B-85A7-EABFBD3388D8}" destId="{9C30CEBC-AEB6-254E-9C82-2CAD6139215A}" srcOrd="1" destOrd="0" presId="urn:microsoft.com/office/officeart/2009/3/layout/HorizontalOrganizationChart"/>
+    <dgm:cxn modelId="{2951C485-0130-7B4C-9E54-28F69CD1798C}" type="presOf" srcId="{B6F13D3C-482C-C64B-85A7-EABFBD3388D8}" destId="{D47655F4-9ADD-4944-B97A-62A274E57625}" srcOrd="0" destOrd="0" presId="urn:microsoft.com/office/officeart/2009/3/layout/HorizontalOrganizationChart"/>
+    <dgm:cxn modelId="{B79507C1-81AA-A34B-9276-391DC425E638}" type="presOf" srcId="{E35F0BD0-C1BC-0942-89FA-1ED66D0F1B18}" destId="{8D9DB682-F732-E84F-BCB4-32045381D8A7}" srcOrd="0" destOrd="0" presId="urn:microsoft.com/office/officeart/2009/3/layout/HorizontalOrganizationChart"/>
+    <dgm:cxn modelId="{BB3D7066-62E9-3C46-A1D5-820FE6D1F022}" type="presOf" srcId="{E5CB0DE2-5F3C-B649-AE38-4C28782E0407}" destId="{AC5EF98A-8FB3-574B-9778-04490E099B8A}" srcOrd="1" destOrd="0" presId="urn:microsoft.com/office/officeart/2009/3/layout/HorizontalOrganizationChart"/>
+    <dgm:cxn modelId="{FFDD5E5F-F0B0-1848-B5AD-6EAE56871DE3}" type="presOf" srcId="{071347FC-E496-4D45-BB08-85BB13F53E59}" destId="{89276EDA-A953-C64A-92FB-6B1D9DD134A4}" srcOrd="0" destOrd="0" presId="urn:microsoft.com/office/officeart/2009/3/layout/HorizontalOrganizationChart"/>
+    <dgm:cxn modelId="{B7594CAB-6CF6-914F-A800-7AED418DD736}" type="presOf" srcId="{09E59AF8-C21D-404D-8BD5-AA21E94D9AA4}" destId="{AC12E0FF-4CF9-714C-8CD1-ED8184F66EF5}" srcOrd="0" destOrd="0" presId="urn:microsoft.com/office/officeart/2009/3/layout/HorizontalOrganizationChart"/>
+    <dgm:cxn modelId="{C6243F32-726E-1042-AD23-489B1C747C11}" type="presOf" srcId="{B6C332E2-DCAB-644A-A0DD-C8AC251FB50D}" destId="{01BA7660-C250-C347-8AD2-8361B0E15DDC}" srcOrd="0" destOrd="0" presId="urn:microsoft.com/office/officeart/2009/3/layout/HorizontalOrganizationChart"/>
+    <dgm:cxn modelId="{5B4B6726-2AA2-5C47-97E0-DCD01DFB3FA8}" srcId="{4CA6F5D3-1309-C64A-BF62-243D6606B839}" destId="{342B1935-3787-F94A-967C-3BA7206BA93E}" srcOrd="7" destOrd="0" parTransId="{09E59AF8-C21D-404D-8BD5-AA21E94D9AA4}" sibTransId="{A937E3A9-DE17-7A43-9019-32E515F12B52}"/>
     <dgm:cxn modelId="{C46A73E3-733F-AB4F-A824-FFEAE2012FDA}" srcId="{4CA6F5D3-1309-C64A-BF62-243D6606B839}" destId="{5A37EA68-D3AE-7C4B-8B8B-EB485F73DC16}" srcOrd="0" destOrd="0" parTransId="{B6C332E2-DCAB-644A-A0DD-C8AC251FB50D}" sibTransId="{795A39AD-2575-A044-B5CF-3B50E2D9D057}"/>
-    <dgm:cxn modelId="{AFE55755-7894-2E45-9C2F-9D39F056BD1D}" srcId="{5A37EA68-D3AE-7C4B-8B8B-EB485F73DC16}" destId="{9449AC95-0017-4740-9D1F-955B35203991}" srcOrd="2" destOrd="0" parTransId="{071347FC-E496-4D45-BB08-85BB13F53E59}" sibTransId="{EFF0D62E-638A-5A41-B582-A4FC085E2A82}"/>
-    <dgm:cxn modelId="{6F11C3C1-A891-A74A-A642-383CC883F8E1}" srcId="{1333A31E-0994-DD4A-8554-B1F29BA18D66}" destId="{A3E0CC37-4948-1841-808E-2E23925949A2}" srcOrd="3" destOrd="0" parTransId="{BBF6EDF3-3AE0-A14D-9C48-17243580C3DD}" sibTransId="{08B1A20E-B15A-4E49-AF6A-01688F6A797A}"/>
-    <dgm:cxn modelId="{7FD6EF83-A524-E943-81F2-546164AA6795}" type="presOf" srcId="{DFB44C4A-9F99-EB4F-ACF9-645E8D743159}" destId="{12C0CA9A-D723-434F-8B96-C6420EBB92DA}" srcOrd="0" destOrd="0" presId="urn:microsoft.com/office/officeart/2009/3/layout/HorizontalOrganizationChart"/>
-    <dgm:cxn modelId="{63623607-E6D0-A84E-B0D0-402BF05194E9}" type="presOf" srcId="{B6F13D3C-482C-C64B-85A7-EABFBD3388D8}" destId="{9C30CEBC-AEB6-254E-9C82-2CAD6139215A}" srcOrd="1" destOrd="0" presId="urn:microsoft.com/office/officeart/2009/3/layout/HorizontalOrganizationChart"/>
-    <dgm:cxn modelId="{17A958B1-E5DD-7A4A-B151-B9ACD2D10EE7}" type="presOf" srcId="{E35F0BD0-C1BC-0942-89FA-1ED66D0F1B18}" destId="{8D9DB682-F732-E84F-BCB4-32045381D8A7}" srcOrd="0" destOrd="0" presId="urn:microsoft.com/office/officeart/2009/3/layout/HorizontalOrganizationChart"/>
-    <dgm:cxn modelId="{F4C9682A-C5A7-F148-A374-1033304702D1}" type="presOf" srcId="{09E59AF8-C21D-404D-8BD5-AA21E94D9AA4}" destId="{AC12E0FF-4CF9-714C-8CD1-ED8184F66EF5}" srcOrd="0" destOrd="0" presId="urn:microsoft.com/office/officeart/2009/3/layout/HorizontalOrganizationChart"/>
-    <dgm:cxn modelId="{62A35D49-1497-5247-A232-0F0707637BF6}" srcId="{1333A31E-0994-DD4A-8554-B1F29BA18D66}" destId="{91030AF2-2144-AF43-9969-7F6FBEF06987}" srcOrd="6" destOrd="0" parTransId="{7AFFE5BA-7A93-A849-B92A-2F5E9CC93543}" sibTransId="{9FE455DF-85D8-754B-BB38-DC81D4AB3D90}"/>
-    <dgm:cxn modelId="{D04834B9-43C5-8F4B-BC68-D2E1826E503E}" srcId="{1333A31E-0994-DD4A-8554-B1F29BA18D66}" destId="{B6F13D3C-482C-C64B-85A7-EABFBD3388D8}" srcOrd="2" destOrd="0" parTransId="{E35F0BD0-C1BC-0942-89FA-1ED66D0F1B18}" sibTransId="{E08D987B-08D6-6A4B-A164-78EBF43FD382}"/>
-    <dgm:cxn modelId="{6FA6E02A-E682-3243-A1E7-6924719340A8}" type="presOf" srcId="{7FCAB53F-E0A0-F942-9090-AC11C5BE51B9}" destId="{2CE4BA8F-6607-5B48-AFC5-97A9198AF98F}" srcOrd="0" destOrd="0" presId="urn:microsoft.com/office/officeart/2009/3/layout/HorizontalOrganizationChart"/>
-    <dgm:cxn modelId="{9B094C0C-0EC6-1B4C-84F5-2E930787A96B}" type="presOf" srcId="{BBF6EDF3-3AE0-A14D-9C48-17243580C3DD}" destId="{46B4808A-0E8A-964B-A7C6-8F2D8D1253F8}" srcOrd="0" destOrd="0" presId="urn:microsoft.com/office/officeart/2009/3/layout/HorizontalOrganizationChart"/>
-    <dgm:cxn modelId="{BE296ED2-7B84-6F4A-9F35-460172FB41B6}" type="presOf" srcId="{E5CB0DE2-5F3C-B649-AE38-4C28782E0407}" destId="{AC5EF98A-8FB3-574B-9778-04490E099B8A}" srcOrd="1" destOrd="0" presId="urn:microsoft.com/office/officeart/2009/3/layout/HorizontalOrganizationChart"/>
-    <dgm:cxn modelId="{8B9463EA-196A-374B-9EC4-8A30896245A1}" type="presOf" srcId="{342B1935-3787-F94A-967C-3BA7206BA93E}" destId="{4D5ABE13-3D76-5349-ACD1-EFAE1D234B1D}" srcOrd="1" destOrd="0" presId="urn:microsoft.com/office/officeart/2009/3/layout/HorizontalOrganizationChart"/>
-    <dgm:cxn modelId="{FEFA7738-0A37-AF4C-8309-FCE900CDA524}" type="presOf" srcId="{B6F13D3C-482C-C64B-85A7-EABFBD3388D8}" destId="{D47655F4-9ADD-4944-B97A-62A274E57625}" srcOrd="0" destOrd="0" presId="urn:microsoft.com/office/officeart/2009/3/layout/HorizontalOrganizationChart"/>
-    <dgm:cxn modelId="{6CFA310F-411A-0A43-AA2B-9CA4A4772E65}" type="presOf" srcId="{342B1935-3787-F94A-967C-3BA7206BA93E}" destId="{F3E43570-4F29-B94B-87A1-CDDB62F3E6E2}" srcOrd="0" destOrd="0" presId="urn:microsoft.com/office/officeart/2009/3/layout/HorizontalOrganizationChart"/>
-    <dgm:cxn modelId="{D2CC136E-03F7-9445-8B00-709D444483A6}" type="presOf" srcId="{5A37EA68-D3AE-7C4B-8B8B-EB485F73DC16}" destId="{C1913EE9-0B55-414B-ACAB-5A50AE20BBB5}" srcOrd="0" destOrd="0" presId="urn:microsoft.com/office/officeart/2009/3/layout/HorizontalOrganizationChart"/>
-    <dgm:cxn modelId="{3C22770A-81CC-004D-8120-15D3538CE798}" type="presOf" srcId="{91030AF2-2144-AF43-9969-7F6FBEF06987}" destId="{11ED1F0A-AF20-8C4B-A3C8-C5CA1D72C676}" srcOrd="1" destOrd="0" presId="urn:microsoft.com/office/officeart/2009/3/layout/HorizontalOrganizationChart"/>
-    <dgm:cxn modelId="{C28DA9E8-1BF2-E149-AFFB-14C9E0204BE8}" srcId="{0F0930BD-219F-8A4B-AF71-9533E60BCD76}" destId="{4CA6F5D3-1309-C64A-BF62-243D6606B839}" srcOrd="0" destOrd="0" parTransId="{AC8313DC-B915-8442-B22E-0DD0E1A0EE34}" sibTransId="{332DD984-6FF9-914F-B93A-C1391DA51F1E}"/>
-    <dgm:cxn modelId="{00F2804E-D8ED-BE42-8B51-3102FD25D112}" type="presOf" srcId="{E5A06A36-0698-8B43-A260-41E23BAD25A5}" destId="{34F8A5B1-C66D-D240-97F4-554BD37E175E}" srcOrd="1" destOrd="0" presId="urn:microsoft.com/office/officeart/2009/3/layout/HorizontalOrganizationChart"/>
-    <dgm:cxn modelId="{A0E724AE-A3CB-DF4C-B0F9-CB456746E3C1}" type="presOf" srcId="{9E0494D6-0EA3-1F4D-8CAB-1830E405A5E0}" destId="{430C1EAF-E00B-3548-ABB3-1D5958626596}" srcOrd="0" destOrd="0" presId="urn:microsoft.com/office/officeart/2009/3/layout/HorizontalOrganizationChart"/>
-    <dgm:cxn modelId="{6ABDE5F3-9FD9-684A-932D-83A339997454}" type="presOf" srcId="{01DEFC91-63AB-E141-A5D0-6D279F7A1992}" destId="{CD632BDD-4B0C-A948-B486-867A8C27B878}" srcOrd="0" destOrd="0" presId="urn:microsoft.com/office/officeart/2009/3/layout/HorizontalOrganizationChart"/>
-    <dgm:cxn modelId="{FB03FCD8-FD5B-3344-B012-B9410A3C3A4F}" srcId="{1333A31E-0994-DD4A-8554-B1F29BA18D66}" destId="{9D2E03D5-F12B-E74E-9637-DF45C9A07B2B}" srcOrd="1" destOrd="0" parTransId="{01DEFC91-63AB-E141-A5D0-6D279F7A1992}" sibTransId="{636992F8-734C-9943-892A-0A9330F81284}"/>
-    <dgm:cxn modelId="{B53FE0DF-F2D6-AD43-B582-3EA381D50327}" type="presOf" srcId="{7AFFE5BA-7A93-A849-B92A-2F5E9CC93543}" destId="{C3CCFA6D-24E1-DB42-9E43-ACCB20B1735B}" srcOrd="0" destOrd="0" presId="urn:microsoft.com/office/officeart/2009/3/layout/HorizontalOrganizationChart"/>
-    <dgm:cxn modelId="{C989957F-E660-1E44-9071-5D184FA8A6A6}" type="presOf" srcId="{9449AC95-0017-4740-9D1F-955B35203991}" destId="{94F8B6AB-46E6-8741-989F-A9F07749B080}" srcOrd="1" destOrd="0" presId="urn:microsoft.com/office/officeart/2009/3/layout/HorizontalOrganizationChart"/>
-    <dgm:cxn modelId="{1E7B6B0C-6E46-D04F-80E2-0404CC450A52}" type="presOf" srcId="{4CA6F5D3-1309-C64A-BF62-243D6606B839}" destId="{A28134F9-D857-3345-B39F-390E722A8678}" srcOrd="1" destOrd="0" presId="urn:microsoft.com/office/officeart/2009/3/layout/HorizontalOrganizationChart"/>
-    <dgm:cxn modelId="{0B6B2FE3-27E1-084F-8B11-000DA02068D7}" type="presOf" srcId="{1333A31E-0994-DD4A-8554-B1F29BA18D66}" destId="{F663A1DF-F33D-5449-9140-C70193C9AF54}" srcOrd="0" destOrd="0" presId="urn:microsoft.com/office/officeart/2009/3/layout/HorizontalOrganizationChart"/>
-    <dgm:cxn modelId="{B7A6F746-1A2F-1740-9E58-958A02271622}" type="presOf" srcId="{0F0930BD-219F-8A4B-AF71-9533E60BCD76}" destId="{753AEAB9-3524-EF4A-8D65-1434D205E45D}" srcOrd="0" destOrd="0" presId="urn:microsoft.com/office/officeart/2009/3/layout/HorizontalOrganizationChart"/>
-    <dgm:cxn modelId="{A060418F-D761-4A48-BB6B-916F077F016D}" type="presOf" srcId="{A2D2D36D-316C-484F-A7BC-428389E51C3E}" destId="{09E4B0E0-1A3E-9B43-9FFF-D24EDFECB36F}" srcOrd="0" destOrd="0" presId="urn:microsoft.com/office/officeart/2009/3/layout/HorizontalOrganizationChart"/>
-    <dgm:cxn modelId="{C2F6AF20-A2B0-064F-8855-7A11DCABEF25}" type="presOf" srcId="{B6C332E2-DCAB-644A-A0DD-C8AC251FB50D}" destId="{01BA7660-C250-C347-8AD2-8361B0E15DDC}" srcOrd="0" destOrd="0" presId="urn:microsoft.com/office/officeart/2009/3/layout/HorizontalOrganizationChart"/>
-    <dgm:cxn modelId="{5B571A1C-243E-534B-8714-5986D43112FB}" srcId="{1333A31E-0994-DD4A-8554-B1F29BA18D66}" destId="{7FCAB53F-E0A0-F942-9090-AC11C5BE51B9}" srcOrd="4" destOrd="0" parTransId="{A2D2D36D-316C-484F-A7BC-428389E51C3E}" sibTransId="{0D756DB4-4F3D-2249-ADB4-21F2BC506E9F}"/>
-    <dgm:cxn modelId="{6568F153-EDFD-154F-B413-1381FEAE068C}" type="presOf" srcId="{5A37EA68-D3AE-7C4B-8B8B-EB485F73DC16}" destId="{1F32C2D0-C832-8F4E-BCFA-8378C3C3AAC1}" srcOrd="1" destOrd="0" presId="urn:microsoft.com/office/officeart/2009/3/layout/HorizontalOrganizationChart"/>
-    <dgm:cxn modelId="{F2004123-AD94-7042-8669-FB64E4BA0B84}" type="presOf" srcId="{7AB2E1BF-1954-9540-9C03-AF93BC9066C6}" destId="{36F957AB-4879-DC4A-AE91-A816E08AFE4E}" srcOrd="0" destOrd="0" presId="urn:microsoft.com/office/officeart/2009/3/layout/HorizontalOrganizationChart"/>
-    <dgm:cxn modelId="{92B59F08-480A-3445-BB5E-72C83873BD23}" type="presParOf" srcId="{753AEAB9-3524-EF4A-8D65-1434D205E45D}" destId="{C5A6875E-D10A-3142-9371-59F27B722C5D}" srcOrd="0" destOrd="0" presId="urn:microsoft.com/office/officeart/2009/3/layout/HorizontalOrganizationChart"/>
-    <dgm:cxn modelId="{88816136-66B5-C044-A0ED-EF0025D309BE}" type="presParOf" srcId="{C5A6875E-D10A-3142-9371-59F27B722C5D}" destId="{3826C25E-CBDB-C945-B7AB-FF607B4BB38A}" srcOrd="0" destOrd="0" presId="urn:microsoft.com/office/officeart/2009/3/layout/HorizontalOrganizationChart"/>
-    <dgm:cxn modelId="{2C06236F-185C-B04A-931E-B396CE6962A5}" type="presParOf" srcId="{3826C25E-CBDB-C945-B7AB-FF607B4BB38A}" destId="{67577DEF-3116-F145-B039-AE0217B43ECC}" srcOrd="0" destOrd="0" presId="urn:microsoft.com/office/officeart/2009/3/layout/HorizontalOrganizationChart"/>
-    <dgm:cxn modelId="{3DD159BE-79C5-244D-8922-07A02BDB78D2}" type="presParOf" srcId="{3826C25E-CBDB-C945-B7AB-FF607B4BB38A}" destId="{A28134F9-D857-3345-B39F-390E722A8678}" srcOrd="1" destOrd="0" presId="urn:microsoft.com/office/officeart/2009/3/layout/HorizontalOrganizationChart"/>
-    <dgm:cxn modelId="{AA676FC6-C80F-3944-A9D8-2D4CE20E7685}" type="presParOf" srcId="{C5A6875E-D10A-3142-9371-59F27B722C5D}" destId="{C31368DC-F0D6-6841-94EF-424FCCCC8EFB}" srcOrd="1" destOrd="0" presId="urn:microsoft.com/office/officeart/2009/3/layout/HorizontalOrganizationChart"/>
-    <dgm:cxn modelId="{E9CC922D-A574-714D-9516-8EE68569BB60}" type="presParOf" srcId="{C31368DC-F0D6-6841-94EF-424FCCCC8EFB}" destId="{01BA7660-C250-C347-8AD2-8361B0E15DDC}" srcOrd="0" destOrd="0" presId="urn:microsoft.com/office/officeart/2009/3/layout/HorizontalOrganizationChart"/>
-    <dgm:cxn modelId="{B6370227-01C6-8D49-A617-D48D6021921D}" type="presParOf" srcId="{C31368DC-F0D6-6841-94EF-424FCCCC8EFB}" destId="{01CB651F-6CF9-4841-9DF9-FF5AF3F18A4B}" srcOrd="1" destOrd="0" presId="urn:microsoft.com/office/officeart/2009/3/layout/HorizontalOrganizationChart"/>
-    <dgm:cxn modelId="{9D4AFEAD-C164-E943-BE79-5398F1ABA964}" type="presParOf" srcId="{01CB651F-6CF9-4841-9DF9-FF5AF3F18A4B}" destId="{C52FCA7F-30D3-9641-8CC4-12B3D5DD0AB1}" srcOrd="0" destOrd="0" presId="urn:microsoft.com/office/officeart/2009/3/layout/HorizontalOrganizationChart"/>
-    <dgm:cxn modelId="{322DA809-84C7-E249-8B63-4B5BB848F2EF}" type="presParOf" srcId="{C52FCA7F-30D3-9641-8CC4-12B3D5DD0AB1}" destId="{C1913EE9-0B55-414B-ACAB-5A50AE20BBB5}" srcOrd="0" destOrd="0" presId="urn:microsoft.com/office/officeart/2009/3/layout/HorizontalOrganizationChart"/>
-    <dgm:cxn modelId="{DF914410-187E-7045-80E0-987B5CD7C543}" type="presParOf" srcId="{C52FCA7F-30D3-9641-8CC4-12B3D5DD0AB1}" destId="{1F32C2D0-C832-8F4E-BCFA-8378C3C3AAC1}" srcOrd="1" destOrd="0" presId="urn:microsoft.com/office/officeart/2009/3/layout/HorizontalOrganizationChart"/>
-    <dgm:cxn modelId="{0223C0BC-D670-BC45-84A2-98F7BBDFDCBB}" type="presParOf" srcId="{01CB651F-6CF9-4841-9DF9-FF5AF3F18A4B}" destId="{685C9490-9875-8344-A7B5-37CDA2067D94}" srcOrd="1" destOrd="0" presId="urn:microsoft.com/office/officeart/2009/3/layout/HorizontalOrganizationChart"/>
-    <dgm:cxn modelId="{D1B6BF63-5568-A646-A4FC-37AE591E8484}" type="presParOf" srcId="{685C9490-9875-8344-A7B5-37CDA2067D94}" destId="{430C1EAF-E00B-3548-ABB3-1D5958626596}" srcOrd="0" destOrd="0" presId="urn:microsoft.com/office/officeart/2009/3/layout/HorizontalOrganizationChart"/>
-    <dgm:cxn modelId="{CA3122A5-5E5A-FC44-B737-2C4EF695B847}" type="presParOf" srcId="{685C9490-9875-8344-A7B5-37CDA2067D94}" destId="{9317DC12-A6DC-034C-BCE2-1FC4A8E4A15A}" srcOrd="1" destOrd="0" presId="urn:microsoft.com/office/officeart/2009/3/layout/HorizontalOrganizationChart"/>
-    <dgm:cxn modelId="{F727473C-2154-E24B-BBC1-BD3011BCE18F}" type="presParOf" srcId="{9317DC12-A6DC-034C-BCE2-1FC4A8E4A15A}" destId="{427FDDA0-0E4B-DD47-B14C-1B0CEA340D28}" srcOrd="0" destOrd="0" presId="urn:microsoft.com/office/officeart/2009/3/layout/HorizontalOrganizationChart"/>
-    <dgm:cxn modelId="{1B0AE9F0-5D42-8D45-BFF2-4FC5FA7C89FA}" type="presParOf" srcId="{427FDDA0-0E4B-DD47-B14C-1B0CEA340D28}" destId="{12C0CA9A-D723-434F-8B96-C6420EBB92DA}" srcOrd="0" destOrd="0" presId="urn:microsoft.com/office/officeart/2009/3/layout/HorizontalOrganizationChart"/>
-    <dgm:cxn modelId="{E06213E3-D79D-A948-A4AA-A1C0F796D1EF}" type="presParOf" srcId="{427FDDA0-0E4B-DD47-B14C-1B0CEA340D28}" destId="{BF5EFE37-8F00-9443-BD83-655DA9371F8A}" srcOrd="1" destOrd="0" presId="urn:microsoft.com/office/officeart/2009/3/layout/HorizontalOrganizationChart"/>
-    <dgm:cxn modelId="{71F7EFE7-FA46-AF46-BB3F-7037E88E342F}" type="presParOf" srcId="{9317DC12-A6DC-034C-BCE2-1FC4A8E4A15A}" destId="{7DAFB8F7-3538-9344-85D6-37A79518DF8F}" srcOrd="1" destOrd="0" presId="urn:microsoft.com/office/officeart/2009/3/layout/HorizontalOrganizationChart"/>
-    <dgm:cxn modelId="{D971716A-7218-6B4A-8D90-E05A1D87BB00}" type="presParOf" srcId="{9317DC12-A6DC-034C-BCE2-1FC4A8E4A15A}" destId="{28D699E0-DCD3-AC49-BFC9-8EA19AF18619}" srcOrd="2" destOrd="0" presId="urn:microsoft.com/office/officeart/2009/3/layout/HorizontalOrganizationChart"/>
-    <dgm:cxn modelId="{62CFFF64-3A35-C543-B25D-DB3F9B07BF4C}" type="presParOf" srcId="{685C9490-9875-8344-A7B5-37CDA2067D94}" destId="{B30BEDE3-36B7-BD4E-9EBB-4ACB93B0B539}" srcOrd="2" destOrd="0" presId="urn:microsoft.com/office/officeart/2009/3/layout/HorizontalOrganizationChart"/>
-    <dgm:cxn modelId="{0786542C-7C80-C144-BFED-BE30C6235890}" type="presParOf" srcId="{685C9490-9875-8344-A7B5-37CDA2067D94}" destId="{52FEF6BD-AC17-054D-A008-4C872707BF31}" srcOrd="3" destOrd="0" presId="urn:microsoft.com/office/officeart/2009/3/layout/HorizontalOrganizationChart"/>
-    <dgm:cxn modelId="{0F156353-B960-4847-BBBA-E1E5722A7037}" type="presParOf" srcId="{52FEF6BD-AC17-054D-A008-4C872707BF31}" destId="{DBD212CE-EA82-5244-8AD2-D88065551E87}" srcOrd="0" destOrd="0" presId="urn:microsoft.com/office/officeart/2009/3/layout/HorizontalOrganizationChart"/>
-    <dgm:cxn modelId="{E95E3F41-9EC2-764B-B9A1-15B4E0F35619}" type="presParOf" srcId="{DBD212CE-EA82-5244-8AD2-D88065551E87}" destId="{554C562B-84E0-DA4C-89A2-E978A57881B9}" srcOrd="0" destOrd="0" presId="urn:microsoft.com/office/officeart/2009/3/layout/HorizontalOrganizationChart"/>
-    <dgm:cxn modelId="{A6A960EF-5A14-4947-9E4B-949AD33EBB56}" type="presParOf" srcId="{DBD212CE-EA82-5244-8AD2-D88065551E87}" destId="{AC5EF98A-8FB3-574B-9778-04490E099B8A}" srcOrd="1" destOrd="0" presId="urn:microsoft.com/office/officeart/2009/3/layout/HorizontalOrganizationChart"/>
-    <dgm:cxn modelId="{32948740-FDEC-4345-B2F5-B736919C183A}" type="presParOf" srcId="{52FEF6BD-AC17-054D-A008-4C872707BF31}" destId="{34A1E15E-45EE-C24C-9424-9B2BD85D8F95}" srcOrd="1" destOrd="0" presId="urn:microsoft.com/office/officeart/2009/3/layout/HorizontalOrganizationChart"/>
-    <dgm:cxn modelId="{601030B6-F340-6944-87E0-ADE0C3E798EF}" type="presParOf" srcId="{52FEF6BD-AC17-054D-A008-4C872707BF31}" destId="{77CCDE02-A36E-AC4D-AF78-F314D31FEBA9}" srcOrd="2" destOrd="0" presId="urn:microsoft.com/office/officeart/2009/3/layout/HorizontalOrganizationChart"/>
-    <dgm:cxn modelId="{C7188BA6-797E-5C4E-AE9C-A505F16C1AB2}" type="presParOf" srcId="{685C9490-9875-8344-A7B5-37CDA2067D94}" destId="{89276EDA-A953-C64A-92FB-6B1D9DD134A4}" srcOrd="4" destOrd="0" presId="urn:microsoft.com/office/officeart/2009/3/layout/HorizontalOrganizationChart"/>
-    <dgm:cxn modelId="{F02EA356-24BC-9041-A118-3AFCE9FDCCD6}" type="presParOf" srcId="{685C9490-9875-8344-A7B5-37CDA2067D94}" destId="{DC06EDFC-4787-934F-9BA2-A5156D8E5457}" srcOrd="5" destOrd="0" presId="urn:microsoft.com/office/officeart/2009/3/layout/HorizontalOrganizationChart"/>
-    <dgm:cxn modelId="{767FBCE7-BEBA-F049-B6C2-5D23CB869FAC}" type="presParOf" srcId="{DC06EDFC-4787-934F-9BA2-A5156D8E5457}" destId="{3EBF7112-A514-514D-AB32-5E1DFCE80C3B}" srcOrd="0" destOrd="0" presId="urn:microsoft.com/office/officeart/2009/3/layout/HorizontalOrganizationChart"/>
-    <dgm:cxn modelId="{6698A77C-60EC-1640-8052-A1E01C5E2B8B}" type="presParOf" srcId="{3EBF7112-A514-514D-AB32-5E1DFCE80C3B}" destId="{22B75A5C-85A4-D14F-B61F-99927A9078EF}" srcOrd="0" destOrd="0" presId="urn:microsoft.com/office/officeart/2009/3/layout/HorizontalOrganizationChart"/>
-    <dgm:cxn modelId="{D1B82C59-C27C-3A4C-A89F-B76C53241F8D}" type="presParOf" srcId="{3EBF7112-A514-514D-AB32-5E1DFCE80C3B}" destId="{94F8B6AB-46E6-8741-989F-A9F07749B080}" srcOrd="1" destOrd="0" presId="urn:microsoft.com/office/officeart/2009/3/layout/HorizontalOrganizationChart"/>
-    <dgm:cxn modelId="{45278740-7F52-DC44-A551-4430D9902DAF}" type="presParOf" srcId="{DC06EDFC-4787-934F-9BA2-A5156D8E5457}" destId="{DF7BEDE7-BAE2-2544-AFA2-0825F70D2B70}" srcOrd="1" destOrd="0" presId="urn:microsoft.com/office/officeart/2009/3/layout/HorizontalOrganizationChart"/>
-    <dgm:cxn modelId="{CB5CFE49-5C00-C145-B976-131C673EE3D7}" type="presParOf" srcId="{DC06EDFC-4787-934F-9BA2-A5156D8E5457}" destId="{BC02A51F-98B9-0E42-98F5-61864F527220}" srcOrd="2" destOrd="0" presId="urn:microsoft.com/office/officeart/2009/3/layout/HorizontalOrganizationChart"/>
-    <dgm:cxn modelId="{E8334AFC-BE3B-6A49-A0D3-2A4FBB697D6A}" type="presParOf" srcId="{01CB651F-6CF9-4841-9DF9-FF5AF3F18A4B}" destId="{C2AE8A60-D517-AC45-920B-82AC1E5A247C}" srcOrd="2" destOrd="0" presId="urn:microsoft.com/office/officeart/2009/3/layout/HorizontalOrganizationChart"/>
-    <dgm:cxn modelId="{B3E35A09-D448-9248-AF3E-BF63163AC2E3}" type="presParOf" srcId="{C5A6875E-D10A-3142-9371-59F27B722C5D}" destId="{3475C32B-9A87-9F46-BAC3-36CFC2750E75}" srcOrd="2" destOrd="0" presId="urn:microsoft.com/office/officeart/2009/3/layout/HorizontalOrganizationChart"/>
-    <dgm:cxn modelId="{F82F3440-1448-9D49-9867-7ACD9F94FB92}" type="presParOf" srcId="{753AEAB9-3524-EF4A-8D65-1434D205E45D}" destId="{96360756-1807-E842-BF83-9234FF7DAD0B}" srcOrd="1" destOrd="0" presId="urn:microsoft.com/office/officeart/2009/3/layout/HorizontalOrganizationChart"/>
-    <dgm:cxn modelId="{289E63B0-D370-7142-AA35-94DDF6EF1F15}" type="presParOf" srcId="{96360756-1807-E842-BF83-9234FF7DAD0B}" destId="{81C5DDFD-D17A-714E-B174-CAFDF32071F1}" srcOrd="0" destOrd="0" presId="urn:microsoft.com/office/officeart/2009/3/layout/HorizontalOrganizationChart"/>
-    <dgm:cxn modelId="{67AF9AE4-C0BC-D048-9009-1D9FF4CCBC2F}" type="presParOf" srcId="{81C5DDFD-D17A-714E-B174-CAFDF32071F1}" destId="{F663A1DF-F33D-5449-9140-C70193C9AF54}" srcOrd="0" destOrd="0" presId="urn:microsoft.com/office/officeart/2009/3/layout/HorizontalOrganizationChart"/>
-    <dgm:cxn modelId="{DB451472-4117-BB47-BF65-3900A9477590}" type="presParOf" srcId="{81C5DDFD-D17A-714E-B174-CAFDF32071F1}" destId="{251DF58B-EDF9-4442-805E-23F489907867}" srcOrd="1" destOrd="0" presId="urn:microsoft.com/office/officeart/2009/3/layout/HorizontalOrganizationChart"/>
-    <dgm:cxn modelId="{2ABDF1B4-758A-D540-8F77-5E3D862DEDC2}" type="presParOf" srcId="{96360756-1807-E842-BF83-9234FF7DAD0B}" destId="{824AA3E9-66F3-7542-BB2D-0D9C6533F8AE}" srcOrd="1" destOrd="0" presId="urn:microsoft.com/office/officeart/2009/3/layout/HorizontalOrganizationChart"/>
-    <dgm:cxn modelId="{D6B82D90-5990-1C4C-AC6B-64A335722992}" type="presParOf" srcId="{824AA3E9-66F3-7542-BB2D-0D9C6533F8AE}" destId="{36F957AB-4879-DC4A-AE91-A816E08AFE4E}" srcOrd="0" destOrd="0" presId="urn:microsoft.com/office/officeart/2009/3/layout/HorizontalOrganizationChart"/>
-    <dgm:cxn modelId="{376EDB25-D34E-5C4F-BE44-CF92D44FBD11}" type="presParOf" srcId="{824AA3E9-66F3-7542-BB2D-0D9C6533F8AE}" destId="{CC612C1B-AF23-4342-8FDF-40E739F79AC8}" srcOrd="1" destOrd="0" presId="urn:microsoft.com/office/officeart/2009/3/layout/HorizontalOrganizationChart"/>
-    <dgm:cxn modelId="{AF811C3E-0124-584F-A86D-25AA9E11321E}" type="presParOf" srcId="{CC612C1B-AF23-4342-8FDF-40E739F79AC8}" destId="{6CC6462F-8A87-4E48-B6CB-4BD8E5171305}" srcOrd="0" destOrd="0" presId="urn:microsoft.com/office/officeart/2009/3/layout/HorizontalOrganizationChart"/>
-    <dgm:cxn modelId="{68B8F36A-332A-9447-AF38-CEC29517425E}" type="presParOf" srcId="{6CC6462F-8A87-4E48-B6CB-4BD8E5171305}" destId="{EA0FC9BF-26FE-B24E-A478-2D871E5D4DDE}" srcOrd="0" destOrd="0" presId="urn:microsoft.com/office/officeart/2009/3/layout/HorizontalOrganizationChart"/>
-    <dgm:cxn modelId="{C0B87DA9-26BA-1044-9783-F935F54E113D}" type="presParOf" srcId="{6CC6462F-8A87-4E48-B6CB-4BD8E5171305}" destId="{34F8A5B1-C66D-D240-97F4-554BD37E175E}" srcOrd="1" destOrd="0" presId="urn:microsoft.com/office/officeart/2009/3/layout/HorizontalOrganizationChart"/>
-    <dgm:cxn modelId="{A49D0AE5-A19E-D141-9109-BA5ACD85CE34}" type="presParOf" srcId="{CC612C1B-AF23-4342-8FDF-40E739F79AC8}" destId="{ADF060BC-7E55-384A-B4EF-7D97648D3253}" srcOrd="1" destOrd="0" presId="urn:microsoft.com/office/officeart/2009/3/layout/HorizontalOrganizationChart"/>
-    <dgm:cxn modelId="{E4E6EA76-FD4C-B44C-B760-6B34D55119F6}" type="presParOf" srcId="{CC612C1B-AF23-4342-8FDF-40E739F79AC8}" destId="{D1DC641D-D05C-CF4A-8951-F15B23474491}" srcOrd="2" destOrd="0" presId="urn:microsoft.com/office/officeart/2009/3/layout/HorizontalOrganizationChart"/>
-    <dgm:cxn modelId="{A4793B13-3AF7-0943-9E5A-7735EA62B938}" type="presParOf" srcId="{824AA3E9-66F3-7542-BB2D-0D9C6533F8AE}" destId="{CD632BDD-4B0C-A948-B486-867A8C27B878}" srcOrd="2" destOrd="0" presId="urn:microsoft.com/office/officeart/2009/3/layout/HorizontalOrganizationChart"/>
-    <dgm:cxn modelId="{45F68A7E-EF0F-504C-B1E6-13C66277632B}" type="presParOf" srcId="{824AA3E9-66F3-7542-BB2D-0D9C6533F8AE}" destId="{EACBF0DF-51CF-A34D-A123-6B4C0B451066}" srcOrd="3" destOrd="0" presId="urn:microsoft.com/office/officeart/2009/3/layout/HorizontalOrganizationChart"/>
-    <dgm:cxn modelId="{A2EE733F-AF11-984E-8503-A963BEF1EAEF}" type="presParOf" srcId="{EACBF0DF-51CF-A34D-A123-6B4C0B451066}" destId="{9BE5EE1C-43BA-DB4C-8AF3-4315955D00FB}" srcOrd="0" destOrd="0" presId="urn:microsoft.com/office/officeart/2009/3/layout/HorizontalOrganizationChart"/>
-    <dgm:cxn modelId="{559B1AE4-2833-354C-944D-ADCC5C9D1742}" type="presParOf" srcId="{9BE5EE1C-43BA-DB4C-8AF3-4315955D00FB}" destId="{058042A0-93F3-6342-B189-8007827561E4}" srcOrd="0" destOrd="0" presId="urn:microsoft.com/office/officeart/2009/3/layout/HorizontalOrganizationChart"/>
-    <dgm:cxn modelId="{E3223A06-0109-A24C-B69E-2DB1CCD3170B}" type="presParOf" srcId="{9BE5EE1C-43BA-DB4C-8AF3-4315955D00FB}" destId="{D1199028-C3BE-8147-A24A-DB452F1D0DB4}" srcOrd="1" destOrd="0" presId="urn:microsoft.com/office/officeart/2009/3/layout/HorizontalOrganizationChart"/>
-    <dgm:cxn modelId="{46D81D79-8673-7F45-812D-B4D6D9909B17}" type="presParOf" srcId="{EACBF0DF-51CF-A34D-A123-6B4C0B451066}" destId="{34F9DF22-EAA4-D849-9160-9A643D899B23}" srcOrd="1" destOrd="0" presId="urn:microsoft.com/office/officeart/2009/3/layout/HorizontalOrganizationChart"/>
-    <dgm:cxn modelId="{27EB42E9-754D-2042-9588-80333FB0F6A4}" type="presParOf" srcId="{EACBF0DF-51CF-A34D-A123-6B4C0B451066}" destId="{B3801C51-3B36-3247-A0AC-1BC7ED9FF2F2}" srcOrd="2" destOrd="0" presId="urn:microsoft.com/office/officeart/2009/3/layout/HorizontalOrganizationChart"/>
-    <dgm:cxn modelId="{18EAEF37-20C6-5C46-AA93-45F4AE10D32D}" type="presParOf" srcId="{824AA3E9-66F3-7542-BB2D-0D9C6533F8AE}" destId="{8D9DB682-F732-E84F-BCB4-32045381D8A7}" srcOrd="4" destOrd="0" presId="urn:microsoft.com/office/officeart/2009/3/layout/HorizontalOrganizationChart"/>
-    <dgm:cxn modelId="{5AAB5C78-4DBC-EA48-B17B-0F0FD319AFF6}" type="presParOf" srcId="{824AA3E9-66F3-7542-BB2D-0D9C6533F8AE}" destId="{2E541E07-32A0-CC48-A234-0C31200F67A4}" srcOrd="5" destOrd="0" presId="urn:microsoft.com/office/officeart/2009/3/layout/HorizontalOrganizationChart"/>
-    <dgm:cxn modelId="{B31B94BD-954D-4041-9B95-B4562CA9E115}" type="presParOf" srcId="{2E541E07-32A0-CC48-A234-0C31200F67A4}" destId="{D84731E6-D990-6E42-B7D4-5197C9D23B37}" srcOrd="0" destOrd="0" presId="urn:microsoft.com/office/officeart/2009/3/layout/HorizontalOrganizationChart"/>
-    <dgm:cxn modelId="{CEADC9B3-29C2-FD43-9E2B-E98035950D56}" type="presParOf" srcId="{D84731E6-D990-6E42-B7D4-5197C9D23B37}" destId="{D47655F4-9ADD-4944-B97A-62A274E57625}" srcOrd="0" destOrd="0" presId="urn:microsoft.com/office/officeart/2009/3/layout/HorizontalOrganizationChart"/>
-    <dgm:cxn modelId="{6A29F14D-7C5C-B844-ADFF-D1D67B3EB257}" type="presParOf" srcId="{D84731E6-D990-6E42-B7D4-5197C9D23B37}" destId="{9C30CEBC-AEB6-254E-9C82-2CAD6139215A}" srcOrd="1" destOrd="0" presId="urn:microsoft.com/office/officeart/2009/3/layout/HorizontalOrganizationChart"/>
-    <dgm:cxn modelId="{3AF36D04-8D7B-1649-9D68-1C295F4A9468}" type="presParOf" srcId="{2E541E07-32A0-CC48-A234-0C31200F67A4}" destId="{D80B4614-674A-DF4A-82CF-483BCF295CDA}" srcOrd="1" destOrd="0" presId="urn:microsoft.com/office/officeart/2009/3/layout/HorizontalOrganizationChart"/>
-    <dgm:cxn modelId="{933A25AC-A496-354B-A98C-64B14CAB14AB}" type="presParOf" srcId="{2E541E07-32A0-CC48-A234-0C31200F67A4}" destId="{21569015-2675-2C48-B091-2E7F13B162F0}" srcOrd="2" destOrd="0" presId="urn:microsoft.com/office/officeart/2009/3/layout/HorizontalOrganizationChart"/>
-    <dgm:cxn modelId="{C2CBBAED-B49C-AE42-9529-B1C24708C24D}" type="presParOf" srcId="{824AA3E9-66F3-7542-BB2D-0D9C6533F8AE}" destId="{46B4808A-0E8A-964B-A7C6-8F2D8D1253F8}" srcOrd="6" destOrd="0" presId="urn:microsoft.com/office/officeart/2009/3/layout/HorizontalOrganizationChart"/>
-    <dgm:cxn modelId="{EE97659D-3F2A-184C-9121-0FB5D8D27B51}" type="presParOf" srcId="{824AA3E9-66F3-7542-BB2D-0D9C6533F8AE}" destId="{40F7C037-D890-054A-A0B0-A6EF80D7EFAA}" srcOrd="7" destOrd="0" presId="urn:microsoft.com/office/officeart/2009/3/layout/HorizontalOrganizationChart"/>
-    <dgm:cxn modelId="{43A5B4B2-7725-F24A-9257-705E6F8EA6FD}" type="presParOf" srcId="{40F7C037-D890-054A-A0B0-A6EF80D7EFAA}" destId="{7323B6BB-312C-594D-9A00-ED5E1E9F265E}" srcOrd="0" destOrd="0" presId="urn:microsoft.com/office/officeart/2009/3/layout/HorizontalOrganizationChart"/>
-    <dgm:cxn modelId="{133B11E0-661E-634B-8E15-D2BB8DB30AD9}" type="presParOf" srcId="{7323B6BB-312C-594D-9A00-ED5E1E9F265E}" destId="{5199C020-C715-E940-9E5C-683275CBFE45}" srcOrd="0" destOrd="0" presId="urn:microsoft.com/office/officeart/2009/3/layout/HorizontalOrganizationChart"/>
-    <dgm:cxn modelId="{33AEFF88-12DC-F141-A146-86FB274E8014}" type="presParOf" srcId="{7323B6BB-312C-594D-9A00-ED5E1E9F265E}" destId="{B8131B40-04CA-774D-82D8-42FC350D8C22}" srcOrd="1" destOrd="0" presId="urn:microsoft.com/office/officeart/2009/3/layout/HorizontalOrganizationChart"/>
-    <dgm:cxn modelId="{9C463D24-7C27-D949-AC5C-C959B9A51A4B}" type="presParOf" srcId="{40F7C037-D890-054A-A0B0-A6EF80D7EFAA}" destId="{F8C624CF-C834-5F44-AFAE-7127A7B03268}" srcOrd="1" destOrd="0" presId="urn:microsoft.com/office/officeart/2009/3/layout/HorizontalOrganizationChart"/>
-    <dgm:cxn modelId="{B4A5BA53-E237-094D-84CE-E12061785513}" type="presParOf" srcId="{40F7C037-D890-054A-A0B0-A6EF80D7EFAA}" destId="{0089A073-5131-B94B-AFC4-20157013C1DB}" srcOrd="2" destOrd="0" presId="urn:microsoft.com/office/officeart/2009/3/layout/HorizontalOrganizationChart"/>
-    <dgm:cxn modelId="{E4704BB7-F474-904C-A2A9-92665B5A72B2}" type="presParOf" srcId="{824AA3E9-66F3-7542-BB2D-0D9C6533F8AE}" destId="{09E4B0E0-1A3E-9B43-9FFF-D24EDFECB36F}" srcOrd="8" destOrd="0" presId="urn:microsoft.com/office/officeart/2009/3/layout/HorizontalOrganizationChart"/>
-    <dgm:cxn modelId="{07A41FA5-7314-624A-BAB4-D70E49575E52}" type="presParOf" srcId="{824AA3E9-66F3-7542-BB2D-0D9C6533F8AE}" destId="{014E3260-874A-AE46-B834-AE313900D203}" srcOrd="9" destOrd="0" presId="urn:microsoft.com/office/officeart/2009/3/layout/HorizontalOrganizationChart"/>
-    <dgm:cxn modelId="{7703B550-7A6D-E541-B07E-524C82FCA7D5}" type="presParOf" srcId="{014E3260-874A-AE46-B834-AE313900D203}" destId="{23F0621A-5551-1B4E-937B-06FA0A208B94}" srcOrd="0" destOrd="0" presId="urn:microsoft.com/office/officeart/2009/3/layout/HorizontalOrganizationChart"/>
-    <dgm:cxn modelId="{0F4F19F6-8B67-F74A-8575-90FCC800157B}" type="presParOf" srcId="{23F0621A-5551-1B4E-937B-06FA0A208B94}" destId="{2CE4BA8F-6607-5B48-AFC5-97A9198AF98F}" srcOrd="0" destOrd="0" presId="urn:microsoft.com/office/officeart/2009/3/layout/HorizontalOrganizationChart"/>
-    <dgm:cxn modelId="{89E48385-6DFE-9A40-82F8-DD3A32E56B33}" type="presParOf" srcId="{23F0621A-5551-1B4E-937B-06FA0A208B94}" destId="{AD7A60A3-3897-A542-B246-3D0174FDDAF9}" srcOrd="1" destOrd="0" presId="urn:microsoft.com/office/officeart/2009/3/layout/HorizontalOrganizationChart"/>
-    <dgm:cxn modelId="{A7413302-4F25-6647-88F0-207AFFAAD44C}" type="presParOf" srcId="{014E3260-874A-AE46-B834-AE313900D203}" destId="{023C21D8-BB97-9349-B31F-D9D7375B9302}" srcOrd="1" destOrd="0" presId="urn:microsoft.com/office/officeart/2009/3/layout/HorizontalOrganizationChart"/>
-    <dgm:cxn modelId="{69F78E78-51FB-F642-803C-6F6A429DE8FD}" type="presParOf" srcId="{014E3260-874A-AE46-B834-AE313900D203}" destId="{37DB3691-7DAA-E44F-BE06-2966AD08FB3D}" srcOrd="2" destOrd="0" presId="urn:microsoft.com/office/officeart/2009/3/layout/HorizontalOrganizationChart"/>
-    <dgm:cxn modelId="{C53B7C9D-ACC0-DE4D-A1AF-02E8E44E565D}" type="presParOf" srcId="{824AA3E9-66F3-7542-BB2D-0D9C6533F8AE}" destId="{AC12E0FF-4CF9-714C-8CD1-ED8184F66EF5}" srcOrd="10" destOrd="0" presId="urn:microsoft.com/office/officeart/2009/3/layout/HorizontalOrganizationChart"/>
-    <dgm:cxn modelId="{0CA1C4E0-2E42-064E-B361-F20D04176414}" type="presParOf" srcId="{824AA3E9-66F3-7542-BB2D-0D9C6533F8AE}" destId="{BF1B9D0E-ED56-8642-B9F4-0CC33A2A7183}" srcOrd="11" destOrd="0" presId="urn:microsoft.com/office/officeart/2009/3/layout/HorizontalOrganizationChart"/>
-    <dgm:cxn modelId="{BA298964-1F2E-EF49-A62B-8B76DFAE994D}" type="presParOf" srcId="{BF1B9D0E-ED56-8642-B9F4-0CC33A2A7183}" destId="{F7CC8C62-8B22-BB48-8418-B36E2BD8B549}" srcOrd="0" destOrd="0" presId="urn:microsoft.com/office/officeart/2009/3/layout/HorizontalOrganizationChart"/>
-    <dgm:cxn modelId="{A65009DE-19C7-6842-B999-DF5928782A24}" type="presParOf" srcId="{F7CC8C62-8B22-BB48-8418-B36E2BD8B549}" destId="{F3E43570-4F29-B94B-87A1-CDDB62F3E6E2}" srcOrd="0" destOrd="0" presId="urn:microsoft.com/office/officeart/2009/3/layout/HorizontalOrganizationChart"/>
-    <dgm:cxn modelId="{9B8EC14B-50E0-BA4B-805D-8E8252B56180}" type="presParOf" srcId="{F7CC8C62-8B22-BB48-8418-B36E2BD8B549}" destId="{4D5ABE13-3D76-5349-ACD1-EFAE1D234B1D}" srcOrd="1" destOrd="0" presId="urn:microsoft.com/office/officeart/2009/3/layout/HorizontalOrganizationChart"/>
-    <dgm:cxn modelId="{9C810A02-E4FD-0242-A260-FBD1A64B5096}" type="presParOf" srcId="{BF1B9D0E-ED56-8642-B9F4-0CC33A2A7183}" destId="{75E621BE-F2D7-8443-B026-B08F439AEB26}" srcOrd="1" destOrd="0" presId="urn:microsoft.com/office/officeart/2009/3/layout/HorizontalOrganizationChart"/>
-    <dgm:cxn modelId="{7AEB5D14-77C1-6449-AB8B-293A2EB800F2}" type="presParOf" srcId="{BF1B9D0E-ED56-8642-B9F4-0CC33A2A7183}" destId="{11437C17-9724-984A-9BC7-D226F853C47A}" srcOrd="2" destOrd="0" presId="urn:microsoft.com/office/officeart/2009/3/layout/HorizontalOrganizationChart"/>
-    <dgm:cxn modelId="{54FBEA3A-41BF-BC4B-948D-973E7AFAD6D5}" type="presParOf" srcId="{824AA3E9-66F3-7542-BB2D-0D9C6533F8AE}" destId="{C3CCFA6D-24E1-DB42-9E43-ACCB20B1735B}" srcOrd="12" destOrd="0" presId="urn:microsoft.com/office/officeart/2009/3/layout/HorizontalOrganizationChart"/>
-    <dgm:cxn modelId="{61B74CB3-D8FC-4440-98C3-A90F01A454BC}" type="presParOf" srcId="{824AA3E9-66F3-7542-BB2D-0D9C6533F8AE}" destId="{0C0D758D-E855-6E48-8FD9-EFE466284F96}" srcOrd="13" destOrd="0" presId="urn:microsoft.com/office/officeart/2009/3/layout/HorizontalOrganizationChart"/>
-    <dgm:cxn modelId="{6159AF4D-D4AC-B74C-9904-88BC15848C68}" type="presParOf" srcId="{0C0D758D-E855-6E48-8FD9-EFE466284F96}" destId="{5EB67E10-CEB0-B647-A82D-B244A8FC628F}" srcOrd="0" destOrd="0" presId="urn:microsoft.com/office/officeart/2009/3/layout/HorizontalOrganizationChart"/>
-    <dgm:cxn modelId="{CE4A83C4-F020-964B-A55E-878909A54EA1}" type="presParOf" srcId="{5EB67E10-CEB0-B647-A82D-B244A8FC628F}" destId="{07D35D78-EEA9-EE48-A149-06EAD64D9FD9}" srcOrd="0" destOrd="0" presId="urn:microsoft.com/office/officeart/2009/3/layout/HorizontalOrganizationChart"/>
-    <dgm:cxn modelId="{7C321646-BB3F-4E47-A119-06C0F9CDD736}" type="presParOf" srcId="{5EB67E10-CEB0-B647-A82D-B244A8FC628F}" destId="{11ED1F0A-AF20-8C4B-A3C8-C5CA1D72C676}" srcOrd="1" destOrd="0" presId="urn:microsoft.com/office/officeart/2009/3/layout/HorizontalOrganizationChart"/>
-    <dgm:cxn modelId="{D1AF3ADA-A61D-2D47-8694-5F6DD1D50A4E}" type="presParOf" srcId="{0C0D758D-E855-6E48-8FD9-EFE466284F96}" destId="{AE66DC1D-65E3-5D44-91BA-36B5834761A3}" srcOrd="1" destOrd="0" presId="urn:microsoft.com/office/officeart/2009/3/layout/HorizontalOrganizationChart"/>
-    <dgm:cxn modelId="{9812FF28-7704-6943-8713-8BED28964FE5}" type="presParOf" srcId="{0C0D758D-E855-6E48-8FD9-EFE466284F96}" destId="{908BF9E8-BE57-724E-A767-17C68D5E3611}" srcOrd="2" destOrd="0" presId="urn:microsoft.com/office/officeart/2009/3/layout/HorizontalOrganizationChart"/>
-    <dgm:cxn modelId="{14459592-E519-8742-A8F5-FFCF8C784E50}" type="presParOf" srcId="{96360756-1807-E842-BF83-9234FF7DAD0B}" destId="{F30AAD26-6A2F-EB4F-9034-BF54DCE317D8}" srcOrd="2" destOrd="0" presId="urn:microsoft.com/office/officeart/2009/3/layout/HorizontalOrganizationChart"/>
+    <dgm:cxn modelId="{C1C7137B-A420-5B40-AB09-6564D6F87589}" type="presOf" srcId="{A3E0CC37-4948-1841-808E-2E23925949A2}" destId="{5199C020-C715-E940-9E5C-683275CBFE45}" srcOrd="0" destOrd="0" presId="urn:microsoft.com/office/officeart/2009/3/layout/HorizontalOrganizationChart"/>
+    <dgm:cxn modelId="{1EFF1F27-4BA0-C746-A709-0E4A78C4019A}" type="presOf" srcId="{0F0930BD-219F-8A4B-AF71-9533E60BCD76}" destId="{753AEAB9-3524-EF4A-8D65-1434D205E45D}" srcOrd="0" destOrd="0" presId="urn:microsoft.com/office/officeart/2009/3/layout/HorizontalOrganizationChart"/>
+    <dgm:cxn modelId="{FFD3E721-061C-C948-9DEB-A4CB60630B42}" type="presOf" srcId="{E5A06A36-0698-8B43-A260-41E23BAD25A5}" destId="{34F8A5B1-C66D-D240-97F4-554BD37E175E}" srcOrd="1" destOrd="0" presId="urn:microsoft.com/office/officeart/2009/3/layout/HorizontalOrganizationChart"/>
+    <dgm:cxn modelId="{9EE91902-1A11-854C-9482-F0F905EF68C0}" type="presOf" srcId="{9E0494D6-0EA3-1F4D-8CAB-1830E405A5E0}" destId="{430C1EAF-E00B-3548-ABB3-1D5958626596}" srcOrd="0" destOrd="0" presId="urn:microsoft.com/office/officeart/2009/3/layout/HorizontalOrganizationChart"/>
+    <dgm:cxn modelId="{E2AA1A23-A02A-584E-AA11-9FF93B613697}" type="presOf" srcId="{3D6F0016-26C6-3D45-9A1D-2F75CA3F0CAF}" destId="{6A502022-EE08-1D4A-919A-C0874597FFC6}" srcOrd="0" destOrd="0" presId="urn:microsoft.com/office/officeart/2009/3/layout/HorizontalOrganizationChart"/>
+    <dgm:cxn modelId="{6F11C3C1-A891-A74A-A642-383CC883F8E1}" srcId="{4CA6F5D3-1309-C64A-BF62-243D6606B839}" destId="{A3E0CC37-4948-1841-808E-2E23925949A2}" srcOrd="5" destOrd="0" parTransId="{BBF6EDF3-3AE0-A14D-9C48-17243580C3DD}" sibTransId="{08B1A20E-B15A-4E49-AF6A-01688F6A797A}"/>
+    <dgm:cxn modelId="{9F2A3E23-9958-2547-B928-C7FF4CFE7375}" srcId="{4CA6F5D3-1309-C64A-BF62-243D6606B839}" destId="{E5A06A36-0698-8B43-A260-41E23BAD25A5}" srcOrd="1" destOrd="0" parTransId="{7AB2E1BF-1954-9540-9C03-AF93BC9066C6}" sibTransId="{1B8819F5-30AD-BD4C-ABCB-72CFEF1252C3}"/>
+    <dgm:cxn modelId="{B6DAFF8B-8B69-CF46-8A39-8E2F2EE214C2}" srcId="{4CA6F5D3-1309-C64A-BF62-243D6606B839}" destId="{1333A31E-0994-DD4A-8554-B1F29BA18D66}" srcOrd="4" destOrd="0" parTransId="{3D6F0016-26C6-3D45-9A1D-2F75CA3F0CAF}" sibTransId="{ADD1E72B-2ED6-7942-83F4-68DD95D487C4}"/>
+    <dgm:cxn modelId="{5B571A1C-243E-534B-8714-5986D43112FB}" srcId="{4CA6F5D3-1309-C64A-BF62-243D6606B839}" destId="{7FCAB53F-E0A0-F942-9090-AC11C5BE51B9}" srcOrd="6" destOrd="0" parTransId="{A2D2D36D-316C-484F-A7BC-428389E51C3E}" sibTransId="{0D756DB4-4F3D-2249-ADB4-21F2BC506E9F}"/>
+    <dgm:cxn modelId="{2401D776-A547-1F4A-8355-1A042719FC77}" type="presOf" srcId="{9449AC95-0017-4740-9D1F-955B35203991}" destId="{22B75A5C-85A4-D14F-B61F-99927A9078EF}" srcOrd="0" destOrd="0" presId="urn:microsoft.com/office/officeart/2009/3/layout/HorizontalOrganizationChart"/>
+    <dgm:cxn modelId="{45C3E96C-1E5A-C14C-BE6C-BACEEEBBAB8E}" type="presOf" srcId="{1333A31E-0994-DD4A-8554-B1F29BA18D66}" destId="{0FB3E20B-2355-404E-BFF5-860B1F0992F8}" srcOrd="0" destOrd="0" presId="urn:microsoft.com/office/officeart/2009/3/layout/HorizontalOrganizationChart"/>
+    <dgm:cxn modelId="{56FF16FA-7B2E-D341-9AC7-F84884BE1B5E}" type="presOf" srcId="{7FCAB53F-E0A0-F942-9090-AC11C5BE51B9}" destId="{2CE4BA8F-6607-5B48-AFC5-97A9198AF98F}" srcOrd="0" destOrd="0" presId="urn:microsoft.com/office/officeart/2009/3/layout/HorizontalOrganizationChart"/>
+    <dgm:cxn modelId="{BCF02213-3527-804B-8749-16D353A06499}" type="presOf" srcId="{4CA6F5D3-1309-C64A-BF62-243D6606B839}" destId="{A28134F9-D857-3345-B39F-390E722A8678}" srcOrd="1" destOrd="0" presId="urn:microsoft.com/office/officeart/2009/3/layout/HorizontalOrganizationChart"/>
+    <dgm:cxn modelId="{FD4EE10C-7F2E-A043-9C78-88F8B1E45FAB}" type="presOf" srcId="{DFB44C4A-9F99-EB4F-ACF9-645E8D743159}" destId="{BF5EFE37-8F00-9443-BD83-655DA9371F8A}" srcOrd="1" destOrd="0" presId="urn:microsoft.com/office/officeart/2009/3/layout/HorizontalOrganizationChart"/>
+    <dgm:cxn modelId="{D04834B9-43C5-8F4B-BC68-D2E1826E503E}" srcId="{4CA6F5D3-1309-C64A-BF62-243D6606B839}" destId="{B6F13D3C-482C-C64B-85A7-EABFBD3388D8}" srcOrd="3" destOrd="0" parTransId="{E35F0BD0-C1BC-0942-89FA-1ED66D0F1B18}" sibTransId="{E08D987B-08D6-6A4B-A164-78EBF43FD382}"/>
+    <dgm:cxn modelId="{C442DDDC-3A38-884C-889E-E63B4C8A1FCF}" type="presOf" srcId="{E5CB0DE2-5F3C-B649-AE38-4C28782E0407}" destId="{554C562B-84E0-DA4C-89A2-E978A57881B9}" srcOrd="0" destOrd="0" presId="urn:microsoft.com/office/officeart/2009/3/layout/HorizontalOrganizationChart"/>
+    <dgm:cxn modelId="{839EB8FB-9BAB-034A-AEF8-55B835AECB96}" type="presOf" srcId="{9D2E03D5-F12B-E74E-9637-DF45C9A07B2B}" destId="{058042A0-93F3-6342-B189-8007827561E4}" srcOrd="0" destOrd="0" presId="urn:microsoft.com/office/officeart/2009/3/layout/HorizontalOrganizationChart"/>
+    <dgm:cxn modelId="{51152124-DB26-2546-B37E-55D578F80E09}" type="presOf" srcId="{9D2E03D5-F12B-E74E-9637-DF45C9A07B2B}" destId="{D1199028-C3BE-8147-A24A-DB452F1D0DB4}" srcOrd="1" destOrd="0" presId="urn:microsoft.com/office/officeart/2009/3/layout/HorizontalOrganizationChart"/>
+    <dgm:cxn modelId="{6286AD7E-5814-914A-9178-1F9C16141A7E}" type="presParOf" srcId="{753AEAB9-3524-EF4A-8D65-1434D205E45D}" destId="{C5A6875E-D10A-3142-9371-59F27B722C5D}" srcOrd="0" destOrd="0" presId="urn:microsoft.com/office/officeart/2009/3/layout/HorizontalOrganizationChart"/>
+    <dgm:cxn modelId="{0D352BD3-D789-EA41-82F8-AD419291F6D3}" type="presParOf" srcId="{C5A6875E-D10A-3142-9371-59F27B722C5D}" destId="{3826C25E-CBDB-C945-B7AB-FF607B4BB38A}" srcOrd="0" destOrd="0" presId="urn:microsoft.com/office/officeart/2009/3/layout/HorizontalOrganizationChart"/>
+    <dgm:cxn modelId="{57606F4F-7C8C-6447-BB07-3BC5E4DDAD3A}" type="presParOf" srcId="{3826C25E-CBDB-C945-B7AB-FF607B4BB38A}" destId="{67577DEF-3116-F145-B039-AE0217B43ECC}" srcOrd="0" destOrd="0" presId="urn:microsoft.com/office/officeart/2009/3/layout/HorizontalOrganizationChart"/>
+    <dgm:cxn modelId="{4DA8ECB6-D8D2-F44B-BE29-26EBF0E940F4}" type="presParOf" srcId="{3826C25E-CBDB-C945-B7AB-FF607B4BB38A}" destId="{A28134F9-D857-3345-B39F-390E722A8678}" srcOrd="1" destOrd="0" presId="urn:microsoft.com/office/officeart/2009/3/layout/HorizontalOrganizationChart"/>
+    <dgm:cxn modelId="{9BFC2205-5A3C-D84A-BC2B-EE8C3761E4C8}" type="presParOf" srcId="{C5A6875E-D10A-3142-9371-59F27B722C5D}" destId="{C31368DC-F0D6-6841-94EF-424FCCCC8EFB}" srcOrd="1" destOrd="0" presId="urn:microsoft.com/office/officeart/2009/3/layout/HorizontalOrganizationChart"/>
+    <dgm:cxn modelId="{E52E7DED-7243-124E-8B9F-E944B4EB7B3F}" type="presParOf" srcId="{C31368DC-F0D6-6841-94EF-424FCCCC8EFB}" destId="{01BA7660-C250-C347-8AD2-8361B0E15DDC}" srcOrd="0" destOrd="0" presId="urn:microsoft.com/office/officeart/2009/3/layout/HorizontalOrganizationChart"/>
+    <dgm:cxn modelId="{A2F02DAE-8B4D-414A-9328-BE79714AB573}" type="presParOf" srcId="{C31368DC-F0D6-6841-94EF-424FCCCC8EFB}" destId="{01CB651F-6CF9-4841-9DF9-FF5AF3F18A4B}" srcOrd="1" destOrd="0" presId="urn:microsoft.com/office/officeart/2009/3/layout/HorizontalOrganizationChart"/>
+    <dgm:cxn modelId="{4A6B8E9C-7965-5B4B-A9C1-A14924B4B5FB}" type="presParOf" srcId="{01CB651F-6CF9-4841-9DF9-FF5AF3F18A4B}" destId="{C52FCA7F-30D3-9641-8CC4-12B3D5DD0AB1}" srcOrd="0" destOrd="0" presId="urn:microsoft.com/office/officeart/2009/3/layout/HorizontalOrganizationChart"/>
+    <dgm:cxn modelId="{51ACF83A-D68C-894C-BB23-10FB6C9D2C62}" type="presParOf" srcId="{C52FCA7F-30D3-9641-8CC4-12B3D5DD0AB1}" destId="{C1913EE9-0B55-414B-ACAB-5A50AE20BBB5}" srcOrd="0" destOrd="0" presId="urn:microsoft.com/office/officeart/2009/3/layout/HorizontalOrganizationChart"/>
+    <dgm:cxn modelId="{A54744A8-F8C6-1B4A-9477-EB20E7198B9B}" type="presParOf" srcId="{C52FCA7F-30D3-9641-8CC4-12B3D5DD0AB1}" destId="{1F32C2D0-C832-8F4E-BCFA-8378C3C3AAC1}" srcOrd="1" destOrd="0" presId="urn:microsoft.com/office/officeart/2009/3/layout/HorizontalOrganizationChart"/>
+    <dgm:cxn modelId="{B4E30D09-9DB7-624F-9DBC-3E24BF3889C0}" type="presParOf" srcId="{01CB651F-6CF9-4841-9DF9-FF5AF3F18A4B}" destId="{685C9490-9875-8344-A7B5-37CDA2067D94}" srcOrd="1" destOrd="0" presId="urn:microsoft.com/office/officeart/2009/3/layout/HorizontalOrganizationChart"/>
+    <dgm:cxn modelId="{F78F4D6C-DDC6-A649-B1D9-F043958964A8}" type="presParOf" srcId="{685C9490-9875-8344-A7B5-37CDA2067D94}" destId="{430C1EAF-E00B-3548-ABB3-1D5958626596}" srcOrd="0" destOrd="0" presId="urn:microsoft.com/office/officeart/2009/3/layout/HorizontalOrganizationChart"/>
+    <dgm:cxn modelId="{91BC2623-00ED-BE40-9F53-957A22B93879}" type="presParOf" srcId="{685C9490-9875-8344-A7B5-37CDA2067D94}" destId="{9317DC12-A6DC-034C-BCE2-1FC4A8E4A15A}" srcOrd="1" destOrd="0" presId="urn:microsoft.com/office/officeart/2009/3/layout/HorizontalOrganizationChart"/>
+    <dgm:cxn modelId="{FA666C33-A428-CD48-98EC-513CBD4CDE06}" type="presParOf" srcId="{9317DC12-A6DC-034C-BCE2-1FC4A8E4A15A}" destId="{427FDDA0-0E4B-DD47-B14C-1B0CEA340D28}" srcOrd="0" destOrd="0" presId="urn:microsoft.com/office/officeart/2009/3/layout/HorizontalOrganizationChart"/>
+    <dgm:cxn modelId="{B9490F51-A0C9-094C-A7B3-23ED75D2B34D}" type="presParOf" srcId="{427FDDA0-0E4B-DD47-B14C-1B0CEA340D28}" destId="{12C0CA9A-D723-434F-8B96-C6420EBB92DA}" srcOrd="0" destOrd="0" presId="urn:microsoft.com/office/officeart/2009/3/layout/HorizontalOrganizationChart"/>
+    <dgm:cxn modelId="{C9BEED1F-714D-BF41-B496-CE96EE658619}" type="presParOf" srcId="{427FDDA0-0E4B-DD47-B14C-1B0CEA340D28}" destId="{BF5EFE37-8F00-9443-BD83-655DA9371F8A}" srcOrd="1" destOrd="0" presId="urn:microsoft.com/office/officeart/2009/3/layout/HorizontalOrganizationChart"/>
+    <dgm:cxn modelId="{A2DEE95D-06BF-F443-8B1B-06F58795A40F}" type="presParOf" srcId="{9317DC12-A6DC-034C-BCE2-1FC4A8E4A15A}" destId="{7DAFB8F7-3538-9344-85D6-37A79518DF8F}" srcOrd="1" destOrd="0" presId="urn:microsoft.com/office/officeart/2009/3/layout/HorizontalOrganizationChart"/>
+    <dgm:cxn modelId="{0A69877D-A950-5648-9F46-453930B682C8}" type="presParOf" srcId="{9317DC12-A6DC-034C-BCE2-1FC4A8E4A15A}" destId="{28D699E0-DCD3-AC49-BFC9-8EA19AF18619}" srcOrd="2" destOrd="0" presId="urn:microsoft.com/office/officeart/2009/3/layout/HorizontalOrganizationChart"/>
+    <dgm:cxn modelId="{2A593930-ACEE-4B4D-8EC4-A9E09C491A6A}" type="presParOf" srcId="{685C9490-9875-8344-A7B5-37CDA2067D94}" destId="{B30BEDE3-36B7-BD4E-9EBB-4ACB93B0B539}" srcOrd="2" destOrd="0" presId="urn:microsoft.com/office/officeart/2009/3/layout/HorizontalOrganizationChart"/>
+    <dgm:cxn modelId="{1FDD6FA4-0DB7-FB4E-8E4C-6C668651EB00}" type="presParOf" srcId="{685C9490-9875-8344-A7B5-37CDA2067D94}" destId="{52FEF6BD-AC17-054D-A008-4C872707BF31}" srcOrd="3" destOrd="0" presId="urn:microsoft.com/office/officeart/2009/3/layout/HorizontalOrganizationChart"/>
+    <dgm:cxn modelId="{FD24D0E3-7CC2-4E4B-BA80-26B861D59BFF}" type="presParOf" srcId="{52FEF6BD-AC17-054D-A008-4C872707BF31}" destId="{DBD212CE-EA82-5244-8AD2-D88065551E87}" srcOrd="0" destOrd="0" presId="urn:microsoft.com/office/officeart/2009/3/layout/HorizontalOrganizationChart"/>
+    <dgm:cxn modelId="{88328186-64C1-7F4C-BC61-FE185AD53119}" type="presParOf" srcId="{DBD212CE-EA82-5244-8AD2-D88065551E87}" destId="{554C562B-84E0-DA4C-89A2-E978A57881B9}" srcOrd="0" destOrd="0" presId="urn:microsoft.com/office/officeart/2009/3/layout/HorizontalOrganizationChart"/>
+    <dgm:cxn modelId="{778414B5-8713-7E42-9E58-A87E5145E42E}" type="presParOf" srcId="{DBD212CE-EA82-5244-8AD2-D88065551E87}" destId="{AC5EF98A-8FB3-574B-9778-04490E099B8A}" srcOrd="1" destOrd="0" presId="urn:microsoft.com/office/officeart/2009/3/layout/HorizontalOrganizationChart"/>
+    <dgm:cxn modelId="{5F7AEE43-F146-1E4B-9EF8-A6707DCB7153}" type="presParOf" srcId="{52FEF6BD-AC17-054D-A008-4C872707BF31}" destId="{34A1E15E-45EE-C24C-9424-9B2BD85D8F95}" srcOrd="1" destOrd="0" presId="urn:microsoft.com/office/officeart/2009/3/layout/HorizontalOrganizationChart"/>
+    <dgm:cxn modelId="{C0B0A465-2503-5840-B3BF-8C114D761604}" type="presParOf" srcId="{52FEF6BD-AC17-054D-A008-4C872707BF31}" destId="{77CCDE02-A36E-AC4D-AF78-F314D31FEBA9}" srcOrd="2" destOrd="0" presId="urn:microsoft.com/office/officeart/2009/3/layout/HorizontalOrganizationChart"/>
+    <dgm:cxn modelId="{BE36212F-4039-6D41-B920-6DFC8F745993}" type="presParOf" srcId="{685C9490-9875-8344-A7B5-37CDA2067D94}" destId="{89276EDA-A953-C64A-92FB-6B1D9DD134A4}" srcOrd="4" destOrd="0" presId="urn:microsoft.com/office/officeart/2009/3/layout/HorizontalOrganizationChart"/>
+    <dgm:cxn modelId="{AB3EA2EA-03C9-5A45-A4D2-6F90D10C442D}" type="presParOf" srcId="{685C9490-9875-8344-A7B5-37CDA2067D94}" destId="{DC06EDFC-4787-934F-9BA2-A5156D8E5457}" srcOrd="5" destOrd="0" presId="urn:microsoft.com/office/officeart/2009/3/layout/HorizontalOrganizationChart"/>
+    <dgm:cxn modelId="{B649614A-3492-A649-9D60-FA8E3BFB8B15}" type="presParOf" srcId="{DC06EDFC-4787-934F-9BA2-A5156D8E5457}" destId="{3EBF7112-A514-514D-AB32-5E1DFCE80C3B}" srcOrd="0" destOrd="0" presId="urn:microsoft.com/office/officeart/2009/3/layout/HorizontalOrganizationChart"/>
+    <dgm:cxn modelId="{3C2F05E4-4315-5B4B-BBA9-D99F5AD56D7D}" type="presParOf" srcId="{3EBF7112-A514-514D-AB32-5E1DFCE80C3B}" destId="{22B75A5C-85A4-D14F-B61F-99927A9078EF}" srcOrd="0" destOrd="0" presId="urn:microsoft.com/office/officeart/2009/3/layout/HorizontalOrganizationChart"/>
+    <dgm:cxn modelId="{42F4A52B-EFC8-6B46-9CF8-1B2A407A7473}" type="presParOf" srcId="{3EBF7112-A514-514D-AB32-5E1DFCE80C3B}" destId="{94F8B6AB-46E6-8741-989F-A9F07749B080}" srcOrd="1" destOrd="0" presId="urn:microsoft.com/office/officeart/2009/3/layout/HorizontalOrganizationChart"/>
+    <dgm:cxn modelId="{A6AF2A60-9F8D-024B-9D28-EEF596F4C91A}" type="presParOf" srcId="{DC06EDFC-4787-934F-9BA2-A5156D8E5457}" destId="{DF7BEDE7-BAE2-2544-AFA2-0825F70D2B70}" srcOrd="1" destOrd="0" presId="urn:microsoft.com/office/officeart/2009/3/layout/HorizontalOrganizationChart"/>
+    <dgm:cxn modelId="{935166EE-A216-0E4A-889A-72115EA25AF2}" type="presParOf" srcId="{DC06EDFC-4787-934F-9BA2-A5156D8E5457}" destId="{BC02A51F-98B9-0E42-98F5-61864F527220}" srcOrd="2" destOrd="0" presId="urn:microsoft.com/office/officeart/2009/3/layout/HorizontalOrganizationChart"/>
+    <dgm:cxn modelId="{FAB330BA-5080-444E-AD39-A9088546E5BA}" type="presParOf" srcId="{01CB651F-6CF9-4841-9DF9-FF5AF3F18A4B}" destId="{C2AE8A60-D517-AC45-920B-82AC1E5A247C}" srcOrd="2" destOrd="0" presId="urn:microsoft.com/office/officeart/2009/3/layout/HorizontalOrganizationChart"/>
+    <dgm:cxn modelId="{2DF2281D-FEAB-2C40-BB98-057AF531D531}" type="presParOf" srcId="{C31368DC-F0D6-6841-94EF-424FCCCC8EFB}" destId="{36F957AB-4879-DC4A-AE91-A816E08AFE4E}" srcOrd="2" destOrd="0" presId="urn:microsoft.com/office/officeart/2009/3/layout/HorizontalOrganizationChart"/>
+    <dgm:cxn modelId="{82C0A405-354F-7B47-992E-CF190E81A372}" type="presParOf" srcId="{C31368DC-F0D6-6841-94EF-424FCCCC8EFB}" destId="{CC612C1B-AF23-4342-8FDF-40E739F79AC8}" srcOrd="3" destOrd="0" presId="urn:microsoft.com/office/officeart/2009/3/layout/HorizontalOrganizationChart"/>
+    <dgm:cxn modelId="{4C9EA5E9-CD25-7748-9271-697DCFD05469}" type="presParOf" srcId="{CC612C1B-AF23-4342-8FDF-40E739F79AC8}" destId="{6CC6462F-8A87-4E48-B6CB-4BD8E5171305}" srcOrd="0" destOrd="0" presId="urn:microsoft.com/office/officeart/2009/3/layout/HorizontalOrganizationChart"/>
+    <dgm:cxn modelId="{64F4606A-CF15-9A40-B4B7-73DF73EB5337}" type="presParOf" srcId="{6CC6462F-8A87-4E48-B6CB-4BD8E5171305}" destId="{EA0FC9BF-26FE-B24E-A478-2D871E5D4DDE}" srcOrd="0" destOrd="0" presId="urn:microsoft.com/office/officeart/2009/3/layout/HorizontalOrganizationChart"/>
+    <dgm:cxn modelId="{98F85552-6C04-D44F-B1E0-808DDBA5E5D2}" type="presParOf" srcId="{6CC6462F-8A87-4E48-B6CB-4BD8E5171305}" destId="{34F8A5B1-C66D-D240-97F4-554BD37E175E}" srcOrd="1" destOrd="0" presId="urn:microsoft.com/office/officeart/2009/3/layout/HorizontalOrganizationChart"/>
+    <dgm:cxn modelId="{1DD4D628-F01D-3A49-A7BE-AB656E88FED2}" type="presParOf" srcId="{CC612C1B-AF23-4342-8FDF-40E739F79AC8}" destId="{ADF060BC-7E55-384A-B4EF-7D97648D3253}" srcOrd="1" destOrd="0" presId="urn:microsoft.com/office/officeart/2009/3/layout/HorizontalOrganizationChart"/>
+    <dgm:cxn modelId="{49C856A8-29AA-3247-86BC-F1BF8F97D6DD}" type="presParOf" srcId="{CC612C1B-AF23-4342-8FDF-40E739F79AC8}" destId="{D1DC641D-D05C-CF4A-8951-F15B23474491}" srcOrd="2" destOrd="0" presId="urn:microsoft.com/office/officeart/2009/3/layout/HorizontalOrganizationChart"/>
+    <dgm:cxn modelId="{CD88C46A-6425-854C-B10C-6615CCC1F6B4}" type="presParOf" srcId="{C31368DC-F0D6-6841-94EF-424FCCCC8EFB}" destId="{CD632BDD-4B0C-A948-B486-867A8C27B878}" srcOrd="4" destOrd="0" presId="urn:microsoft.com/office/officeart/2009/3/layout/HorizontalOrganizationChart"/>
+    <dgm:cxn modelId="{6D6F9BF4-4D2D-9041-9EF4-EDF4D587ED60}" type="presParOf" srcId="{C31368DC-F0D6-6841-94EF-424FCCCC8EFB}" destId="{EACBF0DF-51CF-A34D-A123-6B4C0B451066}" srcOrd="5" destOrd="0" presId="urn:microsoft.com/office/officeart/2009/3/layout/HorizontalOrganizationChart"/>
+    <dgm:cxn modelId="{477D6291-E3E5-BB47-8B49-0008570276F1}" type="presParOf" srcId="{EACBF0DF-51CF-A34D-A123-6B4C0B451066}" destId="{9BE5EE1C-43BA-DB4C-8AF3-4315955D00FB}" srcOrd="0" destOrd="0" presId="urn:microsoft.com/office/officeart/2009/3/layout/HorizontalOrganizationChart"/>
+    <dgm:cxn modelId="{71695004-C3EE-804A-98C2-487CC279084F}" type="presParOf" srcId="{9BE5EE1C-43BA-DB4C-8AF3-4315955D00FB}" destId="{058042A0-93F3-6342-B189-8007827561E4}" srcOrd="0" destOrd="0" presId="urn:microsoft.com/office/officeart/2009/3/layout/HorizontalOrganizationChart"/>
+    <dgm:cxn modelId="{BEED875A-18B0-AD41-8526-752E1DA6FA27}" type="presParOf" srcId="{9BE5EE1C-43BA-DB4C-8AF3-4315955D00FB}" destId="{D1199028-C3BE-8147-A24A-DB452F1D0DB4}" srcOrd="1" destOrd="0" presId="urn:microsoft.com/office/officeart/2009/3/layout/HorizontalOrganizationChart"/>
+    <dgm:cxn modelId="{CA23423A-41A5-F442-8EA8-CC1C791BCC5B}" type="presParOf" srcId="{EACBF0DF-51CF-A34D-A123-6B4C0B451066}" destId="{34F9DF22-EAA4-D849-9160-9A643D899B23}" srcOrd="1" destOrd="0" presId="urn:microsoft.com/office/officeart/2009/3/layout/HorizontalOrganizationChart"/>
+    <dgm:cxn modelId="{1DB16D0A-235D-2B42-A80A-E95C78C10FC9}" type="presParOf" srcId="{EACBF0DF-51CF-A34D-A123-6B4C0B451066}" destId="{B3801C51-3B36-3247-A0AC-1BC7ED9FF2F2}" srcOrd="2" destOrd="0" presId="urn:microsoft.com/office/officeart/2009/3/layout/HorizontalOrganizationChart"/>
+    <dgm:cxn modelId="{7BEF7A83-79F1-A546-B1EC-F58483C1EB45}" type="presParOf" srcId="{C31368DC-F0D6-6841-94EF-424FCCCC8EFB}" destId="{8D9DB682-F732-E84F-BCB4-32045381D8A7}" srcOrd="6" destOrd="0" presId="urn:microsoft.com/office/officeart/2009/3/layout/HorizontalOrganizationChart"/>
+    <dgm:cxn modelId="{D63511FC-7E1D-214E-A9A9-DE49B1D4A9DE}" type="presParOf" srcId="{C31368DC-F0D6-6841-94EF-424FCCCC8EFB}" destId="{2E541E07-32A0-CC48-A234-0C31200F67A4}" srcOrd="7" destOrd="0" presId="urn:microsoft.com/office/officeart/2009/3/layout/HorizontalOrganizationChart"/>
+    <dgm:cxn modelId="{4478919F-2960-D144-9229-9C0B1A217362}" type="presParOf" srcId="{2E541E07-32A0-CC48-A234-0C31200F67A4}" destId="{D84731E6-D990-6E42-B7D4-5197C9D23B37}" srcOrd="0" destOrd="0" presId="urn:microsoft.com/office/officeart/2009/3/layout/HorizontalOrganizationChart"/>
+    <dgm:cxn modelId="{687D6ADE-8B21-6040-A661-96A2667CF471}" type="presParOf" srcId="{D84731E6-D990-6E42-B7D4-5197C9D23B37}" destId="{D47655F4-9ADD-4944-B97A-62A274E57625}" srcOrd="0" destOrd="0" presId="urn:microsoft.com/office/officeart/2009/3/layout/HorizontalOrganizationChart"/>
+    <dgm:cxn modelId="{F427E6CF-72F5-184A-9B4C-A1F4E6BB90C0}" type="presParOf" srcId="{D84731E6-D990-6E42-B7D4-5197C9D23B37}" destId="{9C30CEBC-AEB6-254E-9C82-2CAD6139215A}" srcOrd="1" destOrd="0" presId="urn:microsoft.com/office/officeart/2009/3/layout/HorizontalOrganizationChart"/>
+    <dgm:cxn modelId="{5B831A9F-6BAF-F448-8736-FEE78D6E6458}" type="presParOf" srcId="{2E541E07-32A0-CC48-A234-0C31200F67A4}" destId="{D80B4614-674A-DF4A-82CF-483BCF295CDA}" srcOrd="1" destOrd="0" presId="urn:microsoft.com/office/officeart/2009/3/layout/HorizontalOrganizationChart"/>
+    <dgm:cxn modelId="{1A9014F5-6B7D-3A45-A625-0608B611C36D}" type="presParOf" srcId="{2E541E07-32A0-CC48-A234-0C31200F67A4}" destId="{21569015-2675-2C48-B091-2E7F13B162F0}" srcOrd="2" destOrd="0" presId="urn:microsoft.com/office/officeart/2009/3/layout/HorizontalOrganizationChart"/>
+    <dgm:cxn modelId="{0D977E6E-DAD5-E943-9864-BF15282B8017}" type="presParOf" srcId="{C31368DC-F0D6-6841-94EF-424FCCCC8EFB}" destId="{6A502022-EE08-1D4A-919A-C0874597FFC6}" srcOrd="8" destOrd="0" presId="urn:microsoft.com/office/officeart/2009/3/layout/HorizontalOrganizationChart"/>
+    <dgm:cxn modelId="{375C81CD-5822-A443-9D4C-3CDB907DA042}" type="presParOf" srcId="{C31368DC-F0D6-6841-94EF-424FCCCC8EFB}" destId="{07D822FA-068E-B04F-B739-826113CA25E4}" srcOrd="9" destOrd="0" presId="urn:microsoft.com/office/officeart/2009/3/layout/HorizontalOrganizationChart"/>
+    <dgm:cxn modelId="{285A45A9-80DF-374E-92BE-85097762E889}" type="presParOf" srcId="{07D822FA-068E-B04F-B739-826113CA25E4}" destId="{3ACBB3E6-43C4-2A42-8A8B-9706F9A8646C}" srcOrd="0" destOrd="0" presId="urn:microsoft.com/office/officeart/2009/3/layout/HorizontalOrganizationChart"/>
+    <dgm:cxn modelId="{894274EE-23FA-4D4F-811B-311EF4503B93}" type="presParOf" srcId="{3ACBB3E6-43C4-2A42-8A8B-9706F9A8646C}" destId="{0FB3E20B-2355-404E-BFF5-860B1F0992F8}" srcOrd="0" destOrd="0" presId="urn:microsoft.com/office/officeart/2009/3/layout/HorizontalOrganizationChart"/>
+    <dgm:cxn modelId="{995069A1-9DF5-2A4A-9C48-B3F3D34DFC40}" type="presParOf" srcId="{3ACBB3E6-43C4-2A42-8A8B-9706F9A8646C}" destId="{FFB4A82E-5055-D949-9E92-EFEF0570CEDE}" srcOrd="1" destOrd="0" presId="urn:microsoft.com/office/officeart/2009/3/layout/HorizontalOrganizationChart"/>
+    <dgm:cxn modelId="{D3ED30F6-8BD5-5A46-82CD-6A3FB11B6753}" type="presParOf" srcId="{07D822FA-068E-B04F-B739-826113CA25E4}" destId="{5AF47C79-1BD8-8B41-B3EA-C28628FA6E39}" srcOrd="1" destOrd="0" presId="urn:microsoft.com/office/officeart/2009/3/layout/HorizontalOrganizationChart"/>
+    <dgm:cxn modelId="{1F244334-31AB-174D-915C-5629B2B6F25C}" type="presParOf" srcId="{07D822FA-068E-B04F-B739-826113CA25E4}" destId="{EA30A3F5-A335-2846-A2C5-86F5BE2F4DD7}" srcOrd="2" destOrd="0" presId="urn:microsoft.com/office/officeart/2009/3/layout/HorizontalOrganizationChart"/>
+    <dgm:cxn modelId="{4B77CDE8-0C78-564F-A831-EAC49D9FAC94}" type="presParOf" srcId="{C31368DC-F0D6-6841-94EF-424FCCCC8EFB}" destId="{46B4808A-0E8A-964B-A7C6-8F2D8D1253F8}" srcOrd="10" destOrd="0" presId="urn:microsoft.com/office/officeart/2009/3/layout/HorizontalOrganizationChart"/>
+    <dgm:cxn modelId="{EE90BA97-C433-D541-BE62-E40F6BEB4939}" type="presParOf" srcId="{C31368DC-F0D6-6841-94EF-424FCCCC8EFB}" destId="{40F7C037-D890-054A-A0B0-A6EF80D7EFAA}" srcOrd="11" destOrd="0" presId="urn:microsoft.com/office/officeart/2009/3/layout/HorizontalOrganizationChart"/>
+    <dgm:cxn modelId="{2B4EDDF7-EABE-6D4C-81E3-F0AF8352FDC0}" type="presParOf" srcId="{40F7C037-D890-054A-A0B0-A6EF80D7EFAA}" destId="{7323B6BB-312C-594D-9A00-ED5E1E9F265E}" srcOrd="0" destOrd="0" presId="urn:microsoft.com/office/officeart/2009/3/layout/HorizontalOrganizationChart"/>
+    <dgm:cxn modelId="{868317F7-58AD-4B43-84CA-C3BA832AA35E}" type="presParOf" srcId="{7323B6BB-312C-594D-9A00-ED5E1E9F265E}" destId="{5199C020-C715-E940-9E5C-683275CBFE45}" srcOrd="0" destOrd="0" presId="urn:microsoft.com/office/officeart/2009/3/layout/HorizontalOrganizationChart"/>
+    <dgm:cxn modelId="{8B562FC6-CE12-5442-AC79-DF037849DE85}" type="presParOf" srcId="{7323B6BB-312C-594D-9A00-ED5E1E9F265E}" destId="{B8131B40-04CA-774D-82D8-42FC350D8C22}" srcOrd="1" destOrd="0" presId="urn:microsoft.com/office/officeart/2009/3/layout/HorizontalOrganizationChart"/>
+    <dgm:cxn modelId="{9C2FC077-B45E-AE4A-B8B5-B6CBF3DC5E0A}" type="presParOf" srcId="{40F7C037-D890-054A-A0B0-A6EF80D7EFAA}" destId="{F8C624CF-C834-5F44-AFAE-7127A7B03268}" srcOrd="1" destOrd="0" presId="urn:microsoft.com/office/officeart/2009/3/layout/HorizontalOrganizationChart"/>
+    <dgm:cxn modelId="{FE697E41-DB0D-5E46-9B94-4642B3C978B5}" type="presParOf" srcId="{40F7C037-D890-054A-A0B0-A6EF80D7EFAA}" destId="{0089A073-5131-B94B-AFC4-20157013C1DB}" srcOrd="2" destOrd="0" presId="urn:microsoft.com/office/officeart/2009/3/layout/HorizontalOrganizationChart"/>
+    <dgm:cxn modelId="{3C69137B-2323-6147-8111-67284559EAE7}" type="presParOf" srcId="{C31368DC-F0D6-6841-94EF-424FCCCC8EFB}" destId="{09E4B0E0-1A3E-9B43-9FFF-D24EDFECB36F}" srcOrd="12" destOrd="0" presId="urn:microsoft.com/office/officeart/2009/3/layout/HorizontalOrganizationChart"/>
+    <dgm:cxn modelId="{C8DF2064-3108-2745-B867-E3A879AE692B}" type="presParOf" srcId="{C31368DC-F0D6-6841-94EF-424FCCCC8EFB}" destId="{014E3260-874A-AE46-B834-AE313900D203}" srcOrd="13" destOrd="0" presId="urn:microsoft.com/office/officeart/2009/3/layout/HorizontalOrganizationChart"/>
+    <dgm:cxn modelId="{C3437A26-E1A5-F441-83F8-689A6273014F}" type="presParOf" srcId="{014E3260-874A-AE46-B834-AE313900D203}" destId="{23F0621A-5551-1B4E-937B-06FA0A208B94}" srcOrd="0" destOrd="0" presId="urn:microsoft.com/office/officeart/2009/3/layout/HorizontalOrganizationChart"/>
+    <dgm:cxn modelId="{3914C7AA-E3A3-B34E-98D6-0FC39A198114}" type="presParOf" srcId="{23F0621A-5551-1B4E-937B-06FA0A208B94}" destId="{2CE4BA8F-6607-5B48-AFC5-97A9198AF98F}" srcOrd="0" destOrd="0" presId="urn:microsoft.com/office/officeart/2009/3/layout/HorizontalOrganizationChart"/>
+    <dgm:cxn modelId="{AA7A9D24-E69D-0946-A414-B7B1914553D4}" type="presParOf" srcId="{23F0621A-5551-1B4E-937B-06FA0A208B94}" destId="{AD7A60A3-3897-A542-B246-3D0174FDDAF9}" srcOrd="1" destOrd="0" presId="urn:microsoft.com/office/officeart/2009/3/layout/HorizontalOrganizationChart"/>
+    <dgm:cxn modelId="{3F3DA18F-79F1-6246-A779-0C26CEF31B58}" type="presParOf" srcId="{014E3260-874A-AE46-B834-AE313900D203}" destId="{023C21D8-BB97-9349-B31F-D9D7375B9302}" srcOrd="1" destOrd="0" presId="urn:microsoft.com/office/officeart/2009/3/layout/HorizontalOrganizationChart"/>
+    <dgm:cxn modelId="{AE400DFB-7354-6642-9E36-83CB27B3CFDC}" type="presParOf" srcId="{014E3260-874A-AE46-B834-AE313900D203}" destId="{37DB3691-7DAA-E44F-BE06-2966AD08FB3D}" srcOrd="2" destOrd="0" presId="urn:microsoft.com/office/officeart/2009/3/layout/HorizontalOrganizationChart"/>
+    <dgm:cxn modelId="{458F90A3-4A0F-0644-9A4E-59E7A4D1EE3C}" type="presParOf" srcId="{C31368DC-F0D6-6841-94EF-424FCCCC8EFB}" destId="{AC12E0FF-4CF9-714C-8CD1-ED8184F66EF5}" srcOrd="14" destOrd="0" presId="urn:microsoft.com/office/officeart/2009/3/layout/HorizontalOrganizationChart"/>
+    <dgm:cxn modelId="{B4F9CB42-BE12-9F42-AF79-4CF601AE67E0}" type="presParOf" srcId="{C31368DC-F0D6-6841-94EF-424FCCCC8EFB}" destId="{BF1B9D0E-ED56-8642-B9F4-0CC33A2A7183}" srcOrd="15" destOrd="0" presId="urn:microsoft.com/office/officeart/2009/3/layout/HorizontalOrganizationChart"/>
+    <dgm:cxn modelId="{8B33931E-5306-3242-A180-3DAA136ED573}" type="presParOf" srcId="{BF1B9D0E-ED56-8642-B9F4-0CC33A2A7183}" destId="{F7CC8C62-8B22-BB48-8418-B36E2BD8B549}" srcOrd="0" destOrd="0" presId="urn:microsoft.com/office/officeart/2009/3/layout/HorizontalOrganizationChart"/>
+    <dgm:cxn modelId="{C4F1730E-724B-3D49-A134-99522067D656}" type="presParOf" srcId="{F7CC8C62-8B22-BB48-8418-B36E2BD8B549}" destId="{F3E43570-4F29-B94B-87A1-CDDB62F3E6E2}" srcOrd="0" destOrd="0" presId="urn:microsoft.com/office/officeart/2009/3/layout/HorizontalOrganizationChart"/>
+    <dgm:cxn modelId="{51EA0592-10A7-554A-924A-28E522A8D02F}" type="presParOf" srcId="{F7CC8C62-8B22-BB48-8418-B36E2BD8B549}" destId="{4D5ABE13-3D76-5349-ACD1-EFAE1D234B1D}" srcOrd="1" destOrd="0" presId="urn:microsoft.com/office/officeart/2009/3/layout/HorizontalOrganizationChart"/>
+    <dgm:cxn modelId="{B97BDDAD-4BE2-0847-AD33-9208D2964D81}" type="presParOf" srcId="{BF1B9D0E-ED56-8642-B9F4-0CC33A2A7183}" destId="{75E621BE-F2D7-8443-B026-B08F439AEB26}" srcOrd="1" destOrd="0" presId="urn:microsoft.com/office/officeart/2009/3/layout/HorizontalOrganizationChart"/>
+    <dgm:cxn modelId="{334B5211-C826-4B4A-89CF-3D1CCF2F497D}" type="presParOf" srcId="{BF1B9D0E-ED56-8642-B9F4-0CC33A2A7183}" destId="{11437C17-9724-984A-9BC7-D226F853C47A}" srcOrd="2" destOrd="0" presId="urn:microsoft.com/office/officeart/2009/3/layout/HorizontalOrganizationChart"/>
+    <dgm:cxn modelId="{4F40CAE1-B1CF-9C4F-807B-57B4A03D1273}" type="presParOf" srcId="{C31368DC-F0D6-6841-94EF-424FCCCC8EFB}" destId="{C3CCFA6D-24E1-DB42-9E43-ACCB20B1735B}" srcOrd="16" destOrd="0" presId="urn:microsoft.com/office/officeart/2009/3/layout/HorizontalOrganizationChart"/>
+    <dgm:cxn modelId="{C30A5079-199B-6744-A7EC-BF1675E292DF}" type="presParOf" srcId="{C31368DC-F0D6-6841-94EF-424FCCCC8EFB}" destId="{0C0D758D-E855-6E48-8FD9-EFE466284F96}" srcOrd="17" destOrd="0" presId="urn:microsoft.com/office/officeart/2009/3/layout/HorizontalOrganizationChart"/>
+    <dgm:cxn modelId="{68893807-CFA9-474F-8254-C3C070AE7CB5}" type="presParOf" srcId="{0C0D758D-E855-6E48-8FD9-EFE466284F96}" destId="{5EB67E10-CEB0-B647-A82D-B244A8FC628F}" srcOrd="0" destOrd="0" presId="urn:microsoft.com/office/officeart/2009/3/layout/HorizontalOrganizationChart"/>
+    <dgm:cxn modelId="{21EB5D80-E5D5-A347-8201-75549E3E75D5}" type="presParOf" srcId="{5EB67E10-CEB0-B647-A82D-B244A8FC628F}" destId="{07D35D78-EEA9-EE48-A149-06EAD64D9FD9}" srcOrd="0" destOrd="0" presId="urn:microsoft.com/office/officeart/2009/3/layout/HorizontalOrganizationChart"/>
+    <dgm:cxn modelId="{00B293FB-DBF3-AD4B-95F4-4926F6E3BEED}" type="presParOf" srcId="{5EB67E10-CEB0-B647-A82D-B244A8FC628F}" destId="{11ED1F0A-AF20-8C4B-A3C8-C5CA1D72C676}" srcOrd="1" destOrd="0" presId="urn:microsoft.com/office/officeart/2009/3/layout/HorizontalOrganizationChart"/>
+    <dgm:cxn modelId="{CEA56B02-9F61-784A-A669-6C00AB233971}" type="presParOf" srcId="{0C0D758D-E855-6E48-8FD9-EFE466284F96}" destId="{AE66DC1D-65E3-5D44-91BA-36B5834761A3}" srcOrd="1" destOrd="0" presId="urn:microsoft.com/office/officeart/2009/3/layout/HorizontalOrganizationChart"/>
+    <dgm:cxn modelId="{BFA6A400-2BF0-0845-849D-773A6CB69CC1}" type="presParOf" srcId="{0C0D758D-E855-6E48-8FD9-EFE466284F96}" destId="{908BF9E8-BE57-724E-A767-17C68D5E3611}" srcOrd="2" destOrd="0" presId="urn:microsoft.com/office/officeart/2009/3/layout/HorizontalOrganizationChart"/>
+    <dgm:cxn modelId="{5656436D-DF18-6647-A530-851D7FD8FCA8}" type="presParOf" srcId="{C5A6875E-D10A-3142-9371-59F27B722C5D}" destId="{3475C32B-9A87-9F46-BAC3-36CFC2750E75}" srcOrd="2" destOrd="0" presId="urn:microsoft.com/office/officeart/2009/3/layout/HorizontalOrganizationChart"/>
   </dgm:cxnLst>
   <dgm:bg/>
   <dgm:whole/>
@@ -5231,8 +5239,8 @@
       </dsp:nvSpPr>
       <dsp:spPr>
         <a:xfrm>
-          <a:off x="1603852" y="2810352"/>
-          <a:ext cx="243885" cy="1573058"/>
+          <a:off x="1690996" y="2521410"/>
+          <a:ext cx="218986" cy="1883285"/>
         </a:xfrm>
         <a:custGeom>
           <a:avLst/>
@@ -5246,13 +5254,13 @@
                 <a:pt x="0" y="0"/>
               </a:moveTo>
               <a:lnTo>
-                <a:pt x="121942" y="0"/>
+                <a:pt x="109493" y="0"/>
               </a:lnTo>
               <a:lnTo>
-                <a:pt x="121942" y="1573058"/>
+                <a:pt x="109493" y="1883285"/>
               </a:lnTo>
               <a:lnTo>
-                <a:pt x="243885" y="1573058"/>
+                <a:pt x="218986" y="1883285"/>
               </a:lnTo>
             </a:path>
           </a:pathLst>
@@ -5292,8 +5300,8 @@
       </dsp:nvSpPr>
       <dsp:spPr>
         <a:xfrm>
-          <a:off x="1603852" y="2810352"/>
-          <a:ext cx="243885" cy="1048705"/>
+          <a:off x="1690996" y="2521410"/>
+          <a:ext cx="218986" cy="1412463"/>
         </a:xfrm>
         <a:custGeom>
           <a:avLst/>
@@ -5307,13 +5315,13 @@
                 <a:pt x="0" y="0"/>
               </a:moveTo>
               <a:lnTo>
-                <a:pt x="121942" y="0"/>
+                <a:pt x="109493" y="0"/>
               </a:lnTo>
               <a:lnTo>
-                <a:pt x="121942" y="1048705"/>
+                <a:pt x="109493" y="1412463"/>
               </a:lnTo>
               <a:lnTo>
-                <a:pt x="243885" y="1048705"/>
+                <a:pt x="218986" y="1412463"/>
               </a:lnTo>
             </a:path>
           </a:pathLst>
@@ -5353,8 +5361,8 @@
       </dsp:nvSpPr>
       <dsp:spPr>
         <a:xfrm>
-          <a:off x="1603852" y="2810352"/>
-          <a:ext cx="243885" cy="524352"/>
+          <a:off x="1690996" y="2521410"/>
+          <a:ext cx="218986" cy="941642"/>
         </a:xfrm>
         <a:custGeom>
           <a:avLst/>
@@ -5368,13 +5376,13 @@
                 <a:pt x="0" y="0"/>
               </a:moveTo>
               <a:lnTo>
-                <a:pt x="121942" y="0"/>
+                <a:pt x="109493" y="0"/>
               </a:lnTo>
               <a:lnTo>
-                <a:pt x="121942" y="524352"/>
+                <a:pt x="109493" y="941642"/>
               </a:lnTo>
               <a:lnTo>
-                <a:pt x="243885" y="524352"/>
+                <a:pt x="218986" y="941642"/>
               </a:lnTo>
             </a:path>
           </a:pathLst>
@@ -5414,8 +5422,69 @@
       </dsp:nvSpPr>
       <dsp:spPr>
         <a:xfrm>
-          <a:off x="1603852" y="2764632"/>
-          <a:ext cx="243885" cy="91440"/>
+          <a:off x="1690996" y="2521410"/>
+          <a:ext cx="218986" cy="470821"/>
+        </a:xfrm>
+        <a:custGeom>
+          <a:avLst/>
+          <a:gdLst/>
+          <a:ahLst/>
+          <a:cxnLst/>
+          <a:rect l="0" t="0" r="0" b="0"/>
+          <a:pathLst>
+            <a:path>
+              <a:moveTo>
+                <a:pt x="0" y="0"/>
+              </a:moveTo>
+              <a:lnTo>
+                <a:pt x="109493" y="0"/>
+              </a:lnTo>
+              <a:lnTo>
+                <a:pt x="109493" y="470821"/>
+              </a:lnTo>
+              <a:lnTo>
+                <a:pt x="218986" y="470821"/>
+              </a:lnTo>
+            </a:path>
+          </a:pathLst>
+        </a:custGeom>
+        <a:noFill/>
+        <a:ln w="25400" cap="flat" cmpd="sng" algn="ctr">
+          <a:solidFill>
+            <a:schemeClr val="accent2">
+              <a:shade val="60000"/>
+              <a:hueOff val="0"/>
+              <a:satOff val="0"/>
+              <a:lumOff val="0"/>
+              <a:alphaOff val="0"/>
+            </a:schemeClr>
+          </a:solidFill>
+          <a:prstDash val="solid"/>
+        </a:ln>
+        <a:effectLst/>
+      </dsp:spPr>
+      <dsp:style>
+        <a:lnRef idx="2">
+          <a:scrgbClr r="0" g="0" b="0"/>
+        </a:lnRef>
+        <a:fillRef idx="0">
+          <a:scrgbClr r="0" g="0" b="0"/>
+        </a:fillRef>
+        <a:effectRef idx="0">
+          <a:scrgbClr r="0" g="0" b="0"/>
+        </a:effectRef>
+        <a:fontRef idx="minor"/>
+      </dsp:style>
+    </dsp:sp>
+    <dsp:sp modelId="{6A502022-EE08-1D4A-919A-C0874597FFC6}">
+      <dsp:nvSpPr>
+        <dsp:cNvPr id="0" name=""/>
+        <dsp:cNvSpPr/>
+      </dsp:nvSpPr>
+      <dsp:spPr>
+        <a:xfrm>
+          <a:off x="1690996" y="2475690"/>
+          <a:ext cx="218986" cy="91440"/>
         </a:xfrm>
         <a:custGeom>
           <a:avLst/>
@@ -5429,7 +5498,7 @@
                 <a:pt x="0" y="45720"/>
               </a:moveTo>
               <a:lnTo>
-                <a:pt x="243885" y="45720"/>
+                <a:pt x="218986" y="45720"/>
               </a:lnTo>
             </a:path>
           </a:pathLst>
@@ -5469,8 +5538,8 @@
       </dsp:nvSpPr>
       <dsp:spPr>
         <a:xfrm>
-          <a:off x="1603852" y="2286000"/>
-          <a:ext cx="243885" cy="524352"/>
+          <a:off x="1690996" y="2050589"/>
+          <a:ext cx="218986" cy="470821"/>
         </a:xfrm>
         <a:custGeom>
           <a:avLst/>
@@ -5481,16 +5550,16 @@
           <a:pathLst>
             <a:path>
               <a:moveTo>
-                <a:pt x="0" y="524352"/>
+                <a:pt x="0" y="470821"/>
               </a:moveTo>
               <a:lnTo>
-                <a:pt x="121942" y="524352"/>
+                <a:pt x="109493" y="470821"/>
               </a:lnTo>
               <a:lnTo>
-                <a:pt x="121942" y="0"/>
+                <a:pt x="109493" y="0"/>
               </a:lnTo>
               <a:lnTo>
-                <a:pt x="243885" y="0"/>
+                <a:pt x="218986" y="0"/>
               </a:lnTo>
             </a:path>
           </a:pathLst>
@@ -5530,8 +5599,8 @@
       </dsp:nvSpPr>
       <dsp:spPr>
         <a:xfrm>
-          <a:off x="1603852" y="1761647"/>
-          <a:ext cx="243885" cy="1048705"/>
+          <a:off x="1690996" y="1579768"/>
+          <a:ext cx="218986" cy="941642"/>
         </a:xfrm>
         <a:custGeom>
           <a:avLst/>
@@ -5542,16 +5611,16 @@
           <a:pathLst>
             <a:path>
               <a:moveTo>
-                <a:pt x="0" y="1048705"/>
+                <a:pt x="0" y="941642"/>
               </a:moveTo>
               <a:lnTo>
-                <a:pt x="121942" y="1048705"/>
+                <a:pt x="109493" y="941642"/>
               </a:lnTo>
               <a:lnTo>
-                <a:pt x="121942" y="0"/>
+                <a:pt x="109493" y="0"/>
               </a:lnTo>
               <a:lnTo>
-                <a:pt x="243885" y="0"/>
+                <a:pt x="218986" y="0"/>
               </a:lnTo>
             </a:path>
           </a:pathLst>
@@ -5591,8 +5660,8 @@
       </dsp:nvSpPr>
       <dsp:spPr>
         <a:xfrm>
-          <a:off x="1603852" y="1237294"/>
-          <a:ext cx="243885" cy="1573058"/>
+          <a:off x="1690996" y="1108946"/>
+          <a:ext cx="218986" cy="1412463"/>
         </a:xfrm>
         <a:custGeom>
           <a:avLst/>
@@ -5603,16 +5672,16 @@
           <a:pathLst>
             <a:path>
               <a:moveTo>
-                <a:pt x="0" y="1573058"/>
+                <a:pt x="0" y="1412463"/>
               </a:moveTo>
               <a:lnTo>
-                <a:pt x="121942" y="1573058"/>
+                <a:pt x="109493" y="1412463"/>
               </a:lnTo>
               <a:lnTo>
-                <a:pt x="121942" y="0"/>
+                <a:pt x="109493" y="0"/>
               </a:lnTo>
               <a:lnTo>
-                <a:pt x="243885" y="0"/>
+                <a:pt x="218986" y="0"/>
               </a:lnTo>
             </a:path>
           </a:pathLst>
@@ -5652,8 +5721,8 @@
       </dsp:nvSpPr>
       <dsp:spPr>
         <a:xfrm>
-          <a:off x="3067162" y="712941"/>
-          <a:ext cx="243885" cy="524352"/>
+          <a:off x="3004916" y="638125"/>
+          <a:ext cx="218986" cy="470821"/>
         </a:xfrm>
         <a:custGeom>
           <a:avLst/>
@@ -5667,13 +5736,13 @@
                 <a:pt x="0" y="0"/>
               </a:moveTo>
               <a:lnTo>
-                <a:pt x="121942" y="0"/>
+                <a:pt x="109493" y="0"/>
               </a:lnTo>
               <a:lnTo>
-                <a:pt x="121942" y="524352"/>
+                <a:pt x="109493" y="470821"/>
               </a:lnTo>
               <a:lnTo>
-                <a:pt x="243885" y="524352"/>
+                <a:pt x="218986" y="470821"/>
               </a:lnTo>
             </a:path>
           </a:pathLst>
@@ -5713,8 +5782,8 @@
       </dsp:nvSpPr>
       <dsp:spPr>
         <a:xfrm>
-          <a:off x="3067162" y="667221"/>
-          <a:ext cx="243885" cy="91440"/>
+          <a:off x="3004916" y="592405"/>
+          <a:ext cx="218986" cy="91440"/>
         </a:xfrm>
         <a:custGeom>
           <a:avLst/>
@@ -5728,7 +5797,7 @@
                 <a:pt x="0" y="45720"/>
               </a:moveTo>
               <a:lnTo>
-                <a:pt x="243885" y="45720"/>
+                <a:pt x="218986" y="45720"/>
               </a:lnTo>
             </a:path>
           </a:pathLst>
@@ -5768,8 +5837,8 @@
       </dsp:nvSpPr>
       <dsp:spPr>
         <a:xfrm>
-          <a:off x="3067162" y="188588"/>
-          <a:ext cx="243885" cy="524352"/>
+          <a:off x="3004916" y="167304"/>
+          <a:ext cx="218986" cy="470821"/>
         </a:xfrm>
         <a:custGeom>
           <a:avLst/>
@@ -5780,16 +5849,16 @@
           <a:pathLst>
             <a:path>
               <a:moveTo>
-                <a:pt x="0" y="524352"/>
+                <a:pt x="0" y="470821"/>
               </a:moveTo>
               <a:lnTo>
-                <a:pt x="121942" y="524352"/>
+                <a:pt x="109493" y="470821"/>
               </a:lnTo>
               <a:lnTo>
-                <a:pt x="121942" y="0"/>
+                <a:pt x="109493" y="0"/>
               </a:lnTo>
               <a:lnTo>
-                <a:pt x="243885" y="0"/>
+                <a:pt x="218986" y="0"/>
               </a:lnTo>
             </a:path>
           </a:pathLst>
@@ -5829,8 +5898,8 @@
       </dsp:nvSpPr>
       <dsp:spPr>
         <a:xfrm>
-          <a:off x="1603852" y="667221"/>
-          <a:ext cx="243885" cy="91440"/>
+          <a:off x="1690996" y="638125"/>
+          <a:ext cx="218986" cy="1883285"/>
         </a:xfrm>
         <a:custGeom>
           <a:avLst/>
@@ -5841,10 +5910,16 @@
           <a:pathLst>
             <a:path>
               <a:moveTo>
-                <a:pt x="0" y="45720"/>
+                <a:pt x="0" y="1883285"/>
               </a:moveTo>
               <a:lnTo>
-                <a:pt x="243885" y="45720"/>
+                <a:pt x="109493" y="1883285"/>
+              </a:lnTo>
+              <a:lnTo>
+                <a:pt x="109493" y="0"/>
+              </a:lnTo>
+              <a:lnTo>
+                <a:pt x="218986" y="0"/>
               </a:lnTo>
             </a:path>
           </a:pathLst>
@@ -5884,8 +5959,8 @@
       </dsp:nvSpPr>
       <dsp:spPr>
         <a:xfrm>
-          <a:off x="384426" y="526978"/>
-          <a:ext cx="1219425" cy="371924"/>
+          <a:off x="596063" y="2354433"/>
+          <a:ext cx="1094933" cy="333954"/>
         </a:xfrm>
         <a:prstGeom prst="rect">
           <a:avLst/>
@@ -5926,12 +6001,12 @@
         </a:fontRef>
       </dsp:style>
       <dsp:txBody>
-        <a:bodyPr spcFirstLastPara="0" vert="horz" wrap="square" lIns="5715" tIns="5715" rIns="5715" bIns="5715" numCol="1" spcCol="1270" anchor="ctr" anchorCtr="0">
+        <a:bodyPr spcFirstLastPara="0" vert="horz" wrap="square" lIns="5080" tIns="5080" rIns="5080" bIns="5080" numCol="1" spcCol="1270" anchor="ctr" anchorCtr="0">
           <a:noAutofit/>
         </a:bodyPr>
         <a:lstStyle/>
         <a:p>
-          <a:pPr lvl="0" algn="ctr" defTabSz="400050">
+          <a:pPr lvl="0" algn="ctr" defTabSz="355600">
             <a:lnSpc>
               <a:spcPct val="90000"/>
             </a:lnSpc>
@@ -5943,14 +6018,14 @@
             </a:spcAft>
           </a:pPr>
           <a:r>
-            <a:rPr lang="en-US" sz="900" kern="1200"/>
+            <a:rPr lang="en-US" sz="800" kern="1200"/>
             <a:t>Raw data</a:t>
           </a:r>
         </a:p>
       </dsp:txBody>
       <dsp:txXfrm>
-        <a:off x="384426" y="526978"/>
-        <a:ext cx="1219425" cy="371924"/>
+        <a:off x="596063" y="2354433"/>
+        <a:ext cx="1094933" cy="333954"/>
       </dsp:txXfrm>
     </dsp:sp>
     <dsp:sp modelId="{C1913EE9-0B55-414B-ACAB-5A50AE20BBB5}">
@@ -5960,8 +6035,8 @@
       </dsp:nvSpPr>
       <dsp:spPr>
         <a:xfrm>
-          <a:off x="1847737" y="526978"/>
-          <a:ext cx="1219425" cy="371924"/>
+          <a:off x="1909983" y="471148"/>
+          <a:ext cx="1094933" cy="333954"/>
         </a:xfrm>
         <a:prstGeom prst="rect">
           <a:avLst/>
@@ -6002,12 +6077,12 @@
         </a:fontRef>
       </dsp:style>
       <dsp:txBody>
-        <a:bodyPr spcFirstLastPara="0" vert="horz" wrap="square" lIns="5715" tIns="5715" rIns="5715" bIns="5715" numCol="1" spcCol="1270" anchor="ctr" anchorCtr="0">
+        <a:bodyPr spcFirstLastPara="0" vert="horz" wrap="square" lIns="5080" tIns="5080" rIns="5080" bIns="5080" numCol="1" spcCol="1270" anchor="ctr" anchorCtr="0">
           <a:noAutofit/>
         </a:bodyPr>
         <a:lstStyle/>
         <a:p>
-          <a:pPr lvl="0" algn="ctr" defTabSz="400050">
+          <a:pPr lvl="0" algn="ctr" defTabSz="355600">
             <a:lnSpc>
               <a:spcPct val="90000"/>
             </a:lnSpc>
@@ -6019,14 +6094,14 @@
             </a:spcAft>
           </a:pPr>
           <a:r>
-            <a:rPr lang="en-US" sz="900" kern="1200"/>
+            <a:rPr lang="en-US" sz="800" kern="1200"/>
             <a:t>Datetime</a:t>
           </a:r>
         </a:p>
       </dsp:txBody>
       <dsp:txXfrm>
-        <a:off x="1847737" y="526978"/>
-        <a:ext cx="1219425" cy="371924"/>
+        <a:off x="1909983" y="471148"/>
+        <a:ext cx="1094933" cy="333954"/>
       </dsp:txXfrm>
     </dsp:sp>
     <dsp:sp modelId="{12C0CA9A-D723-434F-8B96-C6420EBB92DA}">
@@ -6036,8 +6111,8 @@
       </dsp:nvSpPr>
       <dsp:spPr>
         <a:xfrm>
-          <a:off x="3311047" y="2625"/>
-          <a:ext cx="1219425" cy="371924"/>
+          <a:off x="3223903" y="327"/>
+          <a:ext cx="1094933" cy="333954"/>
         </a:xfrm>
         <a:prstGeom prst="rect">
           <a:avLst/>
@@ -6078,12 +6153,12 @@
         </a:fontRef>
       </dsp:style>
       <dsp:txBody>
-        <a:bodyPr spcFirstLastPara="0" vert="horz" wrap="square" lIns="5715" tIns="5715" rIns="5715" bIns="5715" numCol="1" spcCol="1270" anchor="ctr" anchorCtr="0">
+        <a:bodyPr spcFirstLastPara="0" vert="horz" wrap="square" lIns="5080" tIns="5080" rIns="5080" bIns="5080" numCol="1" spcCol="1270" anchor="ctr" anchorCtr="0">
           <a:noAutofit/>
         </a:bodyPr>
         <a:lstStyle/>
         <a:p>
-          <a:pPr lvl="0" algn="ctr" defTabSz="400050">
+          <a:pPr lvl="0" algn="ctr" defTabSz="355600">
             <a:lnSpc>
               <a:spcPct val="90000"/>
             </a:lnSpc>
@@ -6095,14 +6170,14 @@
             </a:spcAft>
           </a:pPr>
           <a:r>
-            <a:rPr lang="en-US" sz="900" kern="1200"/>
+            <a:rPr lang="en-US" sz="800" kern="1200"/>
             <a:t>Hour (0-23)</a:t>
           </a:r>
         </a:p>
       </dsp:txBody>
       <dsp:txXfrm>
-        <a:off x="3311047" y="2625"/>
-        <a:ext cx="1219425" cy="371924"/>
+        <a:off x="3223903" y="327"/>
+        <a:ext cx="1094933" cy="333954"/>
       </dsp:txXfrm>
     </dsp:sp>
     <dsp:sp modelId="{554C562B-84E0-DA4C-89A2-E978A57881B9}">
@@ -6112,8 +6187,8 @@
       </dsp:nvSpPr>
       <dsp:spPr>
         <a:xfrm>
-          <a:off x="3311047" y="526978"/>
-          <a:ext cx="1219425" cy="371924"/>
+          <a:off x="3223903" y="471148"/>
+          <a:ext cx="1094933" cy="333954"/>
         </a:xfrm>
         <a:prstGeom prst="rect">
           <a:avLst/>
@@ -6154,12 +6229,12 @@
         </a:fontRef>
       </dsp:style>
       <dsp:txBody>
-        <a:bodyPr spcFirstLastPara="0" vert="horz" wrap="square" lIns="5715" tIns="5715" rIns="5715" bIns="5715" numCol="1" spcCol="1270" anchor="ctr" anchorCtr="0">
+        <a:bodyPr spcFirstLastPara="0" vert="horz" wrap="square" lIns="5080" tIns="5080" rIns="5080" bIns="5080" numCol="1" spcCol="1270" anchor="ctr" anchorCtr="0">
           <a:noAutofit/>
         </a:bodyPr>
         <a:lstStyle/>
         <a:p>
-          <a:pPr lvl="0" algn="ctr" defTabSz="400050">
+          <a:pPr lvl="0" algn="ctr" defTabSz="355600">
             <a:lnSpc>
               <a:spcPct val="90000"/>
             </a:lnSpc>
@@ -6171,14 +6246,14 @@
             </a:spcAft>
           </a:pPr>
           <a:r>
-            <a:rPr lang="en-US" sz="900" kern="1200"/>
+            <a:rPr lang="en-US" sz="800" kern="1200"/>
             <a:t>Month (1-12)</a:t>
           </a:r>
         </a:p>
       </dsp:txBody>
       <dsp:txXfrm>
-        <a:off x="3311047" y="526978"/>
-        <a:ext cx="1219425" cy="371924"/>
+        <a:off x="3223903" y="471148"/>
+        <a:ext cx="1094933" cy="333954"/>
       </dsp:txXfrm>
     </dsp:sp>
     <dsp:sp modelId="{22B75A5C-85A4-D14F-B61F-99927A9078EF}">
@@ -6188,8 +6263,8 @@
       </dsp:nvSpPr>
       <dsp:spPr>
         <a:xfrm>
-          <a:off x="3311047" y="1051331"/>
-          <a:ext cx="1219425" cy="371924"/>
+          <a:off x="3223903" y="941969"/>
+          <a:ext cx="1094933" cy="333954"/>
         </a:xfrm>
         <a:prstGeom prst="rect">
           <a:avLst/>
@@ -6230,12 +6305,12 @@
         </a:fontRef>
       </dsp:style>
       <dsp:txBody>
-        <a:bodyPr spcFirstLastPara="0" vert="horz" wrap="square" lIns="5715" tIns="5715" rIns="5715" bIns="5715" numCol="1" spcCol="1270" anchor="ctr" anchorCtr="0">
+        <a:bodyPr spcFirstLastPara="0" vert="horz" wrap="square" lIns="5080" tIns="5080" rIns="5080" bIns="5080" numCol="1" spcCol="1270" anchor="ctr" anchorCtr="0">
           <a:noAutofit/>
         </a:bodyPr>
         <a:lstStyle/>
         <a:p>
-          <a:pPr lvl="0" algn="ctr" defTabSz="400050">
+          <a:pPr lvl="0" algn="ctr" defTabSz="355600">
             <a:lnSpc>
               <a:spcPct val="90000"/>
             </a:lnSpc>
@@ -6247,25 +6322,25 @@
             </a:spcAft>
           </a:pPr>
           <a:r>
-            <a:rPr lang="en-US" sz="900" kern="1200"/>
+            <a:rPr lang="en-US" sz="800" kern="1200"/>
             <a:t>Day of week (0-6)</a:t>
           </a:r>
         </a:p>
       </dsp:txBody>
       <dsp:txXfrm>
-        <a:off x="3311047" y="1051331"/>
-        <a:ext cx="1219425" cy="371924"/>
+        <a:off x="3223903" y="941969"/>
+        <a:ext cx="1094933" cy="333954"/>
       </dsp:txXfrm>
     </dsp:sp>
-    <dsp:sp modelId="{F663A1DF-F33D-5449-9140-C70193C9AF54}">
+    <dsp:sp modelId="{EA0FC9BF-26FE-B24E-A478-2D871E5D4DDE}">
       <dsp:nvSpPr>
         <dsp:cNvPr id="0" name=""/>
         <dsp:cNvSpPr/>
       </dsp:nvSpPr>
       <dsp:spPr>
         <a:xfrm>
-          <a:off x="384426" y="2624390"/>
-          <a:ext cx="1219425" cy="371924"/>
+          <a:off x="1909983" y="941969"/>
+          <a:ext cx="1094933" cy="333954"/>
         </a:xfrm>
         <a:prstGeom prst="rect">
           <a:avLst/>
@@ -6306,12 +6381,12 @@
         </a:fontRef>
       </dsp:style>
       <dsp:txBody>
-        <a:bodyPr spcFirstLastPara="0" vert="horz" wrap="square" lIns="5715" tIns="5715" rIns="5715" bIns="5715" numCol="1" spcCol="1270" anchor="ctr" anchorCtr="0">
+        <a:bodyPr spcFirstLastPara="0" vert="horz" wrap="square" lIns="5080" tIns="5080" rIns="5080" bIns="5080" numCol="1" spcCol="1270" anchor="ctr" anchorCtr="0">
           <a:noAutofit/>
         </a:bodyPr>
         <a:lstStyle/>
         <a:p>
-          <a:pPr lvl="0" algn="ctr" defTabSz="400050">
+          <a:pPr lvl="0" algn="ctr" defTabSz="355600">
             <a:lnSpc>
               <a:spcPct val="90000"/>
             </a:lnSpc>
@@ -6323,25 +6398,25 @@
             </a:spcAft>
           </a:pPr>
           <a:r>
-            <a:rPr lang="en-US" sz="900" kern="1200"/>
-            <a:t>Season (1-4)</a:t>
+            <a:rPr lang="en-US" sz="800" kern="1200"/>
+            <a:t>Holiday (0/1)</a:t>
           </a:r>
         </a:p>
       </dsp:txBody>
       <dsp:txXfrm>
-        <a:off x="384426" y="2624390"/>
-        <a:ext cx="1219425" cy="371924"/>
+        <a:off x="1909983" y="941969"/>
+        <a:ext cx="1094933" cy="333954"/>
       </dsp:txXfrm>
     </dsp:sp>
-    <dsp:sp modelId="{EA0FC9BF-26FE-B24E-A478-2D871E5D4DDE}">
+    <dsp:sp modelId="{058042A0-93F3-6342-B189-8007827561E4}">
       <dsp:nvSpPr>
         <dsp:cNvPr id="0" name=""/>
         <dsp:cNvSpPr/>
       </dsp:nvSpPr>
       <dsp:spPr>
         <a:xfrm>
-          <a:off x="1847737" y="1051331"/>
-          <a:ext cx="1219425" cy="371924"/>
+          <a:off x="1909983" y="1412790"/>
+          <a:ext cx="1094933" cy="333954"/>
         </a:xfrm>
         <a:prstGeom prst="rect">
           <a:avLst/>
@@ -6382,12 +6457,12 @@
         </a:fontRef>
       </dsp:style>
       <dsp:txBody>
-        <a:bodyPr spcFirstLastPara="0" vert="horz" wrap="square" lIns="5715" tIns="5715" rIns="5715" bIns="5715" numCol="1" spcCol="1270" anchor="ctr" anchorCtr="0">
+        <a:bodyPr spcFirstLastPara="0" vert="horz" wrap="square" lIns="5080" tIns="5080" rIns="5080" bIns="5080" numCol="1" spcCol="1270" anchor="ctr" anchorCtr="0">
           <a:noAutofit/>
         </a:bodyPr>
         <a:lstStyle/>
         <a:p>
-          <a:pPr lvl="0" algn="ctr" defTabSz="400050">
+          <a:pPr lvl="0" algn="ctr" defTabSz="355600">
             <a:lnSpc>
               <a:spcPct val="90000"/>
             </a:lnSpc>
@@ -6399,25 +6474,25 @@
             </a:spcAft>
           </a:pPr>
           <a:r>
-            <a:rPr lang="en-US" sz="900" kern="1200"/>
-            <a:t>Holiday (0/1)</a:t>
+            <a:rPr lang="en-US" sz="800" kern="1200"/>
+            <a:t>Working day (0/1)</a:t>
           </a:r>
         </a:p>
       </dsp:txBody>
       <dsp:txXfrm>
-        <a:off x="1847737" y="1051331"/>
-        <a:ext cx="1219425" cy="371924"/>
+        <a:off x="1909983" y="1412790"/>
+        <a:ext cx="1094933" cy="333954"/>
       </dsp:txXfrm>
     </dsp:sp>
-    <dsp:sp modelId="{058042A0-93F3-6342-B189-8007827561E4}">
+    <dsp:sp modelId="{D47655F4-9ADD-4944-B97A-62A274E57625}">
       <dsp:nvSpPr>
         <dsp:cNvPr id="0" name=""/>
         <dsp:cNvSpPr/>
       </dsp:nvSpPr>
       <dsp:spPr>
         <a:xfrm>
-          <a:off x="1847737" y="1575684"/>
-          <a:ext cx="1219425" cy="371924"/>
+          <a:off x="1909983" y="1883612"/>
+          <a:ext cx="1094933" cy="333954"/>
         </a:xfrm>
         <a:prstGeom prst="rect">
           <a:avLst/>
@@ -6458,12 +6533,12 @@
         </a:fontRef>
       </dsp:style>
       <dsp:txBody>
-        <a:bodyPr spcFirstLastPara="0" vert="horz" wrap="square" lIns="5715" tIns="5715" rIns="5715" bIns="5715" numCol="1" spcCol="1270" anchor="ctr" anchorCtr="0">
+        <a:bodyPr spcFirstLastPara="0" vert="horz" wrap="square" lIns="5080" tIns="5080" rIns="5080" bIns="5080" numCol="1" spcCol="1270" anchor="ctr" anchorCtr="0">
           <a:noAutofit/>
         </a:bodyPr>
         <a:lstStyle/>
         <a:p>
-          <a:pPr lvl="0" algn="ctr" defTabSz="400050">
+          <a:pPr lvl="0" algn="ctr" defTabSz="355600">
             <a:lnSpc>
               <a:spcPct val="90000"/>
             </a:lnSpc>
@@ -6475,25 +6550,25 @@
             </a:spcAft>
           </a:pPr>
           <a:r>
-            <a:rPr lang="en-US" sz="900" kern="1200"/>
-            <a:t>Working day (0/1)</a:t>
+            <a:rPr lang="en-US" sz="800" kern="1200"/>
+            <a:t>Weather (1-4)</a:t>
           </a:r>
         </a:p>
       </dsp:txBody>
       <dsp:txXfrm>
-        <a:off x="1847737" y="1575684"/>
-        <a:ext cx="1219425" cy="371924"/>
+        <a:off x="1909983" y="1883612"/>
+        <a:ext cx="1094933" cy="333954"/>
       </dsp:txXfrm>
     </dsp:sp>
-    <dsp:sp modelId="{D47655F4-9ADD-4944-B97A-62A274E57625}">
+    <dsp:sp modelId="{0FB3E20B-2355-404E-BFF5-860B1F0992F8}">
       <dsp:nvSpPr>
         <dsp:cNvPr id="0" name=""/>
         <dsp:cNvSpPr/>
       </dsp:nvSpPr>
       <dsp:spPr>
         <a:xfrm>
-          <a:off x="1847737" y="2100037"/>
-          <a:ext cx="1219425" cy="371924"/>
+          <a:off x="1909983" y="2354433"/>
+          <a:ext cx="1094933" cy="333954"/>
         </a:xfrm>
         <a:prstGeom prst="rect">
           <a:avLst/>
@@ -6534,12 +6609,12 @@
         </a:fontRef>
       </dsp:style>
       <dsp:txBody>
-        <a:bodyPr spcFirstLastPara="0" vert="horz" wrap="square" lIns="5715" tIns="5715" rIns="5715" bIns="5715" numCol="1" spcCol="1270" anchor="ctr" anchorCtr="0">
+        <a:bodyPr spcFirstLastPara="0" vert="horz" wrap="square" lIns="5080" tIns="5080" rIns="5080" bIns="5080" numCol="1" spcCol="1270" anchor="ctr" anchorCtr="0">
           <a:noAutofit/>
         </a:bodyPr>
         <a:lstStyle/>
         <a:p>
-          <a:pPr lvl="0" algn="ctr" defTabSz="400050">
+          <a:pPr lvl="0" algn="ctr" defTabSz="355600">
             <a:lnSpc>
               <a:spcPct val="90000"/>
             </a:lnSpc>
@@ -6551,14 +6626,14 @@
             </a:spcAft>
           </a:pPr>
           <a:r>
-            <a:rPr lang="en-US" sz="900" kern="1200"/>
-            <a:t>Weather (1-4)</a:t>
+            <a:rPr lang="en-US" sz="800" kern="1200"/>
+            <a:t>Season (1-4)</a:t>
           </a:r>
         </a:p>
       </dsp:txBody>
       <dsp:txXfrm>
-        <a:off x="1847737" y="2100037"/>
-        <a:ext cx="1219425" cy="371924"/>
+        <a:off x="1909983" y="2354433"/>
+        <a:ext cx="1094933" cy="333954"/>
       </dsp:txXfrm>
     </dsp:sp>
     <dsp:sp modelId="{5199C020-C715-E940-9E5C-683275CBFE45}">
@@ -6568,8 +6643,8 @@
       </dsp:nvSpPr>
       <dsp:spPr>
         <a:xfrm>
-          <a:off x="1847737" y="2624390"/>
-          <a:ext cx="1219425" cy="371924"/>
+          <a:off x="1909983" y="2825254"/>
+          <a:ext cx="1094933" cy="333954"/>
         </a:xfrm>
         <a:prstGeom prst="rect">
           <a:avLst/>
@@ -6610,12 +6685,12 @@
         </a:fontRef>
       </dsp:style>
       <dsp:txBody>
-        <a:bodyPr spcFirstLastPara="0" vert="horz" wrap="square" lIns="5715" tIns="5715" rIns="5715" bIns="5715" numCol="1" spcCol="1270" anchor="ctr" anchorCtr="0">
+        <a:bodyPr spcFirstLastPara="0" vert="horz" wrap="square" lIns="5080" tIns="5080" rIns="5080" bIns="5080" numCol="1" spcCol="1270" anchor="ctr" anchorCtr="0">
           <a:noAutofit/>
         </a:bodyPr>
         <a:lstStyle/>
         <a:p>
-          <a:pPr lvl="0" algn="ctr" defTabSz="400050">
+          <a:pPr lvl="0" algn="ctr" defTabSz="355600">
             <a:lnSpc>
               <a:spcPct val="90000"/>
             </a:lnSpc>
@@ -6627,14 +6702,14 @@
             </a:spcAft>
           </a:pPr>
           <a:r>
-            <a:rPr lang="en-US" sz="900" kern="1200"/>
+            <a:rPr lang="en-US" sz="800" kern="1200"/>
             <a:t>Feels-like temperature (in Celsius)</a:t>
           </a:r>
         </a:p>
       </dsp:txBody>
       <dsp:txXfrm>
-        <a:off x="1847737" y="2624390"/>
-        <a:ext cx="1219425" cy="371924"/>
+        <a:off x="1909983" y="2825254"/>
+        <a:ext cx="1094933" cy="333954"/>
       </dsp:txXfrm>
     </dsp:sp>
     <dsp:sp modelId="{2CE4BA8F-6607-5B48-AFC5-97A9198AF98F}">
@@ -6644,8 +6719,8 @@
       </dsp:nvSpPr>
       <dsp:spPr>
         <a:xfrm>
-          <a:off x="1847737" y="3148743"/>
-          <a:ext cx="1219425" cy="371924"/>
+          <a:off x="1909983" y="3296075"/>
+          <a:ext cx="1094933" cy="333954"/>
         </a:xfrm>
         <a:prstGeom prst="rect">
           <a:avLst/>
@@ -6686,12 +6761,12 @@
         </a:fontRef>
       </dsp:style>
       <dsp:txBody>
-        <a:bodyPr spcFirstLastPara="0" vert="horz" wrap="square" lIns="5715" tIns="5715" rIns="5715" bIns="5715" numCol="1" spcCol="1270" anchor="ctr" anchorCtr="0">
+        <a:bodyPr spcFirstLastPara="0" vert="horz" wrap="square" lIns="5080" tIns="5080" rIns="5080" bIns="5080" numCol="1" spcCol="1270" anchor="ctr" anchorCtr="0">
           <a:noAutofit/>
         </a:bodyPr>
         <a:lstStyle/>
         <a:p>
-          <a:pPr lvl="0" algn="ctr" defTabSz="400050">
+          <a:pPr lvl="0" algn="ctr" defTabSz="355600">
             <a:lnSpc>
               <a:spcPct val="90000"/>
             </a:lnSpc>
@@ -6703,14 +6778,14 @@
             </a:spcAft>
           </a:pPr>
           <a:r>
-            <a:rPr lang="en-US" sz="900" kern="1200"/>
+            <a:rPr lang="en-US" sz="800" kern="1200"/>
             <a:t>Actual temperature (in Celsius)</a:t>
           </a:r>
         </a:p>
       </dsp:txBody>
       <dsp:txXfrm>
-        <a:off x="1847737" y="3148743"/>
-        <a:ext cx="1219425" cy="371924"/>
+        <a:off x="1909983" y="3296075"/>
+        <a:ext cx="1094933" cy="333954"/>
       </dsp:txXfrm>
     </dsp:sp>
     <dsp:sp modelId="{F3E43570-4F29-B94B-87A1-CDDB62F3E6E2}">
@@ -6720,8 +6795,8 @@
       </dsp:nvSpPr>
       <dsp:spPr>
         <a:xfrm>
-          <a:off x="1847737" y="3673096"/>
-          <a:ext cx="1219425" cy="371924"/>
+          <a:off x="1909983" y="3766897"/>
+          <a:ext cx="1094933" cy="333954"/>
         </a:xfrm>
         <a:prstGeom prst="rect">
           <a:avLst/>
@@ -6762,12 +6837,12 @@
         </a:fontRef>
       </dsp:style>
       <dsp:txBody>
-        <a:bodyPr spcFirstLastPara="0" vert="horz" wrap="square" lIns="5715" tIns="5715" rIns="5715" bIns="5715" numCol="1" spcCol="1270" anchor="ctr" anchorCtr="0">
+        <a:bodyPr spcFirstLastPara="0" vert="horz" wrap="square" lIns="5080" tIns="5080" rIns="5080" bIns="5080" numCol="1" spcCol="1270" anchor="ctr" anchorCtr="0">
           <a:noAutofit/>
         </a:bodyPr>
         <a:lstStyle/>
         <a:p>
-          <a:pPr lvl="0" algn="ctr" defTabSz="400050">
+          <a:pPr lvl="0" algn="ctr" defTabSz="355600">
             <a:lnSpc>
               <a:spcPct val="90000"/>
             </a:lnSpc>
@@ -6779,14 +6854,14 @@
             </a:spcAft>
           </a:pPr>
           <a:r>
-            <a:rPr lang="en-US" sz="900" kern="1200"/>
+            <a:rPr lang="en-US" sz="800" kern="1200"/>
             <a:t>Humidity (relative)</a:t>
           </a:r>
         </a:p>
       </dsp:txBody>
       <dsp:txXfrm>
-        <a:off x="1847737" y="3673096"/>
-        <a:ext cx="1219425" cy="371924"/>
+        <a:off x="1909983" y="3766897"/>
+        <a:ext cx="1094933" cy="333954"/>
       </dsp:txXfrm>
     </dsp:sp>
     <dsp:sp modelId="{07D35D78-EEA9-EE48-A149-06EAD64D9FD9}">
@@ -6796,8 +6871,8 @@
       </dsp:nvSpPr>
       <dsp:spPr>
         <a:xfrm>
-          <a:off x="1847737" y="4197449"/>
-          <a:ext cx="1219425" cy="371924"/>
+          <a:off x="1909983" y="4237718"/>
+          <a:ext cx="1094933" cy="333954"/>
         </a:xfrm>
         <a:prstGeom prst="rect">
           <a:avLst/>
@@ -6838,12 +6913,12 @@
         </a:fontRef>
       </dsp:style>
       <dsp:txBody>
-        <a:bodyPr spcFirstLastPara="0" vert="horz" wrap="square" lIns="5715" tIns="5715" rIns="5715" bIns="5715" numCol="1" spcCol="1270" anchor="ctr" anchorCtr="0">
+        <a:bodyPr spcFirstLastPara="0" vert="horz" wrap="square" lIns="5080" tIns="5080" rIns="5080" bIns="5080" numCol="1" spcCol="1270" anchor="ctr" anchorCtr="0">
           <a:noAutofit/>
         </a:bodyPr>
         <a:lstStyle/>
         <a:p>
-          <a:pPr lvl="0" algn="ctr" defTabSz="400050">
+          <a:pPr lvl="0" algn="ctr" defTabSz="355600">
             <a:lnSpc>
               <a:spcPct val="90000"/>
             </a:lnSpc>
@@ -6855,14 +6930,14 @@
             </a:spcAft>
           </a:pPr>
           <a:r>
-            <a:rPr lang="en-US" sz="900" kern="1200"/>
+            <a:rPr lang="en-US" sz="800" kern="1200"/>
             <a:t>Windspeed</a:t>
           </a:r>
         </a:p>
       </dsp:txBody>
       <dsp:txXfrm>
-        <a:off x="1847737" y="4197449"/>
-        <a:ext cx="1219425" cy="371924"/>
+        <a:off x="1909983" y="4237718"/>
+        <a:ext cx="1094933" cy="333954"/>
       </dsp:txXfrm>
     </dsp:sp>
   </dsp:spTree>
@@ -10595,7 +10670,7 @@
 </file>
 
 <file path=customXml/itemProps1.xml><?xml version="1.0" encoding="utf-8"?>
-<ds:datastoreItem xmlns:ds="http://schemas.openxmlformats.org/officeDocument/2006/customXml" ds:itemID="{8679F9AD-9B00-7D48-A448-3AEDE2664B50}">
+<ds:datastoreItem xmlns:ds="http://schemas.openxmlformats.org/officeDocument/2006/customXml" ds:itemID="{6E756BB5-6CFD-1144-8236-841120D3D787}">
   <ds:schemaRefs>
     <ds:schemaRef ds:uri="http://schemas.openxmlformats.org/officeDocument/2006/bibliography"/>
   </ds:schemaRefs>

--- a/Diagrams.docx
+++ b/Diagrams.docx
@@ -1,6 +1,6 @@
 
 <file path=word/document.xml><?xml version="1.0" encoding="utf-8"?>
-<w:document xmlns:wpc="http://schemas.microsoft.com/office/word/2010/wordprocessingCanvas" xmlns:mo="http://schemas.microsoft.com/office/mac/office/2008/main" xmlns:mc="http://schemas.openxmlformats.org/markup-compatibility/2006" xmlns:mv="urn:schemas-microsoft-com:mac:vml" xmlns:o="urn:schemas-microsoft-com:office:office" xmlns:r="http://schemas.openxmlformats.org/officeDocument/2006/relationships" xmlns:m="http://schemas.openxmlformats.org/officeDocument/2006/math" xmlns:v="urn:schemas-microsoft-com:vml" xmlns:wp14="http://schemas.microsoft.com/office/word/2010/wordprocessingDrawing" xmlns:wp="http://schemas.openxmlformats.org/drawingml/2006/wordprocessingDrawing" xmlns:w10="urn:schemas-microsoft-com:office:word" xmlns:w="http://schemas.openxmlformats.org/wordprocessingml/2006/main" xmlns:w14="http://schemas.microsoft.com/office/word/2010/wordml" xmlns:wpg="http://schemas.microsoft.com/office/word/2010/wordprocessingGroup" xmlns:wpi="http://schemas.microsoft.com/office/word/2010/wordprocessingInk" xmlns:wne="http://schemas.microsoft.com/office/word/2006/wordml" xmlns:wps="http://schemas.microsoft.com/office/word/2010/wordprocessingShape" mc:Ignorable="w14 wp14">
+<w:document xmlns:mo="http://schemas.microsoft.com/office/mac/office/2008/main" xmlns:ve="http://schemas.openxmlformats.org/markup-compatibility/2006" xmlns:mv="urn:schemas-microsoft-com:mac:vml" xmlns:o="urn:schemas-microsoft-com:office:office" xmlns:r="http://schemas.openxmlformats.org/officeDocument/2006/relationships" xmlns:m="http://schemas.openxmlformats.org/officeDocument/2006/math" xmlns:v="urn:schemas-microsoft-com:vml" xmlns:wp="http://schemas.openxmlformats.org/drawingml/2006/wordprocessingDrawing" xmlns:w10="urn:schemas-microsoft-com:office:word" xmlns:w="http://schemas.openxmlformats.org/wordprocessingml/2006/main" xmlns:wne="http://schemas.microsoft.com/office/word/2006/wordml" ve:Ignorable="mv" ve:PreserveAttributes="mv:*">
   <w:body>
     <w:p>
       <w:r>
@@ -13,14 +13,14 @@
           <w:noProof/>
         </w:rPr>
         <w:drawing>
-          <wp:inline distT="0" distB="0" distL="0" distR="0" wp14:anchorId="367CE662" wp14:editId="564D549B">
+          <wp:inline distT="0" distB="0" distL="0" distR="0">
             <wp:extent cx="5486400" cy="3200400"/>
-            <wp:effectExtent l="0" t="0" r="0" b="25400"/>
+            <wp:effectExtent l="0" t="25400" r="0" b="0"/>
             <wp:docPr id="1" name="Diagram 1"/>
             <wp:cNvGraphicFramePr/>
             <a:graphic xmlns:a="http://schemas.openxmlformats.org/drawingml/2006/main">
               <a:graphicData uri="http://schemas.openxmlformats.org/drawingml/2006/diagram">
-                <dgm:relIds xmlns:dgm="http://schemas.openxmlformats.org/drawingml/2006/diagram" xmlns:r="http://schemas.openxmlformats.org/officeDocument/2006/relationships" r:dm="rId9" r:lo="rId10" r:qs="rId11" r:cs="rId12"/>
+                <a:relIds xmlns:dgm="http://schemas.openxmlformats.org/drawingml/2006/diagram" xmlns:r="http://schemas.openxmlformats.org/officeDocument/2006/relationships" r:dm="rId8" r:lo="rId9" r:qs="rId10" r:cs="rId11"/>
               </a:graphicData>
             </a:graphic>
           </wp:inline>
@@ -34,154 +34,51 @@
         <w:rPr>
           <w:noProof/>
         </w:rPr>
-        <w:lastRenderedPageBreak/>
-        <mc:AlternateContent>
-          <mc:Choice Requires="wps">
-            <w:drawing>
-              <wp:anchor distT="0" distB="0" distL="114300" distR="114300" simplePos="0" relativeHeight="251659264" behindDoc="1" locked="0" layoutInCell="1" allowOverlap="1" wp14:anchorId="207F7ED1" wp14:editId="168891B3">
-                <wp:simplePos x="0" y="0"/>
-                <wp:positionH relativeFrom="column">
-                  <wp:posOffset>1828800</wp:posOffset>
-                </wp:positionH>
-                <wp:positionV relativeFrom="paragraph">
-                  <wp:posOffset>914400</wp:posOffset>
-                </wp:positionV>
-                <wp:extent cx="2628900" cy="1828800"/>
-                <wp:effectExtent l="0" t="0" r="38100" b="25400"/>
-                <wp:wrapNone/>
-                <wp:docPr id="6" name="Rectangle 6"/>
-                <wp:cNvGraphicFramePr/>
-                <a:graphic xmlns:a="http://schemas.openxmlformats.org/drawingml/2006/main">
-                  <a:graphicData uri="http://schemas.microsoft.com/office/word/2010/wordprocessingShape">
-                    <wps:wsp>
-                      <wps:cNvSpPr/>
-                      <wps:spPr>
-                        <a:xfrm>
-                          <a:off x="0" y="0"/>
-                          <a:ext cx="2628900" cy="1828800"/>
-                        </a:xfrm>
-                        <a:prstGeom prst="rect">
-                          <a:avLst/>
-                        </a:prstGeom>
-                        <a:solidFill>
-                          <a:schemeClr val="accent2">
-                            <a:alpha val="25000"/>
-                          </a:schemeClr>
-                        </a:solidFill>
-                        <a:ln>
-                          <a:solidFill>
-                            <a:schemeClr val="accent2">
-                              <a:lumMod val="40000"/>
-                              <a:lumOff val="60000"/>
-                            </a:schemeClr>
-                          </a:solidFill>
-                        </a:ln>
-                      </wps:spPr>
-                      <wps:style>
-                        <a:lnRef idx="2">
-                          <a:schemeClr val="accent2">
-                            <a:shade val="50000"/>
-                          </a:schemeClr>
-                        </a:lnRef>
-                        <a:fillRef idx="1">
-                          <a:schemeClr val="accent2"/>
-                        </a:fillRef>
-                        <a:effectRef idx="0">
-                          <a:schemeClr val="accent2"/>
-                        </a:effectRef>
-                        <a:fontRef idx="minor">
-                          <a:schemeClr val="lt1"/>
-                        </a:fontRef>
-                      </wps:style>
-                      <wps:txbx>
-                        <w:txbxContent>
-                          <w:p>
-                            <w:pPr>
-                              <w:jc w:val="right"/>
-                              <w:rPr>
-                                <w:color w:val="000000"/>
-                              </w:rPr>
-                            </w:pPr>
-                            <w:proofErr w:type="spellStart"/>
-                            <w:r>
-                              <w:rPr>
-                                <w:color w:val="000000"/>
-                              </w:rPr>
-                              <w:t>Binarized</w:t>
-                            </w:r>
-                            <w:proofErr w:type="spellEnd"/>
-                            <w:r>
-                              <w:rPr>
-                                <w:color w:val="000000"/>
-                              </w:rPr>
-                              <w:t xml:space="preserve"> features</w:t>
-                            </w:r>
-                          </w:p>
-                        </w:txbxContent>
-                      </wps:txbx>
-                      <wps:bodyPr rot="0" spcFirstLastPara="0" vertOverflow="overflow" horzOverflow="overflow" vert="horz" wrap="square" lIns="91440" tIns="45720" rIns="91440" bIns="45720" numCol="1" spcCol="0" rtlCol="0" fromWordArt="0" anchor="b" anchorCtr="0" forceAA="0" compatLnSpc="1">
-                        <a:prstTxWarp prst="textNoShape">
-                          <a:avLst/>
-                        </a:prstTxWarp>
-                        <a:noAutofit/>
-                      </wps:bodyPr>
-                    </wps:wsp>
-                  </a:graphicData>
-                </a:graphic>
-                <wp14:sizeRelH relativeFrom="margin">
-                  <wp14:pctWidth>0</wp14:pctWidth>
-                </wp14:sizeRelH>
-                <wp14:sizeRelV relativeFrom="margin">
-                  <wp14:pctHeight>0</wp14:pctHeight>
-                </wp14:sizeRelV>
-              </wp:anchor>
-            </w:drawing>
-          </mc:Choice>
-          <mc:Fallback>
-            <w:pict>
-              <v:rect id="Rectangle 6" o:spid="_x0000_s1026" style="position:absolute;margin-left:2in;margin-top:1in;width:207pt;height:2in;z-index:-251657216;visibility:visible;mso-wrap-style:square;mso-width-percent:0;mso-height-percent:0;mso-wrap-distance-left:9pt;mso-wrap-distance-top:0;mso-wrap-distance-right:9pt;mso-wrap-distance-bottom:0;mso-position-horizontal:absolute;mso-position-horizontal-relative:text;mso-position-vertical:absolute;mso-position-vertical-relative:text;mso-width-percent:0;mso-height-percent:0;mso-width-relative:margin;mso-height-relative:margin;v-text-anchor:bottom" o:gfxdata="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" fillcolor="#c0504d [3205]" strokecolor="#e5b8b7 [1301]" strokeweight="2pt">
-                <v:fill opacity="16448f"/>
-                <v:textbox>
-                  <w:txbxContent>
-                    <w:p>
-                      <w:pPr>
-                        <w:jc w:val="right"/>
-                        <w:rPr>
-                          <w:color w:val="000000"/>
-                        </w:rPr>
-                      </w:pPr>
-                      <w:proofErr w:type="spellStart"/>
-                      <w:r>
-                        <w:rPr>
-                          <w:color w:val="000000"/>
-                        </w:rPr>
-                        <w:t>Binarized</w:t>
-                      </w:r>
-                      <w:proofErr w:type="spellEnd"/>
-                      <w:r>
-                        <w:rPr>
-                          <w:color w:val="000000"/>
-                        </w:rPr>
-                        <w:t xml:space="preserve"> features</w:t>
-                      </w:r>
-                    </w:p>
-                  </w:txbxContent>
-                </v:textbox>
-              </v:rect>
-            </w:pict>
-          </mc:Fallback>
-        </mc:AlternateContent>
+        <w:pict>
+          <v:rect id="Rectangle 6" o:spid="_x0000_s1026" style="position:absolute;margin-left:2in;margin-top:1in;width:207pt;height:2in;z-index:-251657216;visibility:visible;mso-wrap-style:square;mso-width-percent:0;mso-height-percent:0;mso-wrap-distance-left:9pt;mso-wrap-distance-top:0;mso-wrap-distance-right:9pt;mso-wrap-distance-bottom:0;mso-position-horizontal:absolute;mso-position-horizontal-relative:text;mso-position-vertical:absolute;mso-position-vertical-relative:text;mso-width-percent:0;mso-height-percent:0;mso-width-relative:margin;mso-height-relative:margin;v-text-anchor:bottom" o:gfxdata="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" fillcolor="#c0504d [3205]" strokecolor="#e5b8b7 [1301]" strokeweight="2pt">
+            <v:fill opacity="16448f"/>
+            <v:textbox>
+              <w:txbxContent>
+                <w:p>
+                  <w:pPr>
+                    <w:jc w:val="right"/>
+                    <w:rPr>
+                      <w:color w:val="000000"/>
+                    </w:rPr>
+                  </w:pPr>
+                  <w:proofErr w:type="spellStart"/>
+                  <w:r>
+                    <w:rPr>
+                      <w:color w:val="000000"/>
+                    </w:rPr>
+                    <w:t>Binarized</w:t>
+                  </w:r>
+                  <w:proofErr w:type="spellEnd"/>
+                  <w:r>
+                    <w:rPr>
+                      <w:color w:val="000000"/>
+                    </w:rPr>
+                    <w:t xml:space="preserve"> features</w:t>
+                  </w:r>
+                </w:p>
+              </w:txbxContent>
+            </v:textbox>
+          </v:rect>
+        </w:pict>
       </w:r>
       <w:r>
+        <w:rPr>
+          <w:noProof/>
+        </w:rPr>
         <w:drawing>
-          <wp:inline distT="0" distB="0" distL="0" distR="0" wp14:anchorId="676F873D" wp14:editId="3CA417FC">
+          <wp:inline distT="0" distB="0" distL="0" distR="0">
             <wp:extent cx="4914900" cy="4572000"/>
-            <wp:effectExtent l="0" t="0" r="0" b="25400"/>
+            <wp:effectExtent l="0" t="25400" r="0" b="0"/>
             <wp:docPr id="3" name="Diagram 3"/>
             <wp:cNvGraphicFramePr/>
             <a:graphic xmlns:a="http://schemas.openxmlformats.org/drawingml/2006/main">
               <a:graphicData uri="http://schemas.openxmlformats.org/drawingml/2006/diagram">
-                <dgm:relIds xmlns:dgm="http://schemas.openxmlformats.org/drawingml/2006/diagram" xmlns:r="http://schemas.openxmlformats.org/officeDocument/2006/relationships" r:dm="rId14" r:lo="rId15" r:qs="rId16" r:cs="rId17"/>
+                <a:relIds xmlns:dgm="http://schemas.openxmlformats.org/drawingml/2006/diagram" xmlns:r="http://schemas.openxmlformats.org/officeDocument/2006/relationships" r:dm="rId13" r:lo="rId14" r:qs="rId15" r:cs="rId16"/>
               </a:graphicData>
             </a:graphic>
           </wp:inline>
@@ -249,7 +146,13 @@
         <w:t xml:space="preserve">excluding certain features from our model and evaluating the impact of such a change. </w:t>
       </w:r>
       <w:r>
-        <w:t xml:space="preserve">This could help redistribute the importance of features from the less important ones, which will now be excluded, to the more important ones.  </w:t>
+        <w:t xml:space="preserve">This could help </w:t>
+      </w:r>
+      <w:r>
+        <w:t>magnify the impact of important features by removing the less important ones.</w:t>
+      </w:r>
+      <w:r>
+        <w:t xml:space="preserve">  </w:t>
       </w:r>
     </w:p>
     <w:p>
@@ -288,7 +191,19 @@
         <w:t xml:space="preserve"> </w:t>
       </w:r>
       <w:r>
-        <w:t xml:space="preserve">The same model was trained and tested separately for registered and casual users. A possible improvement to this is to run completely different models for registered and casual users. </w:t>
+        <w:t>The same</w:t>
+      </w:r>
+      <w:r>
+        <w:t xml:space="preserve"> type of</w:t>
+      </w:r>
+      <w:r>
+        <w:t xml:space="preserve"> model was trained and tested separately for registered and casual users. A possible improvement to this is to run completely different </w:t>
+      </w:r>
+      <w:r>
+        <w:t xml:space="preserve">types of </w:t>
+      </w:r>
+      <w:r>
+        <w:t xml:space="preserve">models for registered and casual users. </w:t>
       </w:r>
       <w:r>
         <w:t>The two user segments demonstrate fairly distinct behaviors as seen in figure X.</w:t>
@@ -387,7 +302,19 @@
         <w:t xml:space="preserve">highly correlated and this correlation is not accounted for in our model. It is unclear whether accounting for this will improve our model but it is something we could have experimented with. In order to correct for the correlations, </w:t>
       </w:r>
       <w:r>
-        <w:t>we could have conducted a principle component analysis or PCA that transforms correlated features into linearly uncorrelated ones.</w:t>
+        <w:t xml:space="preserve">we could have conducted a </w:t>
+      </w:r>
+      <w:r>
+        <w:t>principle component analysis (</w:t>
+      </w:r>
+      <w:r>
+        <w:t>PCA</w:t>
+      </w:r>
+      <w:r>
+        <w:t>)</w:t>
+      </w:r>
+      <w:r>
+        <w:t xml:space="preserve"> that transforms correlated features into linearly uncorrelated ones.</w:t>
       </w:r>
       <w:r>
         <w:rPr>
@@ -465,11 +392,6 @@
     <w:p>
       <w:pPr>
         <w:pStyle w:val="ListParagraph"/>
-      </w:pPr>
-    </w:p>
-    <w:p>
-      <w:pPr>
-        <w:pStyle w:val="ListParagraph"/>
         <w:numPr>
           <w:ilvl w:val="0"/>
           <w:numId w:val="2"/>
@@ -480,38 +402,31 @@
           <w:noProof/>
         </w:rPr>
         <w:drawing>
-          <wp:anchor distT="0" distB="0" distL="114300" distR="114300" simplePos="0" relativeHeight="251660288" behindDoc="1" locked="0" layoutInCell="1" allowOverlap="1" wp14:anchorId="2DDD47B5" wp14:editId="1D14A414">
+          <wp:anchor distT="0" distB="0" distL="114300" distR="114300" simplePos="0" relativeHeight="251660288" behindDoc="1" locked="0" layoutInCell="1" allowOverlap="1">
             <wp:simplePos x="0" y="0"/>
             <wp:positionH relativeFrom="column">
-              <wp:posOffset>457200</wp:posOffset>
+              <wp:posOffset>228600</wp:posOffset>
             </wp:positionH>
             <wp:positionV relativeFrom="paragraph">
-              <wp:posOffset>0</wp:posOffset>
+              <wp:posOffset>177165</wp:posOffset>
             </wp:positionV>
             <wp:extent cx="5486400" cy="2514600"/>
-            <wp:effectExtent l="0" t="0" r="25400" b="25400"/>
+            <wp:effectExtent l="25400" t="25400" r="0" b="0"/>
             <wp:wrapNone/>
             <wp:docPr id="7" name="Chart 7"/>
             <wp:cNvGraphicFramePr/>
             <a:graphic xmlns:a="http://schemas.openxmlformats.org/drawingml/2006/main">
               <a:graphicData uri="http://schemas.openxmlformats.org/drawingml/2006/chart">
-                <c:chart xmlns:c="http://schemas.openxmlformats.org/drawingml/2006/chart" xmlns:r="http://schemas.openxmlformats.org/officeDocument/2006/relationships" r:id="rId19"/>
+                <c:chart xmlns:c="http://schemas.openxmlformats.org/drawingml/2006/chart" xmlns:r="http://schemas.openxmlformats.org/officeDocument/2006/relationships" r:id="rId18"/>
               </a:graphicData>
             </a:graphic>
-            <wp14:sizeRelH relativeFrom="page">
-              <wp14:pctWidth>0</wp14:pctWidth>
-            </wp14:sizeRelH>
-            <wp14:sizeRelV relativeFrom="page">
-              <wp14:pctHeight>0</wp14:pctHeight>
-            </wp14:sizeRelV>
           </wp:anchor>
         </w:drawing>
       </w:r>
     </w:p>
     <w:sectPr>
       <w:pgSz w:w="12240" w:h="15840"/>
-      <w:pgMar w:top="1440" w:right="1800" w:bottom="1440" w:left="1800" w:header="720" w:footer="720" w:gutter="0"/>
-      <w:cols w:space="720"/>
+      <w:pgMar w:top="1440" w:right="1800" w:bottom="1440" w:left="1800" w:gutter="0"/>
       <w:docGrid w:linePitch="360"/>
     </w:sectPr>
   </w:body>
@@ -519,7 +434,7 @@
 </file>
 
 <file path=word/endnotes.xml><?xml version="1.0" encoding="utf-8"?>
-<w:endnotes xmlns:wpc="http://schemas.microsoft.com/office/word/2010/wordprocessingCanvas" xmlns:mo="http://schemas.microsoft.com/office/mac/office/2008/main" xmlns:mc="http://schemas.openxmlformats.org/markup-compatibility/2006" xmlns:mv="urn:schemas-microsoft-com:mac:vml" xmlns:o="urn:schemas-microsoft-com:office:office" xmlns:r="http://schemas.openxmlformats.org/officeDocument/2006/relationships" xmlns:m="http://schemas.openxmlformats.org/officeDocument/2006/math" xmlns:v="urn:schemas-microsoft-com:vml" xmlns:wp14="http://schemas.microsoft.com/office/word/2010/wordprocessingDrawing" xmlns:wp="http://schemas.openxmlformats.org/drawingml/2006/wordprocessingDrawing" xmlns:w10="urn:schemas-microsoft-com:office:word" xmlns:w="http://schemas.openxmlformats.org/wordprocessingml/2006/main" xmlns:w14="http://schemas.microsoft.com/office/word/2010/wordml" xmlns:wpg="http://schemas.microsoft.com/office/word/2010/wordprocessingGroup" xmlns:wpi="http://schemas.microsoft.com/office/word/2010/wordprocessingInk" xmlns:wne="http://schemas.microsoft.com/office/word/2006/wordml" xmlns:wps="http://schemas.microsoft.com/office/word/2010/wordprocessingShape" mc:Ignorable="w14 wp14">
+<w:endnotes xmlns:mo="http://schemas.microsoft.com/office/mac/office/2008/main" xmlns:ve="http://schemas.openxmlformats.org/markup-compatibility/2006" xmlns:mv="urn:schemas-microsoft-com:mac:vml" xmlns:o="urn:schemas-microsoft-com:office:office" xmlns:r="http://schemas.openxmlformats.org/officeDocument/2006/relationships" xmlns:m="http://schemas.openxmlformats.org/officeDocument/2006/math" xmlns:v="urn:schemas-microsoft-com:vml" xmlns:wp="http://schemas.openxmlformats.org/drawingml/2006/wordprocessingDrawing" xmlns:w10="urn:schemas-microsoft-com:office:word" xmlns:w="http://schemas.openxmlformats.org/wordprocessingml/2006/main" xmlns:wne="http://schemas.microsoft.com/office/word/2006/wordml">
   <w:endnote w:type="separator" w:id="-1">
     <w:p>
       <w:r>
@@ -538,7 +453,7 @@
 </file>
 
 <file path=word/footnotes.xml><?xml version="1.0" encoding="utf-8"?>
-<w:footnotes xmlns:wpc="http://schemas.microsoft.com/office/word/2010/wordprocessingCanvas" xmlns:mo="http://schemas.microsoft.com/office/mac/office/2008/main" xmlns:mc="http://schemas.openxmlformats.org/markup-compatibility/2006" xmlns:mv="urn:schemas-microsoft-com:mac:vml" xmlns:o="urn:schemas-microsoft-com:office:office" xmlns:r="http://schemas.openxmlformats.org/officeDocument/2006/relationships" xmlns:m="http://schemas.openxmlformats.org/officeDocument/2006/math" xmlns:v="urn:schemas-microsoft-com:vml" xmlns:wp14="http://schemas.microsoft.com/office/word/2010/wordprocessingDrawing" xmlns:wp="http://schemas.openxmlformats.org/drawingml/2006/wordprocessingDrawing" xmlns:w10="urn:schemas-microsoft-com:office:word" xmlns:w="http://schemas.openxmlformats.org/wordprocessingml/2006/main" xmlns:w14="http://schemas.microsoft.com/office/word/2010/wordml" xmlns:wpg="http://schemas.microsoft.com/office/word/2010/wordprocessingGroup" xmlns:wpi="http://schemas.microsoft.com/office/word/2010/wordprocessingInk" xmlns:wne="http://schemas.microsoft.com/office/word/2006/wordml" xmlns:wps="http://schemas.microsoft.com/office/word/2010/wordprocessingShape" mc:Ignorable="w14 wp14">
+<w:footnotes xmlns:mo="http://schemas.microsoft.com/office/mac/office/2008/main" xmlns:ve="http://schemas.openxmlformats.org/markup-compatibility/2006" xmlns:mv="urn:schemas-microsoft-com:mac:vml" xmlns:o="urn:schemas-microsoft-com:office:office" xmlns:r="http://schemas.openxmlformats.org/officeDocument/2006/relationships" xmlns:m="http://schemas.openxmlformats.org/officeDocument/2006/math" xmlns:v="urn:schemas-microsoft-com:vml" xmlns:wp="http://schemas.openxmlformats.org/drawingml/2006/wordprocessingDrawing" xmlns:w10="urn:schemas-microsoft-com:office:word" xmlns:w="http://schemas.openxmlformats.org/wordprocessingml/2006/main" xmlns:wne="http://schemas.microsoft.com/office/word/2006/wordml">
   <w:footnote w:type="separator" w:id="-1">
     <w:p>
       <w:r>
@@ -576,7 +491,7 @@
 </file>
 
 <file path=word/numbering.xml><?xml version="1.0" encoding="utf-8"?>
-<w:numbering xmlns:wpc="http://schemas.microsoft.com/office/word/2010/wordprocessingCanvas" xmlns:mo="http://schemas.microsoft.com/office/mac/office/2008/main" xmlns:mc="http://schemas.openxmlformats.org/markup-compatibility/2006" xmlns:mv="urn:schemas-microsoft-com:mac:vml" xmlns:o="urn:schemas-microsoft-com:office:office" xmlns:r="http://schemas.openxmlformats.org/officeDocument/2006/relationships" xmlns:m="http://schemas.openxmlformats.org/officeDocument/2006/math" xmlns:v="urn:schemas-microsoft-com:vml" xmlns:wp14="http://schemas.microsoft.com/office/word/2010/wordprocessingDrawing" xmlns:wp="http://schemas.openxmlformats.org/drawingml/2006/wordprocessingDrawing" xmlns:w10="urn:schemas-microsoft-com:office:word" xmlns:w="http://schemas.openxmlformats.org/wordprocessingml/2006/main" xmlns:w14="http://schemas.microsoft.com/office/word/2010/wordml" xmlns:wpg="http://schemas.microsoft.com/office/word/2010/wordprocessingGroup" xmlns:wpi="http://schemas.microsoft.com/office/word/2010/wordprocessingInk" xmlns:wne="http://schemas.microsoft.com/office/word/2006/wordml" xmlns:wps="http://schemas.microsoft.com/office/word/2010/wordprocessingShape" mc:Ignorable="w14 wp14">
+<w:numbering xmlns:mo="http://schemas.microsoft.com/office/mac/office/2008/main" xmlns:ve="http://schemas.openxmlformats.org/markup-compatibility/2006" xmlns:mv="urn:schemas-microsoft-com:mac:vml" xmlns:o="urn:schemas-microsoft-com:office:office" xmlns:r="http://schemas.openxmlformats.org/officeDocument/2006/relationships" xmlns:m="http://schemas.openxmlformats.org/officeDocument/2006/math" xmlns:v="urn:schemas-microsoft-com:vml" xmlns:wp="http://schemas.openxmlformats.org/drawingml/2006/wordprocessingDrawing" xmlns:w10="urn:schemas-microsoft-com:office:word" xmlns:w="http://schemas.openxmlformats.org/wordprocessingml/2006/main" xmlns:wne="http://schemas.microsoft.com/office/word/2006/wordml">
   <w:abstractNum w:abstractNumId="0">
     <w:nsid w:val="138625D4"/>
     <w:multiLevelType w:val="hybridMultilevel"/>
@@ -786,7 +701,7 @@
 </file>
 
 <file path=word/styles.xml><?xml version="1.0" encoding="utf-8"?>
-<w:styles xmlns:mc="http://schemas.openxmlformats.org/markup-compatibility/2006" xmlns:r="http://schemas.openxmlformats.org/officeDocument/2006/relationships" xmlns:w="http://schemas.openxmlformats.org/wordprocessingml/2006/main" xmlns:w14="http://schemas.microsoft.com/office/word/2010/wordml" mc:Ignorable="w14">
+<w:styles xmlns:r="http://schemas.openxmlformats.org/officeDocument/2006/relationships" xmlns:w="http://schemas.openxmlformats.org/wordprocessingml/2006/main">
   <w:docDefaults>
     <w:rPrDefault>
       <w:rPr>
@@ -940,18 +855,18 @@
   <w:style w:type="paragraph" w:default="1" w:styleId="Normal">
     <w:name w:val="Normal"/>
     <w:qFormat/>
+    <w:rsid w:val="009D5AAE"/>
   </w:style>
   <w:style w:type="character" w:default="1" w:styleId="DefaultParagraphFont">
     <w:name w:val="Default Paragraph Font"/>
-    <w:uiPriority w:val="1"/>
     <w:semiHidden/>
     <w:unhideWhenUsed/>
   </w:style>
   <w:style w:type="table" w:default="1" w:styleId="TableNormal">
     <w:name w:val="Normal Table"/>
-    <w:uiPriority w:val="99"/>
     <w:semiHidden/>
     <w:unhideWhenUsed/>
+    <w:qFormat/>
     <w:tblPr>
       <w:tblInd w:w="0" w:type="dxa"/>
       <w:tblCellMar>
@@ -964,7 +879,6 @@
   </w:style>
   <w:style w:type="numbering" w:default="1" w:styleId="NoList">
     <w:name w:val="No List"/>
-    <w:uiPriority w:val="99"/>
     <w:semiHidden/>
     <w:unhideWhenUsed/>
   </w:style>
@@ -1287,15 +1201,7 @@
 <c:chartSpace xmlns:c="http://schemas.openxmlformats.org/drawingml/2006/chart" xmlns:a="http://schemas.openxmlformats.org/drawingml/2006/main" xmlns:r="http://schemas.openxmlformats.org/officeDocument/2006/relationships">
   <c:date1904 val="1"/>
   <c:lang val="en-US"/>
-  <c:roundedCorners val="0"/>
-  <mc:AlternateContent xmlns:mc="http://schemas.openxmlformats.org/markup-compatibility/2006">
-    <mc:Choice xmlns:c14="http://schemas.microsoft.com/office/drawing/2007/8/2/chart" Requires="c14">
-      <c14:style val="118"/>
-    </mc:Choice>
-    <mc:Fallback>
-      <c:style val="18"/>
-    </mc:Fallback>
-  </mc:AlternateContent>
+  <c:style val="18"/>
   <c:chart>
     <c:title>
       <c:tx>
@@ -1319,15 +1225,12 @@
         </c:rich>
       </c:tx>
       <c:layout/>
-      <c:overlay val="0"/>
     </c:title>
-    <c:autoTitleDeleted val="0"/>
     <c:plotArea>
       <c:layout/>
       <c:barChart>
         <c:barDir val="col"/>
         <c:grouping val="clustered"/>
-        <c:varyColors val="0"/>
         <c:ser>
           <c:idx val="2"/>
           <c:order val="0"/>
@@ -1342,7 +1245,6 @@
               </c:strCache>
             </c:strRef>
           </c:tx>
-          <c:invertIfNegative val="0"/>
           <c:cat>
             <c:strRef>
               <c:f>train.csv!$W$2:$W$9</c:f>
@@ -1417,7 +1319,6 @@
               </c:strCache>
             </c:strRef>
           </c:tx>
-          <c:invertIfNegative val="0"/>
           <c:cat>
             <c:strRef>
               <c:f>train.csv!$W$2:$W$9</c:f>
@@ -1478,24 +1379,15 @@
             </c:numRef>
           </c:val>
         </c:ser>
-        <c:dLbls>
-          <c:showLegendKey val="0"/>
-          <c:showVal val="0"/>
-          <c:showCatName val="0"/>
-          <c:showSerName val="0"/>
-          <c:showPercent val="0"/>
-          <c:showBubbleSize val="0"/>
-        </c:dLbls>
-        <c:gapWidth val="150"/>
-        <c:axId val="-2098681640"/>
-        <c:axId val="-2081503880"/>
+        <c:dLbls/>
+        <c:axId val="454136856"/>
+        <c:axId val="454144056"/>
       </c:barChart>
       <c:catAx>
-        <c:axId val="-2098681640"/>
+        <c:axId val="454136856"/>
         <c:scaling>
           <c:orientation val="minMax"/>
         </c:scaling>
-        <c:delete val="0"/>
         <c:axPos val="b"/>
         <c:title>
           <c:tx>
@@ -1514,24 +1406,19 @@
             </c:rich>
           </c:tx>
           <c:layout/>
-          <c:overlay val="0"/>
         </c:title>
-        <c:majorTickMark val="out"/>
-        <c:minorTickMark val="none"/>
         <c:tickLblPos val="nextTo"/>
-        <c:crossAx val="-2081503880"/>
+        <c:crossAx val="454144056"/>
         <c:crosses val="autoZero"/>
         <c:auto val="1"/>
         <c:lblAlgn val="ctr"/>
         <c:lblOffset val="100"/>
-        <c:noMultiLvlLbl val="0"/>
       </c:catAx>
       <c:valAx>
-        <c:axId val="-2081503880"/>
+        <c:axId val="454144056"/>
         <c:scaling>
           <c:orientation val="minMax"/>
         </c:scaling>
-        <c:delete val="0"/>
         <c:axPos val="l"/>
         <c:majorGridlines/>
         <c:title>
@@ -1551,13 +1438,10 @@
             </c:rich>
           </c:tx>
           <c:layout/>
-          <c:overlay val="0"/>
         </c:title>
         <c:numFmt formatCode="General" sourceLinked="1"/>
-        <c:majorTickMark val="out"/>
-        <c:minorTickMark val="none"/>
         <c:tickLblPos val="nextTo"/>
-        <c:crossAx val="-2098681640"/>
+        <c:crossAx val="454136856"/>
         <c:crosses val="autoZero"/>
         <c:crossBetween val="between"/>
       </c:valAx>
@@ -1565,15 +1449,11 @@
     <c:legend>
       <c:legendPos val="r"/>
       <c:layout/>
-      <c:overlay val="0"/>
     </c:legend>
     <c:plotVisOnly val="1"/>
     <c:dispBlanksAs val="gap"/>
-    <c:showDLblsOverMax val="0"/>
   </c:chart>
-  <c:externalData r:id="rId1">
-    <c:autoUpdate val="0"/>
-  </c:externalData>
+  <c:externalData r:id="rId1"/>
 </c:chartSpace>
 </file>
 
@@ -3273,14 +3153,35 @@
         </dgm:presLayoutVars>
       </dgm:prSet>
       <dgm:spPr/>
+      <dgm:t>
+        <a:bodyPr/>
+        <a:lstStyle/>
+        <a:p>
+          <a:endParaRPr lang="en-US"/>
+        </a:p>
+      </dgm:t>
     </dgm:pt>
     <dgm:pt modelId="{181D5345-B6DA-334D-9C34-70BCA65A4A54}" type="pres">
       <dgm:prSet presAssocID="{A63CDD3D-ADD2-EA43-AA20-4E195C474FF0}" presName="sibTrans" presStyleLbl="sibTrans2D1" presStyleIdx="0" presStyleCnt="4"/>
       <dgm:spPr/>
+      <dgm:t>
+        <a:bodyPr/>
+        <a:lstStyle/>
+        <a:p>
+          <a:endParaRPr lang="en-US"/>
+        </a:p>
+      </dgm:t>
     </dgm:pt>
     <dgm:pt modelId="{751C967F-B922-4D4C-81D6-09CB639A2A89}" type="pres">
       <dgm:prSet presAssocID="{A63CDD3D-ADD2-EA43-AA20-4E195C474FF0}" presName="connectorText" presStyleLbl="sibTrans2D1" presStyleIdx="0" presStyleCnt="4"/>
       <dgm:spPr/>
+      <dgm:t>
+        <a:bodyPr/>
+        <a:lstStyle/>
+        <a:p>
+          <a:endParaRPr lang="en-US"/>
+        </a:p>
+      </dgm:t>
     </dgm:pt>
     <dgm:pt modelId="{C685CFDE-9AE6-EF4C-B56A-4EEDFE1B28C5}" type="pres">
       <dgm:prSet presAssocID="{132A6C1D-9A9E-8D46-B76A-47E0051B24D7}" presName="node" presStyleLbl="node1" presStyleIdx="1" presStyleCnt="5">
@@ -3289,14 +3190,35 @@
         </dgm:presLayoutVars>
       </dgm:prSet>
       <dgm:spPr/>
+      <dgm:t>
+        <a:bodyPr/>
+        <a:lstStyle/>
+        <a:p>
+          <a:endParaRPr lang="en-US"/>
+        </a:p>
+      </dgm:t>
     </dgm:pt>
     <dgm:pt modelId="{B6FA54B5-1610-6E4B-8228-2C6D3100F6BD}" type="pres">
       <dgm:prSet presAssocID="{54E31F5A-D433-5C44-BB61-0AE26B3AD084}" presName="sibTrans" presStyleLbl="sibTrans2D1" presStyleIdx="1" presStyleCnt="4"/>
       <dgm:spPr/>
+      <dgm:t>
+        <a:bodyPr/>
+        <a:lstStyle/>
+        <a:p>
+          <a:endParaRPr lang="en-US"/>
+        </a:p>
+      </dgm:t>
     </dgm:pt>
     <dgm:pt modelId="{72E940E9-9074-2A4D-B11A-D5E66B91D6C4}" type="pres">
       <dgm:prSet presAssocID="{54E31F5A-D433-5C44-BB61-0AE26B3AD084}" presName="connectorText" presStyleLbl="sibTrans2D1" presStyleIdx="1" presStyleCnt="4"/>
       <dgm:spPr/>
+      <dgm:t>
+        <a:bodyPr/>
+        <a:lstStyle/>
+        <a:p>
+          <a:endParaRPr lang="en-US"/>
+        </a:p>
+      </dgm:t>
     </dgm:pt>
     <dgm:pt modelId="{66AF09C8-926A-694E-87CD-654DCEEC6E9B}" type="pres">
       <dgm:prSet presAssocID="{40D224CB-017F-F84B-A373-73E4F6AE36F0}" presName="node" presStyleLbl="node1" presStyleIdx="2" presStyleCnt="5">
@@ -3305,14 +3227,35 @@
         </dgm:presLayoutVars>
       </dgm:prSet>
       <dgm:spPr/>
+      <dgm:t>
+        <a:bodyPr/>
+        <a:lstStyle/>
+        <a:p>
+          <a:endParaRPr lang="en-US"/>
+        </a:p>
+      </dgm:t>
     </dgm:pt>
     <dgm:pt modelId="{298779CB-BF51-1449-A615-AE57B6E97127}" type="pres">
       <dgm:prSet presAssocID="{6AE55BC7-DFAF-DB4C-B1D7-D58FE0184EDC}" presName="sibTrans" presStyleLbl="sibTrans2D1" presStyleIdx="2" presStyleCnt="4"/>
       <dgm:spPr/>
+      <dgm:t>
+        <a:bodyPr/>
+        <a:lstStyle/>
+        <a:p>
+          <a:endParaRPr lang="en-US"/>
+        </a:p>
+      </dgm:t>
     </dgm:pt>
     <dgm:pt modelId="{9ED2C4EC-B89A-0F40-9255-14A51957346A}" type="pres">
       <dgm:prSet presAssocID="{6AE55BC7-DFAF-DB4C-B1D7-D58FE0184EDC}" presName="connectorText" presStyleLbl="sibTrans2D1" presStyleIdx="2" presStyleCnt="4"/>
       <dgm:spPr/>
+      <dgm:t>
+        <a:bodyPr/>
+        <a:lstStyle/>
+        <a:p>
+          <a:endParaRPr lang="en-US"/>
+        </a:p>
+      </dgm:t>
     </dgm:pt>
     <dgm:pt modelId="{25A507A7-4B5D-BA40-9EA0-7E90CEB74C39}" type="pres">
       <dgm:prSet presAssocID="{9B0BD12E-8751-8049-A73C-9DCA7F90482A}" presName="node" presStyleLbl="node1" presStyleIdx="3" presStyleCnt="5">
@@ -3321,14 +3264,35 @@
         </dgm:presLayoutVars>
       </dgm:prSet>
       <dgm:spPr/>
+      <dgm:t>
+        <a:bodyPr/>
+        <a:lstStyle/>
+        <a:p>
+          <a:endParaRPr lang="en-US"/>
+        </a:p>
+      </dgm:t>
     </dgm:pt>
     <dgm:pt modelId="{CB61B68D-6076-6644-A1A4-38442E1947CD}" type="pres">
       <dgm:prSet presAssocID="{29DA0464-5E79-5740-AC48-07E33373755E}" presName="sibTrans" presStyleLbl="sibTrans2D1" presStyleIdx="3" presStyleCnt="4"/>
       <dgm:spPr/>
+      <dgm:t>
+        <a:bodyPr/>
+        <a:lstStyle/>
+        <a:p>
+          <a:endParaRPr lang="en-US"/>
+        </a:p>
+      </dgm:t>
     </dgm:pt>
     <dgm:pt modelId="{57F92B7D-8526-CA40-8C17-938E55D2CE44}" type="pres">
       <dgm:prSet presAssocID="{29DA0464-5E79-5740-AC48-07E33373755E}" presName="connectorText" presStyleLbl="sibTrans2D1" presStyleIdx="3" presStyleCnt="4"/>
       <dgm:spPr/>
+      <dgm:t>
+        <a:bodyPr/>
+        <a:lstStyle/>
+        <a:p>
+          <a:endParaRPr lang="en-US"/>
+        </a:p>
+      </dgm:t>
     </dgm:pt>
     <dgm:pt modelId="{8E9465E0-AFF0-D345-814A-A4B54E2DE40B}" type="pres">
       <dgm:prSet presAssocID="{8DE24D0F-22D9-F041-99B4-4F715317F5E9}" presName="node" presStyleLbl="node1" presStyleIdx="4" presStyleCnt="5">
@@ -3337,28 +3301,35 @@
         </dgm:presLayoutVars>
       </dgm:prSet>
       <dgm:spPr/>
+      <dgm:t>
+        <a:bodyPr/>
+        <a:lstStyle/>
+        <a:p>
+          <a:endParaRPr lang="en-US"/>
+        </a:p>
+      </dgm:t>
     </dgm:pt>
   </dgm:ptLst>
   <dgm:cxnLst>
+    <dgm:cxn modelId="{AF57E51C-45DC-8A44-8D26-8A73BDE1246A}" type="presOf" srcId="{29DA0464-5E79-5740-AC48-07E33373755E}" destId="{57F92B7D-8526-CA40-8C17-938E55D2CE44}" srcOrd="1" destOrd="0" presId="urn:microsoft.com/office/officeart/2005/8/layout/process2"/>
+    <dgm:cxn modelId="{59220395-9BE3-0248-B53C-5FF8BF211085}" type="presOf" srcId="{9B0BD12E-8751-8049-A73C-9DCA7F90482A}" destId="{25A507A7-4B5D-BA40-9EA0-7E90CEB74C39}" srcOrd="0" destOrd="0" presId="urn:microsoft.com/office/officeart/2005/8/layout/process2"/>
+    <dgm:cxn modelId="{800C84E9-A5F6-3041-9711-B3850CEC09CE}" type="presOf" srcId="{166621E9-B770-1D41-B549-C3B87ECC78FF}" destId="{D4C38308-08DD-E744-8801-2EDF71C643C1}" srcOrd="0" destOrd="0" presId="urn:microsoft.com/office/officeart/2005/8/layout/process2"/>
+    <dgm:cxn modelId="{090C94D6-CD36-C143-9B6F-0E53AAD937BE}" type="presOf" srcId="{6AE55BC7-DFAF-DB4C-B1D7-D58FE0184EDC}" destId="{298779CB-BF51-1449-A615-AE57B6E97127}" srcOrd="0" destOrd="0" presId="urn:microsoft.com/office/officeart/2005/8/layout/process2"/>
     <dgm:cxn modelId="{FED2EB91-714A-C840-88BA-96946A6E42E4}" type="presOf" srcId="{8DE24D0F-22D9-F041-99B4-4F715317F5E9}" destId="{8E9465E0-AFF0-D345-814A-A4B54E2DE40B}" srcOrd="0" destOrd="0" presId="urn:microsoft.com/office/officeart/2005/8/layout/process2"/>
-    <dgm:cxn modelId="{59220395-9BE3-0248-B53C-5FF8BF211085}" type="presOf" srcId="{9B0BD12E-8751-8049-A73C-9DCA7F90482A}" destId="{25A507A7-4B5D-BA40-9EA0-7E90CEB74C39}" srcOrd="0" destOrd="0" presId="urn:microsoft.com/office/officeart/2005/8/layout/process2"/>
+    <dgm:cxn modelId="{0D2AB25D-93F3-314E-8414-FA72FC129043}" type="presOf" srcId="{F46EC79E-47E1-EF4C-9D18-297B971EF7EA}" destId="{911921CA-02BA-224B-A571-7BA144E71DE4}" srcOrd="0" destOrd="0" presId="urn:microsoft.com/office/officeart/2005/8/layout/process2"/>
+    <dgm:cxn modelId="{08D19D58-E916-854F-A026-1953843A2B91}" srcId="{166621E9-B770-1D41-B549-C3B87ECC78FF}" destId="{132A6C1D-9A9E-8D46-B76A-47E0051B24D7}" srcOrd="1" destOrd="0" parTransId="{689D4D47-172A-8443-B748-6939B25BDF52}" sibTransId="{54E31F5A-D433-5C44-BB61-0AE26B3AD084}"/>
+    <dgm:cxn modelId="{4F7FC7D6-7465-9D4D-8524-EF99AE4F78A7}" type="presOf" srcId="{40D224CB-017F-F84B-A373-73E4F6AE36F0}" destId="{66AF09C8-926A-694E-87CD-654DCEEC6E9B}" srcOrd="0" destOrd="0" presId="urn:microsoft.com/office/officeart/2005/8/layout/process2"/>
+    <dgm:cxn modelId="{E4B59637-68D8-9B41-BD89-7F1757AA6C08}" srcId="{166621E9-B770-1D41-B549-C3B87ECC78FF}" destId="{F46EC79E-47E1-EF4C-9D18-297B971EF7EA}" srcOrd="0" destOrd="0" parTransId="{D23FF1DA-DEDB-6C4B-8B06-2FFC315AAE00}" sibTransId="{A63CDD3D-ADD2-EA43-AA20-4E195C474FF0}"/>
+    <dgm:cxn modelId="{061EC789-12F2-6F4E-B204-869230762B41}" srcId="{166621E9-B770-1D41-B549-C3B87ECC78FF}" destId="{40D224CB-017F-F84B-A373-73E4F6AE36F0}" srcOrd="2" destOrd="0" parTransId="{6CCB770D-CA45-C342-9B33-564EF243CF40}" sibTransId="{6AE55BC7-DFAF-DB4C-B1D7-D58FE0184EDC}"/>
+    <dgm:cxn modelId="{16BAE6D1-3BBE-944E-9001-CC0061AAE30A}" type="presOf" srcId="{132A6C1D-9A9E-8D46-B76A-47E0051B24D7}" destId="{C685CFDE-9AE6-EF4C-B56A-4EEDFE1B28C5}" srcOrd="0" destOrd="0" presId="urn:microsoft.com/office/officeart/2005/8/layout/process2"/>
+    <dgm:cxn modelId="{F565CF2D-87FF-0B45-8585-5A9A85C3CAFE}" type="presOf" srcId="{54E31F5A-D433-5C44-BB61-0AE26B3AD084}" destId="{B6FA54B5-1610-6E4B-8228-2C6D3100F6BD}" srcOrd="0" destOrd="0" presId="urn:microsoft.com/office/officeart/2005/8/layout/process2"/>
     <dgm:cxn modelId="{24B8A49A-A2F4-CA41-AFBD-075574C05A9C}" type="presOf" srcId="{54E31F5A-D433-5C44-BB61-0AE26B3AD084}" destId="{72E940E9-9074-2A4D-B11A-D5E66B91D6C4}" srcOrd="1" destOrd="0" presId="urn:microsoft.com/office/officeart/2005/8/layout/process2"/>
-    <dgm:cxn modelId="{8174657C-1449-3F49-92CC-E545BEBA6B4B}" type="presOf" srcId="{6AE55BC7-DFAF-DB4C-B1D7-D58FE0184EDC}" destId="{9ED2C4EC-B89A-0F40-9255-14A51957346A}" srcOrd="1" destOrd="0" presId="urn:microsoft.com/office/officeart/2005/8/layout/process2"/>
     <dgm:cxn modelId="{EC98C3D6-77A0-9A40-B003-D05D455A7668}" srcId="{166621E9-B770-1D41-B549-C3B87ECC78FF}" destId="{9B0BD12E-8751-8049-A73C-9DCA7F90482A}" srcOrd="3" destOrd="0" parTransId="{302D6D56-E612-B449-B1A0-FCAEB2BDD6D5}" sibTransId="{29DA0464-5E79-5740-AC48-07E33373755E}"/>
-    <dgm:cxn modelId="{061EC789-12F2-6F4E-B204-869230762B41}" srcId="{166621E9-B770-1D41-B549-C3B87ECC78FF}" destId="{40D224CB-017F-F84B-A373-73E4F6AE36F0}" srcOrd="2" destOrd="0" parTransId="{6CCB770D-CA45-C342-9B33-564EF243CF40}" sibTransId="{6AE55BC7-DFAF-DB4C-B1D7-D58FE0184EDC}"/>
-    <dgm:cxn modelId="{E4B59637-68D8-9B41-BD89-7F1757AA6C08}" srcId="{166621E9-B770-1D41-B549-C3B87ECC78FF}" destId="{F46EC79E-47E1-EF4C-9D18-297B971EF7EA}" srcOrd="0" destOrd="0" parTransId="{D23FF1DA-DEDB-6C4B-8B06-2FFC315AAE00}" sibTransId="{A63CDD3D-ADD2-EA43-AA20-4E195C474FF0}"/>
-    <dgm:cxn modelId="{F565CF2D-87FF-0B45-8585-5A9A85C3CAFE}" type="presOf" srcId="{54E31F5A-D433-5C44-BB61-0AE26B3AD084}" destId="{B6FA54B5-1610-6E4B-8228-2C6D3100F6BD}" srcOrd="0" destOrd="0" presId="urn:microsoft.com/office/officeart/2005/8/layout/process2"/>
     <dgm:cxn modelId="{895511C1-2208-B240-BA65-A61FEF2AF771}" type="presOf" srcId="{A63CDD3D-ADD2-EA43-AA20-4E195C474FF0}" destId="{751C967F-B922-4D4C-81D6-09CB639A2A89}" srcOrd="1" destOrd="0" presId="urn:microsoft.com/office/officeart/2005/8/layout/process2"/>
+    <dgm:cxn modelId="{C072767C-58A5-1B4F-8994-C12976DB33CE}" type="presOf" srcId="{29DA0464-5E79-5740-AC48-07E33373755E}" destId="{CB61B68D-6076-6644-A1A4-38442E1947CD}" srcOrd="0" destOrd="0" presId="urn:microsoft.com/office/officeart/2005/8/layout/process2"/>
     <dgm:cxn modelId="{E5313EC7-DB05-E743-847A-4D5C535006C3}" srcId="{166621E9-B770-1D41-B549-C3B87ECC78FF}" destId="{8DE24D0F-22D9-F041-99B4-4F715317F5E9}" srcOrd="4" destOrd="0" parTransId="{E07512AA-B97D-9246-85B5-1E9ACB53AA40}" sibTransId="{C792D4B2-6A7F-CC4C-9B69-A7A2DC13BCBC}"/>
     <dgm:cxn modelId="{F6F27B6D-DC65-CE4F-B812-C7E0DB610BED}" type="presOf" srcId="{A63CDD3D-ADD2-EA43-AA20-4E195C474FF0}" destId="{181D5345-B6DA-334D-9C34-70BCA65A4A54}" srcOrd="0" destOrd="0" presId="urn:microsoft.com/office/officeart/2005/8/layout/process2"/>
-    <dgm:cxn modelId="{08D19D58-E916-854F-A026-1953843A2B91}" srcId="{166621E9-B770-1D41-B549-C3B87ECC78FF}" destId="{132A6C1D-9A9E-8D46-B76A-47E0051B24D7}" srcOrd="1" destOrd="0" parTransId="{689D4D47-172A-8443-B748-6939B25BDF52}" sibTransId="{54E31F5A-D433-5C44-BB61-0AE26B3AD084}"/>
-    <dgm:cxn modelId="{090C94D6-CD36-C143-9B6F-0E53AAD937BE}" type="presOf" srcId="{6AE55BC7-DFAF-DB4C-B1D7-D58FE0184EDC}" destId="{298779CB-BF51-1449-A615-AE57B6E97127}" srcOrd="0" destOrd="0" presId="urn:microsoft.com/office/officeart/2005/8/layout/process2"/>
-    <dgm:cxn modelId="{AF57E51C-45DC-8A44-8D26-8A73BDE1246A}" type="presOf" srcId="{29DA0464-5E79-5740-AC48-07E33373755E}" destId="{57F92B7D-8526-CA40-8C17-938E55D2CE44}" srcOrd="1" destOrd="0" presId="urn:microsoft.com/office/officeart/2005/8/layout/process2"/>
-    <dgm:cxn modelId="{16BAE6D1-3BBE-944E-9001-CC0061AAE30A}" type="presOf" srcId="{132A6C1D-9A9E-8D46-B76A-47E0051B24D7}" destId="{C685CFDE-9AE6-EF4C-B56A-4EEDFE1B28C5}" srcOrd="0" destOrd="0" presId="urn:microsoft.com/office/officeart/2005/8/layout/process2"/>
-    <dgm:cxn modelId="{C072767C-58A5-1B4F-8994-C12976DB33CE}" type="presOf" srcId="{29DA0464-5E79-5740-AC48-07E33373755E}" destId="{CB61B68D-6076-6644-A1A4-38442E1947CD}" srcOrd="0" destOrd="0" presId="urn:microsoft.com/office/officeart/2005/8/layout/process2"/>
-    <dgm:cxn modelId="{4F7FC7D6-7465-9D4D-8524-EF99AE4F78A7}" type="presOf" srcId="{40D224CB-017F-F84B-A373-73E4F6AE36F0}" destId="{66AF09C8-926A-694E-87CD-654DCEEC6E9B}" srcOrd="0" destOrd="0" presId="urn:microsoft.com/office/officeart/2005/8/layout/process2"/>
-    <dgm:cxn modelId="{800C84E9-A5F6-3041-9711-B3850CEC09CE}" type="presOf" srcId="{166621E9-B770-1D41-B549-C3B87ECC78FF}" destId="{D4C38308-08DD-E744-8801-2EDF71C643C1}" srcOrd="0" destOrd="0" presId="urn:microsoft.com/office/officeart/2005/8/layout/process2"/>
-    <dgm:cxn modelId="{0D2AB25D-93F3-314E-8414-FA72FC129043}" type="presOf" srcId="{F46EC79E-47E1-EF4C-9D18-297B971EF7EA}" destId="{911921CA-02BA-224B-A571-7BA144E71DE4}" srcOrd="0" destOrd="0" presId="urn:microsoft.com/office/officeart/2005/8/layout/process2"/>
+    <dgm:cxn modelId="{8174657C-1449-3F49-92CC-E545BEBA6B4B}" type="presOf" srcId="{6AE55BC7-DFAF-DB4C-B1D7-D58FE0184EDC}" destId="{9ED2C4EC-B89A-0F40-9255-14A51957346A}" srcOrd="1" destOrd="0" presId="urn:microsoft.com/office/officeart/2005/8/layout/process2"/>
     <dgm:cxn modelId="{5CC252B3-9953-9D4E-8D24-E3CACF9DD371}" type="presParOf" srcId="{D4C38308-08DD-E744-8801-2EDF71C643C1}" destId="{911921CA-02BA-224B-A571-7BA144E71DE4}" srcOrd="0" destOrd="0" presId="urn:microsoft.com/office/officeart/2005/8/layout/process2"/>
     <dgm:cxn modelId="{DDE48EBD-4B25-6E4D-9AAA-C445466A2F01}" type="presParOf" srcId="{D4C38308-08DD-E744-8801-2EDF71C643C1}" destId="{181D5345-B6DA-334D-9C34-70BCA65A4A54}" srcOrd="1" destOrd="0" presId="urn:microsoft.com/office/officeart/2005/8/layout/process2"/>
     <dgm:cxn modelId="{B3DA53AC-030B-9D48-9594-B0EB51BFB52B}" type="presParOf" srcId="{181D5345-B6DA-334D-9C34-70BCA65A4A54}" destId="{751C967F-B922-4D4C-81D6-09CB639A2A89}" srcOrd="0" destOrd="0" presId="urn:microsoft.com/office/officeart/2005/8/layout/process2"/>
@@ -3377,7 +3348,7 @@
   <dgm:whole/>
   <dgm:extLst>
     <a:ext uri="http://schemas.microsoft.com/office/drawing/2008/diagram">
-      <dsp:dataModelExt xmlns:dsp="http://schemas.microsoft.com/office/drawing/2008/diagram" relId="rId13" minVer="http://schemas.openxmlformats.org/drawingml/2006/diagram"/>
+      <dsp:dataModelExt xmlns:dsp="http://schemas.microsoft.com/office/drawing/2008/diagram" xmlns="" relId="rId12" minVer="http://schemas.openxmlformats.org/drawingml/2006/diagram"/>
     </a:ext>
   </dgm:extLst>
 </dgm:dataModel>
@@ -3877,6 +3848,13 @@
         </dgm:presLayoutVars>
       </dgm:prSet>
       <dgm:spPr/>
+      <dgm:t>
+        <a:bodyPr/>
+        <a:lstStyle/>
+        <a:p>
+          <a:endParaRPr lang="en-US"/>
+        </a:p>
+      </dgm:t>
     </dgm:pt>
     <dgm:pt modelId="{C5A6875E-D10A-3142-9371-59F27B722C5D}" type="pres">
       <dgm:prSet presAssocID="{4CA6F5D3-1309-C64A-BF62-243D6606B839}" presName="hierRoot1" presStyleCnt="0">
@@ -3897,10 +3875,24 @@
         </dgm:presLayoutVars>
       </dgm:prSet>
       <dgm:spPr/>
+      <dgm:t>
+        <a:bodyPr/>
+        <a:lstStyle/>
+        <a:p>
+          <a:endParaRPr lang="en-US"/>
+        </a:p>
+      </dgm:t>
     </dgm:pt>
     <dgm:pt modelId="{A28134F9-D857-3345-B39F-390E722A8678}" type="pres">
       <dgm:prSet presAssocID="{4CA6F5D3-1309-C64A-BF62-243D6606B839}" presName="rootConnector1" presStyleLbl="node1" presStyleIdx="0" presStyleCnt="0"/>
       <dgm:spPr/>
+      <dgm:t>
+        <a:bodyPr/>
+        <a:lstStyle/>
+        <a:p>
+          <a:endParaRPr lang="en-US"/>
+        </a:p>
+      </dgm:t>
     </dgm:pt>
     <dgm:pt modelId="{C31368DC-F0D6-6841-94EF-424FCCCC8EFB}" type="pres">
       <dgm:prSet presAssocID="{4CA6F5D3-1309-C64A-BF62-243D6606B839}" presName="hierChild2" presStyleCnt="0"/>
@@ -3909,6 +3901,13 @@
     <dgm:pt modelId="{01BA7660-C250-C347-8AD2-8361B0E15DDC}" type="pres">
       <dgm:prSet presAssocID="{B6C332E2-DCAB-644A-A0DD-C8AC251FB50D}" presName="Name64" presStyleLbl="parChTrans1D2" presStyleIdx="0" presStyleCnt="9"/>
       <dgm:spPr/>
+      <dgm:t>
+        <a:bodyPr/>
+        <a:lstStyle/>
+        <a:p>
+          <a:endParaRPr lang="en-US"/>
+        </a:p>
+      </dgm:t>
     </dgm:pt>
     <dgm:pt modelId="{01CB651F-6CF9-4841-9DF9-FF5AF3F18A4B}" type="pres">
       <dgm:prSet presAssocID="{5A37EA68-D3AE-7C4B-8B8B-EB485F73DC16}" presName="hierRoot2" presStyleCnt="0">
@@ -3940,6 +3939,13 @@
     <dgm:pt modelId="{1F32C2D0-C832-8F4E-BCFA-8378C3C3AAC1}" type="pres">
       <dgm:prSet presAssocID="{5A37EA68-D3AE-7C4B-8B8B-EB485F73DC16}" presName="rootConnector" presStyleLbl="node2" presStyleIdx="0" presStyleCnt="9"/>
       <dgm:spPr/>
+      <dgm:t>
+        <a:bodyPr/>
+        <a:lstStyle/>
+        <a:p>
+          <a:endParaRPr lang="en-US"/>
+        </a:p>
+      </dgm:t>
     </dgm:pt>
     <dgm:pt modelId="{685C9490-9875-8344-A7B5-37CDA2067D94}" type="pres">
       <dgm:prSet presAssocID="{5A37EA68-D3AE-7C4B-8B8B-EB485F73DC16}" presName="hierChild4" presStyleCnt="0"/>
@@ -3948,6 +3954,13 @@
     <dgm:pt modelId="{430C1EAF-E00B-3548-ABB3-1D5958626596}" type="pres">
       <dgm:prSet presAssocID="{9E0494D6-0EA3-1F4D-8CAB-1830E405A5E0}" presName="Name64" presStyleLbl="parChTrans1D3" presStyleIdx="0" presStyleCnt="3"/>
       <dgm:spPr/>
+      <dgm:t>
+        <a:bodyPr/>
+        <a:lstStyle/>
+        <a:p>
+          <a:endParaRPr lang="en-US"/>
+        </a:p>
+      </dgm:t>
     </dgm:pt>
     <dgm:pt modelId="{9317DC12-A6DC-034C-BCE2-1FC4A8E4A15A}" type="pres">
       <dgm:prSet presAssocID="{DFB44C4A-9F99-EB4F-ACF9-645E8D743159}" presName="hierRoot2" presStyleCnt="0">
@@ -3968,10 +3981,24 @@
         </dgm:presLayoutVars>
       </dgm:prSet>
       <dgm:spPr/>
+      <dgm:t>
+        <a:bodyPr/>
+        <a:lstStyle/>
+        <a:p>
+          <a:endParaRPr lang="en-US"/>
+        </a:p>
+      </dgm:t>
     </dgm:pt>
     <dgm:pt modelId="{BF5EFE37-8F00-9443-BD83-655DA9371F8A}" type="pres">
       <dgm:prSet presAssocID="{DFB44C4A-9F99-EB4F-ACF9-645E8D743159}" presName="rootConnector" presStyleLbl="node3" presStyleIdx="0" presStyleCnt="3"/>
       <dgm:spPr/>
+      <dgm:t>
+        <a:bodyPr/>
+        <a:lstStyle/>
+        <a:p>
+          <a:endParaRPr lang="en-US"/>
+        </a:p>
+      </dgm:t>
     </dgm:pt>
     <dgm:pt modelId="{7DAFB8F7-3538-9344-85D6-37A79518DF8F}" type="pres">
       <dgm:prSet presAssocID="{DFB44C4A-9F99-EB4F-ACF9-645E8D743159}" presName="hierChild4" presStyleCnt="0"/>
@@ -3984,6 +4011,13 @@
     <dgm:pt modelId="{B30BEDE3-36B7-BD4E-9EBB-4ACB93B0B539}" type="pres">
       <dgm:prSet presAssocID="{F573D5CF-67FD-8A4D-B3FD-9917D1CA97DD}" presName="Name64" presStyleLbl="parChTrans1D3" presStyleIdx="1" presStyleCnt="3"/>
       <dgm:spPr/>
+      <dgm:t>
+        <a:bodyPr/>
+        <a:lstStyle/>
+        <a:p>
+          <a:endParaRPr lang="en-US"/>
+        </a:p>
+      </dgm:t>
     </dgm:pt>
     <dgm:pt modelId="{52FEF6BD-AC17-054D-A008-4C872707BF31}" type="pres">
       <dgm:prSet presAssocID="{E5CB0DE2-5F3C-B649-AE38-4C28782E0407}" presName="hierRoot2" presStyleCnt="0">
@@ -4015,6 +4049,13 @@
     <dgm:pt modelId="{AC5EF98A-8FB3-574B-9778-04490E099B8A}" type="pres">
       <dgm:prSet presAssocID="{E5CB0DE2-5F3C-B649-AE38-4C28782E0407}" presName="rootConnector" presStyleLbl="node3" presStyleIdx="1" presStyleCnt="3"/>
       <dgm:spPr/>
+      <dgm:t>
+        <a:bodyPr/>
+        <a:lstStyle/>
+        <a:p>
+          <a:endParaRPr lang="en-US"/>
+        </a:p>
+      </dgm:t>
     </dgm:pt>
     <dgm:pt modelId="{34A1E15E-45EE-C24C-9424-9B2BD85D8F95}" type="pres">
       <dgm:prSet presAssocID="{E5CB0DE2-5F3C-B649-AE38-4C28782E0407}" presName="hierChild4" presStyleCnt="0"/>
@@ -4027,6 +4068,13 @@
     <dgm:pt modelId="{89276EDA-A953-C64A-92FB-6B1D9DD134A4}" type="pres">
       <dgm:prSet presAssocID="{071347FC-E496-4D45-BB08-85BB13F53E59}" presName="Name64" presStyleLbl="parChTrans1D3" presStyleIdx="2" presStyleCnt="3"/>
       <dgm:spPr/>
+      <dgm:t>
+        <a:bodyPr/>
+        <a:lstStyle/>
+        <a:p>
+          <a:endParaRPr lang="en-US"/>
+        </a:p>
+      </dgm:t>
     </dgm:pt>
     <dgm:pt modelId="{DC06EDFC-4787-934F-9BA2-A5156D8E5457}" type="pres">
       <dgm:prSet presAssocID="{9449AC95-0017-4740-9D1F-955B35203991}" presName="hierRoot2" presStyleCnt="0">
@@ -4058,6 +4106,13 @@
     <dgm:pt modelId="{94F8B6AB-46E6-8741-989F-A9F07749B080}" type="pres">
       <dgm:prSet presAssocID="{9449AC95-0017-4740-9D1F-955B35203991}" presName="rootConnector" presStyleLbl="node3" presStyleIdx="2" presStyleCnt="3"/>
       <dgm:spPr/>
+      <dgm:t>
+        <a:bodyPr/>
+        <a:lstStyle/>
+        <a:p>
+          <a:endParaRPr lang="en-US"/>
+        </a:p>
+      </dgm:t>
     </dgm:pt>
     <dgm:pt modelId="{DF7BEDE7-BAE2-2544-AFA2-0825F70D2B70}" type="pres">
       <dgm:prSet presAssocID="{9449AC95-0017-4740-9D1F-955B35203991}" presName="hierChild4" presStyleCnt="0"/>
@@ -4074,6 +4129,13 @@
     <dgm:pt modelId="{36F957AB-4879-DC4A-AE91-A816E08AFE4E}" type="pres">
       <dgm:prSet presAssocID="{7AB2E1BF-1954-9540-9C03-AF93BC9066C6}" presName="Name64" presStyleLbl="parChTrans1D2" presStyleIdx="1" presStyleCnt="9"/>
       <dgm:spPr/>
+      <dgm:t>
+        <a:bodyPr/>
+        <a:lstStyle/>
+        <a:p>
+          <a:endParaRPr lang="en-US"/>
+        </a:p>
+      </dgm:t>
     </dgm:pt>
     <dgm:pt modelId="{CC612C1B-AF23-4342-8FDF-40E739F79AC8}" type="pres">
       <dgm:prSet presAssocID="{E5A06A36-0698-8B43-A260-41E23BAD25A5}" presName="hierRoot2" presStyleCnt="0">
@@ -4105,6 +4167,13 @@
     <dgm:pt modelId="{34F8A5B1-C66D-D240-97F4-554BD37E175E}" type="pres">
       <dgm:prSet presAssocID="{E5A06A36-0698-8B43-A260-41E23BAD25A5}" presName="rootConnector" presStyleLbl="node2" presStyleIdx="1" presStyleCnt="9"/>
       <dgm:spPr/>
+      <dgm:t>
+        <a:bodyPr/>
+        <a:lstStyle/>
+        <a:p>
+          <a:endParaRPr lang="en-US"/>
+        </a:p>
+      </dgm:t>
     </dgm:pt>
     <dgm:pt modelId="{ADF060BC-7E55-384A-B4EF-7D97648D3253}" type="pres">
       <dgm:prSet presAssocID="{E5A06A36-0698-8B43-A260-41E23BAD25A5}" presName="hierChild4" presStyleCnt="0"/>
@@ -4117,6 +4186,13 @@
     <dgm:pt modelId="{CD632BDD-4B0C-A948-B486-867A8C27B878}" type="pres">
       <dgm:prSet presAssocID="{01DEFC91-63AB-E141-A5D0-6D279F7A1992}" presName="Name64" presStyleLbl="parChTrans1D2" presStyleIdx="2" presStyleCnt="9"/>
       <dgm:spPr/>
+      <dgm:t>
+        <a:bodyPr/>
+        <a:lstStyle/>
+        <a:p>
+          <a:endParaRPr lang="en-US"/>
+        </a:p>
+      </dgm:t>
     </dgm:pt>
     <dgm:pt modelId="{EACBF0DF-51CF-A34D-A123-6B4C0B451066}" type="pres">
       <dgm:prSet presAssocID="{9D2E03D5-F12B-E74E-9637-DF45C9A07B2B}" presName="hierRoot2" presStyleCnt="0">
@@ -4137,10 +4213,24 @@
         </dgm:presLayoutVars>
       </dgm:prSet>
       <dgm:spPr/>
+      <dgm:t>
+        <a:bodyPr/>
+        <a:lstStyle/>
+        <a:p>
+          <a:endParaRPr lang="en-US"/>
+        </a:p>
+      </dgm:t>
     </dgm:pt>
     <dgm:pt modelId="{D1199028-C3BE-8147-A24A-DB452F1D0DB4}" type="pres">
       <dgm:prSet presAssocID="{9D2E03D5-F12B-E74E-9637-DF45C9A07B2B}" presName="rootConnector" presStyleLbl="node2" presStyleIdx="2" presStyleCnt="9"/>
       <dgm:spPr/>
+      <dgm:t>
+        <a:bodyPr/>
+        <a:lstStyle/>
+        <a:p>
+          <a:endParaRPr lang="en-US"/>
+        </a:p>
+      </dgm:t>
     </dgm:pt>
     <dgm:pt modelId="{34F9DF22-EAA4-D849-9160-9A643D899B23}" type="pres">
       <dgm:prSet presAssocID="{9D2E03D5-F12B-E74E-9637-DF45C9A07B2B}" presName="hierChild4" presStyleCnt="0"/>
@@ -4153,6 +4243,13 @@
     <dgm:pt modelId="{8D9DB682-F732-E84F-BCB4-32045381D8A7}" type="pres">
       <dgm:prSet presAssocID="{E35F0BD0-C1BC-0942-89FA-1ED66D0F1B18}" presName="Name64" presStyleLbl="parChTrans1D2" presStyleIdx="3" presStyleCnt="9"/>
       <dgm:spPr/>
+      <dgm:t>
+        <a:bodyPr/>
+        <a:lstStyle/>
+        <a:p>
+          <a:endParaRPr lang="en-US"/>
+        </a:p>
+      </dgm:t>
     </dgm:pt>
     <dgm:pt modelId="{2E541E07-32A0-CC48-A234-0C31200F67A4}" type="pres">
       <dgm:prSet presAssocID="{B6F13D3C-482C-C64B-85A7-EABFBD3388D8}" presName="hierRoot2" presStyleCnt="0">
@@ -4173,10 +4270,24 @@
         </dgm:presLayoutVars>
       </dgm:prSet>
       <dgm:spPr/>
+      <dgm:t>
+        <a:bodyPr/>
+        <a:lstStyle/>
+        <a:p>
+          <a:endParaRPr lang="en-US"/>
+        </a:p>
+      </dgm:t>
     </dgm:pt>
     <dgm:pt modelId="{9C30CEBC-AEB6-254E-9C82-2CAD6139215A}" type="pres">
       <dgm:prSet presAssocID="{B6F13D3C-482C-C64B-85A7-EABFBD3388D8}" presName="rootConnector" presStyleLbl="node2" presStyleIdx="3" presStyleCnt="9"/>
       <dgm:spPr/>
+      <dgm:t>
+        <a:bodyPr/>
+        <a:lstStyle/>
+        <a:p>
+          <a:endParaRPr lang="en-US"/>
+        </a:p>
+      </dgm:t>
     </dgm:pt>
     <dgm:pt modelId="{D80B4614-674A-DF4A-82CF-483BCF295CDA}" type="pres">
       <dgm:prSet presAssocID="{B6F13D3C-482C-C64B-85A7-EABFBD3388D8}" presName="hierChild4" presStyleCnt="0"/>
@@ -4189,6 +4300,13 @@
     <dgm:pt modelId="{6A502022-EE08-1D4A-919A-C0874597FFC6}" type="pres">
       <dgm:prSet presAssocID="{3D6F0016-26C6-3D45-9A1D-2F75CA3F0CAF}" presName="Name64" presStyleLbl="parChTrans1D2" presStyleIdx="4" presStyleCnt="9"/>
       <dgm:spPr/>
+      <dgm:t>
+        <a:bodyPr/>
+        <a:lstStyle/>
+        <a:p>
+          <a:endParaRPr lang="en-US"/>
+        </a:p>
+      </dgm:t>
     </dgm:pt>
     <dgm:pt modelId="{07D822FA-068E-B04F-B739-826113CA25E4}" type="pres">
       <dgm:prSet presAssocID="{1333A31E-0994-DD4A-8554-B1F29BA18D66}" presName="hierRoot2" presStyleCnt="0">
@@ -4220,6 +4338,13 @@
     <dgm:pt modelId="{FFB4A82E-5055-D949-9E92-EFEF0570CEDE}" type="pres">
       <dgm:prSet presAssocID="{1333A31E-0994-DD4A-8554-B1F29BA18D66}" presName="rootConnector" presStyleLbl="node2" presStyleIdx="4" presStyleCnt="9"/>
       <dgm:spPr/>
+      <dgm:t>
+        <a:bodyPr/>
+        <a:lstStyle/>
+        <a:p>
+          <a:endParaRPr lang="en-US"/>
+        </a:p>
+      </dgm:t>
     </dgm:pt>
     <dgm:pt modelId="{5AF47C79-1BD8-8B41-B3EA-C28628FA6E39}" type="pres">
       <dgm:prSet presAssocID="{1333A31E-0994-DD4A-8554-B1F29BA18D66}" presName="hierChild4" presStyleCnt="0"/>
@@ -4232,6 +4357,13 @@
     <dgm:pt modelId="{46B4808A-0E8A-964B-A7C6-8F2D8D1253F8}" type="pres">
       <dgm:prSet presAssocID="{BBF6EDF3-3AE0-A14D-9C48-17243580C3DD}" presName="Name64" presStyleLbl="parChTrans1D2" presStyleIdx="5" presStyleCnt="9"/>
       <dgm:spPr/>
+      <dgm:t>
+        <a:bodyPr/>
+        <a:lstStyle/>
+        <a:p>
+          <a:endParaRPr lang="en-US"/>
+        </a:p>
+      </dgm:t>
     </dgm:pt>
     <dgm:pt modelId="{40F7C037-D890-054A-A0B0-A6EF80D7EFAA}" type="pres">
       <dgm:prSet presAssocID="{A3E0CC37-4948-1841-808E-2E23925949A2}" presName="hierRoot2" presStyleCnt="0">
@@ -4263,6 +4395,13 @@
     <dgm:pt modelId="{B8131B40-04CA-774D-82D8-42FC350D8C22}" type="pres">
       <dgm:prSet presAssocID="{A3E0CC37-4948-1841-808E-2E23925949A2}" presName="rootConnector" presStyleLbl="node2" presStyleIdx="5" presStyleCnt="9"/>
       <dgm:spPr/>
+      <dgm:t>
+        <a:bodyPr/>
+        <a:lstStyle/>
+        <a:p>
+          <a:endParaRPr lang="en-US"/>
+        </a:p>
+      </dgm:t>
     </dgm:pt>
     <dgm:pt modelId="{F8C624CF-C834-5F44-AFAE-7127A7B03268}" type="pres">
       <dgm:prSet presAssocID="{A3E0CC37-4948-1841-808E-2E23925949A2}" presName="hierChild4" presStyleCnt="0"/>
@@ -4275,6 +4414,13 @@
     <dgm:pt modelId="{09E4B0E0-1A3E-9B43-9FFF-D24EDFECB36F}" type="pres">
       <dgm:prSet presAssocID="{A2D2D36D-316C-484F-A7BC-428389E51C3E}" presName="Name64" presStyleLbl="parChTrans1D2" presStyleIdx="6" presStyleCnt="9"/>
       <dgm:spPr/>
+      <dgm:t>
+        <a:bodyPr/>
+        <a:lstStyle/>
+        <a:p>
+          <a:endParaRPr lang="en-US"/>
+        </a:p>
+      </dgm:t>
     </dgm:pt>
     <dgm:pt modelId="{014E3260-874A-AE46-B834-AE313900D203}" type="pres">
       <dgm:prSet presAssocID="{7FCAB53F-E0A0-F942-9090-AC11C5BE51B9}" presName="hierRoot2" presStyleCnt="0">
@@ -4295,10 +4441,24 @@
         </dgm:presLayoutVars>
       </dgm:prSet>
       <dgm:spPr/>
+      <dgm:t>
+        <a:bodyPr/>
+        <a:lstStyle/>
+        <a:p>
+          <a:endParaRPr lang="en-US"/>
+        </a:p>
+      </dgm:t>
     </dgm:pt>
     <dgm:pt modelId="{AD7A60A3-3897-A542-B246-3D0174FDDAF9}" type="pres">
       <dgm:prSet presAssocID="{7FCAB53F-E0A0-F942-9090-AC11C5BE51B9}" presName="rootConnector" presStyleLbl="node2" presStyleIdx="6" presStyleCnt="9"/>
       <dgm:spPr/>
+      <dgm:t>
+        <a:bodyPr/>
+        <a:lstStyle/>
+        <a:p>
+          <a:endParaRPr lang="en-US"/>
+        </a:p>
+      </dgm:t>
     </dgm:pt>
     <dgm:pt modelId="{023C21D8-BB97-9349-B31F-D9D7375B9302}" type="pres">
       <dgm:prSet presAssocID="{7FCAB53F-E0A0-F942-9090-AC11C5BE51B9}" presName="hierChild4" presStyleCnt="0"/>
@@ -4311,6 +4471,13 @@
     <dgm:pt modelId="{AC12E0FF-4CF9-714C-8CD1-ED8184F66EF5}" type="pres">
       <dgm:prSet presAssocID="{09E59AF8-C21D-404D-8BD5-AA21E94D9AA4}" presName="Name64" presStyleLbl="parChTrans1D2" presStyleIdx="7" presStyleCnt="9"/>
       <dgm:spPr/>
+      <dgm:t>
+        <a:bodyPr/>
+        <a:lstStyle/>
+        <a:p>
+          <a:endParaRPr lang="en-US"/>
+        </a:p>
+      </dgm:t>
     </dgm:pt>
     <dgm:pt modelId="{BF1B9D0E-ED56-8642-B9F4-0CC33A2A7183}" type="pres">
       <dgm:prSet presAssocID="{342B1935-3787-F94A-967C-3BA7206BA93E}" presName="hierRoot2" presStyleCnt="0">
@@ -4342,6 +4509,13 @@
     <dgm:pt modelId="{4D5ABE13-3D76-5349-ACD1-EFAE1D234B1D}" type="pres">
       <dgm:prSet presAssocID="{342B1935-3787-F94A-967C-3BA7206BA93E}" presName="rootConnector" presStyleLbl="node2" presStyleIdx="7" presStyleCnt="9"/>
       <dgm:spPr/>
+      <dgm:t>
+        <a:bodyPr/>
+        <a:lstStyle/>
+        <a:p>
+          <a:endParaRPr lang="en-US"/>
+        </a:p>
+      </dgm:t>
     </dgm:pt>
     <dgm:pt modelId="{75E621BE-F2D7-8443-B026-B08F439AEB26}" type="pres">
       <dgm:prSet presAssocID="{342B1935-3787-F94A-967C-3BA7206BA93E}" presName="hierChild4" presStyleCnt="0"/>
@@ -4354,6 +4528,13 @@
     <dgm:pt modelId="{C3CCFA6D-24E1-DB42-9E43-ACCB20B1735B}" type="pres">
       <dgm:prSet presAssocID="{7AFFE5BA-7A93-A849-B92A-2F5E9CC93543}" presName="Name64" presStyleLbl="parChTrans1D2" presStyleIdx="8" presStyleCnt="9"/>
       <dgm:spPr/>
+      <dgm:t>
+        <a:bodyPr/>
+        <a:lstStyle/>
+        <a:p>
+          <a:endParaRPr lang="en-US"/>
+        </a:p>
+      </dgm:t>
     </dgm:pt>
     <dgm:pt modelId="{0C0D758D-E855-6E48-8FD9-EFE466284F96}" type="pres">
       <dgm:prSet presAssocID="{91030AF2-2144-AF43-9969-7F6FBEF06987}" presName="hierRoot2" presStyleCnt="0">
@@ -4374,10 +4555,24 @@
         </dgm:presLayoutVars>
       </dgm:prSet>
       <dgm:spPr/>
+      <dgm:t>
+        <a:bodyPr/>
+        <a:lstStyle/>
+        <a:p>
+          <a:endParaRPr lang="en-US"/>
+        </a:p>
+      </dgm:t>
     </dgm:pt>
     <dgm:pt modelId="{11ED1F0A-AF20-8C4B-A3C8-C5CA1D72C676}" type="pres">
       <dgm:prSet presAssocID="{91030AF2-2144-AF43-9969-7F6FBEF06987}" presName="rootConnector" presStyleLbl="node2" presStyleIdx="8" presStyleCnt="9"/>
       <dgm:spPr/>
+      <dgm:t>
+        <a:bodyPr/>
+        <a:lstStyle/>
+        <a:p>
+          <a:endParaRPr lang="en-US"/>
+        </a:p>
+      </dgm:t>
     </dgm:pt>
     <dgm:pt modelId="{AE66DC1D-65E3-5D44-91BA-36B5834761A3}" type="pres">
       <dgm:prSet presAssocID="{91030AF2-2144-AF43-9969-7F6FBEF06987}" presName="hierChild4" presStyleCnt="0"/>
@@ -4393,58 +4588,58 @@
     </dgm:pt>
   </dgm:ptLst>
   <dgm:cxnLst>
+    <dgm:cxn modelId="{0141AC3E-E529-4D4F-B11E-65F4F5CFCECF}" type="presOf" srcId="{F573D5CF-67FD-8A4D-B3FD-9917D1CA97DD}" destId="{B30BEDE3-36B7-BD4E-9EBB-4ACB93B0B539}" srcOrd="0" destOrd="0" presId="urn:microsoft.com/office/officeart/2009/3/layout/HorizontalOrganizationChart"/>
+    <dgm:cxn modelId="{62A35D49-1497-5247-A232-0F0707637BF6}" srcId="{4CA6F5D3-1309-C64A-BF62-243D6606B839}" destId="{91030AF2-2144-AF43-9969-7F6FBEF06987}" srcOrd="8" destOrd="0" parTransId="{7AFFE5BA-7A93-A849-B92A-2F5E9CC93543}" sibTransId="{9FE455DF-85D8-754B-BB38-DC81D4AB3D90}"/>
+    <dgm:cxn modelId="{56FF16FA-7B2E-D341-9AC7-F84884BE1B5E}" type="presOf" srcId="{7FCAB53F-E0A0-F942-9090-AC11C5BE51B9}" destId="{2CE4BA8F-6607-5B48-AFC5-97A9198AF98F}" srcOrd="0" destOrd="0" presId="urn:microsoft.com/office/officeart/2009/3/layout/HorizontalOrganizationChart"/>
+    <dgm:cxn modelId="{757E4E7E-1CC6-384D-8FF4-7E9664803E9B}" srcId="{5A37EA68-D3AE-7C4B-8B8B-EB485F73DC16}" destId="{DFB44C4A-9F99-EB4F-ACF9-645E8D743159}" srcOrd="0" destOrd="0" parTransId="{9E0494D6-0EA3-1F4D-8CAB-1830E405A5E0}" sibTransId="{A41F0314-093A-084F-8E29-5E8B47B3FBD2}"/>
+    <dgm:cxn modelId="{2B8F3D30-25DE-054A-9374-D1F235457965}" type="presOf" srcId="{91030AF2-2144-AF43-9969-7F6FBEF06987}" destId="{07D35D78-EEA9-EE48-A149-06EAD64D9FD9}" srcOrd="0" destOrd="0" presId="urn:microsoft.com/office/officeart/2009/3/layout/HorizontalOrganizationChart"/>
+    <dgm:cxn modelId="{CA2155A1-BCF4-EA47-9E1E-711B676F627E}" type="presOf" srcId="{1333A31E-0994-DD4A-8554-B1F29BA18D66}" destId="{FFB4A82E-5055-D949-9E92-EFEF0570CEDE}" srcOrd="1" destOrd="0" presId="urn:microsoft.com/office/officeart/2009/3/layout/HorizontalOrganizationChart"/>
+    <dgm:cxn modelId="{1C5E985A-708E-3B44-8CCB-479F21346467}" type="presOf" srcId="{01DEFC91-63AB-E141-A5D0-6D279F7A1992}" destId="{CD632BDD-4B0C-A948-B486-867A8C27B878}" srcOrd="0" destOrd="0" presId="urn:microsoft.com/office/officeart/2009/3/layout/HorizontalOrganizationChart"/>
+    <dgm:cxn modelId="{7E650DE1-FC49-D24A-8AE2-8D0EA396C250}" type="presOf" srcId="{A3E0CC37-4948-1841-808E-2E23925949A2}" destId="{B8131B40-04CA-774D-82D8-42FC350D8C22}" srcOrd="1" destOrd="0" presId="urn:microsoft.com/office/officeart/2009/3/layout/HorizontalOrganizationChart"/>
+    <dgm:cxn modelId="{45C3E96C-1E5A-C14C-BE6C-BACEEEBBAB8E}" type="presOf" srcId="{1333A31E-0994-DD4A-8554-B1F29BA18D66}" destId="{0FB3E20B-2355-404E-BFF5-860B1F0992F8}" srcOrd="0" destOrd="0" presId="urn:microsoft.com/office/officeart/2009/3/layout/HorizontalOrganizationChart"/>
+    <dgm:cxn modelId="{C442DDDC-3A38-884C-889E-E63B4C8A1FCF}" type="presOf" srcId="{E5CB0DE2-5F3C-B649-AE38-4C28782E0407}" destId="{554C562B-84E0-DA4C-89A2-E978A57881B9}" srcOrd="0" destOrd="0" presId="urn:microsoft.com/office/officeart/2009/3/layout/HorizontalOrganizationChart"/>
+    <dgm:cxn modelId="{AFE55755-7894-2E45-9C2F-9D39F056BD1D}" srcId="{5A37EA68-D3AE-7C4B-8B8B-EB485F73DC16}" destId="{9449AC95-0017-4740-9D1F-955B35203991}" srcOrd="2" destOrd="0" parTransId="{071347FC-E496-4D45-BB08-85BB13F53E59}" sibTransId="{EFF0D62E-638A-5A41-B582-A4FC085E2A82}"/>
+    <dgm:cxn modelId="{269968DB-F379-9F4A-A4B0-EA156559C13C}" type="presOf" srcId="{BBF6EDF3-3AE0-A14D-9C48-17243580C3DD}" destId="{46B4808A-0E8A-964B-A7C6-8F2D8D1253F8}" srcOrd="0" destOrd="0" presId="urn:microsoft.com/office/officeart/2009/3/layout/HorizontalOrganizationChart"/>
+    <dgm:cxn modelId="{C1C7137B-A420-5B40-AB09-6564D6F87589}" type="presOf" srcId="{A3E0CC37-4948-1841-808E-2E23925949A2}" destId="{5199C020-C715-E940-9E5C-683275CBFE45}" srcOrd="0" destOrd="0" presId="urn:microsoft.com/office/officeart/2009/3/layout/HorizontalOrganizationChart"/>
+    <dgm:cxn modelId="{F41EB57D-2C79-6C47-A645-43B0A2CDE618}" type="presOf" srcId="{342B1935-3787-F94A-967C-3BA7206BA93E}" destId="{4D5ABE13-3D76-5349-ACD1-EFAE1D234B1D}" srcOrd="1" destOrd="0" presId="urn:microsoft.com/office/officeart/2009/3/layout/HorizontalOrganizationChart"/>
+    <dgm:cxn modelId="{0985C6F5-A664-1242-9EB1-B31820170E4F}" type="presOf" srcId="{91030AF2-2144-AF43-9969-7F6FBEF06987}" destId="{11ED1F0A-AF20-8C4B-A3C8-C5CA1D72C676}" srcOrd="1" destOrd="0" presId="urn:microsoft.com/office/officeart/2009/3/layout/HorizontalOrganizationChart"/>
+    <dgm:cxn modelId="{1EFF1F27-4BA0-C746-A709-0E4A78C4019A}" type="presOf" srcId="{0F0930BD-219F-8A4B-AF71-9533E60BCD76}" destId="{753AEAB9-3524-EF4A-8D65-1434D205E45D}" srcOrd="0" destOrd="0" presId="urn:microsoft.com/office/officeart/2009/3/layout/HorizontalOrganizationChart"/>
+    <dgm:cxn modelId="{E2AA1A23-A02A-584E-AA11-9FF93B613697}" type="presOf" srcId="{3D6F0016-26C6-3D45-9A1D-2F75CA3F0CAF}" destId="{6A502022-EE08-1D4A-919A-C0874597FFC6}" srcOrd="0" destOrd="0" presId="urn:microsoft.com/office/officeart/2009/3/layout/HorizontalOrganizationChart"/>
+    <dgm:cxn modelId="{27CAFAD3-B4D1-7E48-8E98-DB13DD0A0F85}" type="presOf" srcId="{9449AC95-0017-4740-9D1F-955B35203991}" destId="{94F8B6AB-46E6-8741-989F-A9F07749B080}" srcOrd="1" destOrd="0" presId="urn:microsoft.com/office/officeart/2009/3/layout/HorizontalOrganizationChart"/>
+    <dgm:cxn modelId="{BCF02213-3527-804B-8749-16D353A06499}" type="presOf" srcId="{4CA6F5D3-1309-C64A-BF62-243D6606B839}" destId="{A28134F9-D857-3345-B39F-390E722A8678}" srcOrd="1" destOrd="0" presId="urn:microsoft.com/office/officeart/2009/3/layout/HorizontalOrganizationChart"/>
+    <dgm:cxn modelId="{1C494194-DB81-F24E-B8AC-8A0AC0A220AD}" type="presOf" srcId="{A2D2D36D-316C-484F-A7BC-428389E51C3E}" destId="{09E4B0E0-1A3E-9B43-9FFF-D24EDFECB36F}" srcOrd="0" destOrd="0" presId="urn:microsoft.com/office/officeart/2009/3/layout/HorizontalOrganizationChart"/>
+    <dgm:cxn modelId="{A589D8DE-D337-E34F-B178-6401F03CECD8}" type="presOf" srcId="{7AB2E1BF-1954-9540-9C03-AF93BC9066C6}" destId="{36F957AB-4879-DC4A-AE91-A816E08AFE4E}" srcOrd="0" destOrd="0" presId="urn:microsoft.com/office/officeart/2009/3/layout/HorizontalOrganizationChart"/>
+    <dgm:cxn modelId="{5B4B6726-2AA2-5C47-97E0-DCD01DFB3FA8}" srcId="{4CA6F5D3-1309-C64A-BF62-243D6606B839}" destId="{342B1935-3787-F94A-967C-3BA7206BA93E}" srcOrd="7" destOrd="0" parTransId="{09E59AF8-C21D-404D-8BD5-AA21E94D9AA4}" sibTransId="{A937E3A9-DE17-7A43-9019-32E515F12B52}"/>
+    <dgm:cxn modelId="{8ABB60AD-BF18-0648-AE17-302941D6FAA4}" type="presOf" srcId="{5A37EA68-D3AE-7C4B-8B8B-EB485F73DC16}" destId="{1F32C2D0-C832-8F4E-BCFA-8378C3C3AAC1}" srcOrd="1" destOrd="0" presId="urn:microsoft.com/office/officeart/2009/3/layout/HorizontalOrganizationChart"/>
+    <dgm:cxn modelId="{D04834B9-43C5-8F4B-BC68-D2E1826E503E}" srcId="{4CA6F5D3-1309-C64A-BF62-243D6606B839}" destId="{B6F13D3C-482C-C64B-85A7-EABFBD3388D8}" srcOrd="3" destOrd="0" parTransId="{E35F0BD0-C1BC-0942-89FA-1ED66D0F1B18}" sibTransId="{E08D987B-08D6-6A4B-A164-78EBF43FD382}"/>
+    <dgm:cxn modelId="{67B5A6F5-4A01-0249-9C13-230A1B5ABB6C}" type="presOf" srcId="{7FCAB53F-E0A0-F942-9090-AC11C5BE51B9}" destId="{AD7A60A3-3897-A542-B246-3D0174FDDAF9}" srcOrd="1" destOrd="0" presId="urn:microsoft.com/office/officeart/2009/3/layout/HorizontalOrganizationChart"/>
+    <dgm:cxn modelId="{6EB09A04-9E58-9541-AE44-84D3DF093C56}" type="presOf" srcId="{7AFFE5BA-7A93-A849-B92A-2F5E9CC93543}" destId="{C3CCFA6D-24E1-DB42-9E43-ACCB20B1735B}" srcOrd="0" destOrd="0" presId="urn:microsoft.com/office/officeart/2009/3/layout/HorizontalOrganizationChart"/>
     <dgm:cxn modelId="{5A0D4C7B-7AEE-064F-84A3-8CDA9C00F752}" type="presOf" srcId="{4CA6F5D3-1309-C64A-BF62-243D6606B839}" destId="{67577DEF-3116-F145-B039-AE0217B43ECC}" srcOrd="0" destOrd="0" presId="urn:microsoft.com/office/officeart/2009/3/layout/HorizontalOrganizationChart"/>
-    <dgm:cxn modelId="{62A35D49-1497-5247-A232-0F0707637BF6}" srcId="{4CA6F5D3-1309-C64A-BF62-243D6606B839}" destId="{91030AF2-2144-AF43-9969-7F6FBEF06987}" srcOrd="8" destOrd="0" parTransId="{7AFFE5BA-7A93-A849-B92A-2F5E9CC93543}" sibTransId="{9FE455DF-85D8-754B-BB38-DC81D4AB3D90}"/>
-    <dgm:cxn modelId="{1C494194-DB81-F24E-B8AC-8A0AC0A220AD}" type="presOf" srcId="{A2D2D36D-316C-484F-A7BC-428389E51C3E}" destId="{09E4B0E0-1A3E-9B43-9FFF-D24EDFECB36F}" srcOrd="0" destOrd="0" presId="urn:microsoft.com/office/officeart/2009/3/layout/HorizontalOrganizationChart"/>
-    <dgm:cxn modelId="{F41EB57D-2C79-6C47-A645-43B0A2CDE618}" type="presOf" srcId="{342B1935-3787-F94A-967C-3BA7206BA93E}" destId="{4D5ABE13-3D76-5349-ACD1-EFAE1D234B1D}" srcOrd="1" destOrd="0" presId="urn:microsoft.com/office/officeart/2009/3/layout/HorizontalOrganizationChart"/>
-    <dgm:cxn modelId="{6EB09A04-9E58-9541-AE44-84D3DF093C56}" type="presOf" srcId="{7AFFE5BA-7A93-A849-B92A-2F5E9CC93543}" destId="{C3CCFA6D-24E1-DB42-9E43-ACCB20B1735B}" srcOrd="0" destOrd="0" presId="urn:microsoft.com/office/officeart/2009/3/layout/HorizontalOrganizationChart"/>
+    <dgm:cxn modelId="{2951C485-0130-7B4C-9E54-28F69CD1798C}" type="presOf" srcId="{B6F13D3C-482C-C64B-85A7-EABFBD3388D8}" destId="{D47655F4-9ADD-4944-B97A-62A274E57625}" srcOrd="0" destOrd="0" presId="urn:microsoft.com/office/officeart/2009/3/layout/HorizontalOrganizationChart"/>
+    <dgm:cxn modelId="{B6DAFF8B-8B69-CF46-8A39-8E2F2EE214C2}" srcId="{4CA6F5D3-1309-C64A-BF62-243D6606B839}" destId="{1333A31E-0994-DD4A-8554-B1F29BA18D66}" srcOrd="4" destOrd="0" parTransId="{3D6F0016-26C6-3D45-9A1D-2F75CA3F0CAF}" sibTransId="{ADD1E72B-2ED6-7942-83F4-68DD95D487C4}"/>
+    <dgm:cxn modelId="{51152124-DB26-2546-B37E-55D578F80E09}" type="presOf" srcId="{9D2E03D5-F12B-E74E-9637-DF45C9A07B2B}" destId="{D1199028-C3BE-8147-A24A-DB452F1D0DB4}" srcOrd="1" destOrd="0" presId="urn:microsoft.com/office/officeart/2009/3/layout/HorizontalOrganizationChart"/>
+    <dgm:cxn modelId="{2401D776-A547-1F4A-8355-1A042719FC77}" type="presOf" srcId="{9449AC95-0017-4740-9D1F-955B35203991}" destId="{22B75A5C-85A4-D14F-B61F-99927A9078EF}" srcOrd="0" destOrd="0" presId="urn:microsoft.com/office/officeart/2009/3/layout/HorizontalOrganizationChart"/>
+    <dgm:cxn modelId="{C6243F32-726E-1042-AD23-489B1C747C11}" type="presOf" srcId="{B6C332E2-DCAB-644A-A0DD-C8AC251FB50D}" destId="{01BA7660-C250-C347-8AD2-8361B0E15DDC}" srcOrd="0" destOrd="0" presId="urn:microsoft.com/office/officeart/2009/3/layout/HorizontalOrganizationChart"/>
+    <dgm:cxn modelId="{C28DA9E8-1BF2-E149-AFFB-14C9E0204BE8}" srcId="{0F0930BD-219F-8A4B-AF71-9533E60BCD76}" destId="{4CA6F5D3-1309-C64A-BF62-243D6606B839}" srcOrd="0" destOrd="0" parTransId="{AC8313DC-B915-8442-B22E-0DD0E1A0EE34}" sibTransId="{332DD984-6FF9-914F-B93A-C1391DA51F1E}"/>
+    <dgm:cxn modelId="{B7594CAB-6CF6-914F-A800-7AED418DD736}" type="presOf" srcId="{09E59AF8-C21D-404D-8BD5-AA21E94D9AA4}" destId="{AC12E0FF-4CF9-714C-8CD1-ED8184F66EF5}" srcOrd="0" destOrd="0" presId="urn:microsoft.com/office/officeart/2009/3/layout/HorizontalOrganizationChart"/>
+    <dgm:cxn modelId="{017C5AEA-9A8B-FD42-8D3E-C4BAA2307718}" type="presOf" srcId="{5A37EA68-D3AE-7C4B-8B8B-EB485F73DC16}" destId="{C1913EE9-0B55-414B-ACAB-5A50AE20BBB5}" srcOrd="0" destOrd="0" presId="urn:microsoft.com/office/officeart/2009/3/layout/HorizontalOrganizationChart"/>
+    <dgm:cxn modelId="{C46A73E3-733F-AB4F-A824-FFEAE2012FDA}" srcId="{4CA6F5D3-1309-C64A-BF62-243D6606B839}" destId="{5A37EA68-D3AE-7C4B-8B8B-EB485F73DC16}" srcOrd="0" destOrd="0" parTransId="{B6C332E2-DCAB-644A-A0DD-C8AC251FB50D}" sibTransId="{795A39AD-2575-A044-B5CF-3B50E2D9D057}"/>
+    <dgm:cxn modelId="{FB03FCD8-FD5B-3344-B012-B9410A3C3A4F}" srcId="{4CA6F5D3-1309-C64A-BF62-243D6606B839}" destId="{9D2E03D5-F12B-E74E-9637-DF45C9A07B2B}" srcOrd="2" destOrd="0" parTransId="{01DEFC91-63AB-E141-A5D0-6D279F7A1992}" sibTransId="{636992F8-734C-9943-892A-0A9330F81284}"/>
+    <dgm:cxn modelId="{B79507C1-81AA-A34B-9276-391DC425E638}" type="presOf" srcId="{E35F0BD0-C1BC-0942-89FA-1ED66D0F1B18}" destId="{8D9DB682-F732-E84F-BCB4-32045381D8A7}" srcOrd="0" destOrd="0" presId="urn:microsoft.com/office/officeart/2009/3/layout/HorizontalOrganizationChart"/>
+    <dgm:cxn modelId="{FFD3E721-061C-C948-9DEB-A4CB60630B42}" type="presOf" srcId="{E5A06A36-0698-8B43-A260-41E23BAD25A5}" destId="{34F8A5B1-C66D-D240-97F4-554BD37E175E}" srcOrd="1" destOrd="0" presId="urn:microsoft.com/office/officeart/2009/3/layout/HorizontalOrganizationChart"/>
+    <dgm:cxn modelId="{5B571A1C-243E-534B-8714-5986D43112FB}" srcId="{4CA6F5D3-1309-C64A-BF62-243D6606B839}" destId="{7FCAB53F-E0A0-F942-9090-AC11C5BE51B9}" srcOrd="6" destOrd="0" parTransId="{A2D2D36D-316C-484F-A7BC-428389E51C3E}" sibTransId="{0D756DB4-4F3D-2249-ADB4-21F2BC506E9F}"/>
+    <dgm:cxn modelId="{839EB8FB-9BAB-034A-AEF8-55B835AECB96}" type="presOf" srcId="{9D2E03D5-F12B-E74E-9637-DF45C9A07B2B}" destId="{058042A0-93F3-6342-B189-8007827561E4}" srcOrd="0" destOrd="0" presId="urn:microsoft.com/office/officeart/2009/3/layout/HorizontalOrganizationChart"/>
     <dgm:cxn modelId="{E94D55D0-CFC3-0649-97AA-3B16E115D803}" type="presOf" srcId="{E5A06A36-0698-8B43-A260-41E23BAD25A5}" destId="{EA0FC9BF-26FE-B24E-A478-2D871E5D4DDE}" srcOrd="0" destOrd="0" presId="urn:microsoft.com/office/officeart/2009/3/layout/HorizontalOrganizationChart"/>
-    <dgm:cxn modelId="{017C5AEA-9A8B-FD42-8D3E-C4BAA2307718}" type="presOf" srcId="{5A37EA68-D3AE-7C4B-8B8B-EB485F73DC16}" destId="{C1913EE9-0B55-414B-ACAB-5A50AE20BBB5}" srcOrd="0" destOrd="0" presId="urn:microsoft.com/office/officeart/2009/3/layout/HorizontalOrganizationChart"/>
-    <dgm:cxn modelId="{2B8F3D30-25DE-054A-9374-D1F235457965}" type="presOf" srcId="{91030AF2-2144-AF43-9969-7F6FBEF06987}" destId="{07D35D78-EEA9-EE48-A149-06EAD64D9FD9}" srcOrd="0" destOrd="0" presId="urn:microsoft.com/office/officeart/2009/3/layout/HorizontalOrganizationChart"/>
-    <dgm:cxn modelId="{A589D8DE-D337-E34F-B178-6401F03CECD8}" type="presOf" srcId="{7AB2E1BF-1954-9540-9C03-AF93BC9066C6}" destId="{36F957AB-4879-DC4A-AE91-A816E08AFE4E}" srcOrd="0" destOrd="0" presId="urn:microsoft.com/office/officeart/2009/3/layout/HorizontalOrganizationChart"/>
+    <dgm:cxn modelId="{6F11C3C1-A891-A74A-A642-383CC883F8E1}" srcId="{4CA6F5D3-1309-C64A-BF62-243D6606B839}" destId="{A3E0CC37-4948-1841-808E-2E23925949A2}" srcOrd="5" destOrd="0" parTransId="{BBF6EDF3-3AE0-A14D-9C48-17243580C3DD}" sibTransId="{08B1A20E-B15A-4E49-AF6A-01688F6A797A}"/>
+    <dgm:cxn modelId="{9EE91902-1A11-854C-9482-F0F905EF68C0}" type="presOf" srcId="{9E0494D6-0EA3-1F4D-8CAB-1830E405A5E0}" destId="{430C1EAF-E00B-3548-ABB3-1D5958626596}" srcOrd="0" destOrd="0" presId="urn:microsoft.com/office/officeart/2009/3/layout/HorizontalOrganizationChart"/>
+    <dgm:cxn modelId="{FFDD5E5F-F0B0-1848-B5AD-6EAE56871DE3}" type="presOf" srcId="{071347FC-E496-4D45-BB08-85BB13F53E59}" destId="{89276EDA-A953-C64A-92FB-6B1D9DD134A4}" srcOrd="0" destOrd="0" presId="urn:microsoft.com/office/officeart/2009/3/layout/HorizontalOrganizationChart"/>
+    <dgm:cxn modelId="{BB3D7066-62E9-3C46-A1D5-820FE6D1F022}" type="presOf" srcId="{E5CB0DE2-5F3C-B649-AE38-4C28782E0407}" destId="{AC5EF98A-8FB3-574B-9778-04490E099B8A}" srcOrd="1" destOrd="0" presId="urn:microsoft.com/office/officeart/2009/3/layout/HorizontalOrganizationChart"/>
+    <dgm:cxn modelId="{7C77FC0F-A01D-EE45-ABE2-82B73346130F}" type="presOf" srcId="{B6F13D3C-482C-C64B-85A7-EABFBD3388D8}" destId="{9C30CEBC-AEB6-254E-9C82-2CAD6139215A}" srcOrd="1" destOrd="0" presId="urn:microsoft.com/office/officeart/2009/3/layout/HorizontalOrganizationChart"/>
+    <dgm:cxn modelId="{3EACB7C6-1C10-5447-BAB0-A9062649D3C8}" type="presOf" srcId="{342B1935-3787-F94A-967C-3BA7206BA93E}" destId="{F3E43570-4F29-B94B-87A1-CDDB62F3E6E2}" srcOrd="0" destOrd="0" presId="urn:microsoft.com/office/officeart/2009/3/layout/HorizontalOrganizationChart"/>
     <dgm:cxn modelId="{7AE86830-793D-1B4C-BBEE-CBD5ADD918D3}" type="presOf" srcId="{DFB44C4A-9F99-EB4F-ACF9-645E8D743159}" destId="{12C0CA9A-D723-434F-8B96-C6420EBB92DA}" srcOrd="0" destOrd="0" presId="urn:microsoft.com/office/officeart/2009/3/layout/HorizontalOrganizationChart"/>
-    <dgm:cxn modelId="{FB03FCD8-FD5B-3344-B012-B9410A3C3A4F}" srcId="{4CA6F5D3-1309-C64A-BF62-243D6606B839}" destId="{9D2E03D5-F12B-E74E-9637-DF45C9A07B2B}" srcOrd="2" destOrd="0" parTransId="{01DEFC91-63AB-E141-A5D0-6D279F7A1992}" sibTransId="{636992F8-734C-9943-892A-0A9330F81284}"/>
-    <dgm:cxn modelId="{C28DA9E8-1BF2-E149-AFFB-14C9E0204BE8}" srcId="{0F0930BD-219F-8A4B-AF71-9533E60BCD76}" destId="{4CA6F5D3-1309-C64A-BF62-243D6606B839}" srcOrd="0" destOrd="0" parTransId="{AC8313DC-B915-8442-B22E-0DD0E1A0EE34}" sibTransId="{332DD984-6FF9-914F-B93A-C1391DA51F1E}"/>
-    <dgm:cxn modelId="{1C5E985A-708E-3B44-8CCB-479F21346467}" type="presOf" srcId="{01DEFC91-63AB-E141-A5D0-6D279F7A1992}" destId="{CD632BDD-4B0C-A948-B486-867A8C27B878}" srcOrd="0" destOrd="0" presId="urn:microsoft.com/office/officeart/2009/3/layout/HorizontalOrganizationChart"/>
+    <dgm:cxn modelId="{9F2A3E23-9958-2547-B928-C7FF4CFE7375}" srcId="{4CA6F5D3-1309-C64A-BF62-243D6606B839}" destId="{E5A06A36-0698-8B43-A260-41E23BAD25A5}" srcOrd="1" destOrd="0" parTransId="{7AB2E1BF-1954-9540-9C03-AF93BC9066C6}" sibTransId="{1B8819F5-30AD-BD4C-ABCB-72CFEF1252C3}"/>
+    <dgm:cxn modelId="{FD4EE10C-7F2E-A043-9C78-88F8B1E45FAB}" type="presOf" srcId="{DFB44C4A-9F99-EB4F-ACF9-645E8D743159}" destId="{BF5EFE37-8F00-9443-BD83-655DA9371F8A}" srcOrd="1" destOrd="0" presId="urn:microsoft.com/office/officeart/2009/3/layout/HorizontalOrganizationChart"/>
     <dgm:cxn modelId="{D22FA61A-AB38-5E44-BC54-1E1679021AE7}" srcId="{5A37EA68-D3AE-7C4B-8B8B-EB485F73DC16}" destId="{E5CB0DE2-5F3C-B649-AE38-4C28782E0407}" srcOrd="1" destOrd="0" parTransId="{F573D5CF-67FD-8A4D-B3FD-9917D1CA97DD}" sibTransId="{0DB3A335-DC64-4242-B254-8CD053C930E4}"/>
-    <dgm:cxn modelId="{8ABB60AD-BF18-0648-AE17-302941D6FAA4}" type="presOf" srcId="{5A37EA68-D3AE-7C4B-8B8B-EB485F73DC16}" destId="{1F32C2D0-C832-8F4E-BCFA-8378C3C3AAC1}" srcOrd="1" destOrd="0" presId="urn:microsoft.com/office/officeart/2009/3/layout/HorizontalOrganizationChart"/>
-    <dgm:cxn modelId="{AFE55755-7894-2E45-9C2F-9D39F056BD1D}" srcId="{5A37EA68-D3AE-7C4B-8B8B-EB485F73DC16}" destId="{9449AC95-0017-4740-9D1F-955B35203991}" srcOrd="2" destOrd="0" parTransId="{071347FC-E496-4D45-BB08-85BB13F53E59}" sibTransId="{EFF0D62E-638A-5A41-B582-A4FC085E2A82}"/>
-    <dgm:cxn modelId="{CA2155A1-BCF4-EA47-9E1E-711B676F627E}" type="presOf" srcId="{1333A31E-0994-DD4A-8554-B1F29BA18D66}" destId="{FFB4A82E-5055-D949-9E92-EFEF0570CEDE}" srcOrd="1" destOrd="0" presId="urn:microsoft.com/office/officeart/2009/3/layout/HorizontalOrganizationChart"/>
-    <dgm:cxn modelId="{757E4E7E-1CC6-384D-8FF4-7E9664803E9B}" srcId="{5A37EA68-D3AE-7C4B-8B8B-EB485F73DC16}" destId="{DFB44C4A-9F99-EB4F-ACF9-645E8D743159}" srcOrd="0" destOrd="0" parTransId="{9E0494D6-0EA3-1F4D-8CAB-1830E405A5E0}" sibTransId="{A41F0314-093A-084F-8E29-5E8B47B3FBD2}"/>
-    <dgm:cxn modelId="{67B5A6F5-4A01-0249-9C13-230A1B5ABB6C}" type="presOf" srcId="{7FCAB53F-E0A0-F942-9090-AC11C5BE51B9}" destId="{AD7A60A3-3897-A542-B246-3D0174FDDAF9}" srcOrd="1" destOrd="0" presId="urn:microsoft.com/office/officeart/2009/3/layout/HorizontalOrganizationChart"/>
-    <dgm:cxn modelId="{0985C6F5-A664-1242-9EB1-B31820170E4F}" type="presOf" srcId="{91030AF2-2144-AF43-9969-7F6FBEF06987}" destId="{11ED1F0A-AF20-8C4B-A3C8-C5CA1D72C676}" srcOrd="1" destOrd="0" presId="urn:microsoft.com/office/officeart/2009/3/layout/HorizontalOrganizationChart"/>
-    <dgm:cxn modelId="{0141AC3E-E529-4D4F-B11E-65F4F5CFCECF}" type="presOf" srcId="{F573D5CF-67FD-8A4D-B3FD-9917D1CA97DD}" destId="{B30BEDE3-36B7-BD4E-9EBB-4ACB93B0B539}" srcOrd="0" destOrd="0" presId="urn:microsoft.com/office/officeart/2009/3/layout/HorizontalOrganizationChart"/>
-    <dgm:cxn modelId="{269968DB-F379-9F4A-A4B0-EA156559C13C}" type="presOf" srcId="{BBF6EDF3-3AE0-A14D-9C48-17243580C3DD}" destId="{46B4808A-0E8A-964B-A7C6-8F2D8D1253F8}" srcOrd="0" destOrd="0" presId="urn:microsoft.com/office/officeart/2009/3/layout/HorizontalOrganizationChart"/>
-    <dgm:cxn modelId="{27CAFAD3-B4D1-7E48-8E98-DB13DD0A0F85}" type="presOf" srcId="{9449AC95-0017-4740-9D1F-955B35203991}" destId="{94F8B6AB-46E6-8741-989F-A9F07749B080}" srcOrd="1" destOrd="0" presId="urn:microsoft.com/office/officeart/2009/3/layout/HorizontalOrganizationChart"/>
-    <dgm:cxn modelId="{3EACB7C6-1C10-5447-BAB0-A9062649D3C8}" type="presOf" srcId="{342B1935-3787-F94A-967C-3BA7206BA93E}" destId="{F3E43570-4F29-B94B-87A1-CDDB62F3E6E2}" srcOrd="0" destOrd="0" presId="urn:microsoft.com/office/officeart/2009/3/layout/HorizontalOrganizationChart"/>
-    <dgm:cxn modelId="{7E650DE1-FC49-D24A-8AE2-8D0EA396C250}" type="presOf" srcId="{A3E0CC37-4948-1841-808E-2E23925949A2}" destId="{B8131B40-04CA-774D-82D8-42FC350D8C22}" srcOrd="1" destOrd="0" presId="urn:microsoft.com/office/officeart/2009/3/layout/HorizontalOrganizationChart"/>
-    <dgm:cxn modelId="{7C77FC0F-A01D-EE45-ABE2-82B73346130F}" type="presOf" srcId="{B6F13D3C-482C-C64B-85A7-EABFBD3388D8}" destId="{9C30CEBC-AEB6-254E-9C82-2CAD6139215A}" srcOrd="1" destOrd="0" presId="urn:microsoft.com/office/officeart/2009/3/layout/HorizontalOrganizationChart"/>
-    <dgm:cxn modelId="{2951C485-0130-7B4C-9E54-28F69CD1798C}" type="presOf" srcId="{B6F13D3C-482C-C64B-85A7-EABFBD3388D8}" destId="{D47655F4-9ADD-4944-B97A-62A274E57625}" srcOrd="0" destOrd="0" presId="urn:microsoft.com/office/officeart/2009/3/layout/HorizontalOrganizationChart"/>
-    <dgm:cxn modelId="{B79507C1-81AA-A34B-9276-391DC425E638}" type="presOf" srcId="{E35F0BD0-C1BC-0942-89FA-1ED66D0F1B18}" destId="{8D9DB682-F732-E84F-BCB4-32045381D8A7}" srcOrd="0" destOrd="0" presId="urn:microsoft.com/office/officeart/2009/3/layout/HorizontalOrganizationChart"/>
-    <dgm:cxn modelId="{BB3D7066-62E9-3C46-A1D5-820FE6D1F022}" type="presOf" srcId="{E5CB0DE2-5F3C-B649-AE38-4C28782E0407}" destId="{AC5EF98A-8FB3-574B-9778-04490E099B8A}" srcOrd="1" destOrd="0" presId="urn:microsoft.com/office/officeart/2009/3/layout/HorizontalOrganizationChart"/>
-    <dgm:cxn modelId="{FFDD5E5F-F0B0-1848-B5AD-6EAE56871DE3}" type="presOf" srcId="{071347FC-E496-4D45-BB08-85BB13F53E59}" destId="{89276EDA-A953-C64A-92FB-6B1D9DD134A4}" srcOrd="0" destOrd="0" presId="urn:microsoft.com/office/officeart/2009/3/layout/HorizontalOrganizationChart"/>
-    <dgm:cxn modelId="{B7594CAB-6CF6-914F-A800-7AED418DD736}" type="presOf" srcId="{09E59AF8-C21D-404D-8BD5-AA21E94D9AA4}" destId="{AC12E0FF-4CF9-714C-8CD1-ED8184F66EF5}" srcOrd="0" destOrd="0" presId="urn:microsoft.com/office/officeart/2009/3/layout/HorizontalOrganizationChart"/>
-    <dgm:cxn modelId="{C6243F32-726E-1042-AD23-489B1C747C11}" type="presOf" srcId="{B6C332E2-DCAB-644A-A0DD-C8AC251FB50D}" destId="{01BA7660-C250-C347-8AD2-8361B0E15DDC}" srcOrd="0" destOrd="0" presId="urn:microsoft.com/office/officeart/2009/3/layout/HorizontalOrganizationChart"/>
-    <dgm:cxn modelId="{5B4B6726-2AA2-5C47-97E0-DCD01DFB3FA8}" srcId="{4CA6F5D3-1309-C64A-BF62-243D6606B839}" destId="{342B1935-3787-F94A-967C-3BA7206BA93E}" srcOrd="7" destOrd="0" parTransId="{09E59AF8-C21D-404D-8BD5-AA21E94D9AA4}" sibTransId="{A937E3A9-DE17-7A43-9019-32E515F12B52}"/>
-    <dgm:cxn modelId="{C46A73E3-733F-AB4F-A824-FFEAE2012FDA}" srcId="{4CA6F5D3-1309-C64A-BF62-243D6606B839}" destId="{5A37EA68-D3AE-7C4B-8B8B-EB485F73DC16}" srcOrd="0" destOrd="0" parTransId="{B6C332E2-DCAB-644A-A0DD-C8AC251FB50D}" sibTransId="{795A39AD-2575-A044-B5CF-3B50E2D9D057}"/>
-    <dgm:cxn modelId="{C1C7137B-A420-5B40-AB09-6564D6F87589}" type="presOf" srcId="{A3E0CC37-4948-1841-808E-2E23925949A2}" destId="{5199C020-C715-E940-9E5C-683275CBFE45}" srcOrd="0" destOrd="0" presId="urn:microsoft.com/office/officeart/2009/3/layout/HorizontalOrganizationChart"/>
-    <dgm:cxn modelId="{1EFF1F27-4BA0-C746-A709-0E4A78C4019A}" type="presOf" srcId="{0F0930BD-219F-8A4B-AF71-9533E60BCD76}" destId="{753AEAB9-3524-EF4A-8D65-1434D205E45D}" srcOrd="0" destOrd="0" presId="urn:microsoft.com/office/officeart/2009/3/layout/HorizontalOrganizationChart"/>
-    <dgm:cxn modelId="{FFD3E721-061C-C948-9DEB-A4CB60630B42}" type="presOf" srcId="{E5A06A36-0698-8B43-A260-41E23BAD25A5}" destId="{34F8A5B1-C66D-D240-97F4-554BD37E175E}" srcOrd="1" destOrd="0" presId="urn:microsoft.com/office/officeart/2009/3/layout/HorizontalOrganizationChart"/>
-    <dgm:cxn modelId="{9EE91902-1A11-854C-9482-F0F905EF68C0}" type="presOf" srcId="{9E0494D6-0EA3-1F4D-8CAB-1830E405A5E0}" destId="{430C1EAF-E00B-3548-ABB3-1D5958626596}" srcOrd="0" destOrd="0" presId="urn:microsoft.com/office/officeart/2009/3/layout/HorizontalOrganizationChart"/>
-    <dgm:cxn modelId="{E2AA1A23-A02A-584E-AA11-9FF93B613697}" type="presOf" srcId="{3D6F0016-26C6-3D45-9A1D-2F75CA3F0CAF}" destId="{6A502022-EE08-1D4A-919A-C0874597FFC6}" srcOrd="0" destOrd="0" presId="urn:microsoft.com/office/officeart/2009/3/layout/HorizontalOrganizationChart"/>
-    <dgm:cxn modelId="{6F11C3C1-A891-A74A-A642-383CC883F8E1}" srcId="{4CA6F5D3-1309-C64A-BF62-243D6606B839}" destId="{A3E0CC37-4948-1841-808E-2E23925949A2}" srcOrd="5" destOrd="0" parTransId="{BBF6EDF3-3AE0-A14D-9C48-17243580C3DD}" sibTransId="{08B1A20E-B15A-4E49-AF6A-01688F6A797A}"/>
-    <dgm:cxn modelId="{9F2A3E23-9958-2547-B928-C7FF4CFE7375}" srcId="{4CA6F5D3-1309-C64A-BF62-243D6606B839}" destId="{E5A06A36-0698-8B43-A260-41E23BAD25A5}" srcOrd="1" destOrd="0" parTransId="{7AB2E1BF-1954-9540-9C03-AF93BC9066C6}" sibTransId="{1B8819F5-30AD-BD4C-ABCB-72CFEF1252C3}"/>
-    <dgm:cxn modelId="{B6DAFF8B-8B69-CF46-8A39-8E2F2EE214C2}" srcId="{4CA6F5D3-1309-C64A-BF62-243D6606B839}" destId="{1333A31E-0994-DD4A-8554-B1F29BA18D66}" srcOrd="4" destOrd="0" parTransId="{3D6F0016-26C6-3D45-9A1D-2F75CA3F0CAF}" sibTransId="{ADD1E72B-2ED6-7942-83F4-68DD95D487C4}"/>
-    <dgm:cxn modelId="{5B571A1C-243E-534B-8714-5986D43112FB}" srcId="{4CA6F5D3-1309-C64A-BF62-243D6606B839}" destId="{7FCAB53F-E0A0-F942-9090-AC11C5BE51B9}" srcOrd="6" destOrd="0" parTransId="{A2D2D36D-316C-484F-A7BC-428389E51C3E}" sibTransId="{0D756DB4-4F3D-2249-ADB4-21F2BC506E9F}"/>
-    <dgm:cxn modelId="{2401D776-A547-1F4A-8355-1A042719FC77}" type="presOf" srcId="{9449AC95-0017-4740-9D1F-955B35203991}" destId="{22B75A5C-85A4-D14F-B61F-99927A9078EF}" srcOrd="0" destOrd="0" presId="urn:microsoft.com/office/officeart/2009/3/layout/HorizontalOrganizationChart"/>
-    <dgm:cxn modelId="{45C3E96C-1E5A-C14C-BE6C-BACEEEBBAB8E}" type="presOf" srcId="{1333A31E-0994-DD4A-8554-B1F29BA18D66}" destId="{0FB3E20B-2355-404E-BFF5-860B1F0992F8}" srcOrd="0" destOrd="0" presId="urn:microsoft.com/office/officeart/2009/3/layout/HorizontalOrganizationChart"/>
-    <dgm:cxn modelId="{56FF16FA-7B2E-D341-9AC7-F84884BE1B5E}" type="presOf" srcId="{7FCAB53F-E0A0-F942-9090-AC11C5BE51B9}" destId="{2CE4BA8F-6607-5B48-AFC5-97A9198AF98F}" srcOrd="0" destOrd="0" presId="urn:microsoft.com/office/officeart/2009/3/layout/HorizontalOrganizationChart"/>
-    <dgm:cxn modelId="{BCF02213-3527-804B-8749-16D353A06499}" type="presOf" srcId="{4CA6F5D3-1309-C64A-BF62-243D6606B839}" destId="{A28134F9-D857-3345-B39F-390E722A8678}" srcOrd="1" destOrd="0" presId="urn:microsoft.com/office/officeart/2009/3/layout/HorizontalOrganizationChart"/>
-    <dgm:cxn modelId="{FD4EE10C-7F2E-A043-9C78-88F8B1E45FAB}" type="presOf" srcId="{DFB44C4A-9F99-EB4F-ACF9-645E8D743159}" destId="{BF5EFE37-8F00-9443-BD83-655DA9371F8A}" srcOrd="1" destOrd="0" presId="urn:microsoft.com/office/officeart/2009/3/layout/HorizontalOrganizationChart"/>
-    <dgm:cxn modelId="{D04834B9-43C5-8F4B-BC68-D2E1826E503E}" srcId="{4CA6F5D3-1309-C64A-BF62-243D6606B839}" destId="{B6F13D3C-482C-C64B-85A7-EABFBD3388D8}" srcOrd="3" destOrd="0" parTransId="{E35F0BD0-C1BC-0942-89FA-1ED66D0F1B18}" sibTransId="{E08D987B-08D6-6A4B-A164-78EBF43FD382}"/>
-    <dgm:cxn modelId="{C442DDDC-3A38-884C-889E-E63B4C8A1FCF}" type="presOf" srcId="{E5CB0DE2-5F3C-B649-AE38-4C28782E0407}" destId="{554C562B-84E0-DA4C-89A2-E978A57881B9}" srcOrd="0" destOrd="0" presId="urn:microsoft.com/office/officeart/2009/3/layout/HorizontalOrganizationChart"/>
-    <dgm:cxn modelId="{839EB8FB-9BAB-034A-AEF8-55B835AECB96}" type="presOf" srcId="{9D2E03D5-F12B-E74E-9637-DF45C9A07B2B}" destId="{058042A0-93F3-6342-B189-8007827561E4}" srcOrd="0" destOrd="0" presId="urn:microsoft.com/office/officeart/2009/3/layout/HorizontalOrganizationChart"/>
-    <dgm:cxn modelId="{51152124-DB26-2546-B37E-55D578F80E09}" type="presOf" srcId="{9D2E03D5-F12B-E74E-9637-DF45C9A07B2B}" destId="{D1199028-C3BE-8147-A24A-DB452F1D0DB4}" srcOrd="1" destOrd="0" presId="urn:microsoft.com/office/officeart/2009/3/layout/HorizontalOrganizationChart"/>
     <dgm:cxn modelId="{6286AD7E-5814-914A-9178-1F9C16141A7E}" type="presParOf" srcId="{753AEAB9-3524-EF4A-8D65-1434D205E45D}" destId="{C5A6875E-D10A-3142-9371-59F27B722C5D}" srcOrd="0" destOrd="0" presId="urn:microsoft.com/office/officeart/2009/3/layout/HorizontalOrganizationChart"/>
     <dgm:cxn modelId="{0D352BD3-D789-EA41-82F8-AD419291F6D3}" type="presParOf" srcId="{C5A6875E-D10A-3142-9371-59F27B722C5D}" destId="{3826C25E-CBDB-C945-B7AB-FF607B4BB38A}" srcOrd="0" destOrd="0" presId="urn:microsoft.com/office/officeart/2009/3/layout/HorizontalOrganizationChart"/>
     <dgm:cxn modelId="{57606F4F-7C8C-6447-BB07-3BC5E4DDAD3A}" type="presParOf" srcId="{3826C25E-CBDB-C945-B7AB-FF607B4BB38A}" destId="{67577DEF-3116-F145-B039-AE0217B43ECC}" srcOrd="0" destOrd="0" presId="urn:microsoft.com/office/officeart/2009/3/layout/HorizontalOrganizationChart"/>
@@ -4540,14 +4735,14 @@
   <dgm:whole/>
   <dgm:extLst>
     <a:ext uri="http://schemas.microsoft.com/office/drawing/2008/diagram">
-      <dsp:dataModelExt xmlns:dsp="http://schemas.microsoft.com/office/drawing/2008/diagram" relId="rId18" minVer="http://schemas.openxmlformats.org/drawingml/2006/diagram"/>
+      <dsp:dataModelExt xmlns:dsp="http://schemas.microsoft.com/office/drawing/2008/diagram" xmlns="" relId="rId17" minVer="http://schemas.openxmlformats.org/drawingml/2006/diagram"/>
     </a:ext>
   </dgm:extLst>
 </dgm:dataModel>
 </file>
 
 <file path=word/diagrams/drawing1.xml><?xml version="1.0" encoding="utf-8"?>
-<dsp:drawing xmlns:dgm="http://schemas.openxmlformats.org/drawingml/2006/diagram" xmlns:dsp="http://schemas.microsoft.com/office/drawing/2008/diagram" xmlns:a="http://schemas.openxmlformats.org/drawingml/2006/main">
+<dsp:drawing xmlns:dgm="http://schemas.openxmlformats.org/drawingml/2006/diagram" xmlns:a="http://schemas.openxmlformats.org/drawingml/2006/main" xmlns:dsp="http://schemas.microsoft.com/office/drawing/2008/diagram">
   <dsp:spTree>
     <dsp:nvGrpSpPr>
       <dsp:cNvPr id="0" name=""/>
@@ -4628,8 +4823,8 @@
         </a:p>
       </dsp:txBody>
       <dsp:txXfrm>
-        <a:off x="2212634" y="13778"/>
-        <a:ext cx="1061130" cy="430312"/>
+        <a:off x="2199246" y="390"/>
+        <a:ext cx="1087906" cy="457088"/>
       </dsp:txXfrm>
     </dsp:sp>
     <dsp:sp modelId="{181D5345-B6DA-334D-9C34-70BCA65A4A54}">
@@ -4696,9 +4891,9 @@
           <a:endParaRPr lang="en-US" sz="800" kern="1200"/>
         </a:p>
       </dsp:txBody>
-      <dsp:txXfrm rot="-5400000">
-        <a:off x="2681493" y="486046"/>
-        <a:ext cx="123413" cy="119986"/>
+      <dsp:txXfrm rot="5400000">
+        <a:off x="2657495" y="468906"/>
+        <a:ext cx="171408" cy="205689"/>
       </dsp:txXfrm>
     </dsp:sp>
     <dsp:sp modelId="{C685CFDE-9AE6-EF4C-B56A-4EEDFE1B28C5}">
@@ -4775,8 +4970,8 @@
         </a:p>
       </dsp:txBody>
       <dsp:txXfrm>
-        <a:off x="2212634" y="699411"/>
-        <a:ext cx="1061130" cy="430312"/>
+        <a:off x="2199246" y="686023"/>
+        <a:ext cx="1087906" cy="457088"/>
       </dsp:txXfrm>
     </dsp:sp>
     <dsp:sp modelId="{B6FA54B5-1610-6E4B-8228-2C6D3100F6BD}">
@@ -4843,9 +5038,9 @@
           <a:endParaRPr lang="en-US" sz="800" kern="1200"/>
         </a:p>
       </dsp:txBody>
-      <dsp:txXfrm rot="-5400000">
-        <a:off x="2681493" y="1171678"/>
-        <a:ext cx="123413" cy="119986"/>
+      <dsp:txXfrm rot="5400000">
+        <a:off x="2657495" y="1154538"/>
+        <a:ext cx="171408" cy="205689"/>
       </dsp:txXfrm>
     </dsp:sp>
     <dsp:sp modelId="{66AF09C8-926A-694E-87CD-654DCEEC6E9B}">
@@ -4922,8 +5117,8 @@
         </a:p>
       </dsp:txBody>
       <dsp:txXfrm>
-        <a:off x="2212634" y="1385043"/>
-        <a:ext cx="1061130" cy="430312"/>
+        <a:off x="2199246" y="1371655"/>
+        <a:ext cx="1087906" cy="457088"/>
       </dsp:txXfrm>
     </dsp:sp>
     <dsp:sp modelId="{298779CB-BF51-1449-A615-AE57B6E97127}">
@@ -4990,9 +5185,9 @@
           <a:endParaRPr lang="en-US" sz="800" kern="1200"/>
         </a:p>
       </dsp:txBody>
-      <dsp:txXfrm rot="-5400000">
-        <a:off x="2681493" y="1857311"/>
-        <a:ext cx="123413" cy="119986"/>
+      <dsp:txXfrm rot="5400000">
+        <a:off x="2657495" y="1840171"/>
+        <a:ext cx="171408" cy="205689"/>
       </dsp:txXfrm>
     </dsp:sp>
     <dsp:sp modelId="{25A507A7-4B5D-BA40-9EA0-7E90CEB74C39}">
@@ -5069,8 +5264,8 @@
         </a:p>
       </dsp:txBody>
       <dsp:txXfrm>
-        <a:off x="2212634" y="2070676"/>
-        <a:ext cx="1061130" cy="430312"/>
+        <a:off x="2199246" y="2057288"/>
+        <a:ext cx="1087906" cy="457088"/>
       </dsp:txXfrm>
     </dsp:sp>
     <dsp:sp modelId="{CB61B68D-6076-6644-A1A4-38442E1947CD}">
@@ -5137,9 +5332,9 @@
           <a:endParaRPr lang="en-US" sz="800" kern="1200"/>
         </a:p>
       </dsp:txBody>
-      <dsp:txXfrm rot="-5400000">
-        <a:off x="2681493" y="2542943"/>
-        <a:ext cx="123413" cy="119986"/>
+      <dsp:txXfrm rot="5400000">
+        <a:off x="2657495" y="2525803"/>
+        <a:ext cx="171408" cy="205689"/>
       </dsp:txXfrm>
     </dsp:sp>
     <dsp:sp modelId="{8E9465E0-AFF0-D345-814A-A4B54E2DE40B}">
@@ -5216,8 +5411,8 @@
         </a:p>
       </dsp:txBody>
       <dsp:txXfrm>
-        <a:off x="2212634" y="2756308"/>
-        <a:ext cx="1061130" cy="430312"/>
+        <a:off x="2199246" y="2742920"/>
+        <a:ext cx="1087906" cy="457088"/>
       </dsp:txXfrm>
     </dsp:sp>
   </dsp:spTree>
@@ -5225,7 +5420,7 @@
 </file>
 
 <file path=word/diagrams/drawing2.xml><?xml version="1.0" encoding="utf-8"?>
-<dsp:drawing xmlns:dgm="http://schemas.openxmlformats.org/drawingml/2006/diagram" xmlns:dsp="http://schemas.microsoft.com/office/drawing/2008/diagram" xmlns:a="http://schemas.openxmlformats.org/drawingml/2006/main">
+<dsp:drawing xmlns:dgm="http://schemas.openxmlformats.org/drawingml/2006/diagram" xmlns:a="http://schemas.openxmlformats.org/drawingml/2006/main" xmlns:dsp="http://schemas.microsoft.com/office/drawing/2008/diagram">
   <dsp:spTree>
     <dsp:nvGrpSpPr>
       <dsp:cNvPr id="0" name=""/>
@@ -10670,7 +10865,7 @@
 </file>
 
 <file path=customXml/itemProps1.xml><?xml version="1.0" encoding="utf-8"?>
-<ds:datastoreItem xmlns:ds="http://schemas.openxmlformats.org/officeDocument/2006/customXml" ds:itemID="{6E756BB5-6CFD-1144-8236-841120D3D787}">
+<ds:datastoreItem xmlns:ds="http://schemas.openxmlformats.org/officeDocument/2006/customXml" ds:itemID="{D5F73C74-8D84-D846-937E-AF7DDBB1A974}">
   <ds:schemaRefs>
     <ds:schemaRef ds:uri="http://schemas.openxmlformats.org/officeDocument/2006/bibliography"/>
   </ds:schemaRefs>

--- a/Diagrams.docx
+++ b/Diagrams.docx
@@ -46,19 +46,11 @@
                       <w:color w:val="000000"/>
                     </w:rPr>
                   </w:pPr>
-                  <w:proofErr w:type="spellStart"/>
                   <w:r>
                     <w:rPr>
                       <w:color w:val="000000"/>
                     </w:rPr>
-                    <w:t>Binarized</w:t>
-                  </w:r>
-                  <w:proofErr w:type="spellEnd"/>
-                  <w:r>
-                    <w:rPr>
-                      <w:color w:val="000000"/>
-                    </w:rPr>
-                    <w:t xml:space="preserve"> features</w:t>
+                    <w:t>Binarized features</w:t>
                   </w:r>
                 </w:p>
               </w:txbxContent>
@@ -255,13 +247,8 @@
       <w:r>
         <w:t xml:space="preserve">We </w:t>
       </w:r>
-      <w:proofErr w:type="spellStart"/>
       <w:r>
-        <w:t>binarized</w:t>
-      </w:r>
-      <w:proofErr w:type="spellEnd"/>
-      <w:r>
-        <w:t xml:space="preserve"> a subset of the features from the raw data but could have also experimented with </w:t>
+        <w:t xml:space="preserve">binarized a subset of the features from the raw data but could have also experimented with </w:t>
       </w:r>
       <w:proofErr w:type="spellStart"/>
       <w:r>
@@ -375,7 +362,13 @@
       </w:r>
       <w:proofErr w:type="spellEnd"/>
       <w:r>
-        <w:t>, we could have conducted a logarithmic t</w:t>
+        <w:t xml:space="preserve">, we could have conducted a </w:t>
+      </w:r>
+      <w:r>
+        <w:tab/>
+      </w:r>
+      <w:r>
+        <w:t>logarithmic t</w:t>
       </w:r>
       <w:r>
         <w:t xml:space="preserve">ransformation of the variables and weighted our </w:t>
@@ -3512,6 +3505,294 @@
         </a:p>
       </dgm:t>
     </dgm:pt>
+    <dgm:pt modelId="{B6F13D3C-482C-C64B-85A7-EABFBD3388D8}">
+      <dgm:prSet phldrT="[Text]"/>
+      <dgm:spPr/>
+      <dgm:t>
+        <a:bodyPr/>
+        <a:lstStyle/>
+        <a:p>
+          <a:r>
+            <a:rPr lang="en-US"/>
+            <a:t>Weather (1-4)</a:t>
+          </a:r>
+        </a:p>
+      </dgm:t>
+    </dgm:pt>
+    <dgm:pt modelId="{E35F0BD0-C1BC-0942-89FA-1ED66D0F1B18}" type="parTrans" cxnId="{D04834B9-43C5-8F4B-BC68-D2E1826E503E}">
+      <dgm:prSet/>
+      <dgm:spPr/>
+      <dgm:t>
+        <a:bodyPr/>
+        <a:lstStyle/>
+        <a:p>
+          <a:endParaRPr lang="en-US"/>
+        </a:p>
+      </dgm:t>
+    </dgm:pt>
+    <dgm:pt modelId="{E08D987B-08D6-6A4B-A164-78EBF43FD382}" type="sibTrans" cxnId="{D04834B9-43C5-8F4B-BC68-D2E1826E503E}">
+      <dgm:prSet/>
+      <dgm:spPr/>
+      <dgm:t>
+        <a:bodyPr/>
+        <a:lstStyle/>
+        <a:p>
+          <a:endParaRPr lang="en-US"/>
+        </a:p>
+      </dgm:t>
+    </dgm:pt>
+    <dgm:pt modelId="{A3E0CC37-4948-1841-808E-2E23925949A2}">
+      <dgm:prSet phldrT="[Text]"/>
+      <dgm:spPr/>
+      <dgm:t>
+        <a:bodyPr/>
+        <a:lstStyle/>
+        <a:p>
+          <a:r>
+            <a:rPr lang="en-US"/>
+            <a:t>Feels-like temperature (in Celsius)</a:t>
+          </a:r>
+        </a:p>
+      </dgm:t>
+    </dgm:pt>
+    <dgm:pt modelId="{BBF6EDF3-3AE0-A14D-9C48-17243580C3DD}" type="parTrans" cxnId="{6F11C3C1-A891-A74A-A642-383CC883F8E1}">
+      <dgm:prSet/>
+      <dgm:spPr/>
+      <dgm:t>
+        <a:bodyPr/>
+        <a:lstStyle/>
+        <a:p>
+          <a:endParaRPr lang="en-US"/>
+        </a:p>
+      </dgm:t>
+    </dgm:pt>
+    <dgm:pt modelId="{08B1A20E-B15A-4E49-AF6A-01688F6A797A}" type="sibTrans" cxnId="{6F11C3C1-A891-A74A-A642-383CC883F8E1}">
+      <dgm:prSet/>
+      <dgm:spPr/>
+      <dgm:t>
+        <a:bodyPr/>
+        <a:lstStyle/>
+        <a:p>
+          <a:endParaRPr lang="en-US"/>
+        </a:p>
+      </dgm:t>
+    </dgm:pt>
+    <dgm:pt modelId="{7FCAB53F-E0A0-F942-9090-AC11C5BE51B9}">
+      <dgm:prSet phldrT="[Text]"/>
+      <dgm:spPr/>
+      <dgm:t>
+        <a:bodyPr/>
+        <a:lstStyle/>
+        <a:p>
+          <a:r>
+            <a:rPr lang="en-US"/>
+            <a:t>Actual temperature (in Celsius)</a:t>
+          </a:r>
+        </a:p>
+      </dgm:t>
+    </dgm:pt>
+    <dgm:pt modelId="{A2D2D36D-316C-484F-A7BC-428389E51C3E}" type="parTrans" cxnId="{5B571A1C-243E-534B-8714-5986D43112FB}">
+      <dgm:prSet/>
+      <dgm:spPr/>
+      <dgm:t>
+        <a:bodyPr/>
+        <a:lstStyle/>
+        <a:p>
+          <a:endParaRPr lang="en-US"/>
+        </a:p>
+      </dgm:t>
+    </dgm:pt>
+    <dgm:pt modelId="{0D756DB4-4F3D-2249-ADB4-21F2BC506E9F}" type="sibTrans" cxnId="{5B571A1C-243E-534B-8714-5986D43112FB}">
+      <dgm:prSet/>
+      <dgm:spPr/>
+      <dgm:t>
+        <a:bodyPr/>
+        <a:lstStyle/>
+        <a:p>
+          <a:endParaRPr lang="en-US"/>
+        </a:p>
+      </dgm:t>
+    </dgm:pt>
+    <dgm:pt modelId="{342B1935-3787-F94A-967C-3BA7206BA93E}">
+      <dgm:prSet phldrT="[Text]"/>
+      <dgm:spPr/>
+      <dgm:t>
+        <a:bodyPr/>
+        <a:lstStyle/>
+        <a:p>
+          <a:r>
+            <a:rPr lang="en-US"/>
+            <a:t>Humidity (relative)</a:t>
+          </a:r>
+        </a:p>
+      </dgm:t>
+    </dgm:pt>
+    <dgm:pt modelId="{09E59AF8-C21D-404D-8BD5-AA21E94D9AA4}" type="parTrans" cxnId="{5B4B6726-2AA2-5C47-97E0-DCD01DFB3FA8}">
+      <dgm:prSet/>
+      <dgm:spPr/>
+      <dgm:t>
+        <a:bodyPr/>
+        <a:lstStyle/>
+        <a:p>
+          <a:endParaRPr lang="en-US"/>
+        </a:p>
+      </dgm:t>
+    </dgm:pt>
+    <dgm:pt modelId="{A937E3A9-DE17-7A43-9019-32E515F12B52}" type="sibTrans" cxnId="{5B4B6726-2AA2-5C47-97E0-DCD01DFB3FA8}">
+      <dgm:prSet/>
+      <dgm:spPr/>
+      <dgm:t>
+        <a:bodyPr/>
+        <a:lstStyle/>
+        <a:p>
+          <a:endParaRPr lang="en-US"/>
+        </a:p>
+      </dgm:t>
+    </dgm:pt>
+    <dgm:pt modelId="{91030AF2-2144-AF43-9969-7F6FBEF06987}">
+      <dgm:prSet phldrT="[Text]"/>
+      <dgm:spPr/>
+      <dgm:t>
+        <a:bodyPr/>
+        <a:lstStyle/>
+        <a:p>
+          <a:r>
+            <a:rPr lang="en-US"/>
+            <a:t>Windspeed</a:t>
+          </a:r>
+        </a:p>
+      </dgm:t>
+    </dgm:pt>
+    <dgm:pt modelId="{7AFFE5BA-7A93-A849-B92A-2F5E9CC93543}" type="parTrans" cxnId="{62A35D49-1497-5247-A232-0F0707637BF6}">
+      <dgm:prSet/>
+      <dgm:spPr/>
+      <dgm:t>
+        <a:bodyPr/>
+        <a:lstStyle/>
+        <a:p>
+          <a:endParaRPr lang="en-US"/>
+        </a:p>
+      </dgm:t>
+    </dgm:pt>
+    <dgm:pt modelId="{9FE455DF-85D8-754B-BB38-DC81D4AB3D90}" type="sibTrans" cxnId="{62A35D49-1497-5247-A232-0F0707637BF6}">
+      <dgm:prSet/>
+      <dgm:spPr/>
+      <dgm:t>
+        <a:bodyPr/>
+        <a:lstStyle/>
+        <a:p>
+          <a:endParaRPr lang="en-US"/>
+        </a:p>
+      </dgm:t>
+    </dgm:pt>
+    <dgm:pt modelId="{DFB44C4A-9F99-EB4F-ACF9-645E8D743159}">
+      <dgm:prSet phldrT="[Text]"/>
+      <dgm:spPr/>
+      <dgm:t>
+        <a:bodyPr/>
+        <a:lstStyle/>
+        <a:p>
+          <a:r>
+            <a:rPr lang="en-US"/>
+            <a:t>Hour (0-23)</a:t>
+          </a:r>
+        </a:p>
+      </dgm:t>
+    </dgm:pt>
+    <dgm:pt modelId="{9E0494D6-0EA3-1F4D-8CAB-1830E405A5E0}" type="parTrans" cxnId="{757E4E7E-1CC6-384D-8FF4-7E9664803E9B}">
+      <dgm:prSet/>
+      <dgm:spPr/>
+      <dgm:t>
+        <a:bodyPr/>
+        <a:lstStyle/>
+        <a:p>
+          <a:endParaRPr lang="en-US"/>
+        </a:p>
+      </dgm:t>
+    </dgm:pt>
+    <dgm:pt modelId="{A41F0314-093A-084F-8E29-5E8B47B3FBD2}" type="sibTrans" cxnId="{757E4E7E-1CC6-384D-8FF4-7E9664803E9B}">
+      <dgm:prSet/>
+      <dgm:spPr/>
+      <dgm:t>
+        <a:bodyPr/>
+        <a:lstStyle/>
+        <a:p>
+          <a:endParaRPr lang="en-US"/>
+        </a:p>
+      </dgm:t>
+    </dgm:pt>
+    <dgm:pt modelId="{9449AC95-0017-4740-9D1F-955B35203991}">
+      <dgm:prSet phldrT="[Text]"/>
+      <dgm:spPr/>
+      <dgm:t>
+        <a:bodyPr/>
+        <a:lstStyle/>
+        <a:p>
+          <a:r>
+            <a:rPr lang="en-US"/>
+            <a:t>Day of week (0-6)</a:t>
+          </a:r>
+        </a:p>
+      </dgm:t>
+    </dgm:pt>
+    <dgm:pt modelId="{071347FC-E496-4D45-BB08-85BB13F53E59}" type="parTrans" cxnId="{AFE55755-7894-2E45-9C2F-9D39F056BD1D}">
+      <dgm:prSet/>
+      <dgm:spPr/>
+      <dgm:t>
+        <a:bodyPr/>
+        <a:lstStyle/>
+        <a:p>
+          <a:endParaRPr lang="en-US"/>
+        </a:p>
+      </dgm:t>
+    </dgm:pt>
+    <dgm:pt modelId="{EFF0D62E-638A-5A41-B582-A4FC085E2A82}" type="sibTrans" cxnId="{AFE55755-7894-2E45-9C2F-9D39F056BD1D}">
+      <dgm:prSet/>
+      <dgm:spPr/>
+      <dgm:t>
+        <a:bodyPr/>
+        <a:lstStyle/>
+        <a:p>
+          <a:endParaRPr lang="en-US"/>
+        </a:p>
+      </dgm:t>
+    </dgm:pt>
+    <dgm:pt modelId="{E5CB0DE2-5F3C-B649-AE38-4C28782E0407}">
+      <dgm:prSet phldrT="[Text]"/>
+      <dgm:spPr/>
+      <dgm:t>
+        <a:bodyPr/>
+        <a:lstStyle/>
+        <a:p>
+          <a:r>
+            <a:rPr lang="en-US"/>
+            <a:t>Month (1-12)</a:t>
+          </a:r>
+        </a:p>
+      </dgm:t>
+    </dgm:pt>
+    <dgm:pt modelId="{F573D5CF-67FD-8A4D-B3FD-9917D1CA97DD}" type="parTrans" cxnId="{D22FA61A-AB38-5E44-BC54-1E1679021AE7}">
+      <dgm:prSet/>
+      <dgm:spPr/>
+      <dgm:t>
+        <a:bodyPr/>
+        <a:lstStyle/>
+        <a:p>
+          <a:endParaRPr lang="en-US"/>
+        </a:p>
+      </dgm:t>
+    </dgm:pt>
+    <dgm:pt modelId="{0DB3A335-DC64-4242-B254-8CD053C930E4}" type="sibTrans" cxnId="{D22FA61A-AB38-5E44-BC54-1E1679021AE7}">
+      <dgm:prSet/>
+      <dgm:spPr/>
+      <dgm:t>
+        <a:bodyPr/>
+        <a:lstStyle/>
+        <a:p>
+          <a:endParaRPr lang="en-US"/>
+        </a:p>
+      </dgm:t>
+    </dgm:pt>
     <dgm:pt modelId="{9D2E03D5-F12B-E74E-9637-DF45C9A07B2B}">
       <dgm:prSet phldrT="[Text]"/>
       <dgm:spPr/>
@@ -3526,7 +3807,7 @@
         </a:p>
       </dgm:t>
     </dgm:pt>
-    <dgm:pt modelId="{01DEFC91-63AB-E141-A5D0-6D279F7A1992}" type="parTrans" cxnId="{FB03FCD8-FD5B-3344-B012-B9410A3C3A4F}">
+    <dgm:pt modelId="{636992F8-734C-9943-892A-0A9330F81284}" type="sibTrans" cxnId="{FB03FCD8-FD5B-3344-B012-B9410A3C3A4F}">
       <dgm:prSet/>
       <dgm:spPr/>
       <dgm:t>
@@ -3537,295 +3818,7 @@
         </a:p>
       </dgm:t>
     </dgm:pt>
-    <dgm:pt modelId="{636992F8-734C-9943-892A-0A9330F81284}" type="sibTrans" cxnId="{FB03FCD8-FD5B-3344-B012-B9410A3C3A4F}">
-      <dgm:prSet/>
-      <dgm:spPr/>
-      <dgm:t>
-        <a:bodyPr/>
-        <a:lstStyle/>
-        <a:p>
-          <a:endParaRPr lang="en-US"/>
-        </a:p>
-      </dgm:t>
-    </dgm:pt>
-    <dgm:pt modelId="{B6F13D3C-482C-C64B-85A7-EABFBD3388D8}">
-      <dgm:prSet phldrT="[Text]"/>
-      <dgm:spPr/>
-      <dgm:t>
-        <a:bodyPr/>
-        <a:lstStyle/>
-        <a:p>
-          <a:r>
-            <a:rPr lang="en-US"/>
-            <a:t>Weather (1-4)</a:t>
-          </a:r>
-        </a:p>
-      </dgm:t>
-    </dgm:pt>
-    <dgm:pt modelId="{E35F0BD0-C1BC-0942-89FA-1ED66D0F1B18}" type="parTrans" cxnId="{D04834B9-43C5-8F4B-BC68-D2E1826E503E}">
-      <dgm:prSet/>
-      <dgm:spPr/>
-      <dgm:t>
-        <a:bodyPr/>
-        <a:lstStyle/>
-        <a:p>
-          <a:endParaRPr lang="en-US"/>
-        </a:p>
-      </dgm:t>
-    </dgm:pt>
-    <dgm:pt modelId="{E08D987B-08D6-6A4B-A164-78EBF43FD382}" type="sibTrans" cxnId="{D04834B9-43C5-8F4B-BC68-D2E1826E503E}">
-      <dgm:prSet/>
-      <dgm:spPr/>
-      <dgm:t>
-        <a:bodyPr/>
-        <a:lstStyle/>
-        <a:p>
-          <a:endParaRPr lang="en-US"/>
-        </a:p>
-      </dgm:t>
-    </dgm:pt>
-    <dgm:pt modelId="{A3E0CC37-4948-1841-808E-2E23925949A2}">
-      <dgm:prSet phldrT="[Text]"/>
-      <dgm:spPr/>
-      <dgm:t>
-        <a:bodyPr/>
-        <a:lstStyle/>
-        <a:p>
-          <a:r>
-            <a:rPr lang="en-US"/>
-            <a:t>Feels-like temperature (in Celsius)</a:t>
-          </a:r>
-        </a:p>
-      </dgm:t>
-    </dgm:pt>
-    <dgm:pt modelId="{BBF6EDF3-3AE0-A14D-9C48-17243580C3DD}" type="parTrans" cxnId="{6F11C3C1-A891-A74A-A642-383CC883F8E1}">
-      <dgm:prSet/>
-      <dgm:spPr/>
-      <dgm:t>
-        <a:bodyPr/>
-        <a:lstStyle/>
-        <a:p>
-          <a:endParaRPr lang="en-US"/>
-        </a:p>
-      </dgm:t>
-    </dgm:pt>
-    <dgm:pt modelId="{08B1A20E-B15A-4E49-AF6A-01688F6A797A}" type="sibTrans" cxnId="{6F11C3C1-A891-A74A-A642-383CC883F8E1}">
-      <dgm:prSet/>
-      <dgm:spPr/>
-      <dgm:t>
-        <a:bodyPr/>
-        <a:lstStyle/>
-        <a:p>
-          <a:endParaRPr lang="en-US"/>
-        </a:p>
-      </dgm:t>
-    </dgm:pt>
-    <dgm:pt modelId="{7FCAB53F-E0A0-F942-9090-AC11C5BE51B9}">
-      <dgm:prSet phldrT="[Text]"/>
-      <dgm:spPr/>
-      <dgm:t>
-        <a:bodyPr/>
-        <a:lstStyle/>
-        <a:p>
-          <a:r>
-            <a:rPr lang="en-US"/>
-            <a:t>Actual temperature (in Celsius)</a:t>
-          </a:r>
-        </a:p>
-      </dgm:t>
-    </dgm:pt>
-    <dgm:pt modelId="{A2D2D36D-316C-484F-A7BC-428389E51C3E}" type="parTrans" cxnId="{5B571A1C-243E-534B-8714-5986D43112FB}">
-      <dgm:prSet/>
-      <dgm:spPr/>
-      <dgm:t>
-        <a:bodyPr/>
-        <a:lstStyle/>
-        <a:p>
-          <a:endParaRPr lang="en-US"/>
-        </a:p>
-      </dgm:t>
-    </dgm:pt>
-    <dgm:pt modelId="{0D756DB4-4F3D-2249-ADB4-21F2BC506E9F}" type="sibTrans" cxnId="{5B571A1C-243E-534B-8714-5986D43112FB}">
-      <dgm:prSet/>
-      <dgm:spPr/>
-      <dgm:t>
-        <a:bodyPr/>
-        <a:lstStyle/>
-        <a:p>
-          <a:endParaRPr lang="en-US"/>
-        </a:p>
-      </dgm:t>
-    </dgm:pt>
-    <dgm:pt modelId="{342B1935-3787-F94A-967C-3BA7206BA93E}">
-      <dgm:prSet phldrT="[Text]"/>
-      <dgm:spPr/>
-      <dgm:t>
-        <a:bodyPr/>
-        <a:lstStyle/>
-        <a:p>
-          <a:r>
-            <a:rPr lang="en-US"/>
-            <a:t>Humidity (relative)</a:t>
-          </a:r>
-        </a:p>
-      </dgm:t>
-    </dgm:pt>
-    <dgm:pt modelId="{09E59AF8-C21D-404D-8BD5-AA21E94D9AA4}" type="parTrans" cxnId="{5B4B6726-2AA2-5C47-97E0-DCD01DFB3FA8}">
-      <dgm:prSet/>
-      <dgm:spPr/>
-      <dgm:t>
-        <a:bodyPr/>
-        <a:lstStyle/>
-        <a:p>
-          <a:endParaRPr lang="en-US"/>
-        </a:p>
-      </dgm:t>
-    </dgm:pt>
-    <dgm:pt modelId="{A937E3A9-DE17-7A43-9019-32E515F12B52}" type="sibTrans" cxnId="{5B4B6726-2AA2-5C47-97E0-DCD01DFB3FA8}">
-      <dgm:prSet/>
-      <dgm:spPr/>
-      <dgm:t>
-        <a:bodyPr/>
-        <a:lstStyle/>
-        <a:p>
-          <a:endParaRPr lang="en-US"/>
-        </a:p>
-      </dgm:t>
-    </dgm:pt>
-    <dgm:pt modelId="{91030AF2-2144-AF43-9969-7F6FBEF06987}">
-      <dgm:prSet phldrT="[Text]"/>
-      <dgm:spPr/>
-      <dgm:t>
-        <a:bodyPr/>
-        <a:lstStyle/>
-        <a:p>
-          <a:r>
-            <a:rPr lang="en-US"/>
-            <a:t>Windspeed</a:t>
-          </a:r>
-        </a:p>
-      </dgm:t>
-    </dgm:pt>
-    <dgm:pt modelId="{7AFFE5BA-7A93-A849-B92A-2F5E9CC93543}" type="parTrans" cxnId="{62A35D49-1497-5247-A232-0F0707637BF6}">
-      <dgm:prSet/>
-      <dgm:spPr/>
-      <dgm:t>
-        <a:bodyPr/>
-        <a:lstStyle/>
-        <a:p>
-          <a:endParaRPr lang="en-US"/>
-        </a:p>
-      </dgm:t>
-    </dgm:pt>
-    <dgm:pt modelId="{9FE455DF-85D8-754B-BB38-DC81D4AB3D90}" type="sibTrans" cxnId="{62A35D49-1497-5247-A232-0F0707637BF6}">
-      <dgm:prSet/>
-      <dgm:spPr/>
-      <dgm:t>
-        <a:bodyPr/>
-        <a:lstStyle/>
-        <a:p>
-          <a:endParaRPr lang="en-US"/>
-        </a:p>
-      </dgm:t>
-    </dgm:pt>
-    <dgm:pt modelId="{DFB44C4A-9F99-EB4F-ACF9-645E8D743159}">
-      <dgm:prSet phldrT="[Text]"/>
-      <dgm:spPr/>
-      <dgm:t>
-        <a:bodyPr/>
-        <a:lstStyle/>
-        <a:p>
-          <a:r>
-            <a:rPr lang="en-US"/>
-            <a:t>Hour (0-23)</a:t>
-          </a:r>
-        </a:p>
-      </dgm:t>
-    </dgm:pt>
-    <dgm:pt modelId="{9E0494D6-0EA3-1F4D-8CAB-1830E405A5E0}" type="parTrans" cxnId="{757E4E7E-1CC6-384D-8FF4-7E9664803E9B}">
-      <dgm:prSet/>
-      <dgm:spPr/>
-      <dgm:t>
-        <a:bodyPr/>
-        <a:lstStyle/>
-        <a:p>
-          <a:endParaRPr lang="en-US"/>
-        </a:p>
-      </dgm:t>
-    </dgm:pt>
-    <dgm:pt modelId="{A41F0314-093A-084F-8E29-5E8B47B3FBD2}" type="sibTrans" cxnId="{757E4E7E-1CC6-384D-8FF4-7E9664803E9B}">
-      <dgm:prSet/>
-      <dgm:spPr/>
-      <dgm:t>
-        <a:bodyPr/>
-        <a:lstStyle/>
-        <a:p>
-          <a:endParaRPr lang="en-US"/>
-        </a:p>
-      </dgm:t>
-    </dgm:pt>
-    <dgm:pt modelId="{9449AC95-0017-4740-9D1F-955B35203991}">
-      <dgm:prSet phldrT="[Text]"/>
-      <dgm:spPr/>
-      <dgm:t>
-        <a:bodyPr/>
-        <a:lstStyle/>
-        <a:p>
-          <a:r>
-            <a:rPr lang="en-US"/>
-            <a:t>Day of week (0-6)</a:t>
-          </a:r>
-        </a:p>
-      </dgm:t>
-    </dgm:pt>
-    <dgm:pt modelId="{071347FC-E496-4D45-BB08-85BB13F53E59}" type="parTrans" cxnId="{AFE55755-7894-2E45-9C2F-9D39F056BD1D}">
-      <dgm:prSet/>
-      <dgm:spPr/>
-      <dgm:t>
-        <a:bodyPr/>
-        <a:lstStyle/>
-        <a:p>
-          <a:endParaRPr lang="en-US"/>
-        </a:p>
-      </dgm:t>
-    </dgm:pt>
-    <dgm:pt modelId="{EFF0D62E-638A-5A41-B582-A4FC085E2A82}" type="sibTrans" cxnId="{AFE55755-7894-2E45-9C2F-9D39F056BD1D}">
-      <dgm:prSet/>
-      <dgm:spPr/>
-      <dgm:t>
-        <a:bodyPr/>
-        <a:lstStyle/>
-        <a:p>
-          <a:endParaRPr lang="en-US"/>
-        </a:p>
-      </dgm:t>
-    </dgm:pt>
-    <dgm:pt modelId="{E5CB0DE2-5F3C-B649-AE38-4C28782E0407}">
-      <dgm:prSet phldrT="[Text]"/>
-      <dgm:spPr/>
-      <dgm:t>
-        <a:bodyPr/>
-        <a:lstStyle/>
-        <a:p>
-          <a:r>
-            <a:rPr lang="en-US"/>
-            <a:t>Month (1-12)</a:t>
-          </a:r>
-        </a:p>
-      </dgm:t>
-    </dgm:pt>
-    <dgm:pt modelId="{F573D5CF-67FD-8A4D-B3FD-9917D1CA97DD}" type="parTrans" cxnId="{D22FA61A-AB38-5E44-BC54-1E1679021AE7}">
-      <dgm:prSet/>
-      <dgm:spPr/>
-      <dgm:t>
-        <a:bodyPr/>
-        <a:lstStyle/>
-        <a:p>
-          <a:endParaRPr lang="en-US"/>
-        </a:p>
-      </dgm:t>
-    </dgm:pt>
-    <dgm:pt modelId="{0DB3A335-DC64-4242-B254-8CD053C930E4}" type="sibTrans" cxnId="{D22FA61A-AB38-5E44-BC54-1E1679021AE7}">
+    <dgm:pt modelId="{01DEFC91-63AB-E141-A5D0-6D279F7A1992}" type="parTrans" cxnId="{FB03FCD8-FD5B-3344-B012-B9410A3C3A4F}">
       <dgm:prSet/>
       <dgm:spPr/>
       <dgm:t>
@@ -10865,7 +10858,7 @@
 </file>
 
 <file path=customXml/itemProps1.xml><?xml version="1.0" encoding="utf-8"?>
-<ds:datastoreItem xmlns:ds="http://schemas.openxmlformats.org/officeDocument/2006/customXml" ds:itemID="{D5F73C74-8D84-D846-937E-AF7DDBB1A974}">
+<ds:datastoreItem xmlns:ds="http://schemas.openxmlformats.org/officeDocument/2006/customXml" ds:itemID="{9EAA1C28-3AF9-E84E-8F3E-662B0E5BC4CA}">
   <ds:schemaRefs>
     <ds:schemaRef ds:uri="http://schemas.openxmlformats.org/officeDocument/2006/bibliography"/>
   </ds:schemaRefs>
